--- a/ProjetoArquitetural.docx
+++ b/ProjetoArquitetural.docx
@@ -6837,21 +6837,7 @@
           <w:b/>
           <w:bCs/>
         </w:rPr>
-        <w:t>Módulo de Gest</w:t>
-      </w:r>
-      <w:r>
-        <w:rPr>
-          <w:b/>
-          <w:bCs/>
-        </w:rPr>
-        <w:t>ão</w:t>
-      </w:r>
-      <w:r>
-        <w:rPr>
-          <w:b/>
-          <w:bCs/>
-        </w:rPr>
-        <w:t xml:space="preserve"> de Propaganda e Promoções</w:t>
+        <w:t>Módulo de Gestão de Propaganda e Promoções</w:t>
       </w:r>
     </w:p>
     <w:p>
@@ -7155,7 +7141,7 @@
       <w:tblPr>
         <w:tblW w:w="9638" w:type="dxa"/>
         <w:jc w:val="left"/>
-        <w:tblInd w:w="50" w:type="dxa"/>
+        <w:tblInd w:w="47" w:type="dxa"/>
         <w:tblBorders>
           <w:top w:val="single" w:sz="2" w:space="0" w:color="000001"/>
           <w:left w:val="single" w:sz="2" w:space="0" w:color="000001"/>
@@ -7164,7 +7150,7 @@
         </w:tblBorders>
         <w:tblCellMar>
           <w:top w:w="55" w:type="dxa"/>
-          <w:left w:w="48" w:type="dxa"/>
+          <w:left w:w="45" w:type="dxa"/>
           <w:bottom w:w="55" w:type="dxa"/>
           <w:right w:w="55" w:type="dxa"/>
         </w:tblCellMar>
@@ -7186,7 +7172,7 @@
             </w:tcBorders>
             <w:shd w:fill="auto" w:val="clear"/>
             <w:tcMar>
-              <w:left w:w="48" w:type="dxa"/>
+              <w:left w:w="45" w:type="dxa"/>
             </w:tcMar>
           </w:tcPr>
           <w:p>
@@ -7220,7 +7206,7 @@
             </w:tcBorders>
             <w:shd w:fill="auto" w:val="clear"/>
             <w:tcMar>
-              <w:left w:w="48" w:type="dxa"/>
+              <w:left w:w="45" w:type="dxa"/>
             </w:tcMar>
           </w:tcPr>
           <w:p>
@@ -7248,7 +7234,7 @@
             </w:tcBorders>
             <w:shd w:fill="auto" w:val="clear"/>
             <w:tcMar>
-              <w:left w:w="48" w:type="dxa"/>
+              <w:left w:w="45" w:type="dxa"/>
             </w:tcMar>
           </w:tcPr>
           <w:p>
@@ -7282,7 +7268,7 @@
             </w:tcBorders>
             <w:shd w:fill="auto" w:val="clear"/>
             <w:tcMar>
-              <w:left w:w="48" w:type="dxa"/>
+              <w:left w:w="45" w:type="dxa"/>
             </w:tcMar>
           </w:tcPr>
           <w:p>
@@ -7317,7 +7303,7 @@
             </w:tcBorders>
             <w:shd w:fill="auto" w:val="clear"/>
             <w:tcMar>
-              <w:left w:w="48" w:type="dxa"/>
+              <w:left w:w="45" w:type="dxa"/>
             </w:tcMar>
           </w:tcPr>
           <w:p>
@@ -7351,7 +7337,7 @@
             </w:tcBorders>
             <w:shd w:fill="auto" w:val="clear"/>
             <w:tcMar>
-              <w:left w:w="48" w:type="dxa"/>
+              <w:left w:w="45" w:type="dxa"/>
             </w:tcMar>
           </w:tcPr>
           <w:p>
@@ -7379,7 +7365,7 @@
             </w:tcBorders>
             <w:shd w:fill="auto" w:val="clear"/>
             <w:tcMar>
-              <w:left w:w="48" w:type="dxa"/>
+              <w:left w:w="45" w:type="dxa"/>
             </w:tcMar>
           </w:tcPr>
           <w:p>
@@ -7413,7 +7399,7 @@
             </w:tcBorders>
             <w:shd w:fill="auto" w:val="clear"/>
             <w:tcMar>
-              <w:left w:w="48" w:type="dxa"/>
+              <w:left w:w="45" w:type="dxa"/>
             </w:tcMar>
           </w:tcPr>
           <w:p>
@@ -7441,7 +7427,7 @@
             </w:tcBorders>
             <w:shd w:fill="auto" w:val="clear"/>
             <w:tcMar>
-              <w:left w:w="48" w:type="dxa"/>
+              <w:left w:w="45" w:type="dxa"/>
             </w:tcMar>
           </w:tcPr>
           <w:p>
@@ -7475,7 +7461,7 @@
             </w:tcBorders>
             <w:shd w:fill="auto" w:val="clear"/>
             <w:tcMar>
-              <w:left w:w="48" w:type="dxa"/>
+              <w:left w:w="45" w:type="dxa"/>
             </w:tcMar>
           </w:tcPr>
           <w:p>
@@ -7503,7 +7489,7 @@
             </w:tcBorders>
             <w:shd w:fill="auto" w:val="clear"/>
             <w:tcMar>
-              <w:left w:w="48" w:type="dxa"/>
+              <w:left w:w="45" w:type="dxa"/>
             </w:tcMar>
           </w:tcPr>
           <w:p>
@@ -7537,7 +7523,7 @@
             </w:tcBorders>
             <w:shd w:fill="auto" w:val="clear"/>
             <w:tcMar>
-              <w:left w:w="48" w:type="dxa"/>
+              <w:left w:w="45" w:type="dxa"/>
             </w:tcMar>
           </w:tcPr>
           <w:p>
@@ -7638,7 +7624,7 @@
       <w:tblPr>
         <w:tblW w:w="9638" w:type="dxa"/>
         <w:jc w:val="left"/>
-        <w:tblInd w:w="50" w:type="dxa"/>
+        <w:tblInd w:w="47" w:type="dxa"/>
         <w:tblBorders>
           <w:top w:val="single" w:sz="2" w:space="0" w:color="000001"/>
           <w:left w:val="single" w:sz="2" w:space="0" w:color="000001"/>
@@ -7647,7 +7633,7 @@
         </w:tblBorders>
         <w:tblCellMar>
           <w:top w:w="55" w:type="dxa"/>
-          <w:left w:w="48" w:type="dxa"/>
+          <w:left w:w="45" w:type="dxa"/>
           <w:bottom w:w="55" w:type="dxa"/>
           <w:right w:w="55" w:type="dxa"/>
         </w:tblCellMar>
@@ -7669,7 +7655,7 @@
             </w:tcBorders>
             <w:shd w:fill="auto" w:val="clear"/>
             <w:tcMar>
-              <w:left w:w="48" w:type="dxa"/>
+              <w:left w:w="45" w:type="dxa"/>
             </w:tcMar>
           </w:tcPr>
           <w:p>
@@ -7703,7 +7689,7 @@
             </w:tcBorders>
             <w:shd w:fill="auto" w:val="clear"/>
             <w:tcMar>
-              <w:left w:w="48" w:type="dxa"/>
+              <w:left w:w="45" w:type="dxa"/>
             </w:tcMar>
           </w:tcPr>
           <w:p>
@@ -7731,7 +7717,7 @@
             </w:tcBorders>
             <w:shd w:fill="auto" w:val="clear"/>
             <w:tcMar>
-              <w:left w:w="48" w:type="dxa"/>
+              <w:left w:w="45" w:type="dxa"/>
             </w:tcMar>
           </w:tcPr>
           <w:p>
@@ -7765,7 +7751,7 @@
             </w:tcBorders>
             <w:shd w:fill="auto" w:val="clear"/>
             <w:tcMar>
-              <w:left w:w="48" w:type="dxa"/>
+              <w:left w:w="45" w:type="dxa"/>
             </w:tcMar>
           </w:tcPr>
           <w:p>
@@ -7800,7 +7786,7 @@
             </w:tcBorders>
             <w:shd w:fill="auto" w:val="clear"/>
             <w:tcMar>
-              <w:left w:w="48" w:type="dxa"/>
+              <w:left w:w="45" w:type="dxa"/>
             </w:tcMar>
           </w:tcPr>
           <w:p>
@@ -7834,7 +7820,7 @@
             </w:tcBorders>
             <w:shd w:fill="auto" w:val="clear"/>
             <w:tcMar>
-              <w:left w:w="48" w:type="dxa"/>
+              <w:left w:w="45" w:type="dxa"/>
             </w:tcMar>
           </w:tcPr>
           <w:p>
@@ -7862,7 +7848,7 @@
             </w:tcBorders>
             <w:shd w:fill="auto" w:val="clear"/>
             <w:tcMar>
-              <w:left w:w="48" w:type="dxa"/>
+              <w:left w:w="45" w:type="dxa"/>
             </w:tcMar>
           </w:tcPr>
           <w:p>
@@ -7896,7 +7882,7 @@
             </w:tcBorders>
             <w:shd w:fill="auto" w:val="clear"/>
             <w:tcMar>
-              <w:left w:w="48" w:type="dxa"/>
+              <w:left w:w="45" w:type="dxa"/>
             </w:tcMar>
           </w:tcPr>
           <w:p>
@@ -7924,7 +7910,7 @@
             </w:tcBorders>
             <w:shd w:fill="auto" w:val="clear"/>
             <w:tcMar>
-              <w:left w:w="48" w:type="dxa"/>
+              <w:left w:w="45" w:type="dxa"/>
             </w:tcMar>
           </w:tcPr>
           <w:p>
@@ -7958,7 +7944,7 @@
             </w:tcBorders>
             <w:shd w:fill="auto" w:val="clear"/>
             <w:tcMar>
-              <w:left w:w="48" w:type="dxa"/>
+              <w:left w:w="45" w:type="dxa"/>
             </w:tcMar>
           </w:tcPr>
           <w:p>
@@ -7986,7 +7972,7 @@
             </w:tcBorders>
             <w:shd w:fill="auto" w:val="clear"/>
             <w:tcMar>
-              <w:left w:w="48" w:type="dxa"/>
+              <w:left w:w="45" w:type="dxa"/>
             </w:tcMar>
           </w:tcPr>
           <w:p>
@@ -8020,7 +8006,7 @@
             </w:tcBorders>
             <w:shd w:fill="auto" w:val="clear"/>
             <w:tcMar>
-              <w:left w:w="48" w:type="dxa"/>
+              <w:left w:w="45" w:type="dxa"/>
             </w:tcMar>
           </w:tcPr>
           <w:p>
@@ -8105,7 +8091,7 @@
       <w:tblPr>
         <w:tblW w:w="9638" w:type="dxa"/>
         <w:jc w:val="left"/>
-        <w:tblInd w:w="50" w:type="dxa"/>
+        <w:tblInd w:w="47" w:type="dxa"/>
         <w:tblBorders>
           <w:top w:val="single" w:sz="2" w:space="0" w:color="000001"/>
           <w:left w:val="single" w:sz="2" w:space="0" w:color="000001"/>
@@ -8114,7 +8100,7 @@
         </w:tblBorders>
         <w:tblCellMar>
           <w:top w:w="55" w:type="dxa"/>
-          <w:left w:w="48" w:type="dxa"/>
+          <w:left w:w="45" w:type="dxa"/>
           <w:bottom w:w="55" w:type="dxa"/>
           <w:right w:w="55" w:type="dxa"/>
         </w:tblCellMar>
@@ -8136,7 +8122,7 @@
             </w:tcBorders>
             <w:shd w:fill="auto" w:val="clear"/>
             <w:tcMar>
-              <w:left w:w="48" w:type="dxa"/>
+              <w:left w:w="45" w:type="dxa"/>
             </w:tcMar>
           </w:tcPr>
           <w:p>
@@ -8170,7 +8156,7 @@
             </w:tcBorders>
             <w:shd w:fill="auto" w:val="clear"/>
             <w:tcMar>
-              <w:left w:w="48" w:type="dxa"/>
+              <w:left w:w="45" w:type="dxa"/>
             </w:tcMar>
           </w:tcPr>
           <w:p>
@@ -8198,7 +8184,7 @@
             </w:tcBorders>
             <w:shd w:fill="auto" w:val="clear"/>
             <w:tcMar>
-              <w:left w:w="48" w:type="dxa"/>
+              <w:left w:w="45" w:type="dxa"/>
             </w:tcMar>
           </w:tcPr>
           <w:p>
@@ -8232,7 +8218,7 @@
             </w:tcBorders>
             <w:shd w:fill="auto" w:val="clear"/>
             <w:tcMar>
-              <w:left w:w="48" w:type="dxa"/>
+              <w:left w:w="45" w:type="dxa"/>
             </w:tcMar>
           </w:tcPr>
           <w:p>
@@ -8267,7 +8253,7 @@
             </w:tcBorders>
             <w:shd w:fill="auto" w:val="clear"/>
             <w:tcMar>
-              <w:left w:w="48" w:type="dxa"/>
+              <w:left w:w="45" w:type="dxa"/>
             </w:tcMar>
           </w:tcPr>
           <w:p>
@@ -8301,7 +8287,7 @@
             </w:tcBorders>
             <w:shd w:fill="auto" w:val="clear"/>
             <w:tcMar>
-              <w:left w:w="48" w:type="dxa"/>
+              <w:left w:w="45" w:type="dxa"/>
             </w:tcMar>
           </w:tcPr>
           <w:p>
@@ -8329,7 +8315,7 @@
             </w:tcBorders>
             <w:shd w:fill="auto" w:val="clear"/>
             <w:tcMar>
-              <w:left w:w="48" w:type="dxa"/>
+              <w:left w:w="45" w:type="dxa"/>
             </w:tcMar>
           </w:tcPr>
           <w:p>
@@ -8363,7 +8349,7 @@
             </w:tcBorders>
             <w:shd w:fill="auto" w:val="clear"/>
             <w:tcMar>
-              <w:left w:w="48" w:type="dxa"/>
+              <w:left w:w="45" w:type="dxa"/>
             </w:tcMar>
           </w:tcPr>
           <w:p>
@@ -8391,7 +8377,7 @@
             </w:tcBorders>
             <w:shd w:fill="auto" w:val="clear"/>
             <w:tcMar>
-              <w:left w:w="48" w:type="dxa"/>
+              <w:left w:w="45" w:type="dxa"/>
             </w:tcMar>
           </w:tcPr>
           <w:p>
@@ -8425,7 +8411,7 @@
             </w:tcBorders>
             <w:shd w:fill="auto" w:val="clear"/>
             <w:tcMar>
-              <w:left w:w="48" w:type="dxa"/>
+              <w:left w:w="45" w:type="dxa"/>
             </w:tcMar>
           </w:tcPr>
           <w:p>
@@ -8453,7 +8439,7 @@
             </w:tcBorders>
             <w:shd w:fill="auto" w:val="clear"/>
             <w:tcMar>
-              <w:left w:w="48" w:type="dxa"/>
+              <w:left w:w="45" w:type="dxa"/>
             </w:tcMar>
           </w:tcPr>
           <w:p>
@@ -8487,7 +8473,7 @@
             </w:tcBorders>
             <w:shd w:fill="auto" w:val="clear"/>
             <w:tcMar>
-              <w:left w:w="48" w:type="dxa"/>
+              <w:left w:w="45" w:type="dxa"/>
             </w:tcMar>
           </w:tcPr>
           <w:p>
@@ -8556,7 +8542,7 @@
       <w:tblPr>
         <w:tblW w:w="9638" w:type="dxa"/>
         <w:jc w:val="left"/>
-        <w:tblInd w:w="50" w:type="dxa"/>
+        <w:tblInd w:w="47" w:type="dxa"/>
         <w:tblBorders>
           <w:top w:val="single" w:sz="2" w:space="0" w:color="000001"/>
           <w:left w:val="single" w:sz="2" w:space="0" w:color="000001"/>
@@ -8565,7 +8551,7 @@
         </w:tblBorders>
         <w:tblCellMar>
           <w:top w:w="55" w:type="dxa"/>
-          <w:left w:w="48" w:type="dxa"/>
+          <w:left w:w="45" w:type="dxa"/>
           <w:bottom w:w="55" w:type="dxa"/>
           <w:right w:w="55" w:type="dxa"/>
         </w:tblCellMar>
@@ -8587,7 +8573,7 @@
             </w:tcBorders>
             <w:shd w:fill="auto" w:val="clear"/>
             <w:tcMar>
-              <w:left w:w="48" w:type="dxa"/>
+              <w:left w:w="45" w:type="dxa"/>
             </w:tcMar>
           </w:tcPr>
           <w:p>
@@ -8621,7 +8607,7 @@
             </w:tcBorders>
             <w:shd w:fill="auto" w:val="clear"/>
             <w:tcMar>
-              <w:left w:w="48" w:type="dxa"/>
+              <w:left w:w="45" w:type="dxa"/>
             </w:tcMar>
           </w:tcPr>
           <w:p>
@@ -8649,7 +8635,7 @@
             </w:tcBorders>
             <w:shd w:fill="auto" w:val="clear"/>
             <w:tcMar>
-              <w:left w:w="48" w:type="dxa"/>
+              <w:left w:w="45" w:type="dxa"/>
             </w:tcMar>
           </w:tcPr>
           <w:p>
@@ -8683,7 +8669,7 @@
             </w:tcBorders>
             <w:shd w:fill="auto" w:val="clear"/>
             <w:tcMar>
-              <w:left w:w="48" w:type="dxa"/>
+              <w:left w:w="45" w:type="dxa"/>
             </w:tcMar>
           </w:tcPr>
           <w:p>
@@ -8718,7 +8704,7 @@
             </w:tcBorders>
             <w:shd w:fill="auto" w:val="clear"/>
             <w:tcMar>
-              <w:left w:w="48" w:type="dxa"/>
+              <w:left w:w="45" w:type="dxa"/>
             </w:tcMar>
           </w:tcPr>
           <w:p>
@@ -8752,7 +8738,7 @@
             </w:tcBorders>
             <w:shd w:fill="auto" w:val="clear"/>
             <w:tcMar>
-              <w:left w:w="48" w:type="dxa"/>
+              <w:left w:w="45" w:type="dxa"/>
             </w:tcMar>
           </w:tcPr>
           <w:p>
@@ -8780,7 +8766,7 @@
             </w:tcBorders>
             <w:shd w:fill="auto" w:val="clear"/>
             <w:tcMar>
-              <w:left w:w="48" w:type="dxa"/>
+              <w:left w:w="45" w:type="dxa"/>
             </w:tcMar>
           </w:tcPr>
           <w:p>
@@ -8814,7 +8800,7 @@
             </w:tcBorders>
             <w:shd w:fill="auto" w:val="clear"/>
             <w:tcMar>
-              <w:left w:w="48" w:type="dxa"/>
+              <w:left w:w="45" w:type="dxa"/>
             </w:tcMar>
           </w:tcPr>
           <w:p>
@@ -8842,7 +8828,7 @@
             </w:tcBorders>
             <w:shd w:fill="auto" w:val="clear"/>
             <w:tcMar>
-              <w:left w:w="48" w:type="dxa"/>
+              <w:left w:w="45" w:type="dxa"/>
             </w:tcMar>
           </w:tcPr>
           <w:p>
@@ -8876,7 +8862,7 @@
             </w:tcBorders>
             <w:shd w:fill="auto" w:val="clear"/>
             <w:tcMar>
-              <w:left w:w="48" w:type="dxa"/>
+              <w:left w:w="45" w:type="dxa"/>
             </w:tcMar>
           </w:tcPr>
           <w:p>
@@ -8904,7 +8890,7 @@
             </w:tcBorders>
             <w:shd w:fill="auto" w:val="clear"/>
             <w:tcMar>
-              <w:left w:w="48" w:type="dxa"/>
+              <w:left w:w="45" w:type="dxa"/>
             </w:tcMar>
           </w:tcPr>
           <w:p>
@@ -8938,7 +8924,7 @@
             </w:tcBorders>
             <w:shd w:fill="auto" w:val="clear"/>
             <w:tcMar>
-              <w:left w:w="48" w:type="dxa"/>
+              <w:left w:w="45" w:type="dxa"/>
             </w:tcMar>
           </w:tcPr>
           <w:p>
@@ -9023,7 +9009,7 @@
       <w:tblPr>
         <w:tblW w:w="9638" w:type="dxa"/>
         <w:jc w:val="left"/>
-        <w:tblInd w:w="50" w:type="dxa"/>
+        <w:tblInd w:w="47" w:type="dxa"/>
         <w:tblBorders>
           <w:top w:val="single" w:sz="2" w:space="0" w:color="000001"/>
           <w:left w:val="single" w:sz="2" w:space="0" w:color="000001"/>
@@ -9032,7 +9018,7 @@
         </w:tblBorders>
         <w:tblCellMar>
           <w:top w:w="55" w:type="dxa"/>
-          <w:left w:w="48" w:type="dxa"/>
+          <w:left w:w="45" w:type="dxa"/>
           <w:bottom w:w="55" w:type="dxa"/>
           <w:right w:w="55" w:type="dxa"/>
         </w:tblCellMar>
@@ -9054,7 +9040,7 @@
             </w:tcBorders>
             <w:shd w:fill="auto" w:val="clear"/>
             <w:tcMar>
-              <w:left w:w="48" w:type="dxa"/>
+              <w:left w:w="45" w:type="dxa"/>
             </w:tcMar>
           </w:tcPr>
           <w:p>
@@ -9088,7 +9074,7 @@
             </w:tcBorders>
             <w:shd w:fill="auto" w:val="clear"/>
             <w:tcMar>
-              <w:left w:w="48" w:type="dxa"/>
+              <w:left w:w="45" w:type="dxa"/>
             </w:tcMar>
           </w:tcPr>
           <w:p>
@@ -9116,7 +9102,7 @@
             </w:tcBorders>
             <w:shd w:fill="auto" w:val="clear"/>
             <w:tcMar>
-              <w:left w:w="48" w:type="dxa"/>
+              <w:left w:w="45" w:type="dxa"/>
             </w:tcMar>
           </w:tcPr>
           <w:p>
@@ -9150,7 +9136,7 @@
             </w:tcBorders>
             <w:shd w:fill="auto" w:val="clear"/>
             <w:tcMar>
-              <w:left w:w="48" w:type="dxa"/>
+              <w:left w:w="45" w:type="dxa"/>
             </w:tcMar>
           </w:tcPr>
           <w:p>
@@ -9185,7 +9171,7 @@
             </w:tcBorders>
             <w:shd w:fill="auto" w:val="clear"/>
             <w:tcMar>
-              <w:left w:w="48" w:type="dxa"/>
+              <w:left w:w="45" w:type="dxa"/>
             </w:tcMar>
           </w:tcPr>
           <w:p>
@@ -9219,7 +9205,7 @@
             </w:tcBorders>
             <w:shd w:fill="auto" w:val="clear"/>
             <w:tcMar>
-              <w:left w:w="48" w:type="dxa"/>
+              <w:left w:w="45" w:type="dxa"/>
             </w:tcMar>
           </w:tcPr>
           <w:p>
@@ -9247,7 +9233,7 @@
             </w:tcBorders>
             <w:shd w:fill="auto" w:val="clear"/>
             <w:tcMar>
-              <w:left w:w="48" w:type="dxa"/>
+              <w:left w:w="45" w:type="dxa"/>
             </w:tcMar>
           </w:tcPr>
           <w:p>
@@ -9281,7 +9267,7 @@
             </w:tcBorders>
             <w:shd w:fill="auto" w:val="clear"/>
             <w:tcMar>
-              <w:left w:w="48" w:type="dxa"/>
+              <w:left w:w="45" w:type="dxa"/>
             </w:tcMar>
           </w:tcPr>
           <w:p>
@@ -9309,7 +9295,7 @@
             </w:tcBorders>
             <w:shd w:fill="auto" w:val="clear"/>
             <w:tcMar>
-              <w:left w:w="48" w:type="dxa"/>
+              <w:left w:w="45" w:type="dxa"/>
             </w:tcMar>
           </w:tcPr>
           <w:p>
@@ -9343,7 +9329,7 @@
             </w:tcBorders>
             <w:shd w:fill="auto" w:val="clear"/>
             <w:tcMar>
-              <w:left w:w="48" w:type="dxa"/>
+              <w:left w:w="45" w:type="dxa"/>
             </w:tcMar>
           </w:tcPr>
           <w:p>
@@ -9371,7 +9357,7 @@
             </w:tcBorders>
             <w:shd w:fill="auto" w:val="clear"/>
             <w:tcMar>
-              <w:left w:w="48" w:type="dxa"/>
+              <w:left w:w="45" w:type="dxa"/>
             </w:tcMar>
           </w:tcPr>
           <w:p>
@@ -9405,7 +9391,7 @@
             </w:tcBorders>
             <w:shd w:fill="auto" w:val="clear"/>
             <w:tcMar>
-              <w:left w:w="48" w:type="dxa"/>
+              <w:left w:w="45" w:type="dxa"/>
             </w:tcMar>
           </w:tcPr>
           <w:p>
@@ -9506,7 +9492,7 @@
       <w:tblPr>
         <w:tblW w:w="9638" w:type="dxa"/>
         <w:jc w:val="left"/>
-        <w:tblInd w:w="50" w:type="dxa"/>
+        <w:tblInd w:w="47" w:type="dxa"/>
         <w:tblBorders>
           <w:top w:val="single" w:sz="2" w:space="0" w:color="000001"/>
           <w:left w:val="single" w:sz="2" w:space="0" w:color="000001"/>
@@ -9515,7 +9501,7 @@
         </w:tblBorders>
         <w:tblCellMar>
           <w:top w:w="55" w:type="dxa"/>
-          <w:left w:w="48" w:type="dxa"/>
+          <w:left w:w="45" w:type="dxa"/>
           <w:bottom w:w="55" w:type="dxa"/>
           <w:right w:w="55" w:type="dxa"/>
         </w:tblCellMar>
@@ -9537,7 +9523,7 @@
             </w:tcBorders>
             <w:shd w:fill="auto" w:val="clear"/>
             <w:tcMar>
-              <w:left w:w="48" w:type="dxa"/>
+              <w:left w:w="45" w:type="dxa"/>
             </w:tcMar>
           </w:tcPr>
           <w:p>
@@ -9571,7 +9557,7 @@
             </w:tcBorders>
             <w:shd w:fill="auto" w:val="clear"/>
             <w:tcMar>
-              <w:left w:w="48" w:type="dxa"/>
+              <w:left w:w="45" w:type="dxa"/>
             </w:tcMar>
           </w:tcPr>
           <w:p>
@@ -9599,7 +9585,7 @@
             </w:tcBorders>
             <w:shd w:fill="auto" w:val="clear"/>
             <w:tcMar>
-              <w:left w:w="48" w:type="dxa"/>
+              <w:left w:w="45" w:type="dxa"/>
             </w:tcMar>
           </w:tcPr>
           <w:p>
@@ -9633,7 +9619,7 @@
             </w:tcBorders>
             <w:shd w:fill="auto" w:val="clear"/>
             <w:tcMar>
-              <w:left w:w="48" w:type="dxa"/>
+              <w:left w:w="45" w:type="dxa"/>
             </w:tcMar>
           </w:tcPr>
           <w:p>
@@ -9668,7 +9654,7 @@
             </w:tcBorders>
             <w:shd w:fill="auto" w:val="clear"/>
             <w:tcMar>
-              <w:left w:w="48" w:type="dxa"/>
+              <w:left w:w="45" w:type="dxa"/>
             </w:tcMar>
           </w:tcPr>
           <w:p>
@@ -9702,7 +9688,7 @@
             </w:tcBorders>
             <w:shd w:fill="auto" w:val="clear"/>
             <w:tcMar>
-              <w:left w:w="48" w:type="dxa"/>
+              <w:left w:w="45" w:type="dxa"/>
             </w:tcMar>
           </w:tcPr>
           <w:p>
@@ -9730,7 +9716,7 @@
             </w:tcBorders>
             <w:shd w:fill="auto" w:val="clear"/>
             <w:tcMar>
-              <w:left w:w="48" w:type="dxa"/>
+              <w:left w:w="45" w:type="dxa"/>
             </w:tcMar>
           </w:tcPr>
           <w:p>
@@ -9764,7 +9750,7 @@
             </w:tcBorders>
             <w:shd w:fill="auto" w:val="clear"/>
             <w:tcMar>
-              <w:left w:w="48" w:type="dxa"/>
+              <w:left w:w="45" w:type="dxa"/>
             </w:tcMar>
           </w:tcPr>
           <w:p>
@@ -9792,7 +9778,7 @@
             </w:tcBorders>
             <w:shd w:fill="auto" w:val="clear"/>
             <w:tcMar>
-              <w:left w:w="48" w:type="dxa"/>
+              <w:left w:w="45" w:type="dxa"/>
             </w:tcMar>
           </w:tcPr>
           <w:p>
@@ -9826,7 +9812,7 @@
             </w:tcBorders>
             <w:shd w:fill="auto" w:val="clear"/>
             <w:tcMar>
-              <w:left w:w="48" w:type="dxa"/>
+              <w:left w:w="45" w:type="dxa"/>
             </w:tcMar>
           </w:tcPr>
           <w:p>
@@ -9854,7 +9840,7 @@
             </w:tcBorders>
             <w:shd w:fill="auto" w:val="clear"/>
             <w:tcMar>
-              <w:left w:w="48" w:type="dxa"/>
+              <w:left w:w="45" w:type="dxa"/>
             </w:tcMar>
           </w:tcPr>
           <w:p>
@@ -9888,7 +9874,7 @@
             </w:tcBorders>
             <w:shd w:fill="auto" w:val="clear"/>
             <w:tcMar>
-              <w:left w:w="48" w:type="dxa"/>
+              <w:left w:w="45" w:type="dxa"/>
             </w:tcMar>
           </w:tcPr>
           <w:p>
@@ -9957,7 +9943,7 @@
       <w:tblPr>
         <w:tblW w:w="9638" w:type="dxa"/>
         <w:jc w:val="left"/>
-        <w:tblInd w:w="50" w:type="dxa"/>
+        <w:tblInd w:w="47" w:type="dxa"/>
         <w:tblBorders>
           <w:top w:val="single" w:sz="2" w:space="0" w:color="000001"/>
           <w:left w:val="single" w:sz="2" w:space="0" w:color="000001"/>
@@ -9966,7 +9952,7 @@
         </w:tblBorders>
         <w:tblCellMar>
           <w:top w:w="55" w:type="dxa"/>
-          <w:left w:w="48" w:type="dxa"/>
+          <w:left w:w="45" w:type="dxa"/>
           <w:bottom w:w="55" w:type="dxa"/>
           <w:right w:w="55" w:type="dxa"/>
         </w:tblCellMar>
@@ -9988,7 +9974,7 @@
             </w:tcBorders>
             <w:shd w:fill="auto" w:val="clear"/>
             <w:tcMar>
-              <w:left w:w="48" w:type="dxa"/>
+              <w:left w:w="45" w:type="dxa"/>
             </w:tcMar>
           </w:tcPr>
           <w:p>
@@ -10022,7 +10008,7 @@
             </w:tcBorders>
             <w:shd w:fill="auto" w:val="clear"/>
             <w:tcMar>
-              <w:left w:w="48" w:type="dxa"/>
+              <w:left w:w="45" w:type="dxa"/>
             </w:tcMar>
           </w:tcPr>
           <w:p>
@@ -10050,7 +10036,7 @@
             </w:tcBorders>
             <w:shd w:fill="auto" w:val="clear"/>
             <w:tcMar>
-              <w:left w:w="48" w:type="dxa"/>
+              <w:left w:w="45" w:type="dxa"/>
             </w:tcMar>
           </w:tcPr>
           <w:p>
@@ -10084,7 +10070,7 @@
             </w:tcBorders>
             <w:shd w:fill="auto" w:val="clear"/>
             <w:tcMar>
-              <w:left w:w="48" w:type="dxa"/>
+              <w:left w:w="45" w:type="dxa"/>
             </w:tcMar>
           </w:tcPr>
           <w:p>
@@ -10119,7 +10105,7 @@
             </w:tcBorders>
             <w:shd w:fill="auto" w:val="clear"/>
             <w:tcMar>
-              <w:left w:w="48" w:type="dxa"/>
+              <w:left w:w="45" w:type="dxa"/>
             </w:tcMar>
           </w:tcPr>
           <w:p>
@@ -10153,7 +10139,7 @@
             </w:tcBorders>
             <w:shd w:fill="auto" w:val="clear"/>
             <w:tcMar>
-              <w:left w:w="48" w:type="dxa"/>
+              <w:left w:w="45" w:type="dxa"/>
             </w:tcMar>
           </w:tcPr>
           <w:p>
@@ -10181,7 +10167,7 @@
             </w:tcBorders>
             <w:shd w:fill="auto" w:val="clear"/>
             <w:tcMar>
-              <w:left w:w="48" w:type="dxa"/>
+              <w:left w:w="45" w:type="dxa"/>
             </w:tcMar>
           </w:tcPr>
           <w:p>
@@ -10215,7 +10201,7 @@
             </w:tcBorders>
             <w:shd w:fill="auto" w:val="clear"/>
             <w:tcMar>
-              <w:left w:w="48" w:type="dxa"/>
+              <w:left w:w="45" w:type="dxa"/>
             </w:tcMar>
           </w:tcPr>
           <w:p>
@@ -10243,7 +10229,7 @@
             </w:tcBorders>
             <w:shd w:fill="auto" w:val="clear"/>
             <w:tcMar>
-              <w:left w:w="48" w:type="dxa"/>
+              <w:left w:w="45" w:type="dxa"/>
             </w:tcMar>
           </w:tcPr>
           <w:p>
@@ -10277,7 +10263,7 @@
             </w:tcBorders>
             <w:shd w:fill="auto" w:val="clear"/>
             <w:tcMar>
-              <w:left w:w="48" w:type="dxa"/>
+              <w:left w:w="45" w:type="dxa"/>
             </w:tcMar>
           </w:tcPr>
           <w:p>
@@ -10305,7 +10291,7 @@
             </w:tcBorders>
             <w:shd w:fill="auto" w:val="clear"/>
             <w:tcMar>
-              <w:left w:w="48" w:type="dxa"/>
+              <w:left w:w="45" w:type="dxa"/>
             </w:tcMar>
           </w:tcPr>
           <w:p>
@@ -10339,7 +10325,7 @@
             </w:tcBorders>
             <w:shd w:fill="auto" w:val="clear"/>
             <w:tcMar>
-              <w:left w:w="48" w:type="dxa"/>
+              <w:left w:w="45" w:type="dxa"/>
             </w:tcMar>
           </w:tcPr>
           <w:p>
@@ -10536,7 +10522,7 @@
       <w:tblPr>
         <w:tblW w:w="9638" w:type="dxa"/>
         <w:jc w:val="left"/>
-        <w:tblInd w:w="50" w:type="dxa"/>
+        <w:tblInd w:w="47" w:type="dxa"/>
         <w:tblBorders>
           <w:top w:val="single" w:sz="2" w:space="0" w:color="000001"/>
           <w:left w:val="single" w:sz="2" w:space="0" w:color="000001"/>
@@ -10545,7 +10531,7 @@
         </w:tblBorders>
         <w:tblCellMar>
           <w:top w:w="55" w:type="dxa"/>
-          <w:left w:w="48" w:type="dxa"/>
+          <w:left w:w="45" w:type="dxa"/>
           <w:bottom w:w="55" w:type="dxa"/>
           <w:right w:w="55" w:type="dxa"/>
         </w:tblCellMar>
@@ -10567,7 +10553,7 @@
             </w:tcBorders>
             <w:shd w:fill="auto" w:val="clear"/>
             <w:tcMar>
-              <w:left w:w="48" w:type="dxa"/>
+              <w:left w:w="45" w:type="dxa"/>
             </w:tcMar>
           </w:tcPr>
           <w:p>
@@ -10601,7 +10587,7 @@
             </w:tcBorders>
             <w:shd w:fill="auto" w:val="clear"/>
             <w:tcMar>
-              <w:left w:w="48" w:type="dxa"/>
+              <w:left w:w="45" w:type="dxa"/>
             </w:tcMar>
           </w:tcPr>
           <w:p>
@@ -10629,7 +10615,7 @@
             </w:tcBorders>
             <w:shd w:fill="auto" w:val="clear"/>
             <w:tcMar>
-              <w:left w:w="48" w:type="dxa"/>
+              <w:left w:w="45" w:type="dxa"/>
             </w:tcMar>
           </w:tcPr>
           <w:p>
@@ -10663,7 +10649,7 @@
             </w:tcBorders>
             <w:shd w:fill="auto" w:val="clear"/>
             <w:tcMar>
-              <w:left w:w="48" w:type="dxa"/>
+              <w:left w:w="45" w:type="dxa"/>
             </w:tcMar>
           </w:tcPr>
           <w:p>
@@ -10698,7 +10684,7 @@
             </w:tcBorders>
             <w:shd w:fill="auto" w:val="clear"/>
             <w:tcMar>
-              <w:left w:w="48" w:type="dxa"/>
+              <w:left w:w="45" w:type="dxa"/>
             </w:tcMar>
           </w:tcPr>
           <w:p>
@@ -10732,7 +10718,7 @@
             </w:tcBorders>
             <w:shd w:fill="auto" w:val="clear"/>
             <w:tcMar>
-              <w:left w:w="48" w:type="dxa"/>
+              <w:left w:w="45" w:type="dxa"/>
             </w:tcMar>
           </w:tcPr>
           <w:p>
@@ -10760,7 +10746,7 @@
             </w:tcBorders>
             <w:shd w:fill="auto" w:val="clear"/>
             <w:tcMar>
-              <w:left w:w="48" w:type="dxa"/>
+              <w:left w:w="45" w:type="dxa"/>
             </w:tcMar>
           </w:tcPr>
           <w:p>
@@ -10794,7 +10780,7 @@
             </w:tcBorders>
             <w:shd w:fill="auto" w:val="clear"/>
             <w:tcMar>
-              <w:left w:w="48" w:type="dxa"/>
+              <w:left w:w="45" w:type="dxa"/>
             </w:tcMar>
           </w:tcPr>
           <w:p>
@@ -10822,7 +10808,7 @@
             </w:tcBorders>
             <w:shd w:fill="auto" w:val="clear"/>
             <w:tcMar>
-              <w:left w:w="48" w:type="dxa"/>
+              <w:left w:w="45" w:type="dxa"/>
             </w:tcMar>
           </w:tcPr>
           <w:p>
@@ -10856,7 +10842,7 @@
             </w:tcBorders>
             <w:shd w:fill="auto" w:val="clear"/>
             <w:tcMar>
-              <w:left w:w="48" w:type="dxa"/>
+              <w:left w:w="45" w:type="dxa"/>
             </w:tcMar>
           </w:tcPr>
           <w:p>
@@ -10884,7 +10870,7 @@
             </w:tcBorders>
             <w:shd w:fill="auto" w:val="clear"/>
             <w:tcMar>
-              <w:left w:w="48" w:type="dxa"/>
+              <w:left w:w="45" w:type="dxa"/>
             </w:tcMar>
           </w:tcPr>
           <w:p>
@@ -10918,7 +10904,7 @@
             </w:tcBorders>
             <w:shd w:fill="auto" w:val="clear"/>
             <w:tcMar>
-              <w:left w:w="48" w:type="dxa"/>
+              <w:left w:w="45" w:type="dxa"/>
             </w:tcMar>
           </w:tcPr>
           <w:p>
@@ -11152,7 +11138,7 @@
       <w:tblPr>
         <w:tblW w:w="9638" w:type="dxa"/>
         <w:jc w:val="left"/>
-        <w:tblInd w:w="50" w:type="dxa"/>
+        <w:tblInd w:w="47" w:type="dxa"/>
         <w:tblBorders>
           <w:top w:val="single" w:sz="2" w:space="0" w:color="000001"/>
           <w:left w:val="single" w:sz="2" w:space="0" w:color="000001"/>
@@ -11161,7 +11147,7 @@
         </w:tblBorders>
         <w:tblCellMar>
           <w:top w:w="55" w:type="dxa"/>
-          <w:left w:w="48" w:type="dxa"/>
+          <w:left w:w="45" w:type="dxa"/>
           <w:bottom w:w="55" w:type="dxa"/>
           <w:right w:w="55" w:type="dxa"/>
         </w:tblCellMar>
@@ -11184,7 +11170,7 @@
             </w:tcBorders>
             <w:shd w:fill="auto" w:val="clear"/>
             <w:tcMar>
-              <w:left w:w="48" w:type="dxa"/>
+              <w:left w:w="45" w:type="dxa"/>
             </w:tcMar>
           </w:tcPr>
           <w:p>
@@ -11216,7 +11202,7 @@
             </w:tcBorders>
             <w:shd w:fill="auto" w:val="clear"/>
             <w:tcMar>
-              <w:left w:w="48" w:type="dxa"/>
+              <w:left w:w="45" w:type="dxa"/>
             </w:tcMar>
           </w:tcPr>
           <w:p>
@@ -11250,7 +11236,7 @@
             </w:tcBorders>
             <w:shd w:fill="auto" w:val="clear"/>
             <w:tcMar>
-              <w:left w:w="48" w:type="dxa"/>
+              <w:left w:w="45" w:type="dxa"/>
             </w:tcMar>
           </w:tcPr>
           <w:p>
@@ -11285,7 +11271,7 @@
             </w:tcBorders>
             <w:shd w:fill="auto" w:val="clear"/>
             <w:tcMar>
-              <w:left w:w="48" w:type="dxa"/>
+              <w:left w:w="45" w:type="dxa"/>
             </w:tcMar>
           </w:tcPr>
           <w:p>
@@ -11310,7 +11296,7 @@
             </w:tcBorders>
             <w:shd w:fill="auto" w:val="clear"/>
             <w:tcMar>
-              <w:left w:w="48" w:type="dxa"/>
+              <w:left w:w="45" w:type="dxa"/>
             </w:tcMar>
           </w:tcPr>
           <w:p>
@@ -11337,7 +11323,7 @@
             </w:tcBorders>
             <w:shd w:fill="auto" w:val="clear"/>
             <w:tcMar>
-              <w:left w:w="48" w:type="dxa"/>
+              <w:left w:w="45" w:type="dxa"/>
             </w:tcMar>
           </w:tcPr>
           <w:p>
@@ -11365,7 +11351,7 @@
             </w:tcBorders>
             <w:shd w:fill="auto" w:val="clear"/>
             <w:tcMar>
-              <w:left w:w="48" w:type="dxa"/>
+              <w:left w:w="45" w:type="dxa"/>
             </w:tcMar>
           </w:tcPr>
           <w:p>
@@ -11390,7 +11376,7 @@
             </w:tcBorders>
             <w:shd w:fill="auto" w:val="clear"/>
             <w:tcMar>
-              <w:left w:w="48" w:type="dxa"/>
+              <w:left w:w="45" w:type="dxa"/>
             </w:tcMar>
           </w:tcPr>
           <w:p>
@@ -11417,7 +11403,7 @@
             </w:tcBorders>
             <w:shd w:fill="auto" w:val="clear"/>
             <w:tcMar>
-              <w:left w:w="48" w:type="dxa"/>
+              <w:left w:w="45" w:type="dxa"/>
             </w:tcMar>
           </w:tcPr>
           <w:p>
@@ -11445,7 +11431,7 @@
             </w:tcBorders>
             <w:shd w:fill="auto" w:val="clear"/>
             <w:tcMar>
-              <w:left w:w="48" w:type="dxa"/>
+              <w:left w:w="45" w:type="dxa"/>
             </w:tcMar>
           </w:tcPr>
           <w:p>
@@ -11470,7 +11456,7 @@
             </w:tcBorders>
             <w:shd w:fill="auto" w:val="clear"/>
             <w:tcMar>
-              <w:left w:w="48" w:type="dxa"/>
+              <w:left w:w="45" w:type="dxa"/>
             </w:tcMar>
           </w:tcPr>
           <w:p>
@@ -11497,7 +11483,7 @@
             </w:tcBorders>
             <w:shd w:fill="auto" w:val="clear"/>
             <w:tcMar>
-              <w:left w:w="48" w:type="dxa"/>
+              <w:left w:w="45" w:type="dxa"/>
             </w:tcMar>
           </w:tcPr>
           <w:p>
@@ -11525,7 +11511,7 @@
             </w:tcBorders>
             <w:shd w:fill="auto" w:val="clear"/>
             <w:tcMar>
-              <w:left w:w="48" w:type="dxa"/>
+              <w:left w:w="45" w:type="dxa"/>
             </w:tcMar>
           </w:tcPr>
           <w:p>
@@ -11550,7 +11536,7 @@
             </w:tcBorders>
             <w:shd w:fill="auto" w:val="clear"/>
             <w:tcMar>
-              <w:left w:w="48" w:type="dxa"/>
+              <w:left w:w="45" w:type="dxa"/>
             </w:tcMar>
           </w:tcPr>
           <w:p>
@@ -11577,7 +11563,7 @@
             </w:tcBorders>
             <w:shd w:fill="auto" w:val="clear"/>
             <w:tcMar>
-              <w:left w:w="48" w:type="dxa"/>
+              <w:left w:w="45" w:type="dxa"/>
             </w:tcMar>
           </w:tcPr>
           <w:p>
@@ -11605,7 +11591,7 @@
             </w:tcBorders>
             <w:shd w:fill="auto" w:val="clear"/>
             <w:tcMar>
-              <w:left w:w="48" w:type="dxa"/>
+              <w:left w:w="45" w:type="dxa"/>
             </w:tcMar>
           </w:tcPr>
           <w:p>
@@ -11630,7 +11616,7 @@
             </w:tcBorders>
             <w:shd w:fill="auto" w:val="clear"/>
             <w:tcMar>
-              <w:left w:w="48" w:type="dxa"/>
+              <w:left w:w="45" w:type="dxa"/>
             </w:tcMar>
           </w:tcPr>
           <w:p>
@@ -11657,7 +11643,7 @@
             </w:tcBorders>
             <w:shd w:fill="auto" w:val="clear"/>
             <w:tcMar>
-              <w:left w:w="48" w:type="dxa"/>
+              <w:left w:w="45" w:type="dxa"/>
             </w:tcMar>
           </w:tcPr>
           <w:p>
@@ -11685,7 +11671,7 @@
             </w:tcBorders>
             <w:shd w:fill="auto" w:val="clear"/>
             <w:tcMar>
-              <w:left w:w="48" w:type="dxa"/>
+              <w:left w:w="45" w:type="dxa"/>
             </w:tcMar>
           </w:tcPr>
           <w:p>
@@ -11710,7 +11696,7 @@
             </w:tcBorders>
             <w:shd w:fill="auto" w:val="clear"/>
             <w:tcMar>
-              <w:left w:w="48" w:type="dxa"/>
+              <w:left w:w="45" w:type="dxa"/>
             </w:tcMar>
           </w:tcPr>
           <w:p>
@@ -11737,7 +11723,7 @@
             </w:tcBorders>
             <w:shd w:fill="auto" w:val="clear"/>
             <w:tcMar>
-              <w:left w:w="48" w:type="dxa"/>
+              <w:left w:w="45" w:type="dxa"/>
             </w:tcMar>
           </w:tcPr>
           <w:p>
@@ -11765,7 +11751,7 @@
             </w:tcBorders>
             <w:shd w:fill="auto" w:val="clear"/>
             <w:tcMar>
-              <w:left w:w="48" w:type="dxa"/>
+              <w:left w:w="45" w:type="dxa"/>
             </w:tcMar>
           </w:tcPr>
           <w:p>
@@ -11790,7 +11776,7 @@
             </w:tcBorders>
             <w:shd w:fill="auto" w:val="clear"/>
             <w:tcMar>
-              <w:left w:w="48" w:type="dxa"/>
+              <w:left w:w="45" w:type="dxa"/>
             </w:tcMar>
           </w:tcPr>
           <w:p>
@@ -11817,7 +11803,7 @@
             </w:tcBorders>
             <w:shd w:fill="auto" w:val="clear"/>
             <w:tcMar>
-              <w:left w:w="48" w:type="dxa"/>
+              <w:left w:w="45" w:type="dxa"/>
             </w:tcMar>
           </w:tcPr>
           <w:p>
@@ -11845,7 +11831,7 @@
             </w:tcBorders>
             <w:shd w:fill="auto" w:val="clear"/>
             <w:tcMar>
-              <w:left w:w="48" w:type="dxa"/>
+              <w:left w:w="45" w:type="dxa"/>
             </w:tcMar>
           </w:tcPr>
           <w:p>
@@ -11870,7 +11856,7 @@
             </w:tcBorders>
             <w:shd w:fill="auto" w:val="clear"/>
             <w:tcMar>
-              <w:left w:w="48" w:type="dxa"/>
+              <w:left w:w="45" w:type="dxa"/>
             </w:tcMar>
           </w:tcPr>
           <w:p>
@@ -11897,7 +11883,7 @@
             </w:tcBorders>
             <w:shd w:fill="auto" w:val="clear"/>
             <w:tcMar>
-              <w:left w:w="48" w:type="dxa"/>
+              <w:left w:w="45" w:type="dxa"/>
             </w:tcMar>
           </w:tcPr>
           <w:p>
@@ -11925,7 +11911,7 @@
             </w:tcBorders>
             <w:shd w:fill="auto" w:val="clear"/>
             <w:tcMar>
-              <w:left w:w="48" w:type="dxa"/>
+              <w:left w:w="45" w:type="dxa"/>
             </w:tcMar>
           </w:tcPr>
           <w:p>
@@ -11950,7 +11936,7 @@
             </w:tcBorders>
             <w:shd w:fill="auto" w:val="clear"/>
             <w:tcMar>
-              <w:left w:w="48" w:type="dxa"/>
+              <w:left w:w="45" w:type="dxa"/>
             </w:tcMar>
           </w:tcPr>
           <w:p>
@@ -11977,7 +11963,7 @@
             </w:tcBorders>
             <w:shd w:fill="auto" w:val="clear"/>
             <w:tcMar>
-              <w:left w:w="48" w:type="dxa"/>
+              <w:left w:w="45" w:type="dxa"/>
             </w:tcMar>
           </w:tcPr>
           <w:p>
@@ -12005,7 +11991,7 @@
             </w:tcBorders>
             <w:shd w:fill="auto" w:val="clear"/>
             <w:tcMar>
-              <w:left w:w="48" w:type="dxa"/>
+              <w:left w:w="45" w:type="dxa"/>
             </w:tcMar>
           </w:tcPr>
           <w:p>
@@ -12030,7 +12016,7 @@
             </w:tcBorders>
             <w:shd w:fill="auto" w:val="clear"/>
             <w:tcMar>
-              <w:left w:w="48" w:type="dxa"/>
+              <w:left w:w="45" w:type="dxa"/>
             </w:tcMar>
           </w:tcPr>
           <w:p>
@@ -12057,7 +12043,7 @@
             </w:tcBorders>
             <w:shd w:fill="auto" w:val="clear"/>
             <w:tcMar>
-              <w:left w:w="48" w:type="dxa"/>
+              <w:left w:w="45" w:type="dxa"/>
             </w:tcMar>
           </w:tcPr>
           <w:p>
@@ -12085,7 +12071,7 @@
             </w:tcBorders>
             <w:shd w:fill="auto" w:val="clear"/>
             <w:tcMar>
-              <w:left w:w="48" w:type="dxa"/>
+              <w:left w:w="45" w:type="dxa"/>
             </w:tcMar>
           </w:tcPr>
           <w:p>
@@ -12110,7 +12096,7 @@
             </w:tcBorders>
             <w:shd w:fill="auto" w:val="clear"/>
             <w:tcMar>
-              <w:left w:w="48" w:type="dxa"/>
+              <w:left w:w="45" w:type="dxa"/>
             </w:tcMar>
           </w:tcPr>
           <w:p>
@@ -12137,7 +12123,7 @@
             </w:tcBorders>
             <w:shd w:fill="auto" w:val="clear"/>
             <w:tcMar>
-              <w:left w:w="48" w:type="dxa"/>
+              <w:left w:w="45" w:type="dxa"/>
             </w:tcMar>
           </w:tcPr>
           <w:p>
@@ -12165,7 +12151,7 @@
             </w:tcBorders>
             <w:shd w:fill="auto" w:val="clear"/>
             <w:tcMar>
-              <w:left w:w="48" w:type="dxa"/>
+              <w:left w:w="45" w:type="dxa"/>
             </w:tcMar>
           </w:tcPr>
           <w:p>
@@ -12190,7 +12176,7 @@
             </w:tcBorders>
             <w:shd w:fill="auto" w:val="clear"/>
             <w:tcMar>
-              <w:left w:w="48" w:type="dxa"/>
+              <w:left w:w="45" w:type="dxa"/>
             </w:tcMar>
           </w:tcPr>
           <w:p>
@@ -12217,7 +12203,7 @@
             </w:tcBorders>
             <w:shd w:fill="auto" w:val="clear"/>
             <w:tcMar>
-              <w:left w:w="48" w:type="dxa"/>
+              <w:left w:w="45" w:type="dxa"/>
             </w:tcMar>
           </w:tcPr>
           <w:p>
@@ -12245,7 +12231,7 @@
             </w:tcBorders>
             <w:shd w:fill="auto" w:val="clear"/>
             <w:tcMar>
-              <w:left w:w="48" w:type="dxa"/>
+              <w:left w:w="45" w:type="dxa"/>
             </w:tcMar>
           </w:tcPr>
           <w:p>
@@ -12270,7 +12256,7 @@
             </w:tcBorders>
             <w:shd w:fill="auto" w:val="clear"/>
             <w:tcMar>
-              <w:left w:w="48" w:type="dxa"/>
+              <w:left w:w="45" w:type="dxa"/>
             </w:tcMar>
           </w:tcPr>
           <w:p>
@@ -12297,7 +12283,7 @@
             </w:tcBorders>
             <w:shd w:fill="auto" w:val="clear"/>
             <w:tcMar>
-              <w:left w:w="48" w:type="dxa"/>
+              <w:left w:w="45" w:type="dxa"/>
             </w:tcMar>
           </w:tcPr>
           <w:p>
@@ -12325,7 +12311,7 @@
             </w:tcBorders>
             <w:shd w:fill="auto" w:val="clear"/>
             <w:tcMar>
-              <w:left w:w="48" w:type="dxa"/>
+              <w:left w:w="45" w:type="dxa"/>
             </w:tcMar>
           </w:tcPr>
           <w:p>
@@ -12350,7 +12336,7 @@
             </w:tcBorders>
             <w:shd w:fill="auto" w:val="clear"/>
             <w:tcMar>
-              <w:left w:w="48" w:type="dxa"/>
+              <w:left w:w="45" w:type="dxa"/>
             </w:tcMar>
           </w:tcPr>
           <w:p>
@@ -12377,7 +12363,7 @@
             </w:tcBorders>
             <w:shd w:fill="auto" w:val="clear"/>
             <w:tcMar>
-              <w:left w:w="48" w:type="dxa"/>
+              <w:left w:w="45" w:type="dxa"/>
             </w:tcMar>
           </w:tcPr>
           <w:p>
@@ -12405,7 +12391,7 @@
             </w:tcBorders>
             <w:shd w:fill="auto" w:val="clear"/>
             <w:tcMar>
-              <w:left w:w="48" w:type="dxa"/>
+              <w:left w:w="45" w:type="dxa"/>
             </w:tcMar>
           </w:tcPr>
           <w:p>
@@ -12430,7 +12416,7 @@
             </w:tcBorders>
             <w:shd w:fill="auto" w:val="clear"/>
             <w:tcMar>
-              <w:left w:w="48" w:type="dxa"/>
+              <w:left w:w="45" w:type="dxa"/>
             </w:tcMar>
           </w:tcPr>
           <w:p>
@@ -12457,7 +12443,7 @@
             </w:tcBorders>
             <w:shd w:fill="auto" w:val="clear"/>
             <w:tcMar>
-              <w:left w:w="48" w:type="dxa"/>
+              <w:left w:w="45" w:type="dxa"/>
             </w:tcMar>
           </w:tcPr>
           <w:p>
@@ -13547,7 +13533,7 @@
           <w:bCs/>
           <w:u w:val="single"/>
         </w:rPr>
-        <w:t>Estória</w:t>
+        <w:t>4.2. Descrição resumida dos casos de uso</w:t>
       </w:r>
     </w:p>
     <w:p>
@@ -13557,12 +13543,45 @@
           <w:b/>
           <w:b/>
           <w:bCs/>
-        </w:rPr>
-      </w:pPr>
-      <w:r>
-        <w:rPr>
+          <w:u w:val="single"/>
+        </w:rPr>
+      </w:pPr>
+      <w:r>
+        <w:rPr/>
+      </w:r>
+    </w:p>
+    <w:p>
+      <w:pPr>
+        <w:pStyle w:val="Normal"/>
+        <w:rPr>
+          <w:b/>
           <w:b/>
           <w:bCs/>
+          <w:u w:val="single"/>
+        </w:rPr>
+      </w:pPr>
+      <w:r>
+        <w:rPr>
+          <w:b/>
+          <w:bCs/>
+          <w:u w:val="single"/>
+        </w:rPr>
+        <w:t>Estória</w:t>
+      </w:r>
+    </w:p>
+    <w:p>
+      <w:pPr>
+        <w:pStyle w:val="Normal"/>
+        <w:rPr>
+          <w:b w:val="false"/>
+          <w:b w:val="false"/>
+          <w:bCs w:val="false"/>
+        </w:rPr>
+      </w:pPr>
+      <w:r>
+        <w:rPr>
+          <w:b w:val="false"/>
+          <w:bCs w:val="false"/>
         </w:rPr>
       </w:r>
     </w:p>
@@ -13602,7 +13621,7 @@
       <w:tblPr>
         <w:tblW w:w="9638" w:type="dxa"/>
         <w:jc w:val="left"/>
-        <w:tblInd w:w="53" w:type="dxa"/>
+        <w:tblInd w:w="50" w:type="dxa"/>
         <w:tblBorders>
           <w:top w:val="single" w:sz="2" w:space="0" w:color="000001"/>
           <w:left w:val="single" w:sz="2" w:space="0" w:color="000001"/>
@@ -13611,7 +13630,7 @@
         </w:tblBorders>
         <w:tblCellMar>
           <w:top w:w="55" w:type="dxa"/>
-          <w:left w:w="51" w:type="dxa"/>
+          <w:left w:w="48" w:type="dxa"/>
           <w:bottom w:w="55" w:type="dxa"/>
           <w:right w:w="55" w:type="dxa"/>
         </w:tblCellMar>
@@ -13633,7 +13652,7 @@
             </w:tcBorders>
             <w:shd w:fill="auto" w:val="clear"/>
             <w:tcMar>
-              <w:left w:w="51" w:type="dxa"/>
+              <w:left w:w="48" w:type="dxa"/>
             </w:tcMar>
           </w:tcPr>
           <w:p>
@@ -13667,7 +13686,7 @@
             </w:tcBorders>
             <w:shd w:fill="auto" w:val="clear"/>
             <w:tcMar>
-              <w:left w:w="51" w:type="dxa"/>
+              <w:left w:w="48" w:type="dxa"/>
             </w:tcMar>
           </w:tcPr>
           <w:p>
@@ -13695,7 +13714,7 @@
             </w:tcBorders>
             <w:shd w:fill="auto" w:val="clear"/>
             <w:tcMar>
-              <w:left w:w="51" w:type="dxa"/>
+              <w:left w:w="48" w:type="dxa"/>
             </w:tcMar>
           </w:tcPr>
           <w:p>
@@ -13729,7 +13748,7 @@
             </w:tcBorders>
             <w:shd w:fill="auto" w:val="clear"/>
             <w:tcMar>
-              <w:left w:w="51" w:type="dxa"/>
+              <w:left w:w="48" w:type="dxa"/>
             </w:tcMar>
           </w:tcPr>
           <w:p>
@@ -13757,7 +13776,7 @@
             </w:tcBorders>
             <w:shd w:fill="auto" w:val="clear"/>
             <w:tcMar>
-              <w:left w:w="51" w:type="dxa"/>
+              <w:left w:w="48" w:type="dxa"/>
             </w:tcMar>
           </w:tcPr>
           <w:p>
@@ -13791,7 +13810,7 @@
             </w:tcBorders>
             <w:shd w:fill="auto" w:val="clear"/>
             <w:tcMar>
-              <w:left w:w="51" w:type="dxa"/>
+              <w:left w:w="48" w:type="dxa"/>
             </w:tcMar>
           </w:tcPr>
           <w:p>
@@ -13819,7 +13838,7 @@
             </w:tcBorders>
             <w:shd w:fill="auto" w:val="clear"/>
             <w:tcMar>
-              <w:left w:w="51" w:type="dxa"/>
+              <w:left w:w="48" w:type="dxa"/>
             </w:tcMar>
           </w:tcPr>
           <w:p>
@@ -13853,7 +13872,7 @@
             </w:tcBorders>
             <w:shd w:fill="auto" w:val="clear"/>
             <w:tcMar>
-              <w:left w:w="51" w:type="dxa"/>
+              <w:left w:w="48" w:type="dxa"/>
             </w:tcMar>
           </w:tcPr>
           <w:p>
@@ -13881,7 +13900,7 @@
             </w:tcBorders>
             <w:shd w:fill="auto" w:val="clear"/>
             <w:tcMar>
-              <w:left w:w="51" w:type="dxa"/>
+              <w:left w:w="48" w:type="dxa"/>
             </w:tcMar>
           </w:tcPr>
           <w:p>
@@ -13915,7 +13934,7 @@
             </w:tcBorders>
             <w:shd w:fill="auto" w:val="clear"/>
             <w:tcMar>
-              <w:left w:w="51" w:type="dxa"/>
+              <w:left w:w="48" w:type="dxa"/>
             </w:tcMar>
           </w:tcPr>
           <w:p>
@@ -13943,7 +13962,7 @@
             </w:tcBorders>
             <w:shd w:fill="auto" w:val="clear"/>
             <w:tcMar>
-              <w:left w:w="51" w:type="dxa"/>
+              <w:left w:w="48" w:type="dxa"/>
             </w:tcMar>
           </w:tcPr>
           <w:p>
@@ -13977,7 +13996,7 @@
             </w:tcBorders>
             <w:shd w:fill="auto" w:val="clear"/>
             <w:tcMar>
-              <w:left w:w="51" w:type="dxa"/>
+              <w:left w:w="48" w:type="dxa"/>
             </w:tcMar>
           </w:tcPr>
           <w:p>
@@ -14005,7 +14024,7 @@
             </w:tcBorders>
             <w:shd w:fill="auto" w:val="clear"/>
             <w:tcMar>
-              <w:left w:w="51" w:type="dxa"/>
+              <w:left w:w="48" w:type="dxa"/>
             </w:tcMar>
           </w:tcPr>
           <w:p>
@@ -14039,7 +14058,7 @@
             </w:tcBorders>
             <w:shd w:fill="auto" w:val="clear"/>
             <w:tcMar>
-              <w:left w:w="51" w:type="dxa"/>
+              <w:left w:w="48" w:type="dxa"/>
             </w:tcMar>
           </w:tcPr>
           <w:p>
@@ -14091,7 +14110,7 @@
       <w:tblPr>
         <w:tblW w:w="9638" w:type="dxa"/>
         <w:jc w:val="left"/>
-        <w:tblInd w:w="53" w:type="dxa"/>
+        <w:tblInd w:w="50" w:type="dxa"/>
         <w:tblBorders>
           <w:top w:val="single" w:sz="2" w:space="0" w:color="000001"/>
           <w:left w:val="single" w:sz="2" w:space="0" w:color="000001"/>
@@ -14100,7 +14119,7 @@
         </w:tblBorders>
         <w:tblCellMar>
           <w:top w:w="55" w:type="dxa"/>
-          <w:left w:w="51" w:type="dxa"/>
+          <w:left w:w="48" w:type="dxa"/>
           <w:bottom w:w="55" w:type="dxa"/>
           <w:right w:w="55" w:type="dxa"/>
         </w:tblCellMar>
@@ -14122,7 +14141,7 @@
             </w:tcBorders>
             <w:shd w:fill="auto" w:val="clear"/>
             <w:tcMar>
-              <w:left w:w="51" w:type="dxa"/>
+              <w:left w:w="48" w:type="dxa"/>
             </w:tcMar>
           </w:tcPr>
           <w:p>
@@ -14156,7 +14175,7 @@
             </w:tcBorders>
             <w:shd w:fill="auto" w:val="clear"/>
             <w:tcMar>
-              <w:left w:w="51" w:type="dxa"/>
+              <w:left w:w="48" w:type="dxa"/>
             </w:tcMar>
           </w:tcPr>
           <w:p>
@@ -14184,7 +14203,7 @@
             </w:tcBorders>
             <w:shd w:fill="auto" w:val="clear"/>
             <w:tcMar>
-              <w:left w:w="51" w:type="dxa"/>
+              <w:left w:w="48" w:type="dxa"/>
             </w:tcMar>
           </w:tcPr>
           <w:p>
@@ -14218,7 +14237,7 @@
             </w:tcBorders>
             <w:shd w:fill="auto" w:val="clear"/>
             <w:tcMar>
-              <w:left w:w="51" w:type="dxa"/>
+              <w:left w:w="48" w:type="dxa"/>
             </w:tcMar>
           </w:tcPr>
           <w:p>
@@ -14246,7 +14265,7 @@
             </w:tcBorders>
             <w:shd w:fill="auto" w:val="clear"/>
             <w:tcMar>
-              <w:left w:w="51" w:type="dxa"/>
+              <w:left w:w="48" w:type="dxa"/>
             </w:tcMar>
           </w:tcPr>
           <w:p>
@@ -14280,7 +14299,7 @@
             </w:tcBorders>
             <w:shd w:fill="auto" w:val="clear"/>
             <w:tcMar>
-              <w:left w:w="51" w:type="dxa"/>
+              <w:left w:w="48" w:type="dxa"/>
             </w:tcMar>
           </w:tcPr>
           <w:p>
@@ -14308,7 +14327,7 @@
             </w:tcBorders>
             <w:shd w:fill="auto" w:val="clear"/>
             <w:tcMar>
-              <w:left w:w="51" w:type="dxa"/>
+              <w:left w:w="48" w:type="dxa"/>
             </w:tcMar>
           </w:tcPr>
           <w:p>
@@ -14342,7 +14361,7 @@
             </w:tcBorders>
             <w:shd w:fill="auto" w:val="clear"/>
             <w:tcMar>
-              <w:left w:w="51" w:type="dxa"/>
+              <w:left w:w="48" w:type="dxa"/>
             </w:tcMar>
           </w:tcPr>
           <w:p>
@@ -14370,7 +14389,7 @@
             </w:tcBorders>
             <w:shd w:fill="auto" w:val="clear"/>
             <w:tcMar>
-              <w:left w:w="51" w:type="dxa"/>
+              <w:left w:w="48" w:type="dxa"/>
             </w:tcMar>
           </w:tcPr>
           <w:p>
@@ -14404,7 +14423,7 @@
             </w:tcBorders>
             <w:shd w:fill="auto" w:val="clear"/>
             <w:tcMar>
-              <w:left w:w="51" w:type="dxa"/>
+              <w:left w:w="48" w:type="dxa"/>
             </w:tcMar>
           </w:tcPr>
           <w:p>
@@ -14432,7 +14451,7 @@
             </w:tcBorders>
             <w:shd w:fill="auto" w:val="clear"/>
             <w:tcMar>
-              <w:left w:w="51" w:type="dxa"/>
+              <w:left w:w="48" w:type="dxa"/>
             </w:tcMar>
           </w:tcPr>
           <w:p>
@@ -14466,7 +14485,7 @@
             </w:tcBorders>
             <w:shd w:fill="auto" w:val="clear"/>
             <w:tcMar>
-              <w:left w:w="51" w:type="dxa"/>
+              <w:left w:w="48" w:type="dxa"/>
             </w:tcMar>
           </w:tcPr>
           <w:p>
@@ -14494,7 +14513,7 @@
             </w:tcBorders>
             <w:shd w:fill="auto" w:val="clear"/>
             <w:tcMar>
-              <w:left w:w="51" w:type="dxa"/>
+              <w:left w:w="48" w:type="dxa"/>
             </w:tcMar>
           </w:tcPr>
           <w:p>
@@ -14528,7 +14547,7 @@
             </w:tcBorders>
             <w:shd w:fill="auto" w:val="clear"/>
             <w:tcMar>
-              <w:left w:w="51" w:type="dxa"/>
+              <w:left w:w="48" w:type="dxa"/>
             </w:tcMar>
           </w:tcPr>
           <w:p>
@@ -14566,7 +14585,7 @@
       <w:tblPr>
         <w:tblW w:w="9638" w:type="dxa"/>
         <w:jc w:val="left"/>
-        <w:tblInd w:w="53" w:type="dxa"/>
+        <w:tblInd w:w="50" w:type="dxa"/>
         <w:tblBorders>
           <w:top w:val="single" w:sz="2" w:space="0" w:color="000001"/>
           <w:left w:val="single" w:sz="2" w:space="0" w:color="000001"/>
@@ -14575,7 +14594,7 @@
         </w:tblBorders>
         <w:tblCellMar>
           <w:top w:w="55" w:type="dxa"/>
-          <w:left w:w="51" w:type="dxa"/>
+          <w:left w:w="48" w:type="dxa"/>
           <w:bottom w:w="55" w:type="dxa"/>
           <w:right w:w="55" w:type="dxa"/>
         </w:tblCellMar>
@@ -14597,7 +14616,7 @@
             </w:tcBorders>
             <w:shd w:fill="auto" w:val="clear"/>
             <w:tcMar>
-              <w:left w:w="51" w:type="dxa"/>
+              <w:left w:w="48" w:type="dxa"/>
             </w:tcMar>
           </w:tcPr>
           <w:p>
@@ -14631,7 +14650,7 @@
             </w:tcBorders>
             <w:shd w:fill="auto" w:val="clear"/>
             <w:tcMar>
-              <w:left w:w="51" w:type="dxa"/>
+              <w:left w:w="48" w:type="dxa"/>
             </w:tcMar>
           </w:tcPr>
           <w:p>
@@ -14659,7 +14678,7 @@
             </w:tcBorders>
             <w:shd w:fill="auto" w:val="clear"/>
             <w:tcMar>
-              <w:left w:w="51" w:type="dxa"/>
+              <w:left w:w="48" w:type="dxa"/>
             </w:tcMar>
           </w:tcPr>
           <w:p>
@@ -14693,7 +14712,7 @@
             </w:tcBorders>
             <w:shd w:fill="auto" w:val="clear"/>
             <w:tcMar>
-              <w:left w:w="51" w:type="dxa"/>
+              <w:left w:w="48" w:type="dxa"/>
             </w:tcMar>
           </w:tcPr>
           <w:p>
@@ -14721,7 +14740,7 @@
             </w:tcBorders>
             <w:shd w:fill="auto" w:val="clear"/>
             <w:tcMar>
-              <w:left w:w="51" w:type="dxa"/>
+              <w:left w:w="48" w:type="dxa"/>
             </w:tcMar>
           </w:tcPr>
           <w:p>
@@ -14755,7 +14774,7 @@
             </w:tcBorders>
             <w:shd w:fill="auto" w:val="clear"/>
             <w:tcMar>
-              <w:left w:w="51" w:type="dxa"/>
+              <w:left w:w="48" w:type="dxa"/>
             </w:tcMar>
           </w:tcPr>
           <w:p>
@@ -14783,7 +14802,7 @@
             </w:tcBorders>
             <w:shd w:fill="auto" w:val="clear"/>
             <w:tcMar>
-              <w:left w:w="51" w:type="dxa"/>
+              <w:left w:w="48" w:type="dxa"/>
             </w:tcMar>
           </w:tcPr>
           <w:p>
@@ -14817,7 +14836,7 @@
             </w:tcBorders>
             <w:shd w:fill="auto" w:val="clear"/>
             <w:tcMar>
-              <w:left w:w="51" w:type="dxa"/>
+              <w:left w:w="48" w:type="dxa"/>
             </w:tcMar>
           </w:tcPr>
           <w:p>
@@ -14845,7 +14864,7 @@
             </w:tcBorders>
             <w:shd w:fill="auto" w:val="clear"/>
             <w:tcMar>
-              <w:left w:w="51" w:type="dxa"/>
+              <w:left w:w="48" w:type="dxa"/>
             </w:tcMar>
           </w:tcPr>
           <w:p>
@@ -14879,7 +14898,7 @@
             </w:tcBorders>
             <w:shd w:fill="auto" w:val="clear"/>
             <w:tcMar>
-              <w:left w:w="51" w:type="dxa"/>
+              <w:left w:w="48" w:type="dxa"/>
             </w:tcMar>
           </w:tcPr>
           <w:p>
@@ -14907,7 +14926,7 @@
             </w:tcBorders>
             <w:shd w:fill="auto" w:val="clear"/>
             <w:tcMar>
-              <w:left w:w="51" w:type="dxa"/>
+              <w:left w:w="48" w:type="dxa"/>
             </w:tcMar>
           </w:tcPr>
           <w:p>
@@ -14941,7 +14960,7 @@
             </w:tcBorders>
             <w:shd w:fill="auto" w:val="clear"/>
             <w:tcMar>
-              <w:left w:w="51" w:type="dxa"/>
+              <w:left w:w="48" w:type="dxa"/>
             </w:tcMar>
           </w:tcPr>
           <w:p>
@@ -14969,7 +14988,7 @@
             </w:tcBorders>
             <w:shd w:fill="auto" w:val="clear"/>
             <w:tcMar>
-              <w:left w:w="51" w:type="dxa"/>
+              <w:left w:w="48" w:type="dxa"/>
             </w:tcMar>
           </w:tcPr>
           <w:p>
@@ -15003,7 +15022,7 @@
             </w:tcBorders>
             <w:shd w:fill="auto" w:val="clear"/>
             <w:tcMar>
-              <w:left w:w="51" w:type="dxa"/>
+              <w:left w:w="48" w:type="dxa"/>
             </w:tcMar>
           </w:tcPr>
           <w:p>
@@ -15104,7 +15123,7 @@
       <w:tblPr>
         <w:tblW w:w="9638" w:type="dxa"/>
         <w:jc w:val="left"/>
-        <w:tblInd w:w="53" w:type="dxa"/>
+        <w:tblInd w:w="50" w:type="dxa"/>
         <w:tblBorders>
           <w:top w:val="single" w:sz="2" w:space="0" w:color="000001"/>
           <w:left w:val="single" w:sz="2" w:space="0" w:color="000001"/>
@@ -15113,7 +15132,7 @@
         </w:tblBorders>
         <w:tblCellMar>
           <w:top w:w="55" w:type="dxa"/>
-          <w:left w:w="51" w:type="dxa"/>
+          <w:left w:w="48" w:type="dxa"/>
           <w:bottom w:w="55" w:type="dxa"/>
           <w:right w:w="55" w:type="dxa"/>
         </w:tblCellMar>
@@ -15135,7 +15154,7 @@
             </w:tcBorders>
             <w:shd w:fill="auto" w:val="clear"/>
             <w:tcMar>
-              <w:left w:w="51" w:type="dxa"/>
+              <w:left w:w="48" w:type="dxa"/>
             </w:tcMar>
           </w:tcPr>
           <w:p>
@@ -15169,7 +15188,7 @@
             </w:tcBorders>
             <w:shd w:fill="auto" w:val="clear"/>
             <w:tcMar>
-              <w:left w:w="51" w:type="dxa"/>
+              <w:left w:w="48" w:type="dxa"/>
             </w:tcMar>
           </w:tcPr>
           <w:p>
@@ -15197,7 +15216,7 @@
             </w:tcBorders>
             <w:shd w:fill="auto" w:val="clear"/>
             <w:tcMar>
-              <w:left w:w="51" w:type="dxa"/>
+              <w:left w:w="48" w:type="dxa"/>
             </w:tcMar>
           </w:tcPr>
           <w:p>
@@ -15231,7 +15250,7 @@
             </w:tcBorders>
             <w:shd w:fill="auto" w:val="clear"/>
             <w:tcMar>
-              <w:left w:w="51" w:type="dxa"/>
+              <w:left w:w="48" w:type="dxa"/>
             </w:tcMar>
           </w:tcPr>
           <w:p>
@@ -15259,7 +15278,7 @@
             </w:tcBorders>
             <w:shd w:fill="auto" w:val="clear"/>
             <w:tcMar>
-              <w:left w:w="51" w:type="dxa"/>
+              <w:left w:w="48" w:type="dxa"/>
             </w:tcMar>
           </w:tcPr>
           <w:p>
@@ -15293,7 +15312,7 @@
             </w:tcBorders>
             <w:shd w:fill="auto" w:val="clear"/>
             <w:tcMar>
-              <w:left w:w="51" w:type="dxa"/>
+              <w:left w:w="48" w:type="dxa"/>
             </w:tcMar>
           </w:tcPr>
           <w:p>
@@ -15321,7 +15340,7 @@
             </w:tcBorders>
             <w:shd w:fill="auto" w:val="clear"/>
             <w:tcMar>
-              <w:left w:w="51" w:type="dxa"/>
+              <w:left w:w="48" w:type="dxa"/>
             </w:tcMar>
           </w:tcPr>
           <w:p>
@@ -15355,7 +15374,7 @@
             </w:tcBorders>
             <w:shd w:fill="auto" w:val="clear"/>
             <w:tcMar>
-              <w:left w:w="51" w:type="dxa"/>
+              <w:left w:w="48" w:type="dxa"/>
             </w:tcMar>
           </w:tcPr>
           <w:p>
@@ -15383,7 +15402,7 @@
             </w:tcBorders>
             <w:shd w:fill="auto" w:val="clear"/>
             <w:tcMar>
-              <w:left w:w="51" w:type="dxa"/>
+              <w:left w:w="48" w:type="dxa"/>
             </w:tcMar>
           </w:tcPr>
           <w:p>
@@ -15417,7 +15436,7 @@
             </w:tcBorders>
             <w:shd w:fill="auto" w:val="clear"/>
             <w:tcMar>
-              <w:left w:w="51" w:type="dxa"/>
+              <w:left w:w="48" w:type="dxa"/>
             </w:tcMar>
           </w:tcPr>
           <w:p>
@@ -15445,7 +15464,7 @@
             </w:tcBorders>
             <w:shd w:fill="auto" w:val="clear"/>
             <w:tcMar>
-              <w:left w:w="51" w:type="dxa"/>
+              <w:left w:w="48" w:type="dxa"/>
             </w:tcMar>
           </w:tcPr>
           <w:p>
@@ -15479,7 +15498,7 @@
             </w:tcBorders>
             <w:shd w:fill="auto" w:val="clear"/>
             <w:tcMar>
-              <w:left w:w="51" w:type="dxa"/>
+              <w:left w:w="48" w:type="dxa"/>
             </w:tcMar>
           </w:tcPr>
           <w:p>
@@ -15507,7 +15526,7 @@
             </w:tcBorders>
             <w:shd w:fill="auto" w:val="clear"/>
             <w:tcMar>
-              <w:left w:w="51" w:type="dxa"/>
+              <w:left w:w="48" w:type="dxa"/>
             </w:tcMar>
           </w:tcPr>
           <w:p>
@@ -15541,7 +15560,7 @@
             </w:tcBorders>
             <w:shd w:fill="auto" w:val="clear"/>
             <w:tcMar>
-              <w:left w:w="51" w:type="dxa"/>
+              <w:left w:w="48" w:type="dxa"/>
             </w:tcMar>
           </w:tcPr>
           <w:p>
@@ -15597,7 +15616,7 @@
       <w:tblPr>
         <w:tblW w:w="9638" w:type="dxa"/>
         <w:jc w:val="left"/>
-        <w:tblInd w:w="53" w:type="dxa"/>
+        <w:tblInd w:w="50" w:type="dxa"/>
         <w:tblBorders>
           <w:top w:val="single" w:sz="2" w:space="0" w:color="000001"/>
           <w:left w:val="single" w:sz="2" w:space="0" w:color="000001"/>
@@ -15606,7 +15625,7 @@
         </w:tblBorders>
         <w:tblCellMar>
           <w:top w:w="55" w:type="dxa"/>
-          <w:left w:w="51" w:type="dxa"/>
+          <w:left w:w="48" w:type="dxa"/>
           <w:bottom w:w="55" w:type="dxa"/>
           <w:right w:w="55" w:type="dxa"/>
         </w:tblCellMar>
@@ -15628,7 +15647,7 @@
             </w:tcBorders>
             <w:shd w:fill="auto" w:val="clear"/>
             <w:tcMar>
-              <w:left w:w="51" w:type="dxa"/>
+              <w:left w:w="48" w:type="dxa"/>
             </w:tcMar>
           </w:tcPr>
           <w:p>
@@ -15662,7 +15681,7 @@
             </w:tcBorders>
             <w:shd w:fill="auto" w:val="clear"/>
             <w:tcMar>
-              <w:left w:w="51" w:type="dxa"/>
+              <w:left w:w="48" w:type="dxa"/>
             </w:tcMar>
           </w:tcPr>
           <w:p>
@@ -15690,7 +15709,7 @@
             </w:tcBorders>
             <w:shd w:fill="auto" w:val="clear"/>
             <w:tcMar>
-              <w:left w:w="51" w:type="dxa"/>
+              <w:left w:w="48" w:type="dxa"/>
             </w:tcMar>
           </w:tcPr>
           <w:p>
@@ -15724,7 +15743,7 @@
             </w:tcBorders>
             <w:shd w:fill="auto" w:val="clear"/>
             <w:tcMar>
-              <w:left w:w="51" w:type="dxa"/>
+              <w:left w:w="48" w:type="dxa"/>
             </w:tcMar>
           </w:tcPr>
           <w:p>
@@ -15752,7 +15771,7 @@
             </w:tcBorders>
             <w:shd w:fill="auto" w:val="clear"/>
             <w:tcMar>
-              <w:left w:w="51" w:type="dxa"/>
+              <w:left w:w="48" w:type="dxa"/>
             </w:tcMar>
           </w:tcPr>
           <w:p>
@@ -15786,7 +15805,7 @@
             </w:tcBorders>
             <w:shd w:fill="auto" w:val="clear"/>
             <w:tcMar>
-              <w:left w:w="51" w:type="dxa"/>
+              <w:left w:w="48" w:type="dxa"/>
             </w:tcMar>
           </w:tcPr>
           <w:p>
@@ -15814,7 +15833,7 @@
             </w:tcBorders>
             <w:shd w:fill="auto" w:val="clear"/>
             <w:tcMar>
-              <w:left w:w="51" w:type="dxa"/>
+              <w:left w:w="48" w:type="dxa"/>
             </w:tcMar>
           </w:tcPr>
           <w:p>
@@ -15848,7 +15867,7 @@
             </w:tcBorders>
             <w:shd w:fill="auto" w:val="clear"/>
             <w:tcMar>
-              <w:left w:w="51" w:type="dxa"/>
+              <w:left w:w="48" w:type="dxa"/>
             </w:tcMar>
           </w:tcPr>
           <w:p>
@@ -15876,7 +15895,7 @@
             </w:tcBorders>
             <w:shd w:fill="auto" w:val="clear"/>
             <w:tcMar>
-              <w:left w:w="51" w:type="dxa"/>
+              <w:left w:w="48" w:type="dxa"/>
             </w:tcMar>
           </w:tcPr>
           <w:p>
@@ -15910,7 +15929,7 @@
             </w:tcBorders>
             <w:shd w:fill="auto" w:val="clear"/>
             <w:tcMar>
-              <w:left w:w="51" w:type="dxa"/>
+              <w:left w:w="48" w:type="dxa"/>
             </w:tcMar>
           </w:tcPr>
           <w:p>
@@ -15938,7 +15957,7 @@
             </w:tcBorders>
             <w:shd w:fill="auto" w:val="clear"/>
             <w:tcMar>
-              <w:left w:w="51" w:type="dxa"/>
+              <w:left w:w="48" w:type="dxa"/>
             </w:tcMar>
           </w:tcPr>
           <w:p>
@@ -15972,7 +15991,7 @@
             </w:tcBorders>
             <w:shd w:fill="auto" w:val="clear"/>
             <w:tcMar>
-              <w:left w:w="51" w:type="dxa"/>
+              <w:left w:w="48" w:type="dxa"/>
             </w:tcMar>
           </w:tcPr>
           <w:p>
@@ -16000,7 +16019,7 @@
             </w:tcBorders>
             <w:shd w:fill="auto" w:val="clear"/>
             <w:tcMar>
-              <w:left w:w="51" w:type="dxa"/>
+              <w:left w:w="48" w:type="dxa"/>
             </w:tcMar>
           </w:tcPr>
           <w:p>
@@ -16034,7 +16053,7 @@
             </w:tcBorders>
             <w:shd w:fill="auto" w:val="clear"/>
             <w:tcMar>
-              <w:left w:w="51" w:type="dxa"/>
+              <w:left w:w="48" w:type="dxa"/>
             </w:tcMar>
           </w:tcPr>
           <w:p>
@@ -16072,7 +16091,7 @@
       <w:tblPr>
         <w:tblW w:w="9638" w:type="dxa"/>
         <w:jc w:val="left"/>
-        <w:tblInd w:w="53" w:type="dxa"/>
+        <w:tblInd w:w="50" w:type="dxa"/>
         <w:tblBorders>
           <w:top w:val="single" w:sz="2" w:space="0" w:color="000001"/>
           <w:left w:val="single" w:sz="2" w:space="0" w:color="000001"/>
@@ -16081,7 +16100,7 @@
         </w:tblBorders>
         <w:tblCellMar>
           <w:top w:w="55" w:type="dxa"/>
-          <w:left w:w="51" w:type="dxa"/>
+          <w:left w:w="48" w:type="dxa"/>
           <w:bottom w:w="55" w:type="dxa"/>
           <w:right w:w="55" w:type="dxa"/>
         </w:tblCellMar>
@@ -16103,7 +16122,7 @@
             </w:tcBorders>
             <w:shd w:fill="auto" w:val="clear"/>
             <w:tcMar>
-              <w:left w:w="51" w:type="dxa"/>
+              <w:left w:w="48" w:type="dxa"/>
             </w:tcMar>
           </w:tcPr>
           <w:p>
@@ -16137,7 +16156,7 @@
             </w:tcBorders>
             <w:shd w:fill="auto" w:val="clear"/>
             <w:tcMar>
-              <w:left w:w="51" w:type="dxa"/>
+              <w:left w:w="48" w:type="dxa"/>
             </w:tcMar>
           </w:tcPr>
           <w:p>
@@ -16165,7 +16184,7 @@
             </w:tcBorders>
             <w:shd w:fill="auto" w:val="clear"/>
             <w:tcMar>
-              <w:left w:w="51" w:type="dxa"/>
+              <w:left w:w="48" w:type="dxa"/>
             </w:tcMar>
           </w:tcPr>
           <w:p>
@@ -16199,7 +16218,7 @@
             </w:tcBorders>
             <w:shd w:fill="auto" w:val="clear"/>
             <w:tcMar>
-              <w:left w:w="51" w:type="dxa"/>
+              <w:left w:w="48" w:type="dxa"/>
             </w:tcMar>
           </w:tcPr>
           <w:p>
@@ -16227,7 +16246,7 @@
             </w:tcBorders>
             <w:shd w:fill="auto" w:val="clear"/>
             <w:tcMar>
-              <w:left w:w="51" w:type="dxa"/>
+              <w:left w:w="48" w:type="dxa"/>
             </w:tcMar>
           </w:tcPr>
           <w:p>
@@ -16261,7 +16280,7 @@
             </w:tcBorders>
             <w:shd w:fill="auto" w:val="clear"/>
             <w:tcMar>
-              <w:left w:w="51" w:type="dxa"/>
+              <w:left w:w="48" w:type="dxa"/>
             </w:tcMar>
           </w:tcPr>
           <w:p>
@@ -16289,7 +16308,7 @@
             </w:tcBorders>
             <w:shd w:fill="auto" w:val="clear"/>
             <w:tcMar>
-              <w:left w:w="51" w:type="dxa"/>
+              <w:left w:w="48" w:type="dxa"/>
             </w:tcMar>
           </w:tcPr>
           <w:p>
@@ -16323,7 +16342,7 @@
             </w:tcBorders>
             <w:shd w:fill="auto" w:val="clear"/>
             <w:tcMar>
-              <w:left w:w="51" w:type="dxa"/>
+              <w:left w:w="48" w:type="dxa"/>
             </w:tcMar>
           </w:tcPr>
           <w:p>
@@ -16351,7 +16370,7 @@
             </w:tcBorders>
             <w:shd w:fill="auto" w:val="clear"/>
             <w:tcMar>
-              <w:left w:w="51" w:type="dxa"/>
+              <w:left w:w="48" w:type="dxa"/>
             </w:tcMar>
           </w:tcPr>
           <w:p>
@@ -16385,7 +16404,7 @@
             </w:tcBorders>
             <w:shd w:fill="auto" w:val="clear"/>
             <w:tcMar>
-              <w:left w:w="51" w:type="dxa"/>
+              <w:left w:w="48" w:type="dxa"/>
             </w:tcMar>
           </w:tcPr>
           <w:p>
@@ -16413,7 +16432,7 @@
             </w:tcBorders>
             <w:shd w:fill="auto" w:val="clear"/>
             <w:tcMar>
-              <w:left w:w="51" w:type="dxa"/>
+              <w:left w:w="48" w:type="dxa"/>
             </w:tcMar>
           </w:tcPr>
           <w:p>
@@ -16447,7 +16466,7 @@
             </w:tcBorders>
             <w:shd w:fill="auto" w:val="clear"/>
             <w:tcMar>
-              <w:left w:w="51" w:type="dxa"/>
+              <w:left w:w="48" w:type="dxa"/>
             </w:tcMar>
           </w:tcPr>
           <w:p>
@@ -16475,7 +16494,7 @@
             </w:tcBorders>
             <w:shd w:fill="auto" w:val="clear"/>
             <w:tcMar>
-              <w:left w:w="51" w:type="dxa"/>
+              <w:left w:w="48" w:type="dxa"/>
             </w:tcMar>
           </w:tcPr>
           <w:p>
@@ -16509,7 +16528,7 @@
             </w:tcBorders>
             <w:shd w:fill="auto" w:val="clear"/>
             <w:tcMar>
-              <w:left w:w="51" w:type="dxa"/>
+              <w:left w:w="48" w:type="dxa"/>
             </w:tcMar>
           </w:tcPr>
           <w:p>
@@ -16610,7 +16629,7 @@
       <w:tblPr>
         <w:tblW w:w="9638" w:type="dxa"/>
         <w:jc w:val="left"/>
-        <w:tblInd w:w="53" w:type="dxa"/>
+        <w:tblInd w:w="50" w:type="dxa"/>
         <w:tblBorders>
           <w:top w:val="single" w:sz="2" w:space="0" w:color="000001"/>
           <w:left w:val="single" w:sz="2" w:space="0" w:color="000001"/>
@@ -16619,7 +16638,7 @@
         </w:tblBorders>
         <w:tblCellMar>
           <w:top w:w="55" w:type="dxa"/>
-          <w:left w:w="51" w:type="dxa"/>
+          <w:left w:w="48" w:type="dxa"/>
           <w:bottom w:w="55" w:type="dxa"/>
           <w:right w:w="55" w:type="dxa"/>
         </w:tblCellMar>
@@ -16641,7 +16660,7 @@
             </w:tcBorders>
             <w:shd w:fill="auto" w:val="clear"/>
             <w:tcMar>
-              <w:left w:w="51" w:type="dxa"/>
+              <w:left w:w="48" w:type="dxa"/>
             </w:tcMar>
           </w:tcPr>
           <w:p>
@@ -16675,7 +16694,7 @@
             </w:tcBorders>
             <w:shd w:fill="auto" w:val="clear"/>
             <w:tcMar>
-              <w:left w:w="51" w:type="dxa"/>
+              <w:left w:w="48" w:type="dxa"/>
             </w:tcMar>
           </w:tcPr>
           <w:p>
@@ -16703,7 +16722,7 @@
             </w:tcBorders>
             <w:shd w:fill="auto" w:val="clear"/>
             <w:tcMar>
-              <w:left w:w="51" w:type="dxa"/>
+              <w:left w:w="48" w:type="dxa"/>
             </w:tcMar>
           </w:tcPr>
           <w:p>
@@ -16737,7 +16756,7 @@
             </w:tcBorders>
             <w:shd w:fill="auto" w:val="clear"/>
             <w:tcMar>
-              <w:left w:w="51" w:type="dxa"/>
+              <w:left w:w="48" w:type="dxa"/>
             </w:tcMar>
           </w:tcPr>
           <w:p>
@@ -16765,7 +16784,7 @@
             </w:tcBorders>
             <w:shd w:fill="auto" w:val="clear"/>
             <w:tcMar>
-              <w:left w:w="51" w:type="dxa"/>
+              <w:left w:w="48" w:type="dxa"/>
             </w:tcMar>
           </w:tcPr>
           <w:p>
@@ -16799,7 +16818,7 @@
             </w:tcBorders>
             <w:shd w:fill="auto" w:val="clear"/>
             <w:tcMar>
-              <w:left w:w="51" w:type="dxa"/>
+              <w:left w:w="48" w:type="dxa"/>
             </w:tcMar>
           </w:tcPr>
           <w:p>
@@ -16827,7 +16846,7 @@
             </w:tcBorders>
             <w:shd w:fill="auto" w:val="clear"/>
             <w:tcMar>
-              <w:left w:w="51" w:type="dxa"/>
+              <w:left w:w="48" w:type="dxa"/>
             </w:tcMar>
           </w:tcPr>
           <w:p>
@@ -16861,7 +16880,7 @@
             </w:tcBorders>
             <w:shd w:fill="auto" w:val="clear"/>
             <w:tcMar>
-              <w:left w:w="51" w:type="dxa"/>
+              <w:left w:w="48" w:type="dxa"/>
             </w:tcMar>
           </w:tcPr>
           <w:p>
@@ -16889,7 +16908,7 @@
             </w:tcBorders>
             <w:shd w:fill="auto" w:val="clear"/>
             <w:tcMar>
-              <w:left w:w="51" w:type="dxa"/>
+              <w:left w:w="48" w:type="dxa"/>
             </w:tcMar>
           </w:tcPr>
           <w:p>
@@ -16923,7 +16942,7 @@
             </w:tcBorders>
             <w:shd w:fill="auto" w:val="clear"/>
             <w:tcMar>
-              <w:left w:w="51" w:type="dxa"/>
+              <w:left w:w="48" w:type="dxa"/>
             </w:tcMar>
           </w:tcPr>
           <w:p>
@@ -16951,7 +16970,7 @@
             </w:tcBorders>
             <w:shd w:fill="auto" w:val="clear"/>
             <w:tcMar>
-              <w:left w:w="51" w:type="dxa"/>
+              <w:left w:w="48" w:type="dxa"/>
             </w:tcMar>
           </w:tcPr>
           <w:p>
@@ -16985,7 +17004,7 @@
             </w:tcBorders>
             <w:shd w:fill="auto" w:val="clear"/>
             <w:tcMar>
-              <w:left w:w="51" w:type="dxa"/>
+              <w:left w:w="48" w:type="dxa"/>
             </w:tcMar>
           </w:tcPr>
           <w:p>
@@ -17013,7 +17032,7 @@
             </w:tcBorders>
             <w:shd w:fill="auto" w:val="clear"/>
             <w:tcMar>
-              <w:left w:w="51" w:type="dxa"/>
+              <w:left w:w="48" w:type="dxa"/>
             </w:tcMar>
           </w:tcPr>
           <w:p>
@@ -17047,7 +17066,7 @@
             </w:tcBorders>
             <w:shd w:fill="auto" w:val="clear"/>
             <w:tcMar>
-              <w:left w:w="51" w:type="dxa"/>
+              <w:left w:w="48" w:type="dxa"/>
             </w:tcMar>
           </w:tcPr>
           <w:p>
@@ -17085,7 +17104,7 @@
       <w:tblPr>
         <w:tblW w:w="9638" w:type="dxa"/>
         <w:jc w:val="left"/>
-        <w:tblInd w:w="53" w:type="dxa"/>
+        <w:tblInd w:w="50" w:type="dxa"/>
         <w:tblBorders>
           <w:top w:val="single" w:sz="2" w:space="0" w:color="000001"/>
           <w:left w:val="single" w:sz="2" w:space="0" w:color="000001"/>
@@ -17094,7 +17113,7 @@
         </w:tblBorders>
         <w:tblCellMar>
           <w:top w:w="55" w:type="dxa"/>
-          <w:left w:w="51" w:type="dxa"/>
+          <w:left w:w="48" w:type="dxa"/>
           <w:bottom w:w="55" w:type="dxa"/>
           <w:right w:w="55" w:type="dxa"/>
         </w:tblCellMar>
@@ -17116,7 +17135,7 @@
             </w:tcBorders>
             <w:shd w:fill="auto" w:val="clear"/>
             <w:tcMar>
-              <w:left w:w="51" w:type="dxa"/>
+              <w:left w:w="48" w:type="dxa"/>
             </w:tcMar>
           </w:tcPr>
           <w:p>
@@ -17150,7 +17169,7 @@
             </w:tcBorders>
             <w:shd w:fill="auto" w:val="clear"/>
             <w:tcMar>
-              <w:left w:w="51" w:type="dxa"/>
+              <w:left w:w="48" w:type="dxa"/>
             </w:tcMar>
           </w:tcPr>
           <w:p>
@@ -17178,7 +17197,7 @@
             </w:tcBorders>
             <w:shd w:fill="auto" w:val="clear"/>
             <w:tcMar>
-              <w:left w:w="51" w:type="dxa"/>
+              <w:left w:w="48" w:type="dxa"/>
             </w:tcMar>
           </w:tcPr>
           <w:p>
@@ -17212,7 +17231,7 @@
             </w:tcBorders>
             <w:shd w:fill="auto" w:val="clear"/>
             <w:tcMar>
-              <w:left w:w="51" w:type="dxa"/>
+              <w:left w:w="48" w:type="dxa"/>
             </w:tcMar>
           </w:tcPr>
           <w:p>
@@ -17240,7 +17259,7 @@
             </w:tcBorders>
             <w:shd w:fill="auto" w:val="clear"/>
             <w:tcMar>
-              <w:left w:w="51" w:type="dxa"/>
+              <w:left w:w="48" w:type="dxa"/>
             </w:tcMar>
           </w:tcPr>
           <w:p>
@@ -17274,7 +17293,7 @@
             </w:tcBorders>
             <w:shd w:fill="auto" w:val="clear"/>
             <w:tcMar>
-              <w:left w:w="51" w:type="dxa"/>
+              <w:left w:w="48" w:type="dxa"/>
             </w:tcMar>
           </w:tcPr>
           <w:p>
@@ -17302,7 +17321,7 @@
             </w:tcBorders>
             <w:shd w:fill="auto" w:val="clear"/>
             <w:tcMar>
-              <w:left w:w="51" w:type="dxa"/>
+              <w:left w:w="48" w:type="dxa"/>
             </w:tcMar>
           </w:tcPr>
           <w:p>
@@ -17336,7 +17355,7 @@
             </w:tcBorders>
             <w:shd w:fill="auto" w:val="clear"/>
             <w:tcMar>
-              <w:left w:w="51" w:type="dxa"/>
+              <w:left w:w="48" w:type="dxa"/>
             </w:tcMar>
           </w:tcPr>
           <w:p>
@@ -17364,7 +17383,7 @@
             </w:tcBorders>
             <w:shd w:fill="auto" w:val="clear"/>
             <w:tcMar>
-              <w:left w:w="51" w:type="dxa"/>
+              <w:left w:w="48" w:type="dxa"/>
             </w:tcMar>
           </w:tcPr>
           <w:p>
@@ -17398,7 +17417,7 @@
             </w:tcBorders>
             <w:shd w:fill="auto" w:val="clear"/>
             <w:tcMar>
-              <w:left w:w="51" w:type="dxa"/>
+              <w:left w:w="48" w:type="dxa"/>
             </w:tcMar>
           </w:tcPr>
           <w:p>
@@ -17426,7 +17445,7 @@
             </w:tcBorders>
             <w:shd w:fill="auto" w:val="clear"/>
             <w:tcMar>
-              <w:left w:w="51" w:type="dxa"/>
+              <w:left w:w="48" w:type="dxa"/>
             </w:tcMar>
           </w:tcPr>
           <w:p>
@@ -17460,7 +17479,7 @@
             </w:tcBorders>
             <w:shd w:fill="auto" w:val="clear"/>
             <w:tcMar>
-              <w:left w:w="51" w:type="dxa"/>
+              <w:left w:w="48" w:type="dxa"/>
             </w:tcMar>
           </w:tcPr>
           <w:p>
@@ -17488,7 +17507,7 @@
             </w:tcBorders>
             <w:shd w:fill="auto" w:val="clear"/>
             <w:tcMar>
-              <w:left w:w="51" w:type="dxa"/>
+              <w:left w:w="48" w:type="dxa"/>
             </w:tcMar>
           </w:tcPr>
           <w:p>
@@ -17522,7 +17541,7 @@
             </w:tcBorders>
             <w:shd w:fill="auto" w:val="clear"/>
             <w:tcMar>
-              <w:left w:w="51" w:type="dxa"/>
+              <w:left w:w="48" w:type="dxa"/>
             </w:tcMar>
           </w:tcPr>
           <w:p>
@@ -17605,7 +17624,7 @@
       <w:tblPr>
         <w:tblW w:w="9638" w:type="dxa"/>
         <w:jc w:val="left"/>
-        <w:tblInd w:w="53" w:type="dxa"/>
+        <w:tblInd w:w="50" w:type="dxa"/>
         <w:tblBorders>
           <w:top w:val="single" w:sz="2" w:space="0" w:color="000001"/>
           <w:left w:val="single" w:sz="2" w:space="0" w:color="000001"/>
@@ -17614,7 +17633,7 @@
         </w:tblBorders>
         <w:tblCellMar>
           <w:top w:w="55" w:type="dxa"/>
-          <w:left w:w="51" w:type="dxa"/>
+          <w:left w:w="48" w:type="dxa"/>
           <w:bottom w:w="55" w:type="dxa"/>
           <w:right w:w="55" w:type="dxa"/>
         </w:tblCellMar>
@@ -17636,7 +17655,7 @@
             </w:tcBorders>
             <w:shd w:fill="auto" w:val="clear"/>
             <w:tcMar>
-              <w:left w:w="51" w:type="dxa"/>
+              <w:left w:w="48" w:type="dxa"/>
             </w:tcMar>
           </w:tcPr>
           <w:p>
@@ -17670,7 +17689,7 @@
             </w:tcBorders>
             <w:shd w:fill="auto" w:val="clear"/>
             <w:tcMar>
-              <w:left w:w="51" w:type="dxa"/>
+              <w:left w:w="48" w:type="dxa"/>
             </w:tcMar>
           </w:tcPr>
           <w:p>
@@ -17698,7 +17717,7 @@
             </w:tcBorders>
             <w:shd w:fill="auto" w:val="clear"/>
             <w:tcMar>
-              <w:left w:w="51" w:type="dxa"/>
+              <w:left w:w="48" w:type="dxa"/>
             </w:tcMar>
           </w:tcPr>
           <w:p>
@@ -17732,7 +17751,7 @@
             </w:tcBorders>
             <w:shd w:fill="auto" w:val="clear"/>
             <w:tcMar>
-              <w:left w:w="51" w:type="dxa"/>
+              <w:left w:w="48" w:type="dxa"/>
             </w:tcMar>
           </w:tcPr>
           <w:p>
@@ -17760,7 +17779,7 @@
             </w:tcBorders>
             <w:shd w:fill="auto" w:val="clear"/>
             <w:tcMar>
-              <w:left w:w="51" w:type="dxa"/>
+              <w:left w:w="48" w:type="dxa"/>
             </w:tcMar>
           </w:tcPr>
           <w:p>
@@ -17794,7 +17813,7 @@
             </w:tcBorders>
             <w:shd w:fill="auto" w:val="clear"/>
             <w:tcMar>
-              <w:left w:w="51" w:type="dxa"/>
+              <w:left w:w="48" w:type="dxa"/>
             </w:tcMar>
           </w:tcPr>
           <w:p>
@@ -17822,7 +17841,7 @@
             </w:tcBorders>
             <w:shd w:fill="auto" w:val="clear"/>
             <w:tcMar>
-              <w:left w:w="51" w:type="dxa"/>
+              <w:left w:w="48" w:type="dxa"/>
             </w:tcMar>
           </w:tcPr>
           <w:p>
@@ -17856,7 +17875,7 @@
             </w:tcBorders>
             <w:shd w:fill="auto" w:val="clear"/>
             <w:tcMar>
-              <w:left w:w="51" w:type="dxa"/>
+              <w:left w:w="48" w:type="dxa"/>
             </w:tcMar>
           </w:tcPr>
           <w:p>
@@ -17884,7 +17903,7 @@
             </w:tcBorders>
             <w:shd w:fill="auto" w:val="clear"/>
             <w:tcMar>
-              <w:left w:w="51" w:type="dxa"/>
+              <w:left w:w="48" w:type="dxa"/>
             </w:tcMar>
           </w:tcPr>
           <w:p>
@@ -17918,7 +17937,7 @@
             </w:tcBorders>
             <w:shd w:fill="auto" w:val="clear"/>
             <w:tcMar>
-              <w:left w:w="51" w:type="dxa"/>
+              <w:left w:w="48" w:type="dxa"/>
             </w:tcMar>
           </w:tcPr>
           <w:p>
@@ -17946,7 +17965,7 @@
             </w:tcBorders>
             <w:shd w:fill="auto" w:val="clear"/>
             <w:tcMar>
-              <w:left w:w="51" w:type="dxa"/>
+              <w:left w:w="48" w:type="dxa"/>
             </w:tcMar>
           </w:tcPr>
           <w:p>
@@ -17980,7 +17999,7 @@
             </w:tcBorders>
             <w:shd w:fill="auto" w:val="clear"/>
             <w:tcMar>
-              <w:left w:w="51" w:type="dxa"/>
+              <w:left w:w="48" w:type="dxa"/>
             </w:tcMar>
           </w:tcPr>
           <w:p>
@@ -18008,7 +18027,7 @@
             </w:tcBorders>
             <w:shd w:fill="auto" w:val="clear"/>
             <w:tcMar>
-              <w:left w:w="51" w:type="dxa"/>
+              <w:left w:w="48" w:type="dxa"/>
             </w:tcMar>
           </w:tcPr>
           <w:p>
@@ -18042,7 +18061,7 @@
             </w:tcBorders>
             <w:shd w:fill="auto" w:val="clear"/>
             <w:tcMar>
-              <w:left w:w="51" w:type="dxa"/>
+              <w:left w:w="48" w:type="dxa"/>
             </w:tcMar>
           </w:tcPr>
           <w:p>
@@ -18125,7 +18144,7 @@
       <w:tblPr>
         <w:tblW w:w="9589" w:type="dxa"/>
         <w:jc w:val="left"/>
-        <w:tblInd w:w="108" w:type="dxa"/>
+        <w:tblInd w:w="106" w:type="dxa"/>
         <w:tblBorders>
           <w:top w:val="single" w:sz="2" w:space="0" w:color="000001"/>
           <w:left w:val="single" w:sz="2" w:space="0" w:color="000001"/>
@@ -18134,7 +18153,7 @@
         </w:tblBorders>
         <w:tblCellMar>
           <w:top w:w="55" w:type="dxa"/>
-          <w:left w:w="51" w:type="dxa"/>
+          <w:left w:w="48" w:type="dxa"/>
           <w:bottom w:w="55" w:type="dxa"/>
           <w:right w:w="55" w:type="dxa"/>
         </w:tblCellMar>
@@ -18156,7 +18175,7 @@
             </w:tcBorders>
             <w:shd w:fill="auto" w:val="clear"/>
             <w:tcMar>
-              <w:left w:w="51" w:type="dxa"/>
+              <w:left w:w="48" w:type="dxa"/>
             </w:tcMar>
           </w:tcPr>
           <w:p>
@@ -18190,7 +18209,7 @@
             </w:tcBorders>
             <w:shd w:fill="auto" w:val="clear"/>
             <w:tcMar>
-              <w:left w:w="51" w:type="dxa"/>
+              <w:left w:w="48" w:type="dxa"/>
             </w:tcMar>
           </w:tcPr>
           <w:p>
@@ -18218,7 +18237,7 @@
             </w:tcBorders>
             <w:shd w:fill="auto" w:val="clear"/>
             <w:tcMar>
-              <w:left w:w="51" w:type="dxa"/>
+              <w:left w:w="48" w:type="dxa"/>
             </w:tcMar>
           </w:tcPr>
           <w:p>
@@ -18252,7 +18271,7 @@
             </w:tcBorders>
             <w:shd w:fill="auto" w:val="clear"/>
             <w:tcMar>
-              <w:left w:w="51" w:type="dxa"/>
+              <w:left w:w="48" w:type="dxa"/>
             </w:tcMar>
           </w:tcPr>
           <w:p>
@@ -18280,7 +18299,7 @@
             </w:tcBorders>
             <w:shd w:fill="auto" w:val="clear"/>
             <w:tcMar>
-              <w:left w:w="51" w:type="dxa"/>
+              <w:left w:w="48" w:type="dxa"/>
             </w:tcMar>
           </w:tcPr>
           <w:p>
@@ -18314,7 +18333,7 @@
             </w:tcBorders>
             <w:shd w:fill="auto" w:val="clear"/>
             <w:tcMar>
-              <w:left w:w="51" w:type="dxa"/>
+              <w:left w:w="48" w:type="dxa"/>
             </w:tcMar>
           </w:tcPr>
           <w:p>
@@ -18342,7 +18361,7 @@
             </w:tcBorders>
             <w:shd w:fill="auto" w:val="clear"/>
             <w:tcMar>
-              <w:left w:w="51" w:type="dxa"/>
+              <w:left w:w="48" w:type="dxa"/>
             </w:tcMar>
           </w:tcPr>
           <w:p>
@@ -18376,7 +18395,7 @@
             </w:tcBorders>
             <w:shd w:fill="auto" w:val="clear"/>
             <w:tcMar>
-              <w:left w:w="51" w:type="dxa"/>
+              <w:left w:w="48" w:type="dxa"/>
             </w:tcMar>
           </w:tcPr>
           <w:p>
@@ -18404,7 +18423,7 @@
             </w:tcBorders>
             <w:shd w:fill="auto" w:val="clear"/>
             <w:tcMar>
-              <w:left w:w="51" w:type="dxa"/>
+              <w:left w:w="48" w:type="dxa"/>
             </w:tcMar>
           </w:tcPr>
           <w:p>
@@ -18438,7 +18457,7 @@
             </w:tcBorders>
             <w:shd w:fill="auto" w:val="clear"/>
             <w:tcMar>
-              <w:left w:w="51" w:type="dxa"/>
+              <w:left w:w="48" w:type="dxa"/>
             </w:tcMar>
           </w:tcPr>
           <w:p>
@@ -18466,7 +18485,7 @@
             </w:tcBorders>
             <w:shd w:fill="auto" w:val="clear"/>
             <w:tcMar>
-              <w:left w:w="51" w:type="dxa"/>
+              <w:left w:w="48" w:type="dxa"/>
             </w:tcMar>
           </w:tcPr>
           <w:p>
@@ -18500,7 +18519,7 @@
             </w:tcBorders>
             <w:shd w:fill="auto" w:val="clear"/>
             <w:tcMar>
-              <w:left w:w="51" w:type="dxa"/>
+              <w:left w:w="48" w:type="dxa"/>
             </w:tcMar>
           </w:tcPr>
           <w:p>
@@ -18528,7 +18547,7 @@
             </w:tcBorders>
             <w:shd w:fill="auto" w:val="clear"/>
             <w:tcMar>
-              <w:left w:w="51" w:type="dxa"/>
+              <w:left w:w="48" w:type="dxa"/>
             </w:tcMar>
           </w:tcPr>
           <w:p>
@@ -18562,7 +18581,7 @@
             </w:tcBorders>
             <w:shd w:fill="auto" w:val="clear"/>
             <w:tcMar>
-              <w:left w:w="51" w:type="dxa"/>
+              <w:left w:w="48" w:type="dxa"/>
             </w:tcMar>
           </w:tcPr>
           <w:p>
@@ -18600,7 +18619,7 @@
       <w:tblPr>
         <w:tblW w:w="9638" w:type="dxa"/>
         <w:jc w:val="left"/>
-        <w:tblInd w:w="53" w:type="dxa"/>
+        <w:tblInd w:w="50" w:type="dxa"/>
         <w:tblBorders>
           <w:top w:val="single" w:sz="2" w:space="0" w:color="000001"/>
           <w:left w:val="single" w:sz="2" w:space="0" w:color="000001"/>
@@ -18609,7 +18628,7 @@
         </w:tblBorders>
         <w:tblCellMar>
           <w:top w:w="55" w:type="dxa"/>
-          <w:left w:w="51" w:type="dxa"/>
+          <w:left w:w="48" w:type="dxa"/>
           <w:bottom w:w="55" w:type="dxa"/>
           <w:right w:w="55" w:type="dxa"/>
         </w:tblCellMar>
@@ -18631,7 +18650,7 @@
             </w:tcBorders>
             <w:shd w:fill="auto" w:val="clear"/>
             <w:tcMar>
-              <w:left w:w="51" w:type="dxa"/>
+              <w:left w:w="48" w:type="dxa"/>
             </w:tcMar>
           </w:tcPr>
           <w:p>
@@ -18665,7 +18684,7 @@
             </w:tcBorders>
             <w:shd w:fill="auto" w:val="clear"/>
             <w:tcMar>
-              <w:left w:w="51" w:type="dxa"/>
+              <w:left w:w="48" w:type="dxa"/>
             </w:tcMar>
           </w:tcPr>
           <w:p>
@@ -18693,7 +18712,7 @@
             </w:tcBorders>
             <w:shd w:fill="auto" w:val="clear"/>
             <w:tcMar>
-              <w:left w:w="51" w:type="dxa"/>
+              <w:left w:w="48" w:type="dxa"/>
             </w:tcMar>
           </w:tcPr>
           <w:p>
@@ -18727,7 +18746,7 @@
             </w:tcBorders>
             <w:shd w:fill="auto" w:val="clear"/>
             <w:tcMar>
-              <w:left w:w="51" w:type="dxa"/>
+              <w:left w:w="48" w:type="dxa"/>
             </w:tcMar>
           </w:tcPr>
           <w:p>
@@ -18755,7 +18774,7 @@
             </w:tcBorders>
             <w:shd w:fill="auto" w:val="clear"/>
             <w:tcMar>
-              <w:left w:w="51" w:type="dxa"/>
+              <w:left w:w="48" w:type="dxa"/>
             </w:tcMar>
           </w:tcPr>
           <w:p>
@@ -18789,7 +18808,7 @@
             </w:tcBorders>
             <w:shd w:fill="auto" w:val="clear"/>
             <w:tcMar>
-              <w:left w:w="51" w:type="dxa"/>
+              <w:left w:w="48" w:type="dxa"/>
             </w:tcMar>
           </w:tcPr>
           <w:p>
@@ -18817,7 +18836,7 @@
             </w:tcBorders>
             <w:shd w:fill="auto" w:val="clear"/>
             <w:tcMar>
-              <w:left w:w="51" w:type="dxa"/>
+              <w:left w:w="48" w:type="dxa"/>
             </w:tcMar>
           </w:tcPr>
           <w:p>
@@ -18851,7 +18870,7 @@
             </w:tcBorders>
             <w:shd w:fill="auto" w:val="clear"/>
             <w:tcMar>
-              <w:left w:w="51" w:type="dxa"/>
+              <w:left w:w="48" w:type="dxa"/>
             </w:tcMar>
           </w:tcPr>
           <w:p>
@@ -18889,7 +18908,7 @@
             </w:tcBorders>
             <w:shd w:fill="auto" w:val="clear"/>
             <w:tcMar>
-              <w:left w:w="51" w:type="dxa"/>
+              <w:left w:w="48" w:type="dxa"/>
             </w:tcMar>
           </w:tcPr>
           <w:p>
@@ -18923,7 +18942,7 @@
             </w:tcBorders>
             <w:shd w:fill="auto" w:val="clear"/>
             <w:tcMar>
-              <w:left w:w="51" w:type="dxa"/>
+              <w:left w:w="48" w:type="dxa"/>
             </w:tcMar>
           </w:tcPr>
           <w:p>
@@ -18951,7 +18970,7 @@
             </w:tcBorders>
             <w:shd w:fill="auto" w:val="clear"/>
             <w:tcMar>
-              <w:left w:w="51" w:type="dxa"/>
+              <w:left w:w="48" w:type="dxa"/>
             </w:tcMar>
           </w:tcPr>
           <w:p>
@@ -18985,7 +19004,7 @@
             </w:tcBorders>
             <w:shd w:fill="auto" w:val="clear"/>
             <w:tcMar>
-              <w:left w:w="51" w:type="dxa"/>
+              <w:left w:w="48" w:type="dxa"/>
             </w:tcMar>
           </w:tcPr>
           <w:p>
@@ -19013,7 +19032,7 @@
             </w:tcBorders>
             <w:shd w:fill="auto" w:val="clear"/>
             <w:tcMar>
-              <w:left w:w="51" w:type="dxa"/>
+              <w:left w:w="48" w:type="dxa"/>
             </w:tcMar>
           </w:tcPr>
           <w:p>
@@ -19047,7 +19066,7 @@
             </w:tcBorders>
             <w:shd w:fill="auto" w:val="clear"/>
             <w:tcMar>
-              <w:left w:w="51" w:type="dxa"/>
+              <w:left w:w="48" w:type="dxa"/>
             </w:tcMar>
           </w:tcPr>
           <w:p>
@@ -19085,7 +19104,7 @@
       <w:tblPr>
         <w:tblW w:w="9638" w:type="dxa"/>
         <w:jc w:val="left"/>
-        <w:tblInd w:w="53" w:type="dxa"/>
+        <w:tblInd w:w="50" w:type="dxa"/>
         <w:tblBorders>
           <w:top w:val="single" w:sz="2" w:space="0" w:color="000001"/>
           <w:left w:val="single" w:sz="2" w:space="0" w:color="000001"/>
@@ -19094,7 +19113,7 @@
         </w:tblBorders>
         <w:tblCellMar>
           <w:top w:w="55" w:type="dxa"/>
-          <w:left w:w="51" w:type="dxa"/>
+          <w:left w:w="48" w:type="dxa"/>
           <w:bottom w:w="55" w:type="dxa"/>
           <w:right w:w="55" w:type="dxa"/>
         </w:tblCellMar>
@@ -19116,7 +19135,7 @@
             </w:tcBorders>
             <w:shd w:fill="auto" w:val="clear"/>
             <w:tcMar>
-              <w:left w:w="51" w:type="dxa"/>
+              <w:left w:w="48" w:type="dxa"/>
             </w:tcMar>
           </w:tcPr>
           <w:p>
@@ -19150,7 +19169,7 @@
             </w:tcBorders>
             <w:shd w:fill="auto" w:val="clear"/>
             <w:tcMar>
-              <w:left w:w="51" w:type="dxa"/>
+              <w:left w:w="48" w:type="dxa"/>
             </w:tcMar>
           </w:tcPr>
           <w:p>
@@ -19178,7 +19197,7 @@
             </w:tcBorders>
             <w:shd w:fill="auto" w:val="clear"/>
             <w:tcMar>
-              <w:left w:w="51" w:type="dxa"/>
+              <w:left w:w="48" w:type="dxa"/>
             </w:tcMar>
           </w:tcPr>
           <w:p>
@@ -19212,7 +19231,7 @@
             </w:tcBorders>
             <w:shd w:fill="auto" w:val="clear"/>
             <w:tcMar>
-              <w:left w:w="51" w:type="dxa"/>
+              <w:left w:w="48" w:type="dxa"/>
             </w:tcMar>
           </w:tcPr>
           <w:p>
@@ -19240,7 +19259,7 @@
             </w:tcBorders>
             <w:shd w:fill="auto" w:val="clear"/>
             <w:tcMar>
-              <w:left w:w="51" w:type="dxa"/>
+              <w:left w:w="48" w:type="dxa"/>
             </w:tcMar>
           </w:tcPr>
           <w:p>
@@ -19274,7 +19293,7 @@
             </w:tcBorders>
             <w:shd w:fill="auto" w:val="clear"/>
             <w:tcMar>
-              <w:left w:w="51" w:type="dxa"/>
+              <w:left w:w="48" w:type="dxa"/>
             </w:tcMar>
           </w:tcPr>
           <w:p>
@@ -19302,7 +19321,7 @@
             </w:tcBorders>
             <w:shd w:fill="auto" w:val="clear"/>
             <w:tcMar>
-              <w:left w:w="51" w:type="dxa"/>
+              <w:left w:w="48" w:type="dxa"/>
             </w:tcMar>
           </w:tcPr>
           <w:p>
@@ -19336,7 +19355,7 @@
             </w:tcBorders>
             <w:shd w:fill="auto" w:val="clear"/>
             <w:tcMar>
-              <w:left w:w="51" w:type="dxa"/>
+              <w:left w:w="48" w:type="dxa"/>
             </w:tcMar>
           </w:tcPr>
           <w:p>
@@ -19364,7 +19383,7 @@
             </w:tcBorders>
             <w:shd w:fill="auto" w:val="clear"/>
             <w:tcMar>
-              <w:left w:w="51" w:type="dxa"/>
+              <w:left w:w="48" w:type="dxa"/>
             </w:tcMar>
           </w:tcPr>
           <w:p>
@@ -19398,7 +19417,7 @@
             </w:tcBorders>
             <w:shd w:fill="auto" w:val="clear"/>
             <w:tcMar>
-              <w:left w:w="51" w:type="dxa"/>
+              <w:left w:w="48" w:type="dxa"/>
             </w:tcMar>
           </w:tcPr>
           <w:p>
@@ -19426,7 +19445,7 @@
             </w:tcBorders>
             <w:shd w:fill="auto" w:val="clear"/>
             <w:tcMar>
-              <w:left w:w="51" w:type="dxa"/>
+              <w:left w:w="48" w:type="dxa"/>
             </w:tcMar>
           </w:tcPr>
           <w:p>
@@ -19460,7 +19479,7 @@
             </w:tcBorders>
             <w:shd w:fill="auto" w:val="clear"/>
             <w:tcMar>
-              <w:left w:w="51" w:type="dxa"/>
+              <w:left w:w="48" w:type="dxa"/>
             </w:tcMar>
           </w:tcPr>
           <w:p>
@@ -19488,7 +19507,7 @@
             </w:tcBorders>
             <w:shd w:fill="auto" w:val="clear"/>
             <w:tcMar>
-              <w:left w:w="51" w:type="dxa"/>
+              <w:left w:w="48" w:type="dxa"/>
             </w:tcMar>
           </w:tcPr>
           <w:p>
@@ -19522,7 +19541,7 @@
             </w:tcBorders>
             <w:shd w:fill="auto" w:val="clear"/>
             <w:tcMar>
-              <w:left w:w="51" w:type="dxa"/>
+              <w:left w:w="48" w:type="dxa"/>
             </w:tcMar>
           </w:tcPr>
           <w:p>
@@ -19614,7 +19633,7 @@
       <w:tblPr>
         <w:tblW w:w="9638" w:type="dxa"/>
         <w:jc w:val="left"/>
-        <w:tblInd w:w="53" w:type="dxa"/>
+        <w:tblInd w:w="50" w:type="dxa"/>
         <w:tblBorders>
           <w:top w:val="single" w:sz="2" w:space="0" w:color="000001"/>
           <w:left w:val="single" w:sz="2" w:space="0" w:color="000001"/>
@@ -19623,7 +19642,7 @@
         </w:tblBorders>
         <w:tblCellMar>
           <w:top w:w="55" w:type="dxa"/>
-          <w:left w:w="51" w:type="dxa"/>
+          <w:left w:w="48" w:type="dxa"/>
           <w:bottom w:w="55" w:type="dxa"/>
           <w:right w:w="55" w:type="dxa"/>
         </w:tblCellMar>
@@ -19645,7 +19664,7 @@
             </w:tcBorders>
             <w:shd w:fill="auto" w:val="clear"/>
             <w:tcMar>
-              <w:left w:w="51" w:type="dxa"/>
+              <w:left w:w="48" w:type="dxa"/>
             </w:tcMar>
           </w:tcPr>
           <w:p>
@@ -19679,7 +19698,7 @@
             </w:tcBorders>
             <w:shd w:fill="auto" w:val="clear"/>
             <w:tcMar>
-              <w:left w:w="51" w:type="dxa"/>
+              <w:left w:w="48" w:type="dxa"/>
             </w:tcMar>
           </w:tcPr>
           <w:p>
@@ -19707,7 +19726,7 @@
             </w:tcBorders>
             <w:shd w:fill="auto" w:val="clear"/>
             <w:tcMar>
-              <w:left w:w="51" w:type="dxa"/>
+              <w:left w:w="48" w:type="dxa"/>
             </w:tcMar>
           </w:tcPr>
           <w:p>
@@ -19741,7 +19760,7 @@
             </w:tcBorders>
             <w:shd w:fill="auto" w:val="clear"/>
             <w:tcMar>
-              <w:left w:w="51" w:type="dxa"/>
+              <w:left w:w="48" w:type="dxa"/>
             </w:tcMar>
           </w:tcPr>
           <w:p>
@@ -19769,7 +19788,7 @@
             </w:tcBorders>
             <w:shd w:fill="auto" w:val="clear"/>
             <w:tcMar>
-              <w:left w:w="51" w:type="dxa"/>
+              <w:left w:w="48" w:type="dxa"/>
             </w:tcMar>
           </w:tcPr>
           <w:p>
@@ -19803,7 +19822,7 @@
             </w:tcBorders>
             <w:shd w:fill="auto" w:val="clear"/>
             <w:tcMar>
-              <w:left w:w="51" w:type="dxa"/>
+              <w:left w:w="48" w:type="dxa"/>
             </w:tcMar>
           </w:tcPr>
           <w:p>
@@ -19831,7 +19850,7 @@
             </w:tcBorders>
             <w:shd w:fill="auto" w:val="clear"/>
             <w:tcMar>
-              <w:left w:w="51" w:type="dxa"/>
+              <w:left w:w="48" w:type="dxa"/>
             </w:tcMar>
           </w:tcPr>
           <w:p>
@@ -19865,7 +19884,7 @@
             </w:tcBorders>
             <w:shd w:fill="auto" w:val="clear"/>
             <w:tcMar>
-              <w:left w:w="51" w:type="dxa"/>
+              <w:left w:w="48" w:type="dxa"/>
             </w:tcMar>
           </w:tcPr>
           <w:p>
@@ -19893,7 +19912,7 @@
             </w:tcBorders>
             <w:shd w:fill="auto" w:val="clear"/>
             <w:tcMar>
-              <w:left w:w="51" w:type="dxa"/>
+              <w:left w:w="48" w:type="dxa"/>
             </w:tcMar>
           </w:tcPr>
           <w:p>
@@ -19927,7 +19946,7 @@
             </w:tcBorders>
             <w:shd w:fill="auto" w:val="clear"/>
             <w:tcMar>
-              <w:left w:w="51" w:type="dxa"/>
+              <w:left w:w="48" w:type="dxa"/>
             </w:tcMar>
           </w:tcPr>
           <w:p>
@@ -19955,7 +19974,7 @@
             </w:tcBorders>
             <w:shd w:fill="auto" w:val="clear"/>
             <w:tcMar>
-              <w:left w:w="51" w:type="dxa"/>
+              <w:left w:w="48" w:type="dxa"/>
             </w:tcMar>
           </w:tcPr>
           <w:p>
@@ -19989,7 +20008,7 @@
             </w:tcBorders>
             <w:shd w:fill="auto" w:val="clear"/>
             <w:tcMar>
-              <w:left w:w="51" w:type="dxa"/>
+              <w:left w:w="48" w:type="dxa"/>
             </w:tcMar>
           </w:tcPr>
           <w:p>
@@ -20017,7 +20036,7 @@
             </w:tcBorders>
             <w:shd w:fill="auto" w:val="clear"/>
             <w:tcMar>
-              <w:left w:w="51" w:type="dxa"/>
+              <w:left w:w="48" w:type="dxa"/>
             </w:tcMar>
           </w:tcPr>
           <w:p>
@@ -20051,7 +20070,7 @@
             </w:tcBorders>
             <w:shd w:fill="auto" w:val="clear"/>
             <w:tcMar>
-              <w:left w:w="51" w:type="dxa"/>
+              <w:left w:w="48" w:type="dxa"/>
             </w:tcMar>
           </w:tcPr>
           <w:p>
@@ -20089,7 +20108,7 @@
       <w:tblPr>
         <w:tblW w:w="9638" w:type="dxa"/>
         <w:jc w:val="left"/>
-        <w:tblInd w:w="53" w:type="dxa"/>
+        <w:tblInd w:w="50" w:type="dxa"/>
         <w:tblBorders>
           <w:top w:val="single" w:sz="2" w:space="0" w:color="000001"/>
           <w:left w:val="single" w:sz="2" w:space="0" w:color="000001"/>
@@ -20098,7 +20117,7 @@
         </w:tblBorders>
         <w:tblCellMar>
           <w:top w:w="55" w:type="dxa"/>
-          <w:left w:w="51" w:type="dxa"/>
+          <w:left w:w="48" w:type="dxa"/>
           <w:bottom w:w="55" w:type="dxa"/>
           <w:right w:w="55" w:type="dxa"/>
         </w:tblCellMar>
@@ -20120,7 +20139,7 @@
             </w:tcBorders>
             <w:shd w:fill="auto" w:val="clear"/>
             <w:tcMar>
-              <w:left w:w="51" w:type="dxa"/>
+              <w:left w:w="48" w:type="dxa"/>
             </w:tcMar>
           </w:tcPr>
           <w:p>
@@ -20154,7 +20173,7 @@
             </w:tcBorders>
             <w:shd w:fill="auto" w:val="clear"/>
             <w:tcMar>
-              <w:left w:w="51" w:type="dxa"/>
+              <w:left w:w="48" w:type="dxa"/>
             </w:tcMar>
           </w:tcPr>
           <w:p>
@@ -20182,7 +20201,7 @@
             </w:tcBorders>
             <w:shd w:fill="auto" w:val="clear"/>
             <w:tcMar>
-              <w:left w:w="51" w:type="dxa"/>
+              <w:left w:w="48" w:type="dxa"/>
             </w:tcMar>
           </w:tcPr>
           <w:p>
@@ -20216,7 +20235,7 @@
             </w:tcBorders>
             <w:shd w:fill="auto" w:val="clear"/>
             <w:tcMar>
-              <w:left w:w="51" w:type="dxa"/>
+              <w:left w:w="48" w:type="dxa"/>
             </w:tcMar>
           </w:tcPr>
           <w:p>
@@ -20244,7 +20263,7 @@
             </w:tcBorders>
             <w:shd w:fill="auto" w:val="clear"/>
             <w:tcMar>
-              <w:left w:w="51" w:type="dxa"/>
+              <w:left w:w="48" w:type="dxa"/>
             </w:tcMar>
           </w:tcPr>
           <w:p>
@@ -20278,7 +20297,7 @@
             </w:tcBorders>
             <w:shd w:fill="auto" w:val="clear"/>
             <w:tcMar>
-              <w:left w:w="51" w:type="dxa"/>
+              <w:left w:w="48" w:type="dxa"/>
             </w:tcMar>
           </w:tcPr>
           <w:p>
@@ -20306,7 +20325,7 @@
             </w:tcBorders>
             <w:shd w:fill="auto" w:val="clear"/>
             <w:tcMar>
-              <w:left w:w="51" w:type="dxa"/>
+              <w:left w:w="48" w:type="dxa"/>
             </w:tcMar>
           </w:tcPr>
           <w:p>
@@ -20340,7 +20359,7 @@
             </w:tcBorders>
             <w:shd w:fill="auto" w:val="clear"/>
             <w:tcMar>
-              <w:left w:w="51" w:type="dxa"/>
+              <w:left w:w="48" w:type="dxa"/>
             </w:tcMar>
           </w:tcPr>
           <w:p>
@@ -20368,7 +20387,7 @@
             </w:tcBorders>
             <w:shd w:fill="auto" w:val="clear"/>
             <w:tcMar>
-              <w:left w:w="51" w:type="dxa"/>
+              <w:left w:w="48" w:type="dxa"/>
             </w:tcMar>
           </w:tcPr>
           <w:p>
@@ -20402,7 +20421,7 @@
             </w:tcBorders>
             <w:shd w:fill="auto" w:val="clear"/>
             <w:tcMar>
-              <w:left w:w="51" w:type="dxa"/>
+              <w:left w:w="48" w:type="dxa"/>
             </w:tcMar>
           </w:tcPr>
           <w:p>
@@ -20430,7 +20449,7 @@
             </w:tcBorders>
             <w:shd w:fill="auto" w:val="clear"/>
             <w:tcMar>
-              <w:left w:w="51" w:type="dxa"/>
+              <w:left w:w="48" w:type="dxa"/>
             </w:tcMar>
           </w:tcPr>
           <w:p>
@@ -20464,7 +20483,7 @@
             </w:tcBorders>
             <w:shd w:fill="auto" w:val="clear"/>
             <w:tcMar>
-              <w:left w:w="51" w:type="dxa"/>
+              <w:left w:w="48" w:type="dxa"/>
             </w:tcMar>
           </w:tcPr>
           <w:p>
@@ -20492,7 +20511,7 @@
             </w:tcBorders>
             <w:shd w:fill="auto" w:val="clear"/>
             <w:tcMar>
-              <w:left w:w="51" w:type="dxa"/>
+              <w:left w:w="48" w:type="dxa"/>
             </w:tcMar>
           </w:tcPr>
           <w:p>
@@ -20526,7 +20545,7 @@
             </w:tcBorders>
             <w:shd w:fill="auto" w:val="clear"/>
             <w:tcMar>
-              <w:left w:w="51" w:type="dxa"/>
+              <w:left w:w="48" w:type="dxa"/>
             </w:tcMar>
           </w:tcPr>
           <w:p>
@@ -20564,7 +20583,7 @@
       <w:tblPr>
         <w:tblW w:w="9638" w:type="dxa"/>
         <w:jc w:val="left"/>
-        <w:tblInd w:w="53" w:type="dxa"/>
+        <w:tblInd w:w="50" w:type="dxa"/>
         <w:tblBorders>
           <w:top w:val="single" w:sz="2" w:space="0" w:color="000001"/>
           <w:left w:val="single" w:sz="2" w:space="0" w:color="000001"/>
@@ -20573,7 +20592,7 @@
         </w:tblBorders>
         <w:tblCellMar>
           <w:top w:w="55" w:type="dxa"/>
-          <w:left w:w="51" w:type="dxa"/>
+          <w:left w:w="48" w:type="dxa"/>
           <w:bottom w:w="55" w:type="dxa"/>
           <w:right w:w="55" w:type="dxa"/>
         </w:tblCellMar>
@@ -20595,7 +20614,7 @@
             </w:tcBorders>
             <w:shd w:fill="auto" w:val="clear"/>
             <w:tcMar>
-              <w:left w:w="51" w:type="dxa"/>
+              <w:left w:w="48" w:type="dxa"/>
             </w:tcMar>
           </w:tcPr>
           <w:p>
@@ -20629,7 +20648,7 @@
             </w:tcBorders>
             <w:shd w:fill="auto" w:val="clear"/>
             <w:tcMar>
-              <w:left w:w="51" w:type="dxa"/>
+              <w:left w:w="48" w:type="dxa"/>
             </w:tcMar>
           </w:tcPr>
           <w:p>
@@ -20657,7 +20676,7 @@
             </w:tcBorders>
             <w:shd w:fill="auto" w:val="clear"/>
             <w:tcMar>
-              <w:left w:w="51" w:type="dxa"/>
+              <w:left w:w="48" w:type="dxa"/>
             </w:tcMar>
           </w:tcPr>
           <w:p>
@@ -20691,7 +20710,7 @@
             </w:tcBorders>
             <w:shd w:fill="auto" w:val="clear"/>
             <w:tcMar>
-              <w:left w:w="51" w:type="dxa"/>
+              <w:left w:w="48" w:type="dxa"/>
             </w:tcMar>
           </w:tcPr>
           <w:p>
@@ -20719,7 +20738,7 @@
             </w:tcBorders>
             <w:shd w:fill="auto" w:val="clear"/>
             <w:tcMar>
-              <w:left w:w="51" w:type="dxa"/>
+              <w:left w:w="48" w:type="dxa"/>
             </w:tcMar>
           </w:tcPr>
           <w:p>
@@ -20753,7 +20772,7 @@
             </w:tcBorders>
             <w:shd w:fill="auto" w:val="clear"/>
             <w:tcMar>
-              <w:left w:w="51" w:type="dxa"/>
+              <w:left w:w="48" w:type="dxa"/>
             </w:tcMar>
           </w:tcPr>
           <w:p>
@@ -20781,7 +20800,7 @@
             </w:tcBorders>
             <w:shd w:fill="auto" w:val="clear"/>
             <w:tcMar>
-              <w:left w:w="51" w:type="dxa"/>
+              <w:left w:w="48" w:type="dxa"/>
             </w:tcMar>
           </w:tcPr>
           <w:p>
@@ -20815,7 +20834,7 @@
             </w:tcBorders>
             <w:shd w:fill="auto" w:val="clear"/>
             <w:tcMar>
-              <w:left w:w="51" w:type="dxa"/>
+              <w:left w:w="48" w:type="dxa"/>
             </w:tcMar>
           </w:tcPr>
           <w:p>
@@ -20843,7 +20862,7 @@
             </w:tcBorders>
             <w:shd w:fill="auto" w:val="clear"/>
             <w:tcMar>
-              <w:left w:w="51" w:type="dxa"/>
+              <w:left w:w="48" w:type="dxa"/>
             </w:tcMar>
           </w:tcPr>
           <w:p>
@@ -20877,7 +20896,7 @@
             </w:tcBorders>
             <w:shd w:fill="auto" w:val="clear"/>
             <w:tcMar>
-              <w:left w:w="51" w:type="dxa"/>
+              <w:left w:w="48" w:type="dxa"/>
             </w:tcMar>
           </w:tcPr>
           <w:p>
@@ -20905,7 +20924,7 @@
             </w:tcBorders>
             <w:shd w:fill="auto" w:val="clear"/>
             <w:tcMar>
-              <w:left w:w="51" w:type="dxa"/>
+              <w:left w:w="48" w:type="dxa"/>
             </w:tcMar>
           </w:tcPr>
           <w:p>
@@ -20939,7 +20958,7 @@
             </w:tcBorders>
             <w:shd w:fill="auto" w:val="clear"/>
             <w:tcMar>
-              <w:left w:w="51" w:type="dxa"/>
+              <w:left w:w="48" w:type="dxa"/>
             </w:tcMar>
           </w:tcPr>
           <w:p>
@@ -20967,7 +20986,7 @@
             </w:tcBorders>
             <w:shd w:fill="auto" w:val="clear"/>
             <w:tcMar>
-              <w:left w:w="51" w:type="dxa"/>
+              <w:left w:w="48" w:type="dxa"/>
             </w:tcMar>
           </w:tcPr>
           <w:p>
@@ -21001,7 +21020,7 @@
             </w:tcBorders>
             <w:shd w:fill="auto" w:val="clear"/>
             <w:tcMar>
-              <w:left w:w="51" w:type="dxa"/>
+              <w:left w:w="48" w:type="dxa"/>
             </w:tcMar>
           </w:tcPr>
           <w:p>
@@ -21120,7 +21139,7 @@
       <w:tblPr>
         <w:tblW w:w="9638" w:type="dxa"/>
         <w:jc w:val="left"/>
-        <w:tblInd w:w="53" w:type="dxa"/>
+        <w:tblInd w:w="50" w:type="dxa"/>
         <w:tblBorders>
           <w:top w:val="single" w:sz="2" w:space="0" w:color="000001"/>
           <w:left w:val="single" w:sz="2" w:space="0" w:color="000001"/>
@@ -21129,7 +21148,7 @@
         </w:tblBorders>
         <w:tblCellMar>
           <w:top w:w="55" w:type="dxa"/>
-          <w:left w:w="51" w:type="dxa"/>
+          <w:left w:w="48" w:type="dxa"/>
           <w:bottom w:w="55" w:type="dxa"/>
           <w:right w:w="55" w:type="dxa"/>
         </w:tblCellMar>
@@ -21151,7 +21170,7 @@
             </w:tcBorders>
             <w:shd w:fill="auto" w:val="clear"/>
             <w:tcMar>
-              <w:left w:w="51" w:type="dxa"/>
+              <w:left w:w="48" w:type="dxa"/>
             </w:tcMar>
           </w:tcPr>
           <w:p>
@@ -21185,7 +21204,7 @@
             </w:tcBorders>
             <w:shd w:fill="auto" w:val="clear"/>
             <w:tcMar>
-              <w:left w:w="51" w:type="dxa"/>
+              <w:left w:w="48" w:type="dxa"/>
             </w:tcMar>
           </w:tcPr>
           <w:p>
@@ -21213,7 +21232,7 @@
             </w:tcBorders>
             <w:shd w:fill="auto" w:val="clear"/>
             <w:tcMar>
-              <w:left w:w="51" w:type="dxa"/>
+              <w:left w:w="48" w:type="dxa"/>
             </w:tcMar>
           </w:tcPr>
           <w:p>
@@ -21247,7 +21266,7 @@
             </w:tcBorders>
             <w:shd w:fill="auto" w:val="clear"/>
             <w:tcMar>
-              <w:left w:w="51" w:type="dxa"/>
+              <w:left w:w="48" w:type="dxa"/>
             </w:tcMar>
           </w:tcPr>
           <w:p>
@@ -21275,7 +21294,7 @@
             </w:tcBorders>
             <w:shd w:fill="auto" w:val="clear"/>
             <w:tcMar>
-              <w:left w:w="51" w:type="dxa"/>
+              <w:left w:w="48" w:type="dxa"/>
             </w:tcMar>
           </w:tcPr>
           <w:p>
@@ -21309,7 +21328,7 @@
             </w:tcBorders>
             <w:shd w:fill="auto" w:val="clear"/>
             <w:tcMar>
-              <w:left w:w="51" w:type="dxa"/>
+              <w:left w:w="48" w:type="dxa"/>
             </w:tcMar>
           </w:tcPr>
           <w:p>
@@ -21337,7 +21356,7 @@
             </w:tcBorders>
             <w:shd w:fill="auto" w:val="clear"/>
             <w:tcMar>
-              <w:left w:w="51" w:type="dxa"/>
+              <w:left w:w="48" w:type="dxa"/>
             </w:tcMar>
           </w:tcPr>
           <w:p>
@@ -21371,7 +21390,7 @@
             </w:tcBorders>
             <w:shd w:fill="auto" w:val="clear"/>
             <w:tcMar>
-              <w:left w:w="51" w:type="dxa"/>
+              <w:left w:w="48" w:type="dxa"/>
             </w:tcMar>
           </w:tcPr>
           <w:p>
@@ -21399,7 +21418,7 @@
             </w:tcBorders>
             <w:shd w:fill="auto" w:val="clear"/>
             <w:tcMar>
-              <w:left w:w="51" w:type="dxa"/>
+              <w:left w:w="48" w:type="dxa"/>
             </w:tcMar>
           </w:tcPr>
           <w:p>
@@ -21433,7 +21452,7 @@
             </w:tcBorders>
             <w:shd w:fill="auto" w:val="clear"/>
             <w:tcMar>
-              <w:left w:w="51" w:type="dxa"/>
+              <w:left w:w="48" w:type="dxa"/>
             </w:tcMar>
           </w:tcPr>
           <w:p>
@@ -21461,7 +21480,7 @@
             </w:tcBorders>
             <w:shd w:fill="auto" w:val="clear"/>
             <w:tcMar>
-              <w:left w:w="51" w:type="dxa"/>
+              <w:left w:w="48" w:type="dxa"/>
             </w:tcMar>
           </w:tcPr>
           <w:p>
@@ -21495,7 +21514,7 @@
             </w:tcBorders>
             <w:shd w:fill="auto" w:val="clear"/>
             <w:tcMar>
-              <w:left w:w="51" w:type="dxa"/>
+              <w:left w:w="48" w:type="dxa"/>
             </w:tcMar>
           </w:tcPr>
           <w:p>
@@ -21523,7 +21542,7 @@
             </w:tcBorders>
             <w:shd w:fill="auto" w:val="clear"/>
             <w:tcMar>
-              <w:left w:w="51" w:type="dxa"/>
+              <w:left w:w="48" w:type="dxa"/>
             </w:tcMar>
           </w:tcPr>
           <w:p>
@@ -21557,7 +21576,7 @@
             </w:tcBorders>
             <w:shd w:fill="auto" w:val="clear"/>
             <w:tcMar>
-              <w:left w:w="51" w:type="dxa"/>
+              <w:left w:w="48" w:type="dxa"/>
             </w:tcMar>
           </w:tcPr>
           <w:p>
@@ -21595,7 +21614,7 @@
       <w:tblPr>
         <w:tblW w:w="9638" w:type="dxa"/>
         <w:jc w:val="left"/>
-        <w:tblInd w:w="53" w:type="dxa"/>
+        <w:tblInd w:w="50" w:type="dxa"/>
         <w:tblBorders>
           <w:top w:val="single" w:sz="2" w:space="0" w:color="000001"/>
           <w:left w:val="single" w:sz="2" w:space="0" w:color="000001"/>
@@ -21604,7 +21623,7 @@
         </w:tblBorders>
         <w:tblCellMar>
           <w:top w:w="55" w:type="dxa"/>
-          <w:left w:w="51" w:type="dxa"/>
+          <w:left w:w="48" w:type="dxa"/>
           <w:bottom w:w="55" w:type="dxa"/>
           <w:right w:w="55" w:type="dxa"/>
         </w:tblCellMar>
@@ -21626,7 +21645,7 @@
             </w:tcBorders>
             <w:shd w:fill="auto" w:val="clear"/>
             <w:tcMar>
-              <w:left w:w="51" w:type="dxa"/>
+              <w:left w:w="48" w:type="dxa"/>
             </w:tcMar>
           </w:tcPr>
           <w:p>
@@ -21660,7 +21679,7 @@
             </w:tcBorders>
             <w:shd w:fill="auto" w:val="clear"/>
             <w:tcMar>
-              <w:left w:w="51" w:type="dxa"/>
+              <w:left w:w="48" w:type="dxa"/>
             </w:tcMar>
           </w:tcPr>
           <w:p>
@@ -21688,7 +21707,7 @@
             </w:tcBorders>
             <w:shd w:fill="auto" w:val="clear"/>
             <w:tcMar>
-              <w:left w:w="51" w:type="dxa"/>
+              <w:left w:w="48" w:type="dxa"/>
             </w:tcMar>
           </w:tcPr>
           <w:p>
@@ -21722,7 +21741,7 @@
             </w:tcBorders>
             <w:shd w:fill="auto" w:val="clear"/>
             <w:tcMar>
-              <w:left w:w="51" w:type="dxa"/>
+              <w:left w:w="48" w:type="dxa"/>
             </w:tcMar>
           </w:tcPr>
           <w:p>
@@ -21750,7 +21769,7 @@
             </w:tcBorders>
             <w:shd w:fill="auto" w:val="clear"/>
             <w:tcMar>
-              <w:left w:w="51" w:type="dxa"/>
+              <w:left w:w="48" w:type="dxa"/>
             </w:tcMar>
           </w:tcPr>
           <w:p>
@@ -21784,7 +21803,7 @@
             </w:tcBorders>
             <w:shd w:fill="auto" w:val="clear"/>
             <w:tcMar>
-              <w:left w:w="51" w:type="dxa"/>
+              <w:left w:w="48" w:type="dxa"/>
             </w:tcMar>
           </w:tcPr>
           <w:p>
@@ -21812,7 +21831,7 @@
             </w:tcBorders>
             <w:shd w:fill="auto" w:val="clear"/>
             <w:tcMar>
-              <w:left w:w="51" w:type="dxa"/>
+              <w:left w:w="48" w:type="dxa"/>
             </w:tcMar>
           </w:tcPr>
           <w:p>
@@ -21846,7 +21865,7 @@
             </w:tcBorders>
             <w:shd w:fill="auto" w:val="clear"/>
             <w:tcMar>
-              <w:left w:w="51" w:type="dxa"/>
+              <w:left w:w="48" w:type="dxa"/>
             </w:tcMar>
           </w:tcPr>
           <w:p>
@@ -21874,7 +21893,7 @@
             </w:tcBorders>
             <w:shd w:fill="auto" w:val="clear"/>
             <w:tcMar>
-              <w:left w:w="51" w:type="dxa"/>
+              <w:left w:w="48" w:type="dxa"/>
             </w:tcMar>
           </w:tcPr>
           <w:p>
@@ -21908,7 +21927,7 @@
             </w:tcBorders>
             <w:shd w:fill="auto" w:val="clear"/>
             <w:tcMar>
-              <w:left w:w="51" w:type="dxa"/>
+              <w:left w:w="48" w:type="dxa"/>
             </w:tcMar>
           </w:tcPr>
           <w:p>
@@ -21936,7 +21955,7 @@
             </w:tcBorders>
             <w:shd w:fill="auto" w:val="clear"/>
             <w:tcMar>
-              <w:left w:w="51" w:type="dxa"/>
+              <w:left w:w="48" w:type="dxa"/>
             </w:tcMar>
           </w:tcPr>
           <w:p>
@@ -21970,7 +21989,7 @@
             </w:tcBorders>
             <w:shd w:fill="auto" w:val="clear"/>
             <w:tcMar>
-              <w:left w:w="51" w:type="dxa"/>
+              <w:left w:w="48" w:type="dxa"/>
             </w:tcMar>
           </w:tcPr>
           <w:p>
@@ -21998,7 +22017,7 @@
             </w:tcBorders>
             <w:shd w:fill="auto" w:val="clear"/>
             <w:tcMar>
-              <w:left w:w="51" w:type="dxa"/>
+              <w:left w:w="48" w:type="dxa"/>
             </w:tcMar>
           </w:tcPr>
           <w:p>
@@ -22032,7 +22051,7 @@
             </w:tcBorders>
             <w:shd w:fill="auto" w:val="clear"/>
             <w:tcMar>
-              <w:left w:w="51" w:type="dxa"/>
+              <w:left w:w="48" w:type="dxa"/>
             </w:tcMar>
           </w:tcPr>
           <w:p>
@@ -22070,7 +22089,7 @@
       <w:tblPr>
         <w:tblW w:w="9638" w:type="dxa"/>
         <w:jc w:val="left"/>
-        <w:tblInd w:w="53" w:type="dxa"/>
+        <w:tblInd w:w="50" w:type="dxa"/>
         <w:tblBorders>
           <w:top w:val="single" w:sz="2" w:space="0" w:color="000001"/>
           <w:left w:val="single" w:sz="2" w:space="0" w:color="000001"/>
@@ -22079,7 +22098,7 @@
         </w:tblBorders>
         <w:tblCellMar>
           <w:top w:w="55" w:type="dxa"/>
-          <w:left w:w="51" w:type="dxa"/>
+          <w:left w:w="48" w:type="dxa"/>
           <w:bottom w:w="55" w:type="dxa"/>
           <w:right w:w="55" w:type="dxa"/>
         </w:tblCellMar>
@@ -22101,7 +22120,7 @@
             </w:tcBorders>
             <w:shd w:fill="auto" w:val="clear"/>
             <w:tcMar>
-              <w:left w:w="51" w:type="dxa"/>
+              <w:left w:w="48" w:type="dxa"/>
             </w:tcMar>
           </w:tcPr>
           <w:p>
@@ -22135,7 +22154,7 @@
             </w:tcBorders>
             <w:shd w:fill="auto" w:val="clear"/>
             <w:tcMar>
-              <w:left w:w="51" w:type="dxa"/>
+              <w:left w:w="48" w:type="dxa"/>
             </w:tcMar>
           </w:tcPr>
           <w:p>
@@ -22163,7 +22182,7 @@
             </w:tcBorders>
             <w:shd w:fill="auto" w:val="clear"/>
             <w:tcMar>
-              <w:left w:w="51" w:type="dxa"/>
+              <w:left w:w="48" w:type="dxa"/>
             </w:tcMar>
           </w:tcPr>
           <w:p>
@@ -22197,7 +22216,7 @@
             </w:tcBorders>
             <w:shd w:fill="auto" w:val="clear"/>
             <w:tcMar>
-              <w:left w:w="51" w:type="dxa"/>
+              <w:left w:w="48" w:type="dxa"/>
             </w:tcMar>
           </w:tcPr>
           <w:p>
@@ -22225,7 +22244,7 @@
             </w:tcBorders>
             <w:shd w:fill="auto" w:val="clear"/>
             <w:tcMar>
-              <w:left w:w="51" w:type="dxa"/>
+              <w:left w:w="48" w:type="dxa"/>
             </w:tcMar>
           </w:tcPr>
           <w:p>
@@ -22259,7 +22278,7 @@
             </w:tcBorders>
             <w:shd w:fill="auto" w:val="clear"/>
             <w:tcMar>
-              <w:left w:w="51" w:type="dxa"/>
+              <w:left w:w="48" w:type="dxa"/>
             </w:tcMar>
           </w:tcPr>
           <w:p>
@@ -22287,7 +22306,7 @@
             </w:tcBorders>
             <w:shd w:fill="auto" w:val="clear"/>
             <w:tcMar>
-              <w:left w:w="51" w:type="dxa"/>
+              <w:left w:w="48" w:type="dxa"/>
             </w:tcMar>
           </w:tcPr>
           <w:p>
@@ -22321,7 +22340,7 @@
             </w:tcBorders>
             <w:shd w:fill="auto" w:val="clear"/>
             <w:tcMar>
-              <w:left w:w="51" w:type="dxa"/>
+              <w:left w:w="48" w:type="dxa"/>
             </w:tcMar>
           </w:tcPr>
           <w:p>
@@ -22349,7 +22368,7 @@
             </w:tcBorders>
             <w:shd w:fill="auto" w:val="clear"/>
             <w:tcMar>
-              <w:left w:w="51" w:type="dxa"/>
+              <w:left w:w="48" w:type="dxa"/>
             </w:tcMar>
           </w:tcPr>
           <w:p>
@@ -22383,7 +22402,7 @@
             </w:tcBorders>
             <w:shd w:fill="auto" w:val="clear"/>
             <w:tcMar>
-              <w:left w:w="51" w:type="dxa"/>
+              <w:left w:w="48" w:type="dxa"/>
             </w:tcMar>
           </w:tcPr>
           <w:p>
@@ -22411,7 +22430,7 @@
             </w:tcBorders>
             <w:shd w:fill="auto" w:val="clear"/>
             <w:tcMar>
-              <w:left w:w="51" w:type="dxa"/>
+              <w:left w:w="48" w:type="dxa"/>
             </w:tcMar>
           </w:tcPr>
           <w:p>
@@ -22445,7 +22464,7 @@
             </w:tcBorders>
             <w:shd w:fill="auto" w:val="clear"/>
             <w:tcMar>
-              <w:left w:w="51" w:type="dxa"/>
+              <w:left w:w="48" w:type="dxa"/>
             </w:tcMar>
           </w:tcPr>
           <w:p>
@@ -22473,7 +22492,7 @@
             </w:tcBorders>
             <w:shd w:fill="auto" w:val="clear"/>
             <w:tcMar>
-              <w:left w:w="51" w:type="dxa"/>
+              <w:left w:w="48" w:type="dxa"/>
             </w:tcMar>
           </w:tcPr>
           <w:p>
@@ -22507,7 +22526,7 @@
             </w:tcBorders>
             <w:shd w:fill="auto" w:val="clear"/>
             <w:tcMar>
-              <w:left w:w="51" w:type="dxa"/>
+              <w:left w:w="48" w:type="dxa"/>
             </w:tcMar>
           </w:tcPr>
           <w:p>
@@ -22635,7 +22654,7 @@
       <w:tblPr>
         <w:tblW w:w="9638" w:type="dxa"/>
         <w:jc w:val="left"/>
-        <w:tblInd w:w="53" w:type="dxa"/>
+        <w:tblInd w:w="50" w:type="dxa"/>
         <w:tblBorders>
           <w:top w:val="single" w:sz="2" w:space="0" w:color="000001"/>
           <w:left w:val="single" w:sz="2" w:space="0" w:color="000001"/>
@@ -22644,7 +22663,7 @@
         </w:tblBorders>
         <w:tblCellMar>
           <w:top w:w="55" w:type="dxa"/>
-          <w:left w:w="51" w:type="dxa"/>
+          <w:left w:w="48" w:type="dxa"/>
           <w:bottom w:w="55" w:type="dxa"/>
           <w:right w:w="55" w:type="dxa"/>
         </w:tblCellMar>
@@ -22666,7 +22685,7 @@
             </w:tcBorders>
             <w:shd w:fill="auto" w:val="clear"/>
             <w:tcMar>
-              <w:left w:w="51" w:type="dxa"/>
+              <w:left w:w="48" w:type="dxa"/>
             </w:tcMar>
           </w:tcPr>
           <w:p>
@@ -22700,7 +22719,7 @@
             </w:tcBorders>
             <w:shd w:fill="auto" w:val="clear"/>
             <w:tcMar>
-              <w:left w:w="51" w:type="dxa"/>
+              <w:left w:w="48" w:type="dxa"/>
             </w:tcMar>
           </w:tcPr>
           <w:p>
@@ -22728,7 +22747,7 @@
             </w:tcBorders>
             <w:shd w:fill="auto" w:val="clear"/>
             <w:tcMar>
-              <w:left w:w="51" w:type="dxa"/>
+              <w:left w:w="48" w:type="dxa"/>
             </w:tcMar>
           </w:tcPr>
           <w:p>
@@ -22762,7 +22781,7 @@
             </w:tcBorders>
             <w:shd w:fill="auto" w:val="clear"/>
             <w:tcMar>
-              <w:left w:w="51" w:type="dxa"/>
+              <w:left w:w="48" w:type="dxa"/>
             </w:tcMar>
           </w:tcPr>
           <w:p>
@@ -22790,7 +22809,7 @@
             </w:tcBorders>
             <w:shd w:fill="auto" w:val="clear"/>
             <w:tcMar>
-              <w:left w:w="51" w:type="dxa"/>
+              <w:left w:w="48" w:type="dxa"/>
             </w:tcMar>
           </w:tcPr>
           <w:p>
@@ -22824,7 +22843,7 @@
             </w:tcBorders>
             <w:shd w:fill="auto" w:val="clear"/>
             <w:tcMar>
-              <w:left w:w="51" w:type="dxa"/>
+              <w:left w:w="48" w:type="dxa"/>
             </w:tcMar>
           </w:tcPr>
           <w:p>
@@ -22852,7 +22871,7 @@
             </w:tcBorders>
             <w:shd w:fill="auto" w:val="clear"/>
             <w:tcMar>
-              <w:left w:w="51" w:type="dxa"/>
+              <w:left w:w="48" w:type="dxa"/>
             </w:tcMar>
           </w:tcPr>
           <w:p>
@@ -22886,7 +22905,7 @@
             </w:tcBorders>
             <w:shd w:fill="auto" w:val="clear"/>
             <w:tcMar>
-              <w:left w:w="51" w:type="dxa"/>
+              <w:left w:w="48" w:type="dxa"/>
             </w:tcMar>
           </w:tcPr>
           <w:p>
@@ -22914,7 +22933,7 @@
             </w:tcBorders>
             <w:shd w:fill="auto" w:val="clear"/>
             <w:tcMar>
-              <w:left w:w="51" w:type="dxa"/>
+              <w:left w:w="48" w:type="dxa"/>
             </w:tcMar>
           </w:tcPr>
           <w:p>
@@ -22948,7 +22967,7 @@
             </w:tcBorders>
             <w:shd w:fill="auto" w:val="clear"/>
             <w:tcMar>
-              <w:left w:w="51" w:type="dxa"/>
+              <w:left w:w="48" w:type="dxa"/>
             </w:tcMar>
           </w:tcPr>
           <w:p>
@@ -22976,7 +22995,7 @@
             </w:tcBorders>
             <w:shd w:fill="auto" w:val="clear"/>
             <w:tcMar>
-              <w:left w:w="51" w:type="dxa"/>
+              <w:left w:w="48" w:type="dxa"/>
             </w:tcMar>
           </w:tcPr>
           <w:p>
@@ -23010,7 +23029,7 @@
             </w:tcBorders>
             <w:shd w:fill="auto" w:val="clear"/>
             <w:tcMar>
-              <w:left w:w="51" w:type="dxa"/>
+              <w:left w:w="48" w:type="dxa"/>
             </w:tcMar>
           </w:tcPr>
           <w:p>
@@ -23038,7 +23057,7 @@
             </w:tcBorders>
             <w:shd w:fill="auto" w:val="clear"/>
             <w:tcMar>
-              <w:left w:w="51" w:type="dxa"/>
+              <w:left w:w="48" w:type="dxa"/>
             </w:tcMar>
           </w:tcPr>
           <w:p>
@@ -23072,7 +23091,7 @@
             </w:tcBorders>
             <w:shd w:fill="auto" w:val="clear"/>
             <w:tcMar>
-              <w:left w:w="51" w:type="dxa"/>
+              <w:left w:w="48" w:type="dxa"/>
             </w:tcMar>
           </w:tcPr>
           <w:p>
@@ -23110,7 +23129,7 @@
       <w:tblPr>
         <w:tblW w:w="9638" w:type="dxa"/>
         <w:jc w:val="left"/>
-        <w:tblInd w:w="53" w:type="dxa"/>
+        <w:tblInd w:w="50" w:type="dxa"/>
         <w:tblBorders>
           <w:top w:val="single" w:sz="2" w:space="0" w:color="000001"/>
           <w:left w:val="single" w:sz="2" w:space="0" w:color="000001"/>
@@ -23119,7 +23138,7 @@
         </w:tblBorders>
         <w:tblCellMar>
           <w:top w:w="55" w:type="dxa"/>
-          <w:left w:w="51" w:type="dxa"/>
+          <w:left w:w="48" w:type="dxa"/>
           <w:bottom w:w="55" w:type="dxa"/>
           <w:right w:w="55" w:type="dxa"/>
         </w:tblCellMar>
@@ -23141,7 +23160,7 @@
             </w:tcBorders>
             <w:shd w:fill="auto" w:val="clear"/>
             <w:tcMar>
-              <w:left w:w="51" w:type="dxa"/>
+              <w:left w:w="48" w:type="dxa"/>
             </w:tcMar>
           </w:tcPr>
           <w:p>
@@ -23175,7 +23194,7 @@
             </w:tcBorders>
             <w:shd w:fill="auto" w:val="clear"/>
             <w:tcMar>
-              <w:left w:w="51" w:type="dxa"/>
+              <w:left w:w="48" w:type="dxa"/>
             </w:tcMar>
           </w:tcPr>
           <w:p>
@@ -23203,7 +23222,7 @@
             </w:tcBorders>
             <w:shd w:fill="auto" w:val="clear"/>
             <w:tcMar>
-              <w:left w:w="51" w:type="dxa"/>
+              <w:left w:w="48" w:type="dxa"/>
             </w:tcMar>
           </w:tcPr>
           <w:p>
@@ -23237,7 +23256,7 @@
             </w:tcBorders>
             <w:shd w:fill="auto" w:val="clear"/>
             <w:tcMar>
-              <w:left w:w="51" w:type="dxa"/>
+              <w:left w:w="48" w:type="dxa"/>
             </w:tcMar>
           </w:tcPr>
           <w:p>
@@ -23265,7 +23284,7 @@
             </w:tcBorders>
             <w:shd w:fill="auto" w:val="clear"/>
             <w:tcMar>
-              <w:left w:w="51" w:type="dxa"/>
+              <w:left w:w="48" w:type="dxa"/>
             </w:tcMar>
           </w:tcPr>
           <w:p>
@@ -23299,7 +23318,7 @@
             </w:tcBorders>
             <w:shd w:fill="auto" w:val="clear"/>
             <w:tcMar>
-              <w:left w:w="51" w:type="dxa"/>
+              <w:left w:w="48" w:type="dxa"/>
             </w:tcMar>
           </w:tcPr>
           <w:p>
@@ -23327,7 +23346,7 @@
             </w:tcBorders>
             <w:shd w:fill="auto" w:val="clear"/>
             <w:tcMar>
-              <w:left w:w="51" w:type="dxa"/>
+              <w:left w:w="48" w:type="dxa"/>
             </w:tcMar>
           </w:tcPr>
           <w:p>
@@ -23361,7 +23380,7 @@
             </w:tcBorders>
             <w:shd w:fill="auto" w:val="clear"/>
             <w:tcMar>
-              <w:left w:w="51" w:type="dxa"/>
+              <w:left w:w="48" w:type="dxa"/>
             </w:tcMar>
           </w:tcPr>
           <w:p>
@@ -23389,7 +23408,7 @@
             </w:tcBorders>
             <w:shd w:fill="auto" w:val="clear"/>
             <w:tcMar>
-              <w:left w:w="51" w:type="dxa"/>
+              <w:left w:w="48" w:type="dxa"/>
             </w:tcMar>
           </w:tcPr>
           <w:p>
@@ -23423,7 +23442,7 @@
             </w:tcBorders>
             <w:shd w:fill="auto" w:val="clear"/>
             <w:tcMar>
-              <w:left w:w="51" w:type="dxa"/>
+              <w:left w:w="48" w:type="dxa"/>
             </w:tcMar>
           </w:tcPr>
           <w:p>
@@ -23451,7 +23470,7 @@
             </w:tcBorders>
             <w:shd w:fill="auto" w:val="clear"/>
             <w:tcMar>
-              <w:left w:w="51" w:type="dxa"/>
+              <w:left w:w="48" w:type="dxa"/>
             </w:tcMar>
           </w:tcPr>
           <w:p>
@@ -23485,7 +23504,7 @@
             </w:tcBorders>
             <w:shd w:fill="auto" w:val="clear"/>
             <w:tcMar>
-              <w:left w:w="51" w:type="dxa"/>
+              <w:left w:w="48" w:type="dxa"/>
             </w:tcMar>
           </w:tcPr>
           <w:p>
@@ -23513,7 +23532,7 @@
             </w:tcBorders>
             <w:shd w:fill="auto" w:val="clear"/>
             <w:tcMar>
-              <w:left w:w="51" w:type="dxa"/>
+              <w:left w:w="48" w:type="dxa"/>
             </w:tcMar>
           </w:tcPr>
           <w:p>
@@ -23547,7 +23566,7 @@
             </w:tcBorders>
             <w:shd w:fill="auto" w:val="clear"/>
             <w:tcMar>
-              <w:left w:w="51" w:type="dxa"/>
+              <w:left w:w="48" w:type="dxa"/>
             </w:tcMar>
           </w:tcPr>
           <w:p>
@@ -23576,7 +23595,7 @@
       <w:tblPr>
         <w:tblW w:w="9638" w:type="dxa"/>
         <w:jc w:val="left"/>
-        <w:tblInd w:w="53" w:type="dxa"/>
+        <w:tblInd w:w="50" w:type="dxa"/>
         <w:tblBorders>
           <w:top w:val="single" w:sz="2" w:space="0" w:color="000001"/>
           <w:left w:val="single" w:sz="2" w:space="0" w:color="000001"/>
@@ -23585,7 +23604,7 @@
         </w:tblBorders>
         <w:tblCellMar>
           <w:top w:w="55" w:type="dxa"/>
-          <w:left w:w="51" w:type="dxa"/>
+          <w:left w:w="48" w:type="dxa"/>
           <w:bottom w:w="55" w:type="dxa"/>
           <w:right w:w="55" w:type="dxa"/>
         </w:tblCellMar>
@@ -23607,7 +23626,7 @@
             </w:tcBorders>
             <w:shd w:fill="auto" w:val="clear"/>
             <w:tcMar>
-              <w:left w:w="51" w:type="dxa"/>
+              <w:left w:w="48" w:type="dxa"/>
             </w:tcMar>
           </w:tcPr>
           <w:p>
@@ -23641,7 +23660,7 @@
             </w:tcBorders>
             <w:shd w:fill="auto" w:val="clear"/>
             <w:tcMar>
-              <w:left w:w="51" w:type="dxa"/>
+              <w:left w:w="48" w:type="dxa"/>
             </w:tcMar>
           </w:tcPr>
           <w:p>
@@ -23669,7 +23688,7 @@
             </w:tcBorders>
             <w:shd w:fill="auto" w:val="clear"/>
             <w:tcMar>
-              <w:left w:w="51" w:type="dxa"/>
+              <w:left w:w="48" w:type="dxa"/>
             </w:tcMar>
           </w:tcPr>
           <w:p>
@@ -23703,7 +23722,7 @@
             </w:tcBorders>
             <w:shd w:fill="auto" w:val="clear"/>
             <w:tcMar>
-              <w:left w:w="51" w:type="dxa"/>
+              <w:left w:w="48" w:type="dxa"/>
             </w:tcMar>
           </w:tcPr>
           <w:p>
@@ -23731,7 +23750,7 @@
             </w:tcBorders>
             <w:shd w:fill="auto" w:val="clear"/>
             <w:tcMar>
-              <w:left w:w="51" w:type="dxa"/>
+              <w:left w:w="48" w:type="dxa"/>
             </w:tcMar>
           </w:tcPr>
           <w:p>
@@ -23765,7 +23784,7 @@
             </w:tcBorders>
             <w:shd w:fill="auto" w:val="clear"/>
             <w:tcMar>
-              <w:left w:w="51" w:type="dxa"/>
+              <w:left w:w="48" w:type="dxa"/>
             </w:tcMar>
           </w:tcPr>
           <w:p>
@@ -23793,7 +23812,7 @@
             </w:tcBorders>
             <w:shd w:fill="auto" w:val="clear"/>
             <w:tcMar>
-              <w:left w:w="51" w:type="dxa"/>
+              <w:left w:w="48" w:type="dxa"/>
             </w:tcMar>
           </w:tcPr>
           <w:p>
@@ -23827,7 +23846,7 @@
             </w:tcBorders>
             <w:shd w:fill="auto" w:val="clear"/>
             <w:tcMar>
-              <w:left w:w="51" w:type="dxa"/>
+              <w:left w:w="48" w:type="dxa"/>
             </w:tcMar>
           </w:tcPr>
           <w:p>
@@ -23855,7 +23874,7 @@
             </w:tcBorders>
             <w:shd w:fill="auto" w:val="clear"/>
             <w:tcMar>
-              <w:left w:w="51" w:type="dxa"/>
+              <w:left w:w="48" w:type="dxa"/>
             </w:tcMar>
           </w:tcPr>
           <w:p>
@@ -23889,7 +23908,7 @@
             </w:tcBorders>
             <w:shd w:fill="auto" w:val="clear"/>
             <w:tcMar>
-              <w:left w:w="51" w:type="dxa"/>
+              <w:left w:w="48" w:type="dxa"/>
             </w:tcMar>
           </w:tcPr>
           <w:p>
@@ -23917,7 +23936,7 @@
             </w:tcBorders>
             <w:shd w:fill="auto" w:val="clear"/>
             <w:tcMar>
-              <w:left w:w="51" w:type="dxa"/>
+              <w:left w:w="48" w:type="dxa"/>
             </w:tcMar>
           </w:tcPr>
           <w:p>
@@ -23951,7 +23970,7 @@
             </w:tcBorders>
             <w:shd w:fill="auto" w:val="clear"/>
             <w:tcMar>
-              <w:left w:w="51" w:type="dxa"/>
+              <w:left w:w="48" w:type="dxa"/>
             </w:tcMar>
           </w:tcPr>
           <w:p>
@@ -23979,7 +23998,7 @@
             </w:tcBorders>
             <w:shd w:fill="auto" w:val="clear"/>
             <w:tcMar>
-              <w:left w:w="51" w:type="dxa"/>
+              <w:left w:w="48" w:type="dxa"/>
             </w:tcMar>
           </w:tcPr>
           <w:p>
@@ -24013,7 +24032,7 @@
             </w:tcBorders>
             <w:shd w:fill="auto" w:val="clear"/>
             <w:tcMar>
-              <w:left w:w="51" w:type="dxa"/>
+              <w:left w:w="48" w:type="dxa"/>
             </w:tcMar>
           </w:tcPr>
           <w:p>
@@ -24132,7 +24151,7 @@
       <w:tblPr>
         <w:tblW w:w="9638" w:type="dxa"/>
         <w:jc w:val="left"/>
-        <w:tblInd w:w="53" w:type="dxa"/>
+        <w:tblInd w:w="50" w:type="dxa"/>
         <w:tblBorders>
           <w:top w:val="single" w:sz="2" w:space="0" w:color="000001"/>
           <w:left w:val="single" w:sz="2" w:space="0" w:color="000001"/>
@@ -24141,7 +24160,7 @@
         </w:tblBorders>
         <w:tblCellMar>
           <w:top w:w="55" w:type="dxa"/>
-          <w:left w:w="51" w:type="dxa"/>
+          <w:left w:w="48" w:type="dxa"/>
           <w:bottom w:w="55" w:type="dxa"/>
           <w:right w:w="55" w:type="dxa"/>
         </w:tblCellMar>
@@ -24163,7 +24182,7 @@
             </w:tcBorders>
             <w:shd w:fill="auto" w:val="clear"/>
             <w:tcMar>
-              <w:left w:w="51" w:type="dxa"/>
+              <w:left w:w="48" w:type="dxa"/>
             </w:tcMar>
           </w:tcPr>
           <w:p>
@@ -24197,7 +24216,7 @@
             </w:tcBorders>
             <w:shd w:fill="auto" w:val="clear"/>
             <w:tcMar>
-              <w:left w:w="51" w:type="dxa"/>
+              <w:left w:w="48" w:type="dxa"/>
             </w:tcMar>
           </w:tcPr>
           <w:p>
@@ -24225,7 +24244,7 @@
             </w:tcBorders>
             <w:shd w:fill="auto" w:val="clear"/>
             <w:tcMar>
-              <w:left w:w="51" w:type="dxa"/>
+              <w:left w:w="48" w:type="dxa"/>
             </w:tcMar>
           </w:tcPr>
           <w:p>
@@ -24259,7 +24278,7 @@
             </w:tcBorders>
             <w:shd w:fill="auto" w:val="clear"/>
             <w:tcMar>
-              <w:left w:w="51" w:type="dxa"/>
+              <w:left w:w="48" w:type="dxa"/>
             </w:tcMar>
           </w:tcPr>
           <w:p>
@@ -24287,7 +24306,7 @@
             </w:tcBorders>
             <w:shd w:fill="auto" w:val="clear"/>
             <w:tcMar>
-              <w:left w:w="51" w:type="dxa"/>
+              <w:left w:w="48" w:type="dxa"/>
             </w:tcMar>
           </w:tcPr>
           <w:p>
@@ -24321,7 +24340,7 @@
             </w:tcBorders>
             <w:shd w:fill="auto" w:val="clear"/>
             <w:tcMar>
-              <w:left w:w="51" w:type="dxa"/>
+              <w:left w:w="48" w:type="dxa"/>
             </w:tcMar>
           </w:tcPr>
           <w:p>
@@ -24349,7 +24368,7 @@
             </w:tcBorders>
             <w:shd w:fill="auto" w:val="clear"/>
             <w:tcMar>
-              <w:left w:w="51" w:type="dxa"/>
+              <w:left w:w="48" w:type="dxa"/>
             </w:tcMar>
           </w:tcPr>
           <w:p>
@@ -24383,7 +24402,7 @@
             </w:tcBorders>
             <w:shd w:fill="auto" w:val="clear"/>
             <w:tcMar>
-              <w:left w:w="51" w:type="dxa"/>
+              <w:left w:w="48" w:type="dxa"/>
             </w:tcMar>
           </w:tcPr>
           <w:p>
@@ -24411,7 +24430,7 @@
             </w:tcBorders>
             <w:shd w:fill="auto" w:val="clear"/>
             <w:tcMar>
-              <w:left w:w="51" w:type="dxa"/>
+              <w:left w:w="48" w:type="dxa"/>
             </w:tcMar>
           </w:tcPr>
           <w:p>
@@ -24445,7 +24464,7 @@
             </w:tcBorders>
             <w:shd w:fill="auto" w:val="clear"/>
             <w:tcMar>
-              <w:left w:w="51" w:type="dxa"/>
+              <w:left w:w="48" w:type="dxa"/>
             </w:tcMar>
           </w:tcPr>
           <w:p>
@@ -24473,7 +24492,7 @@
             </w:tcBorders>
             <w:shd w:fill="auto" w:val="clear"/>
             <w:tcMar>
-              <w:left w:w="51" w:type="dxa"/>
+              <w:left w:w="48" w:type="dxa"/>
             </w:tcMar>
           </w:tcPr>
           <w:p>
@@ -24507,7 +24526,7 @@
             </w:tcBorders>
             <w:shd w:fill="auto" w:val="clear"/>
             <w:tcMar>
-              <w:left w:w="51" w:type="dxa"/>
+              <w:left w:w="48" w:type="dxa"/>
             </w:tcMar>
           </w:tcPr>
           <w:p>
@@ -24535,7 +24554,7 @@
             </w:tcBorders>
             <w:shd w:fill="auto" w:val="clear"/>
             <w:tcMar>
-              <w:left w:w="51" w:type="dxa"/>
+              <w:left w:w="48" w:type="dxa"/>
             </w:tcMar>
           </w:tcPr>
           <w:p>
@@ -24569,7 +24588,7 @@
             </w:tcBorders>
             <w:shd w:fill="auto" w:val="clear"/>
             <w:tcMar>
-              <w:left w:w="51" w:type="dxa"/>
+              <w:left w:w="48" w:type="dxa"/>
             </w:tcMar>
           </w:tcPr>
           <w:p>
@@ -24607,7 +24626,7 @@
       <w:tblPr>
         <w:tblW w:w="9638" w:type="dxa"/>
         <w:jc w:val="left"/>
-        <w:tblInd w:w="53" w:type="dxa"/>
+        <w:tblInd w:w="50" w:type="dxa"/>
         <w:tblBorders>
           <w:top w:val="single" w:sz="2" w:space="0" w:color="000001"/>
           <w:left w:val="single" w:sz="2" w:space="0" w:color="000001"/>
@@ -24616,7 +24635,7 @@
         </w:tblBorders>
         <w:tblCellMar>
           <w:top w:w="55" w:type="dxa"/>
-          <w:left w:w="51" w:type="dxa"/>
+          <w:left w:w="48" w:type="dxa"/>
           <w:bottom w:w="55" w:type="dxa"/>
           <w:right w:w="55" w:type="dxa"/>
         </w:tblCellMar>
@@ -24638,7 +24657,7 @@
             </w:tcBorders>
             <w:shd w:fill="auto" w:val="clear"/>
             <w:tcMar>
-              <w:left w:w="51" w:type="dxa"/>
+              <w:left w:w="48" w:type="dxa"/>
             </w:tcMar>
           </w:tcPr>
           <w:p>
@@ -24672,7 +24691,7 @@
             </w:tcBorders>
             <w:shd w:fill="auto" w:val="clear"/>
             <w:tcMar>
-              <w:left w:w="51" w:type="dxa"/>
+              <w:left w:w="48" w:type="dxa"/>
             </w:tcMar>
           </w:tcPr>
           <w:p>
@@ -24700,7 +24719,7 @@
             </w:tcBorders>
             <w:shd w:fill="auto" w:val="clear"/>
             <w:tcMar>
-              <w:left w:w="51" w:type="dxa"/>
+              <w:left w:w="48" w:type="dxa"/>
             </w:tcMar>
           </w:tcPr>
           <w:p>
@@ -24734,7 +24753,7 @@
             </w:tcBorders>
             <w:shd w:fill="auto" w:val="clear"/>
             <w:tcMar>
-              <w:left w:w="51" w:type="dxa"/>
+              <w:left w:w="48" w:type="dxa"/>
             </w:tcMar>
           </w:tcPr>
           <w:p>
@@ -24762,7 +24781,7 @@
             </w:tcBorders>
             <w:shd w:fill="auto" w:val="clear"/>
             <w:tcMar>
-              <w:left w:w="51" w:type="dxa"/>
+              <w:left w:w="48" w:type="dxa"/>
             </w:tcMar>
           </w:tcPr>
           <w:p>
@@ -24796,7 +24815,7 @@
             </w:tcBorders>
             <w:shd w:fill="auto" w:val="clear"/>
             <w:tcMar>
-              <w:left w:w="51" w:type="dxa"/>
+              <w:left w:w="48" w:type="dxa"/>
             </w:tcMar>
           </w:tcPr>
           <w:p>
@@ -24824,7 +24843,7 @@
             </w:tcBorders>
             <w:shd w:fill="auto" w:val="clear"/>
             <w:tcMar>
-              <w:left w:w="51" w:type="dxa"/>
+              <w:left w:w="48" w:type="dxa"/>
             </w:tcMar>
           </w:tcPr>
           <w:p>
@@ -24858,7 +24877,7 @@
             </w:tcBorders>
             <w:shd w:fill="auto" w:val="clear"/>
             <w:tcMar>
-              <w:left w:w="51" w:type="dxa"/>
+              <w:left w:w="48" w:type="dxa"/>
             </w:tcMar>
           </w:tcPr>
           <w:p>
@@ -24886,7 +24905,7 @@
             </w:tcBorders>
             <w:shd w:fill="auto" w:val="clear"/>
             <w:tcMar>
-              <w:left w:w="51" w:type="dxa"/>
+              <w:left w:w="48" w:type="dxa"/>
             </w:tcMar>
           </w:tcPr>
           <w:p>
@@ -24920,7 +24939,7 @@
             </w:tcBorders>
             <w:shd w:fill="auto" w:val="clear"/>
             <w:tcMar>
-              <w:left w:w="51" w:type="dxa"/>
+              <w:left w:w="48" w:type="dxa"/>
             </w:tcMar>
           </w:tcPr>
           <w:p>
@@ -24948,7 +24967,7 @@
             </w:tcBorders>
             <w:shd w:fill="auto" w:val="clear"/>
             <w:tcMar>
-              <w:left w:w="51" w:type="dxa"/>
+              <w:left w:w="48" w:type="dxa"/>
             </w:tcMar>
           </w:tcPr>
           <w:p>
@@ -24982,7 +25001,7 @@
             </w:tcBorders>
             <w:shd w:fill="auto" w:val="clear"/>
             <w:tcMar>
-              <w:left w:w="51" w:type="dxa"/>
+              <w:left w:w="48" w:type="dxa"/>
             </w:tcMar>
           </w:tcPr>
           <w:p>
@@ -25010,7 +25029,7 @@
             </w:tcBorders>
             <w:shd w:fill="auto" w:val="clear"/>
             <w:tcMar>
-              <w:left w:w="51" w:type="dxa"/>
+              <w:left w:w="48" w:type="dxa"/>
             </w:tcMar>
           </w:tcPr>
           <w:p>
@@ -25044,7 +25063,7 @@
             </w:tcBorders>
             <w:shd w:fill="auto" w:val="clear"/>
             <w:tcMar>
-              <w:left w:w="51" w:type="dxa"/>
+              <w:left w:w="48" w:type="dxa"/>
             </w:tcMar>
           </w:tcPr>
           <w:p>
@@ -25082,7 +25101,7 @@
       <w:tblPr>
         <w:tblW w:w="9638" w:type="dxa"/>
         <w:jc w:val="left"/>
-        <w:tblInd w:w="53" w:type="dxa"/>
+        <w:tblInd w:w="50" w:type="dxa"/>
         <w:tblBorders>
           <w:top w:val="single" w:sz="2" w:space="0" w:color="000001"/>
           <w:left w:val="single" w:sz="2" w:space="0" w:color="000001"/>
@@ -25091,7 +25110,7 @@
         </w:tblBorders>
         <w:tblCellMar>
           <w:top w:w="55" w:type="dxa"/>
-          <w:left w:w="51" w:type="dxa"/>
+          <w:left w:w="48" w:type="dxa"/>
           <w:bottom w:w="55" w:type="dxa"/>
           <w:right w:w="55" w:type="dxa"/>
         </w:tblCellMar>
@@ -25113,7 +25132,7 @@
             </w:tcBorders>
             <w:shd w:fill="auto" w:val="clear"/>
             <w:tcMar>
-              <w:left w:w="51" w:type="dxa"/>
+              <w:left w:w="48" w:type="dxa"/>
             </w:tcMar>
           </w:tcPr>
           <w:p>
@@ -25147,7 +25166,7 @@
             </w:tcBorders>
             <w:shd w:fill="auto" w:val="clear"/>
             <w:tcMar>
-              <w:left w:w="51" w:type="dxa"/>
+              <w:left w:w="48" w:type="dxa"/>
             </w:tcMar>
           </w:tcPr>
           <w:p>
@@ -25175,7 +25194,7 @@
             </w:tcBorders>
             <w:shd w:fill="auto" w:val="clear"/>
             <w:tcMar>
-              <w:left w:w="51" w:type="dxa"/>
+              <w:left w:w="48" w:type="dxa"/>
             </w:tcMar>
           </w:tcPr>
           <w:p>
@@ -25209,7 +25228,7 @@
             </w:tcBorders>
             <w:shd w:fill="auto" w:val="clear"/>
             <w:tcMar>
-              <w:left w:w="51" w:type="dxa"/>
+              <w:left w:w="48" w:type="dxa"/>
             </w:tcMar>
           </w:tcPr>
           <w:p>
@@ -25237,7 +25256,7 @@
             </w:tcBorders>
             <w:shd w:fill="auto" w:val="clear"/>
             <w:tcMar>
-              <w:left w:w="51" w:type="dxa"/>
+              <w:left w:w="48" w:type="dxa"/>
             </w:tcMar>
           </w:tcPr>
           <w:p>
@@ -25271,7 +25290,7 @@
             </w:tcBorders>
             <w:shd w:fill="auto" w:val="clear"/>
             <w:tcMar>
-              <w:left w:w="51" w:type="dxa"/>
+              <w:left w:w="48" w:type="dxa"/>
             </w:tcMar>
           </w:tcPr>
           <w:p>
@@ -25299,7 +25318,7 @@
             </w:tcBorders>
             <w:shd w:fill="auto" w:val="clear"/>
             <w:tcMar>
-              <w:left w:w="51" w:type="dxa"/>
+              <w:left w:w="48" w:type="dxa"/>
             </w:tcMar>
           </w:tcPr>
           <w:p>
@@ -25333,7 +25352,7 @@
             </w:tcBorders>
             <w:shd w:fill="auto" w:val="clear"/>
             <w:tcMar>
-              <w:left w:w="51" w:type="dxa"/>
+              <w:left w:w="48" w:type="dxa"/>
             </w:tcMar>
           </w:tcPr>
           <w:p>
@@ -25361,7 +25380,7 @@
             </w:tcBorders>
             <w:shd w:fill="auto" w:val="clear"/>
             <w:tcMar>
-              <w:left w:w="51" w:type="dxa"/>
+              <w:left w:w="48" w:type="dxa"/>
             </w:tcMar>
           </w:tcPr>
           <w:p>
@@ -25395,7 +25414,7 @@
             </w:tcBorders>
             <w:shd w:fill="auto" w:val="clear"/>
             <w:tcMar>
-              <w:left w:w="51" w:type="dxa"/>
+              <w:left w:w="48" w:type="dxa"/>
             </w:tcMar>
           </w:tcPr>
           <w:p>
@@ -25423,7 +25442,7 @@
             </w:tcBorders>
             <w:shd w:fill="auto" w:val="clear"/>
             <w:tcMar>
-              <w:left w:w="51" w:type="dxa"/>
+              <w:left w:w="48" w:type="dxa"/>
             </w:tcMar>
           </w:tcPr>
           <w:p>
@@ -25457,7 +25476,7 @@
             </w:tcBorders>
             <w:shd w:fill="auto" w:val="clear"/>
             <w:tcMar>
-              <w:left w:w="51" w:type="dxa"/>
+              <w:left w:w="48" w:type="dxa"/>
             </w:tcMar>
           </w:tcPr>
           <w:p>
@@ -25485,7 +25504,7 @@
             </w:tcBorders>
             <w:shd w:fill="auto" w:val="clear"/>
             <w:tcMar>
-              <w:left w:w="51" w:type="dxa"/>
+              <w:left w:w="48" w:type="dxa"/>
             </w:tcMar>
           </w:tcPr>
           <w:p>
@@ -25519,7 +25538,7 @@
             </w:tcBorders>
             <w:shd w:fill="auto" w:val="clear"/>
             <w:tcMar>
-              <w:left w:w="51" w:type="dxa"/>
+              <w:left w:w="48" w:type="dxa"/>
             </w:tcMar>
           </w:tcPr>
           <w:p>
@@ -25656,7 +25675,7 @@
       <w:tblPr>
         <w:tblW w:w="9638" w:type="dxa"/>
         <w:jc w:val="left"/>
-        <w:tblInd w:w="53" w:type="dxa"/>
+        <w:tblInd w:w="50" w:type="dxa"/>
         <w:tblBorders>
           <w:top w:val="single" w:sz="2" w:space="0" w:color="000001"/>
           <w:left w:val="single" w:sz="2" w:space="0" w:color="000001"/>
@@ -25665,7 +25684,7 @@
         </w:tblBorders>
         <w:tblCellMar>
           <w:top w:w="55" w:type="dxa"/>
-          <w:left w:w="51" w:type="dxa"/>
+          <w:left w:w="48" w:type="dxa"/>
           <w:bottom w:w="55" w:type="dxa"/>
           <w:right w:w="55" w:type="dxa"/>
         </w:tblCellMar>
@@ -25687,7 +25706,7 @@
             </w:tcBorders>
             <w:shd w:fill="auto" w:val="clear"/>
             <w:tcMar>
-              <w:left w:w="51" w:type="dxa"/>
+              <w:left w:w="48" w:type="dxa"/>
             </w:tcMar>
           </w:tcPr>
           <w:p>
@@ -25721,7 +25740,7 @@
             </w:tcBorders>
             <w:shd w:fill="auto" w:val="clear"/>
             <w:tcMar>
-              <w:left w:w="51" w:type="dxa"/>
+              <w:left w:w="48" w:type="dxa"/>
             </w:tcMar>
           </w:tcPr>
           <w:p>
@@ -25749,7 +25768,7 @@
             </w:tcBorders>
             <w:shd w:fill="auto" w:val="clear"/>
             <w:tcMar>
-              <w:left w:w="51" w:type="dxa"/>
+              <w:left w:w="48" w:type="dxa"/>
             </w:tcMar>
           </w:tcPr>
           <w:p>
@@ -25783,7 +25802,7 @@
             </w:tcBorders>
             <w:shd w:fill="auto" w:val="clear"/>
             <w:tcMar>
-              <w:left w:w="51" w:type="dxa"/>
+              <w:left w:w="48" w:type="dxa"/>
             </w:tcMar>
           </w:tcPr>
           <w:p>
@@ -25811,7 +25830,7 @@
             </w:tcBorders>
             <w:shd w:fill="auto" w:val="clear"/>
             <w:tcMar>
-              <w:left w:w="51" w:type="dxa"/>
+              <w:left w:w="48" w:type="dxa"/>
             </w:tcMar>
           </w:tcPr>
           <w:p>
@@ -25845,7 +25864,7 @@
             </w:tcBorders>
             <w:shd w:fill="auto" w:val="clear"/>
             <w:tcMar>
-              <w:left w:w="51" w:type="dxa"/>
+              <w:left w:w="48" w:type="dxa"/>
             </w:tcMar>
           </w:tcPr>
           <w:p>
@@ -25873,7 +25892,7 @@
             </w:tcBorders>
             <w:shd w:fill="auto" w:val="clear"/>
             <w:tcMar>
-              <w:left w:w="51" w:type="dxa"/>
+              <w:left w:w="48" w:type="dxa"/>
             </w:tcMar>
           </w:tcPr>
           <w:p>
@@ -25907,7 +25926,7 @@
             </w:tcBorders>
             <w:shd w:fill="auto" w:val="clear"/>
             <w:tcMar>
-              <w:left w:w="51" w:type="dxa"/>
+              <w:left w:w="48" w:type="dxa"/>
             </w:tcMar>
           </w:tcPr>
           <w:p>
@@ -25935,7 +25954,7 @@
             </w:tcBorders>
             <w:shd w:fill="auto" w:val="clear"/>
             <w:tcMar>
-              <w:left w:w="51" w:type="dxa"/>
+              <w:left w:w="48" w:type="dxa"/>
             </w:tcMar>
           </w:tcPr>
           <w:p>
@@ -25969,7 +25988,7 @@
             </w:tcBorders>
             <w:shd w:fill="auto" w:val="clear"/>
             <w:tcMar>
-              <w:left w:w="51" w:type="dxa"/>
+              <w:left w:w="48" w:type="dxa"/>
             </w:tcMar>
           </w:tcPr>
           <w:p>
@@ -25997,7 +26016,7 @@
             </w:tcBorders>
             <w:shd w:fill="auto" w:val="clear"/>
             <w:tcMar>
-              <w:left w:w="51" w:type="dxa"/>
+              <w:left w:w="48" w:type="dxa"/>
             </w:tcMar>
           </w:tcPr>
           <w:p>
@@ -26031,7 +26050,7 @@
             </w:tcBorders>
             <w:shd w:fill="auto" w:val="clear"/>
             <w:tcMar>
-              <w:left w:w="51" w:type="dxa"/>
+              <w:left w:w="48" w:type="dxa"/>
             </w:tcMar>
           </w:tcPr>
           <w:p>
@@ -26059,7 +26078,7 @@
             </w:tcBorders>
             <w:shd w:fill="auto" w:val="clear"/>
             <w:tcMar>
-              <w:left w:w="51" w:type="dxa"/>
+              <w:left w:w="48" w:type="dxa"/>
             </w:tcMar>
           </w:tcPr>
           <w:p>
@@ -26093,7 +26112,7 @@
             </w:tcBorders>
             <w:shd w:fill="auto" w:val="clear"/>
             <w:tcMar>
-              <w:left w:w="51" w:type="dxa"/>
+              <w:left w:w="48" w:type="dxa"/>
             </w:tcMar>
           </w:tcPr>
           <w:p>
@@ -26131,7 +26150,7 @@
       <w:tblPr>
         <w:tblW w:w="9638" w:type="dxa"/>
         <w:jc w:val="left"/>
-        <w:tblInd w:w="53" w:type="dxa"/>
+        <w:tblInd w:w="50" w:type="dxa"/>
         <w:tblBorders>
           <w:top w:val="single" w:sz="2" w:space="0" w:color="000001"/>
           <w:left w:val="single" w:sz="2" w:space="0" w:color="000001"/>
@@ -26140,7 +26159,7 @@
         </w:tblBorders>
         <w:tblCellMar>
           <w:top w:w="55" w:type="dxa"/>
-          <w:left w:w="51" w:type="dxa"/>
+          <w:left w:w="48" w:type="dxa"/>
           <w:bottom w:w="55" w:type="dxa"/>
           <w:right w:w="55" w:type="dxa"/>
         </w:tblCellMar>
@@ -26162,7 +26181,7 @@
             </w:tcBorders>
             <w:shd w:fill="auto" w:val="clear"/>
             <w:tcMar>
-              <w:left w:w="51" w:type="dxa"/>
+              <w:left w:w="48" w:type="dxa"/>
             </w:tcMar>
           </w:tcPr>
           <w:p>
@@ -26196,7 +26215,7 @@
             </w:tcBorders>
             <w:shd w:fill="auto" w:val="clear"/>
             <w:tcMar>
-              <w:left w:w="51" w:type="dxa"/>
+              <w:left w:w="48" w:type="dxa"/>
             </w:tcMar>
           </w:tcPr>
           <w:p>
@@ -26224,7 +26243,7 @@
             </w:tcBorders>
             <w:shd w:fill="auto" w:val="clear"/>
             <w:tcMar>
-              <w:left w:w="51" w:type="dxa"/>
+              <w:left w:w="48" w:type="dxa"/>
             </w:tcMar>
           </w:tcPr>
           <w:p>
@@ -26258,7 +26277,7 @@
             </w:tcBorders>
             <w:shd w:fill="auto" w:val="clear"/>
             <w:tcMar>
-              <w:left w:w="51" w:type="dxa"/>
+              <w:left w:w="48" w:type="dxa"/>
             </w:tcMar>
           </w:tcPr>
           <w:p>
@@ -26286,7 +26305,7 @@
             </w:tcBorders>
             <w:shd w:fill="auto" w:val="clear"/>
             <w:tcMar>
-              <w:left w:w="51" w:type="dxa"/>
+              <w:left w:w="48" w:type="dxa"/>
             </w:tcMar>
           </w:tcPr>
           <w:p>
@@ -26320,7 +26339,7 @@
             </w:tcBorders>
             <w:shd w:fill="auto" w:val="clear"/>
             <w:tcMar>
-              <w:left w:w="51" w:type="dxa"/>
+              <w:left w:w="48" w:type="dxa"/>
             </w:tcMar>
           </w:tcPr>
           <w:p>
@@ -26348,7 +26367,7 @@
             </w:tcBorders>
             <w:shd w:fill="auto" w:val="clear"/>
             <w:tcMar>
-              <w:left w:w="51" w:type="dxa"/>
+              <w:left w:w="48" w:type="dxa"/>
             </w:tcMar>
           </w:tcPr>
           <w:p>
@@ -26382,7 +26401,7 @@
             </w:tcBorders>
             <w:shd w:fill="auto" w:val="clear"/>
             <w:tcMar>
-              <w:left w:w="51" w:type="dxa"/>
+              <w:left w:w="48" w:type="dxa"/>
             </w:tcMar>
           </w:tcPr>
           <w:p>
@@ -26410,7 +26429,7 @@
             </w:tcBorders>
             <w:shd w:fill="auto" w:val="clear"/>
             <w:tcMar>
-              <w:left w:w="51" w:type="dxa"/>
+              <w:left w:w="48" w:type="dxa"/>
             </w:tcMar>
           </w:tcPr>
           <w:p>
@@ -26444,7 +26463,7 @@
             </w:tcBorders>
             <w:shd w:fill="auto" w:val="clear"/>
             <w:tcMar>
-              <w:left w:w="51" w:type="dxa"/>
+              <w:left w:w="48" w:type="dxa"/>
             </w:tcMar>
           </w:tcPr>
           <w:p>
@@ -26472,7 +26491,7 @@
             </w:tcBorders>
             <w:shd w:fill="auto" w:val="clear"/>
             <w:tcMar>
-              <w:left w:w="51" w:type="dxa"/>
+              <w:left w:w="48" w:type="dxa"/>
             </w:tcMar>
           </w:tcPr>
           <w:p>
@@ -26506,7 +26525,7 @@
             </w:tcBorders>
             <w:shd w:fill="auto" w:val="clear"/>
             <w:tcMar>
-              <w:left w:w="51" w:type="dxa"/>
+              <w:left w:w="48" w:type="dxa"/>
             </w:tcMar>
           </w:tcPr>
           <w:p>
@@ -26534,7 +26553,7 @@
             </w:tcBorders>
             <w:shd w:fill="auto" w:val="clear"/>
             <w:tcMar>
-              <w:left w:w="51" w:type="dxa"/>
+              <w:left w:w="48" w:type="dxa"/>
             </w:tcMar>
           </w:tcPr>
           <w:p>
@@ -26568,7 +26587,7 @@
             </w:tcBorders>
             <w:shd w:fill="auto" w:val="clear"/>
             <w:tcMar>
-              <w:left w:w="51" w:type="dxa"/>
+              <w:left w:w="48" w:type="dxa"/>
             </w:tcMar>
           </w:tcPr>
           <w:p>
@@ -26600,33 +26619,734 @@
       </w:pPr>
       <w:r>
         <w:rPr/>
-      </w:r>
-    </w:p>
-    <w:p>
-      <w:pPr>
-        <w:pStyle w:val="Normal"/>
-        <w:rPr/>
-      </w:pPr>
-      <w:r>
-        <w:rPr/>
-      </w:r>
-    </w:p>
-    <w:p>
-      <w:pPr>
-        <w:pStyle w:val="Normal"/>
-        <w:rPr/>
-      </w:pPr>
-      <w:r>
-        <w:rPr/>
-      </w:r>
-    </w:p>
-    <w:p>
-      <w:pPr>
-        <w:pStyle w:val="Normal"/>
-        <w:rPr/>
-      </w:pPr>
-      <w:r>
-        <w:rPr/>
+        <w:t>4.3. Modelo de componentes</w:t>
+      </w:r>
+    </w:p>
+    <w:p>
+      <w:pPr>
+        <w:pStyle w:val="Normal"/>
+        <w:rPr/>
+      </w:pPr>
+      <w:r>
+        <w:rPr/>
+      </w:r>
+    </w:p>
+    <w:p>
+      <w:pPr>
+        <w:pStyle w:val="Normal"/>
+        <w:rPr/>
+      </w:pPr>
+      <w:r>
+        <w:rPr/>
+        <w:t xml:space="preserve">Abaixo diagramas de componentes do sistema que proporcionam uma visão de cada componente arquitetural e sua organização mostrando </w:t>
+      </w:r>
+      <w:r>
+        <w:rPr/>
+        <w:t>suas interfaces e definições de cada componente.</w:t>
+      </w:r>
+    </w:p>
+    <w:p>
+      <w:pPr>
+        <w:pStyle w:val="Normal"/>
+        <w:rPr/>
+      </w:pPr>
+      <w:r>
+        <w:rPr/>
+      </w:r>
+    </w:p>
+    <w:p>
+      <w:pPr>
+        <w:pStyle w:val="Normal"/>
+        <w:rPr/>
+      </w:pPr>
+      <w:r>
+        <w:rPr/>
+        <w:drawing>
+          <wp:anchor behindDoc="0" distT="0" distB="0" distL="0" distR="0" simplePos="0" locked="0" layoutInCell="1" allowOverlap="1" relativeHeight="8">
+            <wp:simplePos x="0" y="0"/>
+            <wp:positionH relativeFrom="column">
+              <wp:align>center</wp:align>
+            </wp:positionH>
+            <wp:positionV relativeFrom="paragraph">
+              <wp:posOffset>635</wp:posOffset>
+            </wp:positionV>
+            <wp:extent cx="6120130" cy="7001510"/>
+            <wp:effectExtent l="0" t="0" r="0" b="0"/>
+            <wp:wrapSquare wrapText="largest"/>
+            <wp:docPr id="7" name="Image7" descr=""/>
+            <wp:cNvGraphicFramePr>
+              <a:graphicFrameLocks xmlns:a="http://schemas.openxmlformats.org/drawingml/2006/main" noChangeAspect="1"/>
+            </wp:cNvGraphicFramePr>
+            <a:graphic xmlns:a="http://schemas.openxmlformats.org/drawingml/2006/main">
+              <a:graphicData uri="http://schemas.openxmlformats.org/drawingml/2006/picture">
+                <pic:pic xmlns:pic="http://schemas.openxmlformats.org/drawingml/2006/picture">
+                  <pic:nvPicPr>
+                    <pic:cNvPr id="7" name="Image7" descr=""/>
+                    <pic:cNvPicPr>
+                      <a:picLocks noChangeAspect="1" noChangeArrowheads="1"/>
+                    </pic:cNvPicPr>
+                  </pic:nvPicPr>
+                  <pic:blipFill>
+                    <a:blip r:embed="rId8"/>
+                    <a:stretch>
+                      <a:fillRect/>
+                    </a:stretch>
+                  </pic:blipFill>
+                  <pic:spPr bwMode="auto">
+                    <a:xfrm>
+                      <a:off x="0" y="0"/>
+                      <a:ext cx="6120130" cy="7001510"/>
+                    </a:xfrm>
+                    <a:prstGeom prst="rect">
+                      <a:avLst/>
+                    </a:prstGeom>
+                  </pic:spPr>
+                </pic:pic>
+              </a:graphicData>
+            </a:graphic>
+          </wp:anchor>
+        </w:drawing>
+      </w:r>
+    </w:p>
+    <w:p>
+      <w:pPr>
+        <w:pStyle w:val="Normal"/>
+        <w:rPr/>
+      </w:pPr>
+      <w:r>
+        <w:rPr/>
+      </w:r>
+    </w:p>
+    <w:p>
+      <w:pPr>
+        <w:pStyle w:val="Normal"/>
+        <w:rPr/>
+      </w:pPr>
+      <w:r>
+        <w:rPr/>
+      </w:r>
+    </w:p>
+    <w:p>
+      <w:pPr>
+        <w:pStyle w:val="Normal"/>
+        <w:rPr/>
+      </w:pPr>
+      <w:r>
+        <w:rPr/>
+      </w:r>
+    </w:p>
+    <w:p>
+      <w:pPr>
+        <w:pStyle w:val="Normal"/>
+        <w:rPr/>
+      </w:pPr>
+      <w:r>
+        <w:rPr/>
+      </w:r>
+    </w:p>
+    <w:p>
+      <w:pPr>
+        <w:pStyle w:val="Normal"/>
+        <w:rPr/>
+      </w:pPr>
+      <w:r>
+        <w:rPr/>
+      </w:r>
+    </w:p>
+    <w:p>
+      <w:pPr>
+        <w:pStyle w:val="Normal"/>
+        <w:rPr>
+          <w:b w:val="false"/>
+          <w:b w:val="false"/>
+          <w:bCs w:val="false"/>
+        </w:rPr>
+      </w:pPr>
+      <w:r>
+        <w:rPr>
+          <w:b w:val="false"/>
+          <w:bCs w:val="false"/>
+        </w:rPr>
+      </w:r>
+    </w:p>
+    <w:p>
+      <w:pPr>
+        <w:pStyle w:val="Normal"/>
+        <w:rPr>
+          <w:b w:val="false"/>
+          <w:b w:val="false"/>
+          <w:bCs w:val="false"/>
+        </w:rPr>
+      </w:pPr>
+      <w:r>
+        <w:rPr>
+          <w:b w:val="false"/>
+          <w:bCs w:val="false"/>
+        </w:rPr>
+      </w:r>
+    </w:p>
+    <w:p>
+      <w:pPr>
+        <w:pStyle w:val="Normal"/>
+        <w:rPr>
+          <w:b w:val="false"/>
+          <w:b w:val="false"/>
+          <w:bCs w:val="false"/>
+        </w:rPr>
+      </w:pPr>
+      <w:r>
+        <w:rPr>
+          <w:b w:val="false"/>
+          <w:bCs w:val="false"/>
+        </w:rPr>
+      </w:r>
+    </w:p>
+    <w:p>
+      <w:pPr>
+        <w:pStyle w:val="Normal"/>
+        <w:rPr/>
+      </w:pPr>
+      <w:r>
+        <w:rPr/>
+      </w:r>
+    </w:p>
+    <w:p>
+      <w:pPr>
+        <w:pStyle w:val="Normal"/>
+        <w:rPr/>
+      </w:pPr>
+      <w:r>
+        <w:rPr/>
+      </w:r>
+    </w:p>
+    <w:p>
+      <w:pPr>
+        <w:pStyle w:val="Normal"/>
+        <w:rPr/>
+      </w:pPr>
+      <w:r>
+        <w:rPr/>
+      </w:r>
+    </w:p>
+    <w:p>
+      <w:pPr>
+        <w:pStyle w:val="Normal"/>
+        <w:rPr/>
+      </w:pPr>
+      <w:r>
+        <w:rPr/>
+      </w:r>
+    </w:p>
+    <w:p>
+      <w:pPr>
+        <w:pStyle w:val="Normal"/>
+        <w:rPr/>
+      </w:pPr>
+      <w:r>
+        <w:rPr/>
+      </w:r>
+    </w:p>
+    <w:p>
+      <w:pPr>
+        <w:pStyle w:val="Normal"/>
+        <w:rPr/>
+      </w:pPr>
+      <w:r>
+        <w:rPr/>
+      </w:r>
+    </w:p>
+    <w:p>
+      <w:pPr>
+        <w:pStyle w:val="Normal"/>
+        <w:rPr/>
+      </w:pPr>
+      <w:r>
+        <w:rPr/>
+      </w:r>
+    </w:p>
+    <w:p>
+      <w:pPr>
+        <w:pStyle w:val="Normal"/>
+        <w:rPr/>
+      </w:pPr>
+      <w:r>
+        <w:rPr/>
+      </w:r>
+    </w:p>
+    <w:p>
+      <w:pPr>
+        <w:pStyle w:val="Normal"/>
+        <w:rPr/>
+      </w:pPr>
+      <w:r>
+        <w:rPr/>
+      </w:r>
+    </w:p>
+    <w:p>
+      <w:pPr>
+        <w:pStyle w:val="Normal"/>
+        <w:rPr/>
+      </w:pPr>
+      <w:r>
+        <w:rPr/>
+      </w:r>
+    </w:p>
+    <w:p>
+      <w:pPr>
+        <w:pStyle w:val="Normal"/>
+        <w:rPr/>
+      </w:pPr>
+      <w:r>
+        <w:rPr/>
+      </w:r>
+    </w:p>
+    <w:p>
+      <w:pPr>
+        <w:pStyle w:val="Normal"/>
+        <w:rPr/>
+      </w:pPr>
+      <w:r>
+        <w:rPr/>
+      </w:r>
+    </w:p>
+    <w:p>
+      <w:pPr>
+        <w:pStyle w:val="Normal"/>
+        <w:rPr/>
+      </w:pPr>
+      <w:r>
+        <w:rPr/>
+      </w:r>
+    </w:p>
+    <w:p>
+      <w:pPr>
+        <w:pStyle w:val="Normal"/>
+        <w:rPr/>
+      </w:pPr>
+      <w:r>
+        <w:rPr/>
+      </w:r>
+    </w:p>
+    <w:p>
+      <w:pPr>
+        <w:pStyle w:val="Normal"/>
+        <w:rPr/>
+      </w:pPr>
+      <w:r>
+        <w:rPr/>
+      </w:r>
+    </w:p>
+    <w:p>
+      <w:pPr>
+        <w:pStyle w:val="Normal"/>
+        <w:rPr/>
+      </w:pPr>
+      <w:r>
+        <w:rPr/>
+      </w:r>
+    </w:p>
+    <w:p>
+      <w:pPr>
+        <w:pStyle w:val="Normal"/>
+        <w:rPr/>
+      </w:pPr>
+      <w:r>
+        <w:rPr/>
+      </w:r>
+    </w:p>
+    <w:p>
+      <w:pPr>
+        <w:pStyle w:val="Normal"/>
+        <w:rPr/>
+      </w:pPr>
+      <w:r>
+        <w:rPr/>
+      </w:r>
+    </w:p>
+    <w:p>
+      <w:pPr>
+        <w:pStyle w:val="Normal"/>
+        <w:rPr/>
+      </w:pPr>
+      <w:r>
+        <w:rPr/>
+      </w:r>
+    </w:p>
+    <w:p>
+      <w:pPr>
+        <w:pStyle w:val="Normal"/>
+        <w:rPr/>
+      </w:pPr>
+      <w:r>
+        <w:rPr/>
+      </w:r>
+    </w:p>
+    <w:p>
+      <w:pPr>
+        <w:pStyle w:val="Normal"/>
+        <w:rPr/>
+      </w:pPr>
+      <w:r>
+        <w:rPr/>
+      </w:r>
+    </w:p>
+    <w:p>
+      <w:pPr>
+        <w:pStyle w:val="Normal"/>
+        <w:rPr/>
+      </w:pPr>
+      <w:r>
+        <w:rPr/>
+      </w:r>
+    </w:p>
+    <w:p>
+      <w:pPr>
+        <w:pStyle w:val="Normal"/>
+        <w:rPr/>
+      </w:pPr>
+      <w:r>
+        <w:rPr/>
+      </w:r>
+    </w:p>
+    <w:p>
+      <w:pPr>
+        <w:pStyle w:val="Normal"/>
+        <w:rPr/>
+      </w:pPr>
+      <w:r>
+        <w:rPr/>
+      </w:r>
+    </w:p>
+    <w:p>
+      <w:pPr>
+        <w:pStyle w:val="Normal"/>
+        <w:rPr/>
+      </w:pPr>
+      <w:r>
+        <w:rPr/>
+      </w:r>
+    </w:p>
+    <w:p>
+      <w:pPr>
+        <w:pStyle w:val="Normal"/>
+        <w:rPr/>
+      </w:pPr>
+      <w:r>
+        <w:rPr/>
+      </w:r>
+    </w:p>
+    <w:p>
+      <w:pPr>
+        <w:pStyle w:val="Normal"/>
+        <w:rPr/>
+      </w:pPr>
+      <w:r>
+        <w:rPr/>
+      </w:r>
+    </w:p>
+    <w:p>
+      <w:pPr>
+        <w:pStyle w:val="Normal"/>
+        <w:rPr/>
+      </w:pPr>
+      <w:r>
+        <w:rPr/>
+      </w:r>
+    </w:p>
+    <w:p>
+      <w:pPr>
+        <w:pStyle w:val="Normal"/>
+        <w:rPr/>
+      </w:pPr>
+      <w:r>
+        <w:rPr/>
+      </w:r>
+    </w:p>
+    <w:p>
+      <w:pPr>
+        <w:pStyle w:val="Normal"/>
+        <w:rPr/>
+      </w:pPr>
+      <w:r>
+        <w:rPr/>
+      </w:r>
+    </w:p>
+    <w:p>
+      <w:pPr>
+        <w:pStyle w:val="Normal"/>
+        <w:rPr/>
+      </w:pPr>
+      <w:r>
+        <w:rPr/>
+      </w:r>
+    </w:p>
+    <w:p>
+      <w:pPr>
+        <w:pStyle w:val="Normal"/>
+        <w:rPr/>
+      </w:pPr>
+      <w:r>
+        <w:rPr/>
+      </w:r>
+    </w:p>
+    <w:p>
+      <w:pPr>
+        <w:pStyle w:val="Normal"/>
+        <w:rPr/>
+      </w:pPr>
+      <w:r>
+        <w:rPr/>
+      </w:r>
+    </w:p>
+    <w:p>
+      <w:pPr>
+        <w:pStyle w:val="Normal"/>
+        <w:rPr/>
+      </w:pPr>
+      <w:r>
+        <w:rPr/>
+      </w:r>
+    </w:p>
+    <w:p>
+      <w:pPr>
+        <w:pStyle w:val="Normal"/>
+        <w:rPr/>
+      </w:pPr>
+      <w:r>
+        <w:rPr/>
+      </w:r>
+    </w:p>
+    <w:p>
+      <w:pPr>
+        <w:pStyle w:val="Normal"/>
+        <w:rPr/>
+      </w:pPr>
+      <w:r>
+        <w:rPr/>
+      </w:r>
+    </w:p>
+    <w:p>
+      <w:pPr>
+        <w:pStyle w:val="Normal"/>
+        <w:rPr/>
+      </w:pPr>
+      <w:r>
+        <w:rPr/>
+      </w:r>
+    </w:p>
+    <w:p>
+      <w:pPr>
+        <w:pStyle w:val="Normal"/>
+        <w:rPr/>
+      </w:pPr>
+      <w:r>
+        <w:rPr/>
+      </w:r>
+    </w:p>
+    <w:p>
+      <w:pPr>
+        <w:pStyle w:val="Normal"/>
+        <w:rPr/>
+      </w:pPr>
+      <w:r>
+        <w:rPr/>
+        <w:t>Descrição dos componentes:</w:t>
+      </w:r>
+    </w:p>
+    <w:p>
+      <w:pPr>
+        <w:pStyle w:val="Normal"/>
+        <w:rPr/>
+      </w:pPr>
+      <w:r>
+        <w:rPr/>
+      </w:r>
+    </w:p>
+    <w:p>
+      <w:pPr>
+        <w:pStyle w:val="Normal"/>
+        <w:rPr/>
+      </w:pPr>
+      <w:r>
+        <w:rPr/>
+        <w:t>Web: Componente responsável por toda a camada de apresentação e interface com o usuário.</w:t>
+      </w:r>
+    </w:p>
+    <w:p>
+      <w:pPr>
+        <w:pStyle w:val="Normal"/>
+        <w:rPr/>
+      </w:pPr>
+      <w:r>
+        <w:rPr/>
+      </w:r>
+    </w:p>
+    <w:p>
+      <w:pPr>
+        <w:pStyle w:val="Normal"/>
+        <w:rPr/>
+      </w:pPr>
+      <w:r>
+        <w:rPr/>
+        <w:t>API: Componentes que agregam todos os serviços expostos pela aplicação através de Interfaces REST.</w:t>
+      </w:r>
+    </w:p>
+    <w:p>
+      <w:pPr>
+        <w:pStyle w:val="Normal"/>
+        <w:rPr/>
+      </w:pPr>
+      <w:r>
+        <w:rPr/>
+      </w:r>
+    </w:p>
+    <w:p>
+      <w:pPr>
+        <w:pStyle w:val="Normal"/>
+        <w:rPr/>
+      </w:pPr>
+      <w:r>
+        <w:rPr/>
+        <w:t>Infra Estrutura: Camada que agrega toda a infra estrutura do sistema como exemplo Gateway de APIs, Balanceamento de Carga, Circuit Breaker, Camada de Integração, Segurança, Roteador de Serviço e Descobridor de Serviços.</w:t>
+      </w:r>
+    </w:p>
+    <w:p>
+      <w:pPr>
+        <w:pStyle w:val="Normal"/>
+        <w:rPr/>
+      </w:pPr>
+      <w:r>
+        <w:rPr/>
+      </w:r>
+    </w:p>
+    <w:p>
+      <w:pPr>
+        <w:pStyle w:val="Normal"/>
+        <w:rPr/>
+      </w:pPr>
+      <w:r>
+        <w:rPr/>
+        <w:t>Life Cycle Management: Camada que agrega todos os componentes responsáveis pela Integração Continua do sistema.</w:t>
+      </w:r>
+    </w:p>
+    <w:p>
+      <w:pPr>
+        <w:pStyle w:val="Normal"/>
+        <w:rPr/>
+      </w:pPr>
+      <w:r>
+        <w:rPr/>
+      </w:r>
+    </w:p>
+    <w:p>
+      <w:pPr>
+        <w:pStyle w:val="Normal"/>
+        <w:rPr/>
+      </w:pPr>
+      <w:r>
+        <w:rPr/>
+        <w:t>Big Data: Camada responsável por tratar com os dados históricos gerados por todas as aplicações do sistema.</w:t>
+      </w:r>
+    </w:p>
+    <w:p>
+      <w:pPr>
+        <w:pStyle w:val="Normal"/>
+        <w:rPr/>
+      </w:pPr>
+      <w:r>
+        <w:rPr/>
+      </w:r>
+    </w:p>
+    <w:p>
+      <w:pPr>
+        <w:pStyle w:val="Normal"/>
+        <w:rPr/>
+      </w:pPr>
+      <w:r>
+        <w:rPr/>
+        <w:t>Sistemas Externos: Sistemas dos fornecedores do sistema de dropshipping.</w:t>
+      </w:r>
+    </w:p>
+    <w:p>
+      <w:pPr>
+        <w:pStyle w:val="Normal"/>
+        <w:rPr/>
+      </w:pPr>
+      <w:r>
+        <w:rPr/>
+      </w:r>
+    </w:p>
+    <w:p>
+      <w:pPr>
+        <w:pStyle w:val="Normal"/>
+        <w:rPr/>
+      </w:pPr>
+      <w:r>
+        <w:rPr/>
+        <w:t>4.4. Modelo de implantação</w:t>
+      </w:r>
+    </w:p>
+    <w:p>
+      <w:pPr>
+        <w:pStyle w:val="Normal"/>
+        <w:rPr/>
+      </w:pPr>
+      <w:r>
+        <w:rPr/>
+      </w:r>
+    </w:p>
+    <w:p>
+      <w:pPr>
+        <w:pStyle w:val="Normal"/>
+        <w:rPr/>
+      </w:pPr>
+      <w:r>
+        <w:rPr/>
+        <w:drawing>
+          <wp:anchor behindDoc="0" distT="0" distB="0" distL="0" distR="0" simplePos="0" locked="0" layoutInCell="1" allowOverlap="1" relativeHeight="9">
+            <wp:simplePos x="0" y="0"/>
+            <wp:positionH relativeFrom="column">
+              <wp:align>center</wp:align>
+            </wp:positionH>
+            <wp:positionV relativeFrom="paragraph">
+              <wp:posOffset>635</wp:posOffset>
+            </wp:positionV>
+            <wp:extent cx="6120130" cy="4112895"/>
+            <wp:effectExtent l="0" t="0" r="0" b="0"/>
+            <wp:wrapSquare wrapText="largest"/>
+            <wp:docPr id="8" name="Image8" descr=""/>
+            <wp:cNvGraphicFramePr>
+              <a:graphicFrameLocks xmlns:a="http://schemas.openxmlformats.org/drawingml/2006/main" noChangeAspect="1"/>
+            </wp:cNvGraphicFramePr>
+            <a:graphic xmlns:a="http://schemas.openxmlformats.org/drawingml/2006/main">
+              <a:graphicData uri="http://schemas.openxmlformats.org/drawingml/2006/picture">
+                <pic:pic xmlns:pic="http://schemas.openxmlformats.org/drawingml/2006/picture">
+                  <pic:nvPicPr>
+                    <pic:cNvPr id="8" name="Image8" descr=""/>
+                    <pic:cNvPicPr>
+                      <a:picLocks noChangeAspect="1" noChangeArrowheads="1"/>
+                    </pic:cNvPicPr>
+                  </pic:nvPicPr>
+                  <pic:blipFill>
+                    <a:blip r:embed="rId9"/>
+                    <a:stretch>
+                      <a:fillRect/>
+                    </a:stretch>
+                  </pic:blipFill>
+                  <pic:spPr bwMode="auto">
+                    <a:xfrm>
+                      <a:off x="0" y="0"/>
+                      <a:ext cx="6120130" cy="4112895"/>
+                    </a:xfrm>
+                    <a:prstGeom prst="rect">
+                      <a:avLst/>
+                    </a:prstGeom>
+                  </pic:spPr>
+                </pic:pic>
+              </a:graphicData>
+            </a:graphic>
+          </wp:anchor>
+        </w:drawing>
       </w:r>
     </w:p>
     <w:p>

--- a/ProjetoArquitetural.docx
+++ b/ProjetoArquitetural.docx
@@ -7141,7 +7141,7 @@
       <w:tblPr>
         <w:tblW w:w="9638" w:type="dxa"/>
         <w:jc w:val="left"/>
-        <w:tblInd w:w="47" w:type="dxa"/>
+        <w:tblInd w:w="45" w:type="dxa"/>
         <w:tblBorders>
           <w:top w:val="single" w:sz="2" w:space="0" w:color="000001"/>
           <w:left w:val="single" w:sz="2" w:space="0" w:color="000001"/>
@@ -7150,7 +7150,7 @@
         </w:tblBorders>
         <w:tblCellMar>
           <w:top w:w="55" w:type="dxa"/>
-          <w:left w:w="45" w:type="dxa"/>
+          <w:left w:w="42" w:type="dxa"/>
           <w:bottom w:w="55" w:type="dxa"/>
           <w:right w:w="55" w:type="dxa"/>
         </w:tblCellMar>
@@ -7172,7 +7172,7 @@
             </w:tcBorders>
             <w:shd w:fill="auto" w:val="clear"/>
             <w:tcMar>
-              <w:left w:w="45" w:type="dxa"/>
+              <w:left w:w="42" w:type="dxa"/>
             </w:tcMar>
           </w:tcPr>
           <w:p>
@@ -7206,7 +7206,7 @@
             </w:tcBorders>
             <w:shd w:fill="auto" w:val="clear"/>
             <w:tcMar>
-              <w:left w:w="45" w:type="dxa"/>
+              <w:left w:w="42" w:type="dxa"/>
             </w:tcMar>
           </w:tcPr>
           <w:p>
@@ -7234,7 +7234,7 @@
             </w:tcBorders>
             <w:shd w:fill="auto" w:val="clear"/>
             <w:tcMar>
-              <w:left w:w="45" w:type="dxa"/>
+              <w:left w:w="42" w:type="dxa"/>
             </w:tcMar>
           </w:tcPr>
           <w:p>
@@ -7268,7 +7268,7 @@
             </w:tcBorders>
             <w:shd w:fill="auto" w:val="clear"/>
             <w:tcMar>
-              <w:left w:w="45" w:type="dxa"/>
+              <w:left w:w="42" w:type="dxa"/>
             </w:tcMar>
           </w:tcPr>
           <w:p>
@@ -7303,7 +7303,7 @@
             </w:tcBorders>
             <w:shd w:fill="auto" w:val="clear"/>
             <w:tcMar>
-              <w:left w:w="45" w:type="dxa"/>
+              <w:left w:w="42" w:type="dxa"/>
             </w:tcMar>
           </w:tcPr>
           <w:p>
@@ -7337,7 +7337,7 @@
             </w:tcBorders>
             <w:shd w:fill="auto" w:val="clear"/>
             <w:tcMar>
-              <w:left w:w="45" w:type="dxa"/>
+              <w:left w:w="42" w:type="dxa"/>
             </w:tcMar>
           </w:tcPr>
           <w:p>
@@ -7365,7 +7365,7 @@
             </w:tcBorders>
             <w:shd w:fill="auto" w:val="clear"/>
             <w:tcMar>
-              <w:left w:w="45" w:type="dxa"/>
+              <w:left w:w="42" w:type="dxa"/>
             </w:tcMar>
           </w:tcPr>
           <w:p>
@@ -7399,7 +7399,7 @@
             </w:tcBorders>
             <w:shd w:fill="auto" w:val="clear"/>
             <w:tcMar>
-              <w:left w:w="45" w:type="dxa"/>
+              <w:left w:w="42" w:type="dxa"/>
             </w:tcMar>
           </w:tcPr>
           <w:p>
@@ -7427,7 +7427,7 @@
             </w:tcBorders>
             <w:shd w:fill="auto" w:val="clear"/>
             <w:tcMar>
-              <w:left w:w="45" w:type="dxa"/>
+              <w:left w:w="42" w:type="dxa"/>
             </w:tcMar>
           </w:tcPr>
           <w:p>
@@ -7461,7 +7461,7 @@
             </w:tcBorders>
             <w:shd w:fill="auto" w:val="clear"/>
             <w:tcMar>
-              <w:left w:w="45" w:type="dxa"/>
+              <w:left w:w="42" w:type="dxa"/>
             </w:tcMar>
           </w:tcPr>
           <w:p>
@@ -7489,7 +7489,7 @@
             </w:tcBorders>
             <w:shd w:fill="auto" w:val="clear"/>
             <w:tcMar>
-              <w:left w:w="45" w:type="dxa"/>
+              <w:left w:w="42" w:type="dxa"/>
             </w:tcMar>
           </w:tcPr>
           <w:p>
@@ -7523,7 +7523,7 @@
             </w:tcBorders>
             <w:shd w:fill="auto" w:val="clear"/>
             <w:tcMar>
-              <w:left w:w="45" w:type="dxa"/>
+              <w:left w:w="42" w:type="dxa"/>
             </w:tcMar>
           </w:tcPr>
           <w:p>
@@ -7624,7 +7624,7 @@
       <w:tblPr>
         <w:tblW w:w="9638" w:type="dxa"/>
         <w:jc w:val="left"/>
-        <w:tblInd w:w="47" w:type="dxa"/>
+        <w:tblInd w:w="45" w:type="dxa"/>
         <w:tblBorders>
           <w:top w:val="single" w:sz="2" w:space="0" w:color="000001"/>
           <w:left w:val="single" w:sz="2" w:space="0" w:color="000001"/>
@@ -7633,7 +7633,7 @@
         </w:tblBorders>
         <w:tblCellMar>
           <w:top w:w="55" w:type="dxa"/>
-          <w:left w:w="45" w:type="dxa"/>
+          <w:left w:w="42" w:type="dxa"/>
           <w:bottom w:w="55" w:type="dxa"/>
           <w:right w:w="55" w:type="dxa"/>
         </w:tblCellMar>
@@ -7655,7 +7655,7 @@
             </w:tcBorders>
             <w:shd w:fill="auto" w:val="clear"/>
             <w:tcMar>
-              <w:left w:w="45" w:type="dxa"/>
+              <w:left w:w="42" w:type="dxa"/>
             </w:tcMar>
           </w:tcPr>
           <w:p>
@@ -7689,7 +7689,7 @@
             </w:tcBorders>
             <w:shd w:fill="auto" w:val="clear"/>
             <w:tcMar>
-              <w:left w:w="45" w:type="dxa"/>
+              <w:left w:w="42" w:type="dxa"/>
             </w:tcMar>
           </w:tcPr>
           <w:p>
@@ -7717,7 +7717,7 @@
             </w:tcBorders>
             <w:shd w:fill="auto" w:val="clear"/>
             <w:tcMar>
-              <w:left w:w="45" w:type="dxa"/>
+              <w:left w:w="42" w:type="dxa"/>
             </w:tcMar>
           </w:tcPr>
           <w:p>
@@ -7751,7 +7751,7 @@
             </w:tcBorders>
             <w:shd w:fill="auto" w:val="clear"/>
             <w:tcMar>
-              <w:left w:w="45" w:type="dxa"/>
+              <w:left w:w="42" w:type="dxa"/>
             </w:tcMar>
           </w:tcPr>
           <w:p>
@@ -7786,7 +7786,7 @@
             </w:tcBorders>
             <w:shd w:fill="auto" w:val="clear"/>
             <w:tcMar>
-              <w:left w:w="45" w:type="dxa"/>
+              <w:left w:w="42" w:type="dxa"/>
             </w:tcMar>
           </w:tcPr>
           <w:p>
@@ -7820,7 +7820,7 @@
             </w:tcBorders>
             <w:shd w:fill="auto" w:val="clear"/>
             <w:tcMar>
-              <w:left w:w="45" w:type="dxa"/>
+              <w:left w:w="42" w:type="dxa"/>
             </w:tcMar>
           </w:tcPr>
           <w:p>
@@ -7848,7 +7848,7 @@
             </w:tcBorders>
             <w:shd w:fill="auto" w:val="clear"/>
             <w:tcMar>
-              <w:left w:w="45" w:type="dxa"/>
+              <w:left w:w="42" w:type="dxa"/>
             </w:tcMar>
           </w:tcPr>
           <w:p>
@@ -7882,7 +7882,7 @@
             </w:tcBorders>
             <w:shd w:fill="auto" w:val="clear"/>
             <w:tcMar>
-              <w:left w:w="45" w:type="dxa"/>
+              <w:left w:w="42" w:type="dxa"/>
             </w:tcMar>
           </w:tcPr>
           <w:p>
@@ -7910,7 +7910,7 @@
             </w:tcBorders>
             <w:shd w:fill="auto" w:val="clear"/>
             <w:tcMar>
-              <w:left w:w="45" w:type="dxa"/>
+              <w:left w:w="42" w:type="dxa"/>
             </w:tcMar>
           </w:tcPr>
           <w:p>
@@ -7944,7 +7944,7 @@
             </w:tcBorders>
             <w:shd w:fill="auto" w:val="clear"/>
             <w:tcMar>
-              <w:left w:w="45" w:type="dxa"/>
+              <w:left w:w="42" w:type="dxa"/>
             </w:tcMar>
           </w:tcPr>
           <w:p>
@@ -7972,7 +7972,7 @@
             </w:tcBorders>
             <w:shd w:fill="auto" w:val="clear"/>
             <w:tcMar>
-              <w:left w:w="45" w:type="dxa"/>
+              <w:left w:w="42" w:type="dxa"/>
             </w:tcMar>
           </w:tcPr>
           <w:p>
@@ -8006,7 +8006,7 @@
             </w:tcBorders>
             <w:shd w:fill="auto" w:val="clear"/>
             <w:tcMar>
-              <w:left w:w="45" w:type="dxa"/>
+              <w:left w:w="42" w:type="dxa"/>
             </w:tcMar>
           </w:tcPr>
           <w:p>
@@ -8091,7 +8091,7 @@
       <w:tblPr>
         <w:tblW w:w="9638" w:type="dxa"/>
         <w:jc w:val="left"/>
-        <w:tblInd w:w="47" w:type="dxa"/>
+        <w:tblInd w:w="45" w:type="dxa"/>
         <w:tblBorders>
           <w:top w:val="single" w:sz="2" w:space="0" w:color="000001"/>
           <w:left w:val="single" w:sz="2" w:space="0" w:color="000001"/>
@@ -8100,7 +8100,7 @@
         </w:tblBorders>
         <w:tblCellMar>
           <w:top w:w="55" w:type="dxa"/>
-          <w:left w:w="45" w:type="dxa"/>
+          <w:left w:w="42" w:type="dxa"/>
           <w:bottom w:w="55" w:type="dxa"/>
           <w:right w:w="55" w:type="dxa"/>
         </w:tblCellMar>
@@ -8122,7 +8122,7 @@
             </w:tcBorders>
             <w:shd w:fill="auto" w:val="clear"/>
             <w:tcMar>
-              <w:left w:w="45" w:type="dxa"/>
+              <w:left w:w="42" w:type="dxa"/>
             </w:tcMar>
           </w:tcPr>
           <w:p>
@@ -8156,7 +8156,7 @@
             </w:tcBorders>
             <w:shd w:fill="auto" w:val="clear"/>
             <w:tcMar>
-              <w:left w:w="45" w:type="dxa"/>
+              <w:left w:w="42" w:type="dxa"/>
             </w:tcMar>
           </w:tcPr>
           <w:p>
@@ -8184,7 +8184,7 @@
             </w:tcBorders>
             <w:shd w:fill="auto" w:val="clear"/>
             <w:tcMar>
-              <w:left w:w="45" w:type="dxa"/>
+              <w:left w:w="42" w:type="dxa"/>
             </w:tcMar>
           </w:tcPr>
           <w:p>
@@ -8218,7 +8218,7 @@
             </w:tcBorders>
             <w:shd w:fill="auto" w:val="clear"/>
             <w:tcMar>
-              <w:left w:w="45" w:type="dxa"/>
+              <w:left w:w="42" w:type="dxa"/>
             </w:tcMar>
           </w:tcPr>
           <w:p>
@@ -8253,7 +8253,7 @@
             </w:tcBorders>
             <w:shd w:fill="auto" w:val="clear"/>
             <w:tcMar>
-              <w:left w:w="45" w:type="dxa"/>
+              <w:left w:w="42" w:type="dxa"/>
             </w:tcMar>
           </w:tcPr>
           <w:p>
@@ -8287,7 +8287,7 @@
             </w:tcBorders>
             <w:shd w:fill="auto" w:val="clear"/>
             <w:tcMar>
-              <w:left w:w="45" w:type="dxa"/>
+              <w:left w:w="42" w:type="dxa"/>
             </w:tcMar>
           </w:tcPr>
           <w:p>
@@ -8315,7 +8315,7 @@
             </w:tcBorders>
             <w:shd w:fill="auto" w:val="clear"/>
             <w:tcMar>
-              <w:left w:w="45" w:type="dxa"/>
+              <w:left w:w="42" w:type="dxa"/>
             </w:tcMar>
           </w:tcPr>
           <w:p>
@@ -8349,7 +8349,7 @@
             </w:tcBorders>
             <w:shd w:fill="auto" w:val="clear"/>
             <w:tcMar>
-              <w:left w:w="45" w:type="dxa"/>
+              <w:left w:w="42" w:type="dxa"/>
             </w:tcMar>
           </w:tcPr>
           <w:p>
@@ -8377,7 +8377,7 @@
             </w:tcBorders>
             <w:shd w:fill="auto" w:val="clear"/>
             <w:tcMar>
-              <w:left w:w="45" w:type="dxa"/>
+              <w:left w:w="42" w:type="dxa"/>
             </w:tcMar>
           </w:tcPr>
           <w:p>
@@ -8411,7 +8411,7 @@
             </w:tcBorders>
             <w:shd w:fill="auto" w:val="clear"/>
             <w:tcMar>
-              <w:left w:w="45" w:type="dxa"/>
+              <w:left w:w="42" w:type="dxa"/>
             </w:tcMar>
           </w:tcPr>
           <w:p>
@@ -8439,7 +8439,7 @@
             </w:tcBorders>
             <w:shd w:fill="auto" w:val="clear"/>
             <w:tcMar>
-              <w:left w:w="45" w:type="dxa"/>
+              <w:left w:w="42" w:type="dxa"/>
             </w:tcMar>
           </w:tcPr>
           <w:p>
@@ -8473,7 +8473,7 @@
             </w:tcBorders>
             <w:shd w:fill="auto" w:val="clear"/>
             <w:tcMar>
-              <w:left w:w="45" w:type="dxa"/>
+              <w:left w:w="42" w:type="dxa"/>
             </w:tcMar>
           </w:tcPr>
           <w:p>
@@ -8542,7 +8542,7 @@
       <w:tblPr>
         <w:tblW w:w="9638" w:type="dxa"/>
         <w:jc w:val="left"/>
-        <w:tblInd w:w="47" w:type="dxa"/>
+        <w:tblInd w:w="45" w:type="dxa"/>
         <w:tblBorders>
           <w:top w:val="single" w:sz="2" w:space="0" w:color="000001"/>
           <w:left w:val="single" w:sz="2" w:space="0" w:color="000001"/>
@@ -8551,7 +8551,7 @@
         </w:tblBorders>
         <w:tblCellMar>
           <w:top w:w="55" w:type="dxa"/>
-          <w:left w:w="45" w:type="dxa"/>
+          <w:left w:w="42" w:type="dxa"/>
           <w:bottom w:w="55" w:type="dxa"/>
           <w:right w:w="55" w:type="dxa"/>
         </w:tblCellMar>
@@ -8573,7 +8573,7 @@
             </w:tcBorders>
             <w:shd w:fill="auto" w:val="clear"/>
             <w:tcMar>
-              <w:left w:w="45" w:type="dxa"/>
+              <w:left w:w="42" w:type="dxa"/>
             </w:tcMar>
           </w:tcPr>
           <w:p>
@@ -8607,7 +8607,7 @@
             </w:tcBorders>
             <w:shd w:fill="auto" w:val="clear"/>
             <w:tcMar>
-              <w:left w:w="45" w:type="dxa"/>
+              <w:left w:w="42" w:type="dxa"/>
             </w:tcMar>
           </w:tcPr>
           <w:p>
@@ -8635,7 +8635,7 @@
             </w:tcBorders>
             <w:shd w:fill="auto" w:val="clear"/>
             <w:tcMar>
-              <w:left w:w="45" w:type="dxa"/>
+              <w:left w:w="42" w:type="dxa"/>
             </w:tcMar>
           </w:tcPr>
           <w:p>
@@ -8669,7 +8669,7 @@
             </w:tcBorders>
             <w:shd w:fill="auto" w:val="clear"/>
             <w:tcMar>
-              <w:left w:w="45" w:type="dxa"/>
+              <w:left w:w="42" w:type="dxa"/>
             </w:tcMar>
           </w:tcPr>
           <w:p>
@@ -8704,7 +8704,7 @@
             </w:tcBorders>
             <w:shd w:fill="auto" w:val="clear"/>
             <w:tcMar>
-              <w:left w:w="45" w:type="dxa"/>
+              <w:left w:w="42" w:type="dxa"/>
             </w:tcMar>
           </w:tcPr>
           <w:p>
@@ -8738,7 +8738,7 @@
             </w:tcBorders>
             <w:shd w:fill="auto" w:val="clear"/>
             <w:tcMar>
-              <w:left w:w="45" w:type="dxa"/>
+              <w:left w:w="42" w:type="dxa"/>
             </w:tcMar>
           </w:tcPr>
           <w:p>
@@ -8766,7 +8766,7 @@
             </w:tcBorders>
             <w:shd w:fill="auto" w:val="clear"/>
             <w:tcMar>
-              <w:left w:w="45" w:type="dxa"/>
+              <w:left w:w="42" w:type="dxa"/>
             </w:tcMar>
           </w:tcPr>
           <w:p>
@@ -8800,7 +8800,7 @@
             </w:tcBorders>
             <w:shd w:fill="auto" w:val="clear"/>
             <w:tcMar>
-              <w:left w:w="45" w:type="dxa"/>
+              <w:left w:w="42" w:type="dxa"/>
             </w:tcMar>
           </w:tcPr>
           <w:p>
@@ -8828,7 +8828,7 @@
             </w:tcBorders>
             <w:shd w:fill="auto" w:val="clear"/>
             <w:tcMar>
-              <w:left w:w="45" w:type="dxa"/>
+              <w:left w:w="42" w:type="dxa"/>
             </w:tcMar>
           </w:tcPr>
           <w:p>
@@ -8862,7 +8862,7 @@
             </w:tcBorders>
             <w:shd w:fill="auto" w:val="clear"/>
             <w:tcMar>
-              <w:left w:w="45" w:type="dxa"/>
+              <w:left w:w="42" w:type="dxa"/>
             </w:tcMar>
           </w:tcPr>
           <w:p>
@@ -8890,7 +8890,7 @@
             </w:tcBorders>
             <w:shd w:fill="auto" w:val="clear"/>
             <w:tcMar>
-              <w:left w:w="45" w:type="dxa"/>
+              <w:left w:w="42" w:type="dxa"/>
             </w:tcMar>
           </w:tcPr>
           <w:p>
@@ -8924,7 +8924,7 @@
             </w:tcBorders>
             <w:shd w:fill="auto" w:val="clear"/>
             <w:tcMar>
-              <w:left w:w="45" w:type="dxa"/>
+              <w:left w:w="42" w:type="dxa"/>
             </w:tcMar>
           </w:tcPr>
           <w:p>
@@ -9009,7 +9009,7 @@
       <w:tblPr>
         <w:tblW w:w="9638" w:type="dxa"/>
         <w:jc w:val="left"/>
-        <w:tblInd w:w="47" w:type="dxa"/>
+        <w:tblInd w:w="45" w:type="dxa"/>
         <w:tblBorders>
           <w:top w:val="single" w:sz="2" w:space="0" w:color="000001"/>
           <w:left w:val="single" w:sz="2" w:space="0" w:color="000001"/>
@@ -9018,7 +9018,7 @@
         </w:tblBorders>
         <w:tblCellMar>
           <w:top w:w="55" w:type="dxa"/>
-          <w:left w:w="45" w:type="dxa"/>
+          <w:left w:w="42" w:type="dxa"/>
           <w:bottom w:w="55" w:type="dxa"/>
           <w:right w:w="55" w:type="dxa"/>
         </w:tblCellMar>
@@ -9040,7 +9040,7 @@
             </w:tcBorders>
             <w:shd w:fill="auto" w:val="clear"/>
             <w:tcMar>
-              <w:left w:w="45" w:type="dxa"/>
+              <w:left w:w="42" w:type="dxa"/>
             </w:tcMar>
           </w:tcPr>
           <w:p>
@@ -9074,7 +9074,7 @@
             </w:tcBorders>
             <w:shd w:fill="auto" w:val="clear"/>
             <w:tcMar>
-              <w:left w:w="45" w:type="dxa"/>
+              <w:left w:w="42" w:type="dxa"/>
             </w:tcMar>
           </w:tcPr>
           <w:p>
@@ -9102,7 +9102,7 @@
             </w:tcBorders>
             <w:shd w:fill="auto" w:val="clear"/>
             <w:tcMar>
-              <w:left w:w="45" w:type="dxa"/>
+              <w:left w:w="42" w:type="dxa"/>
             </w:tcMar>
           </w:tcPr>
           <w:p>
@@ -9136,7 +9136,7 @@
             </w:tcBorders>
             <w:shd w:fill="auto" w:val="clear"/>
             <w:tcMar>
-              <w:left w:w="45" w:type="dxa"/>
+              <w:left w:w="42" w:type="dxa"/>
             </w:tcMar>
           </w:tcPr>
           <w:p>
@@ -9171,7 +9171,7 @@
             </w:tcBorders>
             <w:shd w:fill="auto" w:val="clear"/>
             <w:tcMar>
-              <w:left w:w="45" w:type="dxa"/>
+              <w:left w:w="42" w:type="dxa"/>
             </w:tcMar>
           </w:tcPr>
           <w:p>
@@ -9205,7 +9205,7 @@
             </w:tcBorders>
             <w:shd w:fill="auto" w:val="clear"/>
             <w:tcMar>
-              <w:left w:w="45" w:type="dxa"/>
+              <w:left w:w="42" w:type="dxa"/>
             </w:tcMar>
           </w:tcPr>
           <w:p>
@@ -9233,7 +9233,7 @@
             </w:tcBorders>
             <w:shd w:fill="auto" w:val="clear"/>
             <w:tcMar>
-              <w:left w:w="45" w:type="dxa"/>
+              <w:left w:w="42" w:type="dxa"/>
             </w:tcMar>
           </w:tcPr>
           <w:p>
@@ -9267,7 +9267,7 @@
             </w:tcBorders>
             <w:shd w:fill="auto" w:val="clear"/>
             <w:tcMar>
-              <w:left w:w="45" w:type="dxa"/>
+              <w:left w:w="42" w:type="dxa"/>
             </w:tcMar>
           </w:tcPr>
           <w:p>
@@ -9295,7 +9295,7 @@
             </w:tcBorders>
             <w:shd w:fill="auto" w:val="clear"/>
             <w:tcMar>
-              <w:left w:w="45" w:type="dxa"/>
+              <w:left w:w="42" w:type="dxa"/>
             </w:tcMar>
           </w:tcPr>
           <w:p>
@@ -9329,7 +9329,7 @@
             </w:tcBorders>
             <w:shd w:fill="auto" w:val="clear"/>
             <w:tcMar>
-              <w:left w:w="45" w:type="dxa"/>
+              <w:left w:w="42" w:type="dxa"/>
             </w:tcMar>
           </w:tcPr>
           <w:p>
@@ -9357,7 +9357,7 @@
             </w:tcBorders>
             <w:shd w:fill="auto" w:val="clear"/>
             <w:tcMar>
-              <w:left w:w="45" w:type="dxa"/>
+              <w:left w:w="42" w:type="dxa"/>
             </w:tcMar>
           </w:tcPr>
           <w:p>
@@ -9391,7 +9391,7 @@
             </w:tcBorders>
             <w:shd w:fill="auto" w:val="clear"/>
             <w:tcMar>
-              <w:left w:w="45" w:type="dxa"/>
+              <w:left w:w="42" w:type="dxa"/>
             </w:tcMar>
           </w:tcPr>
           <w:p>
@@ -9492,7 +9492,7 @@
       <w:tblPr>
         <w:tblW w:w="9638" w:type="dxa"/>
         <w:jc w:val="left"/>
-        <w:tblInd w:w="47" w:type="dxa"/>
+        <w:tblInd w:w="45" w:type="dxa"/>
         <w:tblBorders>
           <w:top w:val="single" w:sz="2" w:space="0" w:color="000001"/>
           <w:left w:val="single" w:sz="2" w:space="0" w:color="000001"/>
@@ -9501,7 +9501,7 @@
         </w:tblBorders>
         <w:tblCellMar>
           <w:top w:w="55" w:type="dxa"/>
-          <w:left w:w="45" w:type="dxa"/>
+          <w:left w:w="42" w:type="dxa"/>
           <w:bottom w:w="55" w:type="dxa"/>
           <w:right w:w="55" w:type="dxa"/>
         </w:tblCellMar>
@@ -9523,7 +9523,7 @@
             </w:tcBorders>
             <w:shd w:fill="auto" w:val="clear"/>
             <w:tcMar>
-              <w:left w:w="45" w:type="dxa"/>
+              <w:left w:w="42" w:type="dxa"/>
             </w:tcMar>
           </w:tcPr>
           <w:p>
@@ -9557,7 +9557,7 @@
             </w:tcBorders>
             <w:shd w:fill="auto" w:val="clear"/>
             <w:tcMar>
-              <w:left w:w="45" w:type="dxa"/>
+              <w:left w:w="42" w:type="dxa"/>
             </w:tcMar>
           </w:tcPr>
           <w:p>
@@ -9585,7 +9585,7 @@
             </w:tcBorders>
             <w:shd w:fill="auto" w:val="clear"/>
             <w:tcMar>
-              <w:left w:w="45" w:type="dxa"/>
+              <w:left w:w="42" w:type="dxa"/>
             </w:tcMar>
           </w:tcPr>
           <w:p>
@@ -9619,7 +9619,7 @@
             </w:tcBorders>
             <w:shd w:fill="auto" w:val="clear"/>
             <w:tcMar>
-              <w:left w:w="45" w:type="dxa"/>
+              <w:left w:w="42" w:type="dxa"/>
             </w:tcMar>
           </w:tcPr>
           <w:p>
@@ -9654,7 +9654,7 @@
             </w:tcBorders>
             <w:shd w:fill="auto" w:val="clear"/>
             <w:tcMar>
-              <w:left w:w="45" w:type="dxa"/>
+              <w:left w:w="42" w:type="dxa"/>
             </w:tcMar>
           </w:tcPr>
           <w:p>
@@ -9688,7 +9688,7 @@
             </w:tcBorders>
             <w:shd w:fill="auto" w:val="clear"/>
             <w:tcMar>
-              <w:left w:w="45" w:type="dxa"/>
+              <w:left w:w="42" w:type="dxa"/>
             </w:tcMar>
           </w:tcPr>
           <w:p>
@@ -9716,7 +9716,7 @@
             </w:tcBorders>
             <w:shd w:fill="auto" w:val="clear"/>
             <w:tcMar>
-              <w:left w:w="45" w:type="dxa"/>
+              <w:left w:w="42" w:type="dxa"/>
             </w:tcMar>
           </w:tcPr>
           <w:p>
@@ -9750,7 +9750,7 @@
             </w:tcBorders>
             <w:shd w:fill="auto" w:val="clear"/>
             <w:tcMar>
-              <w:left w:w="45" w:type="dxa"/>
+              <w:left w:w="42" w:type="dxa"/>
             </w:tcMar>
           </w:tcPr>
           <w:p>
@@ -9778,7 +9778,7 @@
             </w:tcBorders>
             <w:shd w:fill="auto" w:val="clear"/>
             <w:tcMar>
-              <w:left w:w="45" w:type="dxa"/>
+              <w:left w:w="42" w:type="dxa"/>
             </w:tcMar>
           </w:tcPr>
           <w:p>
@@ -9812,7 +9812,7 @@
             </w:tcBorders>
             <w:shd w:fill="auto" w:val="clear"/>
             <w:tcMar>
-              <w:left w:w="45" w:type="dxa"/>
+              <w:left w:w="42" w:type="dxa"/>
             </w:tcMar>
           </w:tcPr>
           <w:p>
@@ -9840,7 +9840,7 @@
             </w:tcBorders>
             <w:shd w:fill="auto" w:val="clear"/>
             <w:tcMar>
-              <w:left w:w="45" w:type="dxa"/>
+              <w:left w:w="42" w:type="dxa"/>
             </w:tcMar>
           </w:tcPr>
           <w:p>
@@ -9874,7 +9874,7 @@
             </w:tcBorders>
             <w:shd w:fill="auto" w:val="clear"/>
             <w:tcMar>
-              <w:left w:w="45" w:type="dxa"/>
+              <w:left w:w="42" w:type="dxa"/>
             </w:tcMar>
           </w:tcPr>
           <w:p>
@@ -9943,7 +9943,7 @@
       <w:tblPr>
         <w:tblW w:w="9638" w:type="dxa"/>
         <w:jc w:val="left"/>
-        <w:tblInd w:w="47" w:type="dxa"/>
+        <w:tblInd w:w="45" w:type="dxa"/>
         <w:tblBorders>
           <w:top w:val="single" w:sz="2" w:space="0" w:color="000001"/>
           <w:left w:val="single" w:sz="2" w:space="0" w:color="000001"/>
@@ -9952,7 +9952,7 @@
         </w:tblBorders>
         <w:tblCellMar>
           <w:top w:w="55" w:type="dxa"/>
-          <w:left w:w="45" w:type="dxa"/>
+          <w:left w:w="42" w:type="dxa"/>
           <w:bottom w:w="55" w:type="dxa"/>
           <w:right w:w="55" w:type="dxa"/>
         </w:tblCellMar>
@@ -9974,7 +9974,7 @@
             </w:tcBorders>
             <w:shd w:fill="auto" w:val="clear"/>
             <w:tcMar>
-              <w:left w:w="45" w:type="dxa"/>
+              <w:left w:w="42" w:type="dxa"/>
             </w:tcMar>
           </w:tcPr>
           <w:p>
@@ -10008,7 +10008,7 @@
             </w:tcBorders>
             <w:shd w:fill="auto" w:val="clear"/>
             <w:tcMar>
-              <w:left w:w="45" w:type="dxa"/>
+              <w:left w:w="42" w:type="dxa"/>
             </w:tcMar>
           </w:tcPr>
           <w:p>
@@ -10036,7 +10036,7 @@
             </w:tcBorders>
             <w:shd w:fill="auto" w:val="clear"/>
             <w:tcMar>
-              <w:left w:w="45" w:type="dxa"/>
+              <w:left w:w="42" w:type="dxa"/>
             </w:tcMar>
           </w:tcPr>
           <w:p>
@@ -10070,7 +10070,7 @@
             </w:tcBorders>
             <w:shd w:fill="auto" w:val="clear"/>
             <w:tcMar>
-              <w:left w:w="45" w:type="dxa"/>
+              <w:left w:w="42" w:type="dxa"/>
             </w:tcMar>
           </w:tcPr>
           <w:p>
@@ -10105,7 +10105,7 @@
             </w:tcBorders>
             <w:shd w:fill="auto" w:val="clear"/>
             <w:tcMar>
-              <w:left w:w="45" w:type="dxa"/>
+              <w:left w:w="42" w:type="dxa"/>
             </w:tcMar>
           </w:tcPr>
           <w:p>
@@ -10139,7 +10139,7 @@
             </w:tcBorders>
             <w:shd w:fill="auto" w:val="clear"/>
             <w:tcMar>
-              <w:left w:w="45" w:type="dxa"/>
+              <w:left w:w="42" w:type="dxa"/>
             </w:tcMar>
           </w:tcPr>
           <w:p>
@@ -10167,7 +10167,7 @@
             </w:tcBorders>
             <w:shd w:fill="auto" w:val="clear"/>
             <w:tcMar>
-              <w:left w:w="45" w:type="dxa"/>
+              <w:left w:w="42" w:type="dxa"/>
             </w:tcMar>
           </w:tcPr>
           <w:p>
@@ -10201,7 +10201,7 @@
             </w:tcBorders>
             <w:shd w:fill="auto" w:val="clear"/>
             <w:tcMar>
-              <w:left w:w="45" w:type="dxa"/>
+              <w:left w:w="42" w:type="dxa"/>
             </w:tcMar>
           </w:tcPr>
           <w:p>
@@ -10229,7 +10229,7 @@
             </w:tcBorders>
             <w:shd w:fill="auto" w:val="clear"/>
             <w:tcMar>
-              <w:left w:w="45" w:type="dxa"/>
+              <w:left w:w="42" w:type="dxa"/>
             </w:tcMar>
           </w:tcPr>
           <w:p>
@@ -10263,7 +10263,7 @@
             </w:tcBorders>
             <w:shd w:fill="auto" w:val="clear"/>
             <w:tcMar>
-              <w:left w:w="45" w:type="dxa"/>
+              <w:left w:w="42" w:type="dxa"/>
             </w:tcMar>
           </w:tcPr>
           <w:p>
@@ -10291,7 +10291,7 @@
             </w:tcBorders>
             <w:shd w:fill="auto" w:val="clear"/>
             <w:tcMar>
-              <w:left w:w="45" w:type="dxa"/>
+              <w:left w:w="42" w:type="dxa"/>
             </w:tcMar>
           </w:tcPr>
           <w:p>
@@ -10325,7 +10325,7 @@
             </w:tcBorders>
             <w:shd w:fill="auto" w:val="clear"/>
             <w:tcMar>
-              <w:left w:w="45" w:type="dxa"/>
+              <w:left w:w="42" w:type="dxa"/>
             </w:tcMar>
           </w:tcPr>
           <w:p>
@@ -10522,7 +10522,7 @@
       <w:tblPr>
         <w:tblW w:w="9638" w:type="dxa"/>
         <w:jc w:val="left"/>
-        <w:tblInd w:w="47" w:type="dxa"/>
+        <w:tblInd w:w="45" w:type="dxa"/>
         <w:tblBorders>
           <w:top w:val="single" w:sz="2" w:space="0" w:color="000001"/>
           <w:left w:val="single" w:sz="2" w:space="0" w:color="000001"/>
@@ -10531,7 +10531,7 @@
         </w:tblBorders>
         <w:tblCellMar>
           <w:top w:w="55" w:type="dxa"/>
-          <w:left w:w="45" w:type="dxa"/>
+          <w:left w:w="42" w:type="dxa"/>
           <w:bottom w:w="55" w:type="dxa"/>
           <w:right w:w="55" w:type="dxa"/>
         </w:tblCellMar>
@@ -10553,7 +10553,7 @@
             </w:tcBorders>
             <w:shd w:fill="auto" w:val="clear"/>
             <w:tcMar>
-              <w:left w:w="45" w:type="dxa"/>
+              <w:left w:w="42" w:type="dxa"/>
             </w:tcMar>
           </w:tcPr>
           <w:p>
@@ -10587,7 +10587,7 @@
             </w:tcBorders>
             <w:shd w:fill="auto" w:val="clear"/>
             <w:tcMar>
-              <w:left w:w="45" w:type="dxa"/>
+              <w:left w:w="42" w:type="dxa"/>
             </w:tcMar>
           </w:tcPr>
           <w:p>
@@ -10615,7 +10615,7 @@
             </w:tcBorders>
             <w:shd w:fill="auto" w:val="clear"/>
             <w:tcMar>
-              <w:left w:w="45" w:type="dxa"/>
+              <w:left w:w="42" w:type="dxa"/>
             </w:tcMar>
           </w:tcPr>
           <w:p>
@@ -10649,7 +10649,7 @@
             </w:tcBorders>
             <w:shd w:fill="auto" w:val="clear"/>
             <w:tcMar>
-              <w:left w:w="45" w:type="dxa"/>
+              <w:left w:w="42" w:type="dxa"/>
             </w:tcMar>
           </w:tcPr>
           <w:p>
@@ -10684,7 +10684,7 @@
             </w:tcBorders>
             <w:shd w:fill="auto" w:val="clear"/>
             <w:tcMar>
-              <w:left w:w="45" w:type="dxa"/>
+              <w:left w:w="42" w:type="dxa"/>
             </w:tcMar>
           </w:tcPr>
           <w:p>
@@ -10718,7 +10718,7 @@
             </w:tcBorders>
             <w:shd w:fill="auto" w:val="clear"/>
             <w:tcMar>
-              <w:left w:w="45" w:type="dxa"/>
+              <w:left w:w="42" w:type="dxa"/>
             </w:tcMar>
           </w:tcPr>
           <w:p>
@@ -10746,7 +10746,7 @@
             </w:tcBorders>
             <w:shd w:fill="auto" w:val="clear"/>
             <w:tcMar>
-              <w:left w:w="45" w:type="dxa"/>
+              <w:left w:w="42" w:type="dxa"/>
             </w:tcMar>
           </w:tcPr>
           <w:p>
@@ -10780,7 +10780,7 @@
             </w:tcBorders>
             <w:shd w:fill="auto" w:val="clear"/>
             <w:tcMar>
-              <w:left w:w="45" w:type="dxa"/>
+              <w:left w:w="42" w:type="dxa"/>
             </w:tcMar>
           </w:tcPr>
           <w:p>
@@ -10808,7 +10808,7 @@
             </w:tcBorders>
             <w:shd w:fill="auto" w:val="clear"/>
             <w:tcMar>
-              <w:left w:w="45" w:type="dxa"/>
+              <w:left w:w="42" w:type="dxa"/>
             </w:tcMar>
           </w:tcPr>
           <w:p>
@@ -10842,7 +10842,7 @@
             </w:tcBorders>
             <w:shd w:fill="auto" w:val="clear"/>
             <w:tcMar>
-              <w:left w:w="45" w:type="dxa"/>
+              <w:left w:w="42" w:type="dxa"/>
             </w:tcMar>
           </w:tcPr>
           <w:p>
@@ -10870,7 +10870,7 @@
             </w:tcBorders>
             <w:shd w:fill="auto" w:val="clear"/>
             <w:tcMar>
-              <w:left w:w="45" w:type="dxa"/>
+              <w:left w:w="42" w:type="dxa"/>
             </w:tcMar>
           </w:tcPr>
           <w:p>
@@ -10904,7 +10904,7 @@
             </w:tcBorders>
             <w:shd w:fill="auto" w:val="clear"/>
             <w:tcMar>
-              <w:left w:w="45" w:type="dxa"/>
+              <w:left w:w="42" w:type="dxa"/>
             </w:tcMar>
           </w:tcPr>
           <w:p>
@@ -11138,7 +11138,7 @@
       <w:tblPr>
         <w:tblW w:w="9638" w:type="dxa"/>
         <w:jc w:val="left"/>
-        <w:tblInd w:w="47" w:type="dxa"/>
+        <w:tblInd w:w="45" w:type="dxa"/>
         <w:tblBorders>
           <w:top w:val="single" w:sz="2" w:space="0" w:color="000001"/>
           <w:left w:val="single" w:sz="2" w:space="0" w:color="000001"/>
@@ -11147,7 +11147,7 @@
         </w:tblBorders>
         <w:tblCellMar>
           <w:top w:w="55" w:type="dxa"/>
-          <w:left w:w="45" w:type="dxa"/>
+          <w:left w:w="42" w:type="dxa"/>
           <w:bottom w:w="55" w:type="dxa"/>
           <w:right w:w="55" w:type="dxa"/>
         </w:tblCellMar>
@@ -11170,7 +11170,7 @@
             </w:tcBorders>
             <w:shd w:fill="auto" w:val="clear"/>
             <w:tcMar>
-              <w:left w:w="45" w:type="dxa"/>
+              <w:left w:w="42" w:type="dxa"/>
             </w:tcMar>
           </w:tcPr>
           <w:p>
@@ -11202,7 +11202,7 @@
             </w:tcBorders>
             <w:shd w:fill="auto" w:val="clear"/>
             <w:tcMar>
-              <w:left w:w="45" w:type="dxa"/>
+              <w:left w:w="42" w:type="dxa"/>
             </w:tcMar>
           </w:tcPr>
           <w:p>
@@ -11236,7 +11236,7 @@
             </w:tcBorders>
             <w:shd w:fill="auto" w:val="clear"/>
             <w:tcMar>
-              <w:left w:w="45" w:type="dxa"/>
+              <w:left w:w="42" w:type="dxa"/>
             </w:tcMar>
           </w:tcPr>
           <w:p>
@@ -11271,7 +11271,7 @@
             </w:tcBorders>
             <w:shd w:fill="auto" w:val="clear"/>
             <w:tcMar>
-              <w:left w:w="45" w:type="dxa"/>
+              <w:left w:w="42" w:type="dxa"/>
             </w:tcMar>
           </w:tcPr>
           <w:p>
@@ -11296,7 +11296,7 @@
             </w:tcBorders>
             <w:shd w:fill="auto" w:val="clear"/>
             <w:tcMar>
-              <w:left w:w="45" w:type="dxa"/>
+              <w:left w:w="42" w:type="dxa"/>
             </w:tcMar>
           </w:tcPr>
           <w:p>
@@ -11323,7 +11323,7 @@
             </w:tcBorders>
             <w:shd w:fill="auto" w:val="clear"/>
             <w:tcMar>
-              <w:left w:w="45" w:type="dxa"/>
+              <w:left w:w="42" w:type="dxa"/>
             </w:tcMar>
           </w:tcPr>
           <w:p>
@@ -11351,7 +11351,7 @@
             </w:tcBorders>
             <w:shd w:fill="auto" w:val="clear"/>
             <w:tcMar>
-              <w:left w:w="45" w:type="dxa"/>
+              <w:left w:w="42" w:type="dxa"/>
             </w:tcMar>
           </w:tcPr>
           <w:p>
@@ -11376,7 +11376,7 @@
             </w:tcBorders>
             <w:shd w:fill="auto" w:val="clear"/>
             <w:tcMar>
-              <w:left w:w="45" w:type="dxa"/>
+              <w:left w:w="42" w:type="dxa"/>
             </w:tcMar>
           </w:tcPr>
           <w:p>
@@ -11403,7 +11403,7 @@
             </w:tcBorders>
             <w:shd w:fill="auto" w:val="clear"/>
             <w:tcMar>
-              <w:left w:w="45" w:type="dxa"/>
+              <w:left w:w="42" w:type="dxa"/>
             </w:tcMar>
           </w:tcPr>
           <w:p>
@@ -11431,7 +11431,7 @@
             </w:tcBorders>
             <w:shd w:fill="auto" w:val="clear"/>
             <w:tcMar>
-              <w:left w:w="45" w:type="dxa"/>
+              <w:left w:w="42" w:type="dxa"/>
             </w:tcMar>
           </w:tcPr>
           <w:p>
@@ -11456,7 +11456,7 @@
             </w:tcBorders>
             <w:shd w:fill="auto" w:val="clear"/>
             <w:tcMar>
-              <w:left w:w="45" w:type="dxa"/>
+              <w:left w:w="42" w:type="dxa"/>
             </w:tcMar>
           </w:tcPr>
           <w:p>
@@ -11483,7 +11483,7 @@
             </w:tcBorders>
             <w:shd w:fill="auto" w:val="clear"/>
             <w:tcMar>
-              <w:left w:w="45" w:type="dxa"/>
+              <w:left w:w="42" w:type="dxa"/>
             </w:tcMar>
           </w:tcPr>
           <w:p>
@@ -11511,7 +11511,7 @@
             </w:tcBorders>
             <w:shd w:fill="auto" w:val="clear"/>
             <w:tcMar>
-              <w:left w:w="45" w:type="dxa"/>
+              <w:left w:w="42" w:type="dxa"/>
             </w:tcMar>
           </w:tcPr>
           <w:p>
@@ -11536,7 +11536,7 @@
             </w:tcBorders>
             <w:shd w:fill="auto" w:val="clear"/>
             <w:tcMar>
-              <w:left w:w="45" w:type="dxa"/>
+              <w:left w:w="42" w:type="dxa"/>
             </w:tcMar>
           </w:tcPr>
           <w:p>
@@ -11563,7 +11563,7 @@
             </w:tcBorders>
             <w:shd w:fill="auto" w:val="clear"/>
             <w:tcMar>
-              <w:left w:w="45" w:type="dxa"/>
+              <w:left w:w="42" w:type="dxa"/>
             </w:tcMar>
           </w:tcPr>
           <w:p>
@@ -11591,7 +11591,7 @@
             </w:tcBorders>
             <w:shd w:fill="auto" w:val="clear"/>
             <w:tcMar>
-              <w:left w:w="45" w:type="dxa"/>
+              <w:left w:w="42" w:type="dxa"/>
             </w:tcMar>
           </w:tcPr>
           <w:p>
@@ -11616,7 +11616,7 @@
             </w:tcBorders>
             <w:shd w:fill="auto" w:val="clear"/>
             <w:tcMar>
-              <w:left w:w="45" w:type="dxa"/>
+              <w:left w:w="42" w:type="dxa"/>
             </w:tcMar>
           </w:tcPr>
           <w:p>
@@ -11643,7 +11643,7 @@
             </w:tcBorders>
             <w:shd w:fill="auto" w:val="clear"/>
             <w:tcMar>
-              <w:left w:w="45" w:type="dxa"/>
+              <w:left w:w="42" w:type="dxa"/>
             </w:tcMar>
           </w:tcPr>
           <w:p>
@@ -11671,7 +11671,7 @@
             </w:tcBorders>
             <w:shd w:fill="auto" w:val="clear"/>
             <w:tcMar>
-              <w:left w:w="45" w:type="dxa"/>
+              <w:left w:w="42" w:type="dxa"/>
             </w:tcMar>
           </w:tcPr>
           <w:p>
@@ -11696,7 +11696,7 @@
             </w:tcBorders>
             <w:shd w:fill="auto" w:val="clear"/>
             <w:tcMar>
-              <w:left w:w="45" w:type="dxa"/>
+              <w:left w:w="42" w:type="dxa"/>
             </w:tcMar>
           </w:tcPr>
           <w:p>
@@ -11723,7 +11723,7 @@
             </w:tcBorders>
             <w:shd w:fill="auto" w:val="clear"/>
             <w:tcMar>
-              <w:left w:w="45" w:type="dxa"/>
+              <w:left w:w="42" w:type="dxa"/>
             </w:tcMar>
           </w:tcPr>
           <w:p>
@@ -11751,7 +11751,7 @@
             </w:tcBorders>
             <w:shd w:fill="auto" w:val="clear"/>
             <w:tcMar>
-              <w:left w:w="45" w:type="dxa"/>
+              <w:left w:w="42" w:type="dxa"/>
             </w:tcMar>
           </w:tcPr>
           <w:p>
@@ -11776,7 +11776,7 @@
             </w:tcBorders>
             <w:shd w:fill="auto" w:val="clear"/>
             <w:tcMar>
-              <w:left w:w="45" w:type="dxa"/>
+              <w:left w:w="42" w:type="dxa"/>
             </w:tcMar>
           </w:tcPr>
           <w:p>
@@ -11803,7 +11803,7 @@
             </w:tcBorders>
             <w:shd w:fill="auto" w:val="clear"/>
             <w:tcMar>
-              <w:left w:w="45" w:type="dxa"/>
+              <w:left w:w="42" w:type="dxa"/>
             </w:tcMar>
           </w:tcPr>
           <w:p>
@@ -11831,7 +11831,7 @@
             </w:tcBorders>
             <w:shd w:fill="auto" w:val="clear"/>
             <w:tcMar>
-              <w:left w:w="45" w:type="dxa"/>
+              <w:left w:w="42" w:type="dxa"/>
             </w:tcMar>
           </w:tcPr>
           <w:p>
@@ -11856,7 +11856,7 @@
             </w:tcBorders>
             <w:shd w:fill="auto" w:val="clear"/>
             <w:tcMar>
-              <w:left w:w="45" w:type="dxa"/>
+              <w:left w:w="42" w:type="dxa"/>
             </w:tcMar>
           </w:tcPr>
           <w:p>
@@ -11883,7 +11883,7 @@
             </w:tcBorders>
             <w:shd w:fill="auto" w:val="clear"/>
             <w:tcMar>
-              <w:left w:w="45" w:type="dxa"/>
+              <w:left w:w="42" w:type="dxa"/>
             </w:tcMar>
           </w:tcPr>
           <w:p>
@@ -11911,7 +11911,7 @@
             </w:tcBorders>
             <w:shd w:fill="auto" w:val="clear"/>
             <w:tcMar>
-              <w:left w:w="45" w:type="dxa"/>
+              <w:left w:w="42" w:type="dxa"/>
             </w:tcMar>
           </w:tcPr>
           <w:p>
@@ -11936,7 +11936,7 @@
             </w:tcBorders>
             <w:shd w:fill="auto" w:val="clear"/>
             <w:tcMar>
-              <w:left w:w="45" w:type="dxa"/>
+              <w:left w:w="42" w:type="dxa"/>
             </w:tcMar>
           </w:tcPr>
           <w:p>
@@ -11963,7 +11963,7 @@
             </w:tcBorders>
             <w:shd w:fill="auto" w:val="clear"/>
             <w:tcMar>
-              <w:left w:w="45" w:type="dxa"/>
+              <w:left w:w="42" w:type="dxa"/>
             </w:tcMar>
           </w:tcPr>
           <w:p>
@@ -11991,7 +11991,7 @@
             </w:tcBorders>
             <w:shd w:fill="auto" w:val="clear"/>
             <w:tcMar>
-              <w:left w:w="45" w:type="dxa"/>
+              <w:left w:w="42" w:type="dxa"/>
             </w:tcMar>
           </w:tcPr>
           <w:p>
@@ -12016,7 +12016,7 @@
             </w:tcBorders>
             <w:shd w:fill="auto" w:val="clear"/>
             <w:tcMar>
-              <w:left w:w="45" w:type="dxa"/>
+              <w:left w:w="42" w:type="dxa"/>
             </w:tcMar>
           </w:tcPr>
           <w:p>
@@ -12043,7 +12043,7 @@
             </w:tcBorders>
             <w:shd w:fill="auto" w:val="clear"/>
             <w:tcMar>
-              <w:left w:w="45" w:type="dxa"/>
+              <w:left w:w="42" w:type="dxa"/>
             </w:tcMar>
           </w:tcPr>
           <w:p>
@@ -12071,7 +12071,7 @@
             </w:tcBorders>
             <w:shd w:fill="auto" w:val="clear"/>
             <w:tcMar>
-              <w:left w:w="45" w:type="dxa"/>
+              <w:left w:w="42" w:type="dxa"/>
             </w:tcMar>
           </w:tcPr>
           <w:p>
@@ -12096,7 +12096,7 @@
             </w:tcBorders>
             <w:shd w:fill="auto" w:val="clear"/>
             <w:tcMar>
-              <w:left w:w="45" w:type="dxa"/>
+              <w:left w:w="42" w:type="dxa"/>
             </w:tcMar>
           </w:tcPr>
           <w:p>
@@ -12123,7 +12123,7 @@
             </w:tcBorders>
             <w:shd w:fill="auto" w:val="clear"/>
             <w:tcMar>
-              <w:left w:w="45" w:type="dxa"/>
+              <w:left w:w="42" w:type="dxa"/>
             </w:tcMar>
           </w:tcPr>
           <w:p>
@@ -12151,7 +12151,7 @@
             </w:tcBorders>
             <w:shd w:fill="auto" w:val="clear"/>
             <w:tcMar>
-              <w:left w:w="45" w:type="dxa"/>
+              <w:left w:w="42" w:type="dxa"/>
             </w:tcMar>
           </w:tcPr>
           <w:p>
@@ -12176,7 +12176,7 @@
             </w:tcBorders>
             <w:shd w:fill="auto" w:val="clear"/>
             <w:tcMar>
-              <w:left w:w="45" w:type="dxa"/>
+              <w:left w:w="42" w:type="dxa"/>
             </w:tcMar>
           </w:tcPr>
           <w:p>
@@ -12203,7 +12203,7 @@
             </w:tcBorders>
             <w:shd w:fill="auto" w:val="clear"/>
             <w:tcMar>
-              <w:left w:w="45" w:type="dxa"/>
+              <w:left w:w="42" w:type="dxa"/>
             </w:tcMar>
           </w:tcPr>
           <w:p>
@@ -12231,7 +12231,7 @@
             </w:tcBorders>
             <w:shd w:fill="auto" w:val="clear"/>
             <w:tcMar>
-              <w:left w:w="45" w:type="dxa"/>
+              <w:left w:w="42" w:type="dxa"/>
             </w:tcMar>
           </w:tcPr>
           <w:p>
@@ -12256,7 +12256,7 @@
             </w:tcBorders>
             <w:shd w:fill="auto" w:val="clear"/>
             <w:tcMar>
-              <w:left w:w="45" w:type="dxa"/>
+              <w:left w:w="42" w:type="dxa"/>
             </w:tcMar>
           </w:tcPr>
           <w:p>
@@ -12283,7 +12283,7 @@
             </w:tcBorders>
             <w:shd w:fill="auto" w:val="clear"/>
             <w:tcMar>
-              <w:left w:w="45" w:type="dxa"/>
+              <w:left w:w="42" w:type="dxa"/>
             </w:tcMar>
           </w:tcPr>
           <w:p>
@@ -12311,7 +12311,7 @@
             </w:tcBorders>
             <w:shd w:fill="auto" w:val="clear"/>
             <w:tcMar>
-              <w:left w:w="45" w:type="dxa"/>
+              <w:left w:w="42" w:type="dxa"/>
             </w:tcMar>
           </w:tcPr>
           <w:p>
@@ -12336,7 +12336,7 @@
             </w:tcBorders>
             <w:shd w:fill="auto" w:val="clear"/>
             <w:tcMar>
-              <w:left w:w="45" w:type="dxa"/>
+              <w:left w:w="42" w:type="dxa"/>
             </w:tcMar>
           </w:tcPr>
           <w:p>
@@ -12363,7 +12363,7 @@
             </w:tcBorders>
             <w:shd w:fill="auto" w:val="clear"/>
             <w:tcMar>
-              <w:left w:w="45" w:type="dxa"/>
+              <w:left w:w="42" w:type="dxa"/>
             </w:tcMar>
           </w:tcPr>
           <w:p>
@@ -12391,7 +12391,7 @@
             </w:tcBorders>
             <w:shd w:fill="auto" w:val="clear"/>
             <w:tcMar>
-              <w:left w:w="45" w:type="dxa"/>
+              <w:left w:w="42" w:type="dxa"/>
             </w:tcMar>
           </w:tcPr>
           <w:p>
@@ -12416,7 +12416,7 @@
             </w:tcBorders>
             <w:shd w:fill="auto" w:val="clear"/>
             <w:tcMar>
-              <w:left w:w="45" w:type="dxa"/>
+              <w:left w:w="42" w:type="dxa"/>
             </w:tcMar>
           </w:tcPr>
           <w:p>
@@ -12443,7 +12443,7 @@
             </w:tcBorders>
             <w:shd w:fill="auto" w:val="clear"/>
             <w:tcMar>
-              <w:left w:w="45" w:type="dxa"/>
+              <w:left w:w="42" w:type="dxa"/>
             </w:tcMar>
           </w:tcPr>
           <w:p>
@@ -13547,7 +13547,11 @@
         </w:rPr>
       </w:pPr>
       <w:r>
-        <w:rPr/>
+        <w:rPr>
+          <w:b/>
+          <w:bCs/>
+          <w:u w:val="single"/>
+        </w:rPr>
       </w:r>
     </w:p>
     <w:p>
@@ -13621,7 +13625,7 @@
       <w:tblPr>
         <w:tblW w:w="9638" w:type="dxa"/>
         <w:jc w:val="left"/>
-        <w:tblInd w:w="50" w:type="dxa"/>
+        <w:tblInd w:w="47" w:type="dxa"/>
         <w:tblBorders>
           <w:top w:val="single" w:sz="2" w:space="0" w:color="000001"/>
           <w:left w:val="single" w:sz="2" w:space="0" w:color="000001"/>
@@ -13630,7 +13634,7 @@
         </w:tblBorders>
         <w:tblCellMar>
           <w:top w:w="55" w:type="dxa"/>
-          <w:left w:w="48" w:type="dxa"/>
+          <w:left w:w="45" w:type="dxa"/>
           <w:bottom w:w="55" w:type="dxa"/>
           <w:right w:w="55" w:type="dxa"/>
         </w:tblCellMar>
@@ -13652,7 +13656,7 @@
             </w:tcBorders>
             <w:shd w:fill="auto" w:val="clear"/>
             <w:tcMar>
-              <w:left w:w="48" w:type="dxa"/>
+              <w:left w:w="45" w:type="dxa"/>
             </w:tcMar>
           </w:tcPr>
           <w:p>
@@ -13686,7 +13690,7 @@
             </w:tcBorders>
             <w:shd w:fill="auto" w:val="clear"/>
             <w:tcMar>
-              <w:left w:w="48" w:type="dxa"/>
+              <w:left w:w="45" w:type="dxa"/>
             </w:tcMar>
           </w:tcPr>
           <w:p>
@@ -13714,7 +13718,7 @@
             </w:tcBorders>
             <w:shd w:fill="auto" w:val="clear"/>
             <w:tcMar>
-              <w:left w:w="48" w:type="dxa"/>
+              <w:left w:w="45" w:type="dxa"/>
             </w:tcMar>
           </w:tcPr>
           <w:p>
@@ -13748,7 +13752,7 @@
             </w:tcBorders>
             <w:shd w:fill="auto" w:val="clear"/>
             <w:tcMar>
-              <w:left w:w="48" w:type="dxa"/>
+              <w:left w:w="45" w:type="dxa"/>
             </w:tcMar>
           </w:tcPr>
           <w:p>
@@ -13776,7 +13780,7 @@
             </w:tcBorders>
             <w:shd w:fill="auto" w:val="clear"/>
             <w:tcMar>
-              <w:left w:w="48" w:type="dxa"/>
+              <w:left w:w="45" w:type="dxa"/>
             </w:tcMar>
           </w:tcPr>
           <w:p>
@@ -13810,7 +13814,7 @@
             </w:tcBorders>
             <w:shd w:fill="auto" w:val="clear"/>
             <w:tcMar>
-              <w:left w:w="48" w:type="dxa"/>
+              <w:left w:w="45" w:type="dxa"/>
             </w:tcMar>
           </w:tcPr>
           <w:p>
@@ -13838,7 +13842,7 @@
             </w:tcBorders>
             <w:shd w:fill="auto" w:val="clear"/>
             <w:tcMar>
-              <w:left w:w="48" w:type="dxa"/>
+              <w:left w:w="45" w:type="dxa"/>
             </w:tcMar>
           </w:tcPr>
           <w:p>
@@ -13872,7 +13876,7 @@
             </w:tcBorders>
             <w:shd w:fill="auto" w:val="clear"/>
             <w:tcMar>
-              <w:left w:w="48" w:type="dxa"/>
+              <w:left w:w="45" w:type="dxa"/>
             </w:tcMar>
           </w:tcPr>
           <w:p>
@@ -13900,7 +13904,7 @@
             </w:tcBorders>
             <w:shd w:fill="auto" w:val="clear"/>
             <w:tcMar>
-              <w:left w:w="48" w:type="dxa"/>
+              <w:left w:w="45" w:type="dxa"/>
             </w:tcMar>
           </w:tcPr>
           <w:p>
@@ -13934,7 +13938,7 @@
             </w:tcBorders>
             <w:shd w:fill="auto" w:val="clear"/>
             <w:tcMar>
-              <w:left w:w="48" w:type="dxa"/>
+              <w:left w:w="45" w:type="dxa"/>
             </w:tcMar>
           </w:tcPr>
           <w:p>
@@ -13962,7 +13966,7 @@
             </w:tcBorders>
             <w:shd w:fill="auto" w:val="clear"/>
             <w:tcMar>
-              <w:left w:w="48" w:type="dxa"/>
+              <w:left w:w="45" w:type="dxa"/>
             </w:tcMar>
           </w:tcPr>
           <w:p>
@@ -13996,7 +14000,7 @@
             </w:tcBorders>
             <w:shd w:fill="auto" w:val="clear"/>
             <w:tcMar>
-              <w:left w:w="48" w:type="dxa"/>
+              <w:left w:w="45" w:type="dxa"/>
             </w:tcMar>
           </w:tcPr>
           <w:p>
@@ -14024,7 +14028,7 @@
             </w:tcBorders>
             <w:shd w:fill="auto" w:val="clear"/>
             <w:tcMar>
-              <w:left w:w="48" w:type="dxa"/>
+              <w:left w:w="45" w:type="dxa"/>
             </w:tcMar>
           </w:tcPr>
           <w:p>
@@ -14058,7 +14062,7 @@
             </w:tcBorders>
             <w:shd w:fill="auto" w:val="clear"/>
             <w:tcMar>
-              <w:left w:w="48" w:type="dxa"/>
+              <w:left w:w="45" w:type="dxa"/>
             </w:tcMar>
           </w:tcPr>
           <w:p>
@@ -14110,7 +14114,7 @@
       <w:tblPr>
         <w:tblW w:w="9638" w:type="dxa"/>
         <w:jc w:val="left"/>
-        <w:tblInd w:w="50" w:type="dxa"/>
+        <w:tblInd w:w="47" w:type="dxa"/>
         <w:tblBorders>
           <w:top w:val="single" w:sz="2" w:space="0" w:color="000001"/>
           <w:left w:val="single" w:sz="2" w:space="0" w:color="000001"/>
@@ -14119,7 +14123,7 @@
         </w:tblBorders>
         <w:tblCellMar>
           <w:top w:w="55" w:type="dxa"/>
-          <w:left w:w="48" w:type="dxa"/>
+          <w:left w:w="45" w:type="dxa"/>
           <w:bottom w:w="55" w:type="dxa"/>
           <w:right w:w="55" w:type="dxa"/>
         </w:tblCellMar>
@@ -14141,7 +14145,7 @@
             </w:tcBorders>
             <w:shd w:fill="auto" w:val="clear"/>
             <w:tcMar>
-              <w:left w:w="48" w:type="dxa"/>
+              <w:left w:w="45" w:type="dxa"/>
             </w:tcMar>
           </w:tcPr>
           <w:p>
@@ -14175,7 +14179,7 @@
             </w:tcBorders>
             <w:shd w:fill="auto" w:val="clear"/>
             <w:tcMar>
-              <w:left w:w="48" w:type="dxa"/>
+              <w:left w:w="45" w:type="dxa"/>
             </w:tcMar>
           </w:tcPr>
           <w:p>
@@ -14203,7 +14207,7 @@
             </w:tcBorders>
             <w:shd w:fill="auto" w:val="clear"/>
             <w:tcMar>
-              <w:left w:w="48" w:type="dxa"/>
+              <w:left w:w="45" w:type="dxa"/>
             </w:tcMar>
           </w:tcPr>
           <w:p>
@@ -14237,7 +14241,7 @@
             </w:tcBorders>
             <w:shd w:fill="auto" w:val="clear"/>
             <w:tcMar>
-              <w:left w:w="48" w:type="dxa"/>
+              <w:left w:w="45" w:type="dxa"/>
             </w:tcMar>
           </w:tcPr>
           <w:p>
@@ -14265,7 +14269,7 @@
             </w:tcBorders>
             <w:shd w:fill="auto" w:val="clear"/>
             <w:tcMar>
-              <w:left w:w="48" w:type="dxa"/>
+              <w:left w:w="45" w:type="dxa"/>
             </w:tcMar>
           </w:tcPr>
           <w:p>
@@ -14299,7 +14303,7 @@
             </w:tcBorders>
             <w:shd w:fill="auto" w:val="clear"/>
             <w:tcMar>
-              <w:left w:w="48" w:type="dxa"/>
+              <w:left w:w="45" w:type="dxa"/>
             </w:tcMar>
           </w:tcPr>
           <w:p>
@@ -14327,7 +14331,7 @@
             </w:tcBorders>
             <w:shd w:fill="auto" w:val="clear"/>
             <w:tcMar>
-              <w:left w:w="48" w:type="dxa"/>
+              <w:left w:w="45" w:type="dxa"/>
             </w:tcMar>
           </w:tcPr>
           <w:p>
@@ -14361,7 +14365,7 @@
             </w:tcBorders>
             <w:shd w:fill="auto" w:val="clear"/>
             <w:tcMar>
-              <w:left w:w="48" w:type="dxa"/>
+              <w:left w:w="45" w:type="dxa"/>
             </w:tcMar>
           </w:tcPr>
           <w:p>
@@ -14389,7 +14393,7 @@
             </w:tcBorders>
             <w:shd w:fill="auto" w:val="clear"/>
             <w:tcMar>
-              <w:left w:w="48" w:type="dxa"/>
+              <w:left w:w="45" w:type="dxa"/>
             </w:tcMar>
           </w:tcPr>
           <w:p>
@@ -14423,7 +14427,7 @@
             </w:tcBorders>
             <w:shd w:fill="auto" w:val="clear"/>
             <w:tcMar>
-              <w:left w:w="48" w:type="dxa"/>
+              <w:left w:w="45" w:type="dxa"/>
             </w:tcMar>
           </w:tcPr>
           <w:p>
@@ -14451,7 +14455,7 @@
             </w:tcBorders>
             <w:shd w:fill="auto" w:val="clear"/>
             <w:tcMar>
-              <w:left w:w="48" w:type="dxa"/>
+              <w:left w:w="45" w:type="dxa"/>
             </w:tcMar>
           </w:tcPr>
           <w:p>
@@ -14485,7 +14489,7 @@
             </w:tcBorders>
             <w:shd w:fill="auto" w:val="clear"/>
             <w:tcMar>
-              <w:left w:w="48" w:type="dxa"/>
+              <w:left w:w="45" w:type="dxa"/>
             </w:tcMar>
           </w:tcPr>
           <w:p>
@@ -14513,7 +14517,7 @@
             </w:tcBorders>
             <w:shd w:fill="auto" w:val="clear"/>
             <w:tcMar>
-              <w:left w:w="48" w:type="dxa"/>
+              <w:left w:w="45" w:type="dxa"/>
             </w:tcMar>
           </w:tcPr>
           <w:p>
@@ -14547,7 +14551,7 @@
             </w:tcBorders>
             <w:shd w:fill="auto" w:val="clear"/>
             <w:tcMar>
-              <w:left w:w="48" w:type="dxa"/>
+              <w:left w:w="45" w:type="dxa"/>
             </w:tcMar>
           </w:tcPr>
           <w:p>
@@ -14585,7 +14589,7 @@
       <w:tblPr>
         <w:tblW w:w="9638" w:type="dxa"/>
         <w:jc w:val="left"/>
-        <w:tblInd w:w="50" w:type="dxa"/>
+        <w:tblInd w:w="47" w:type="dxa"/>
         <w:tblBorders>
           <w:top w:val="single" w:sz="2" w:space="0" w:color="000001"/>
           <w:left w:val="single" w:sz="2" w:space="0" w:color="000001"/>
@@ -14594,7 +14598,7 @@
         </w:tblBorders>
         <w:tblCellMar>
           <w:top w:w="55" w:type="dxa"/>
-          <w:left w:w="48" w:type="dxa"/>
+          <w:left w:w="45" w:type="dxa"/>
           <w:bottom w:w="55" w:type="dxa"/>
           <w:right w:w="55" w:type="dxa"/>
         </w:tblCellMar>
@@ -14616,7 +14620,7 @@
             </w:tcBorders>
             <w:shd w:fill="auto" w:val="clear"/>
             <w:tcMar>
-              <w:left w:w="48" w:type="dxa"/>
+              <w:left w:w="45" w:type="dxa"/>
             </w:tcMar>
           </w:tcPr>
           <w:p>
@@ -14650,7 +14654,7 @@
             </w:tcBorders>
             <w:shd w:fill="auto" w:val="clear"/>
             <w:tcMar>
-              <w:left w:w="48" w:type="dxa"/>
+              <w:left w:w="45" w:type="dxa"/>
             </w:tcMar>
           </w:tcPr>
           <w:p>
@@ -14678,7 +14682,7 @@
             </w:tcBorders>
             <w:shd w:fill="auto" w:val="clear"/>
             <w:tcMar>
-              <w:left w:w="48" w:type="dxa"/>
+              <w:left w:w="45" w:type="dxa"/>
             </w:tcMar>
           </w:tcPr>
           <w:p>
@@ -14712,7 +14716,7 @@
             </w:tcBorders>
             <w:shd w:fill="auto" w:val="clear"/>
             <w:tcMar>
-              <w:left w:w="48" w:type="dxa"/>
+              <w:left w:w="45" w:type="dxa"/>
             </w:tcMar>
           </w:tcPr>
           <w:p>
@@ -14740,7 +14744,7 @@
             </w:tcBorders>
             <w:shd w:fill="auto" w:val="clear"/>
             <w:tcMar>
-              <w:left w:w="48" w:type="dxa"/>
+              <w:left w:w="45" w:type="dxa"/>
             </w:tcMar>
           </w:tcPr>
           <w:p>
@@ -14774,7 +14778,7 @@
             </w:tcBorders>
             <w:shd w:fill="auto" w:val="clear"/>
             <w:tcMar>
-              <w:left w:w="48" w:type="dxa"/>
+              <w:left w:w="45" w:type="dxa"/>
             </w:tcMar>
           </w:tcPr>
           <w:p>
@@ -14802,7 +14806,7 @@
             </w:tcBorders>
             <w:shd w:fill="auto" w:val="clear"/>
             <w:tcMar>
-              <w:left w:w="48" w:type="dxa"/>
+              <w:left w:w="45" w:type="dxa"/>
             </w:tcMar>
           </w:tcPr>
           <w:p>
@@ -14836,7 +14840,7 @@
             </w:tcBorders>
             <w:shd w:fill="auto" w:val="clear"/>
             <w:tcMar>
-              <w:left w:w="48" w:type="dxa"/>
+              <w:left w:w="45" w:type="dxa"/>
             </w:tcMar>
           </w:tcPr>
           <w:p>
@@ -14864,7 +14868,7 @@
             </w:tcBorders>
             <w:shd w:fill="auto" w:val="clear"/>
             <w:tcMar>
-              <w:left w:w="48" w:type="dxa"/>
+              <w:left w:w="45" w:type="dxa"/>
             </w:tcMar>
           </w:tcPr>
           <w:p>
@@ -14898,7 +14902,7 @@
             </w:tcBorders>
             <w:shd w:fill="auto" w:val="clear"/>
             <w:tcMar>
-              <w:left w:w="48" w:type="dxa"/>
+              <w:left w:w="45" w:type="dxa"/>
             </w:tcMar>
           </w:tcPr>
           <w:p>
@@ -14926,7 +14930,7 @@
             </w:tcBorders>
             <w:shd w:fill="auto" w:val="clear"/>
             <w:tcMar>
-              <w:left w:w="48" w:type="dxa"/>
+              <w:left w:w="45" w:type="dxa"/>
             </w:tcMar>
           </w:tcPr>
           <w:p>
@@ -14960,7 +14964,7 @@
             </w:tcBorders>
             <w:shd w:fill="auto" w:val="clear"/>
             <w:tcMar>
-              <w:left w:w="48" w:type="dxa"/>
+              <w:left w:w="45" w:type="dxa"/>
             </w:tcMar>
           </w:tcPr>
           <w:p>
@@ -14988,7 +14992,7 @@
             </w:tcBorders>
             <w:shd w:fill="auto" w:val="clear"/>
             <w:tcMar>
-              <w:left w:w="48" w:type="dxa"/>
+              <w:left w:w="45" w:type="dxa"/>
             </w:tcMar>
           </w:tcPr>
           <w:p>
@@ -15022,7 +15026,7 @@
             </w:tcBorders>
             <w:shd w:fill="auto" w:val="clear"/>
             <w:tcMar>
-              <w:left w:w="48" w:type="dxa"/>
+              <w:left w:w="45" w:type="dxa"/>
             </w:tcMar>
           </w:tcPr>
           <w:p>
@@ -15123,7 +15127,7 @@
       <w:tblPr>
         <w:tblW w:w="9638" w:type="dxa"/>
         <w:jc w:val="left"/>
-        <w:tblInd w:w="50" w:type="dxa"/>
+        <w:tblInd w:w="47" w:type="dxa"/>
         <w:tblBorders>
           <w:top w:val="single" w:sz="2" w:space="0" w:color="000001"/>
           <w:left w:val="single" w:sz="2" w:space="0" w:color="000001"/>
@@ -15132,7 +15136,7 @@
         </w:tblBorders>
         <w:tblCellMar>
           <w:top w:w="55" w:type="dxa"/>
-          <w:left w:w="48" w:type="dxa"/>
+          <w:left w:w="45" w:type="dxa"/>
           <w:bottom w:w="55" w:type="dxa"/>
           <w:right w:w="55" w:type="dxa"/>
         </w:tblCellMar>
@@ -15154,7 +15158,7 @@
             </w:tcBorders>
             <w:shd w:fill="auto" w:val="clear"/>
             <w:tcMar>
-              <w:left w:w="48" w:type="dxa"/>
+              <w:left w:w="45" w:type="dxa"/>
             </w:tcMar>
           </w:tcPr>
           <w:p>
@@ -15188,7 +15192,7 @@
             </w:tcBorders>
             <w:shd w:fill="auto" w:val="clear"/>
             <w:tcMar>
-              <w:left w:w="48" w:type="dxa"/>
+              <w:left w:w="45" w:type="dxa"/>
             </w:tcMar>
           </w:tcPr>
           <w:p>
@@ -15216,7 +15220,7 @@
             </w:tcBorders>
             <w:shd w:fill="auto" w:val="clear"/>
             <w:tcMar>
-              <w:left w:w="48" w:type="dxa"/>
+              <w:left w:w="45" w:type="dxa"/>
             </w:tcMar>
           </w:tcPr>
           <w:p>
@@ -15250,7 +15254,7 @@
             </w:tcBorders>
             <w:shd w:fill="auto" w:val="clear"/>
             <w:tcMar>
-              <w:left w:w="48" w:type="dxa"/>
+              <w:left w:w="45" w:type="dxa"/>
             </w:tcMar>
           </w:tcPr>
           <w:p>
@@ -15278,7 +15282,7 @@
             </w:tcBorders>
             <w:shd w:fill="auto" w:val="clear"/>
             <w:tcMar>
-              <w:left w:w="48" w:type="dxa"/>
+              <w:left w:w="45" w:type="dxa"/>
             </w:tcMar>
           </w:tcPr>
           <w:p>
@@ -15312,7 +15316,7 @@
             </w:tcBorders>
             <w:shd w:fill="auto" w:val="clear"/>
             <w:tcMar>
-              <w:left w:w="48" w:type="dxa"/>
+              <w:left w:w="45" w:type="dxa"/>
             </w:tcMar>
           </w:tcPr>
           <w:p>
@@ -15340,7 +15344,7 @@
             </w:tcBorders>
             <w:shd w:fill="auto" w:val="clear"/>
             <w:tcMar>
-              <w:left w:w="48" w:type="dxa"/>
+              <w:left w:w="45" w:type="dxa"/>
             </w:tcMar>
           </w:tcPr>
           <w:p>
@@ -15374,7 +15378,7 @@
             </w:tcBorders>
             <w:shd w:fill="auto" w:val="clear"/>
             <w:tcMar>
-              <w:left w:w="48" w:type="dxa"/>
+              <w:left w:w="45" w:type="dxa"/>
             </w:tcMar>
           </w:tcPr>
           <w:p>
@@ -15402,7 +15406,7 @@
             </w:tcBorders>
             <w:shd w:fill="auto" w:val="clear"/>
             <w:tcMar>
-              <w:left w:w="48" w:type="dxa"/>
+              <w:left w:w="45" w:type="dxa"/>
             </w:tcMar>
           </w:tcPr>
           <w:p>
@@ -15436,7 +15440,7 @@
             </w:tcBorders>
             <w:shd w:fill="auto" w:val="clear"/>
             <w:tcMar>
-              <w:left w:w="48" w:type="dxa"/>
+              <w:left w:w="45" w:type="dxa"/>
             </w:tcMar>
           </w:tcPr>
           <w:p>
@@ -15464,7 +15468,7 @@
             </w:tcBorders>
             <w:shd w:fill="auto" w:val="clear"/>
             <w:tcMar>
-              <w:left w:w="48" w:type="dxa"/>
+              <w:left w:w="45" w:type="dxa"/>
             </w:tcMar>
           </w:tcPr>
           <w:p>
@@ -15498,7 +15502,7 @@
             </w:tcBorders>
             <w:shd w:fill="auto" w:val="clear"/>
             <w:tcMar>
-              <w:left w:w="48" w:type="dxa"/>
+              <w:left w:w="45" w:type="dxa"/>
             </w:tcMar>
           </w:tcPr>
           <w:p>
@@ -15526,7 +15530,7 @@
             </w:tcBorders>
             <w:shd w:fill="auto" w:val="clear"/>
             <w:tcMar>
-              <w:left w:w="48" w:type="dxa"/>
+              <w:left w:w="45" w:type="dxa"/>
             </w:tcMar>
           </w:tcPr>
           <w:p>
@@ -15560,7 +15564,7 @@
             </w:tcBorders>
             <w:shd w:fill="auto" w:val="clear"/>
             <w:tcMar>
-              <w:left w:w="48" w:type="dxa"/>
+              <w:left w:w="45" w:type="dxa"/>
             </w:tcMar>
           </w:tcPr>
           <w:p>
@@ -15616,7 +15620,7 @@
       <w:tblPr>
         <w:tblW w:w="9638" w:type="dxa"/>
         <w:jc w:val="left"/>
-        <w:tblInd w:w="50" w:type="dxa"/>
+        <w:tblInd w:w="47" w:type="dxa"/>
         <w:tblBorders>
           <w:top w:val="single" w:sz="2" w:space="0" w:color="000001"/>
           <w:left w:val="single" w:sz="2" w:space="0" w:color="000001"/>
@@ -15625,7 +15629,7 @@
         </w:tblBorders>
         <w:tblCellMar>
           <w:top w:w="55" w:type="dxa"/>
-          <w:left w:w="48" w:type="dxa"/>
+          <w:left w:w="45" w:type="dxa"/>
           <w:bottom w:w="55" w:type="dxa"/>
           <w:right w:w="55" w:type="dxa"/>
         </w:tblCellMar>
@@ -15647,7 +15651,7 @@
             </w:tcBorders>
             <w:shd w:fill="auto" w:val="clear"/>
             <w:tcMar>
-              <w:left w:w="48" w:type="dxa"/>
+              <w:left w:w="45" w:type="dxa"/>
             </w:tcMar>
           </w:tcPr>
           <w:p>
@@ -15681,7 +15685,7 @@
             </w:tcBorders>
             <w:shd w:fill="auto" w:val="clear"/>
             <w:tcMar>
-              <w:left w:w="48" w:type="dxa"/>
+              <w:left w:w="45" w:type="dxa"/>
             </w:tcMar>
           </w:tcPr>
           <w:p>
@@ -15709,7 +15713,7 @@
             </w:tcBorders>
             <w:shd w:fill="auto" w:val="clear"/>
             <w:tcMar>
-              <w:left w:w="48" w:type="dxa"/>
+              <w:left w:w="45" w:type="dxa"/>
             </w:tcMar>
           </w:tcPr>
           <w:p>
@@ -15743,7 +15747,7 @@
             </w:tcBorders>
             <w:shd w:fill="auto" w:val="clear"/>
             <w:tcMar>
-              <w:left w:w="48" w:type="dxa"/>
+              <w:left w:w="45" w:type="dxa"/>
             </w:tcMar>
           </w:tcPr>
           <w:p>
@@ -15771,7 +15775,7 @@
             </w:tcBorders>
             <w:shd w:fill="auto" w:val="clear"/>
             <w:tcMar>
-              <w:left w:w="48" w:type="dxa"/>
+              <w:left w:w="45" w:type="dxa"/>
             </w:tcMar>
           </w:tcPr>
           <w:p>
@@ -15805,7 +15809,7 @@
             </w:tcBorders>
             <w:shd w:fill="auto" w:val="clear"/>
             <w:tcMar>
-              <w:left w:w="48" w:type="dxa"/>
+              <w:left w:w="45" w:type="dxa"/>
             </w:tcMar>
           </w:tcPr>
           <w:p>
@@ -15833,7 +15837,7 @@
             </w:tcBorders>
             <w:shd w:fill="auto" w:val="clear"/>
             <w:tcMar>
-              <w:left w:w="48" w:type="dxa"/>
+              <w:left w:w="45" w:type="dxa"/>
             </w:tcMar>
           </w:tcPr>
           <w:p>
@@ -15867,7 +15871,7 @@
             </w:tcBorders>
             <w:shd w:fill="auto" w:val="clear"/>
             <w:tcMar>
-              <w:left w:w="48" w:type="dxa"/>
+              <w:left w:w="45" w:type="dxa"/>
             </w:tcMar>
           </w:tcPr>
           <w:p>
@@ -15895,7 +15899,7 @@
             </w:tcBorders>
             <w:shd w:fill="auto" w:val="clear"/>
             <w:tcMar>
-              <w:left w:w="48" w:type="dxa"/>
+              <w:left w:w="45" w:type="dxa"/>
             </w:tcMar>
           </w:tcPr>
           <w:p>
@@ -15929,7 +15933,7 @@
             </w:tcBorders>
             <w:shd w:fill="auto" w:val="clear"/>
             <w:tcMar>
-              <w:left w:w="48" w:type="dxa"/>
+              <w:left w:w="45" w:type="dxa"/>
             </w:tcMar>
           </w:tcPr>
           <w:p>
@@ -15957,7 +15961,7 @@
             </w:tcBorders>
             <w:shd w:fill="auto" w:val="clear"/>
             <w:tcMar>
-              <w:left w:w="48" w:type="dxa"/>
+              <w:left w:w="45" w:type="dxa"/>
             </w:tcMar>
           </w:tcPr>
           <w:p>
@@ -15991,7 +15995,7 @@
             </w:tcBorders>
             <w:shd w:fill="auto" w:val="clear"/>
             <w:tcMar>
-              <w:left w:w="48" w:type="dxa"/>
+              <w:left w:w="45" w:type="dxa"/>
             </w:tcMar>
           </w:tcPr>
           <w:p>
@@ -16019,7 +16023,7 @@
             </w:tcBorders>
             <w:shd w:fill="auto" w:val="clear"/>
             <w:tcMar>
-              <w:left w:w="48" w:type="dxa"/>
+              <w:left w:w="45" w:type="dxa"/>
             </w:tcMar>
           </w:tcPr>
           <w:p>
@@ -16053,7 +16057,7 @@
             </w:tcBorders>
             <w:shd w:fill="auto" w:val="clear"/>
             <w:tcMar>
-              <w:left w:w="48" w:type="dxa"/>
+              <w:left w:w="45" w:type="dxa"/>
             </w:tcMar>
           </w:tcPr>
           <w:p>
@@ -16091,7 +16095,7 @@
       <w:tblPr>
         <w:tblW w:w="9638" w:type="dxa"/>
         <w:jc w:val="left"/>
-        <w:tblInd w:w="50" w:type="dxa"/>
+        <w:tblInd w:w="47" w:type="dxa"/>
         <w:tblBorders>
           <w:top w:val="single" w:sz="2" w:space="0" w:color="000001"/>
           <w:left w:val="single" w:sz="2" w:space="0" w:color="000001"/>
@@ -16100,7 +16104,7 @@
         </w:tblBorders>
         <w:tblCellMar>
           <w:top w:w="55" w:type="dxa"/>
-          <w:left w:w="48" w:type="dxa"/>
+          <w:left w:w="45" w:type="dxa"/>
           <w:bottom w:w="55" w:type="dxa"/>
           <w:right w:w="55" w:type="dxa"/>
         </w:tblCellMar>
@@ -16122,7 +16126,7 @@
             </w:tcBorders>
             <w:shd w:fill="auto" w:val="clear"/>
             <w:tcMar>
-              <w:left w:w="48" w:type="dxa"/>
+              <w:left w:w="45" w:type="dxa"/>
             </w:tcMar>
           </w:tcPr>
           <w:p>
@@ -16156,7 +16160,7 @@
             </w:tcBorders>
             <w:shd w:fill="auto" w:val="clear"/>
             <w:tcMar>
-              <w:left w:w="48" w:type="dxa"/>
+              <w:left w:w="45" w:type="dxa"/>
             </w:tcMar>
           </w:tcPr>
           <w:p>
@@ -16184,7 +16188,7 @@
             </w:tcBorders>
             <w:shd w:fill="auto" w:val="clear"/>
             <w:tcMar>
-              <w:left w:w="48" w:type="dxa"/>
+              <w:left w:w="45" w:type="dxa"/>
             </w:tcMar>
           </w:tcPr>
           <w:p>
@@ -16218,7 +16222,7 @@
             </w:tcBorders>
             <w:shd w:fill="auto" w:val="clear"/>
             <w:tcMar>
-              <w:left w:w="48" w:type="dxa"/>
+              <w:left w:w="45" w:type="dxa"/>
             </w:tcMar>
           </w:tcPr>
           <w:p>
@@ -16246,7 +16250,7 @@
             </w:tcBorders>
             <w:shd w:fill="auto" w:val="clear"/>
             <w:tcMar>
-              <w:left w:w="48" w:type="dxa"/>
+              <w:left w:w="45" w:type="dxa"/>
             </w:tcMar>
           </w:tcPr>
           <w:p>
@@ -16280,7 +16284,7 @@
             </w:tcBorders>
             <w:shd w:fill="auto" w:val="clear"/>
             <w:tcMar>
-              <w:left w:w="48" w:type="dxa"/>
+              <w:left w:w="45" w:type="dxa"/>
             </w:tcMar>
           </w:tcPr>
           <w:p>
@@ -16308,7 +16312,7 @@
             </w:tcBorders>
             <w:shd w:fill="auto" w:val="clear"/>
             <w:tcMar>
-              <w:left w:w="48" w:type="dxa"/>
+              <w:left w:w="45" w:type="dxa"/>
             </w:tcMar>
           </w:tcPr>
           <w:p>
@@ -16342,7 +16346,7 @@
             </w:tcBorders>
             <w:shd w:fill="auto" w:val="clear"/>
             <w:tcMar>
-              <w:left w:w="48" w:type="dxa"/>
+              <w:left w:w="45" w:type="dxa"/>
             </w:tcMar>
           </w:tcPr>
           <w:p>
@@ -16370,7 +16374,7 @@
             </w:tcBorders>
             <w:shd w:fill="auto" w:val="clear"/>
             <w:tcMar>
-              <w:left w:w="48" w:type="dxa"/>
+              <w:left w:w="45" w:type="dxa"/>
             </w:tcMar>
           </w:tcPr>
           <w:p>
@@ -16404,7 +16408,7 @@
             </w:tcBorders>
             <w:shd w:fill="auto" w:val="clear"/>
             <w:tcMar>
-              <w:left w:w="48" w:type="dxa"/>
+              <w:left w:w="45" w:type="dxa"/>
             </w:tcMar>
           </w:tcPr>
           <w:p>
@@ -16432,7 +16436,7 @@
             </w:tcBorders>
             <w:shd w:fill="auto" w:val="clear"/>
             <w:tcMar>
-              <w:left w:w="48" w:type="dxa"/>
+              <w:left w:w="45" w:type="dxa"/>
             </w:tcMar>
           </w:tcPr>
           <w:p>
@@ -16466,7 +16470,7 @@
             </w:tcBorders>
             <w:shd w:fill="auto" w:val="clear"/>
             <w:tcMar>
-              <w:left w:w="48" w:type="dxa"/>
+              <w:left w:w="45" w:type="dxa"/>
             </w:tcMar>
           </w:tcPr>
           <w:p>
@@ -16494,7 +16498,7 @@
             </w:tcBorders>
             <w:shd w:fill="auto" w:val="clear"/>
             <w:tcMar>
-              <w:left w:w="48" w:type="dxa"/>
+              <w:left w:w="45" w:type="dxa"/>
             </w:tcMar>
           </w:tcPr>
           <w:p>
@@ -16528,7 +16532,7 @@
             </w:tcBorders>
             <w:shd w:fill="auto" w:val="clear"/>
             <w:tcMar>
-              <w:left w:w="48" w:type="dxa"/>
+              <w:left w:w="45" w:type="dxa"/>
             </w:tcMar>
           </w:tcPr>
           <w:p>
@@ -16629,7 +16633,7 @@
       <w:tblPr>
         <w:tblW w:w="9638" w:type="dxa"/>
         <w:jc w:val="left"/>
-        <w:tblInd w:w="50" w:type="dxa"/>
+        <w:tblInd w:w="47" w:type="dxa"/>
         <w:tblBorders>
           <w:top w:val="single" w:sz="2" w:space="0" w:color="000001"/>
           <w:left w:val="single" w:sz="2" w:space="0" w:color="000001"/>
@@ -16638,7 +16642,7 @@
         </w:tblBorders>
         <w:tblCellMar>
           <w:top w:w="55" w:type="dxa"/>
-          <w:left w:w="48" w:type="dxa"/>
+          <w:left w:w="45" w:type="dxa"/>
           <w:bottom w:w="55" w:type="dxa"/>
           <w:right w:w="55" w:type="dxa"/>
         </w:tblCellMar>
@@ -16660,7 +16664,7 @@
             </w:tcBorders>
             <w:shd w:fill="auto" w:val="clear"/>
             <w:tcMar>
-              <w:left w:w="48" w:type="dxa"/>
+              <w:left w:w="45" w:type="dxa"/>
             </w:tcMar>
           </w:tcPr>
           <w:p>
@@ -16694,7 +16698,7 @@
             </w:tcBorders>
             <w:shd w:fill="auto" w:val="clear"/>
             <w:tcMar>
-              <w:left w:w="48" w:type="dxa"/>
+              <w:left w:w="45" w:type="dxa"/>
             </w:tcMar>
           </w:tcPr>
           <w:p>
@@ -16722,7 +16726,7 @@
             </w:tcBorders>
             <w:shd w:fill="auto" w:val="clear"/>
             <w:tcMar>
-              <w:left w:w="48" w:type="dxa"/>
+              <w:left w:w="45" w:type="dxa"/>
             </w:tcMar>
           </w:tcPr>
           <w:p>
@@ -16756,7 +16760,7 @@
             </w:tcBorders>
             <w:shd w:fill="auto" w:val="clear"/>
             <w:tcMar>
-              <w:left w:w="48" w:type="dxa"/>
+              <w:left w:w="45" w:type="dxa"/>
             </w:tcMar>
           </w:tcPr>
           <w:p>
@@ -16784,7 +16788,7 @@
             </w:tcBorders>
             <w:shd w:fill="auto" w:val="clear"/>
             <w:tcMar>
-              <w:left w:w="48" w:type="dxa"/>
+              <w:left w:w="45" w:type="dxa"/>
             </w:tcMar>
           </w:tcPr>
           <w:p>
@@ -16818,7 +16822,7 @@
             </w:tcBorders>
             <w:shd w:fill="auto" w:val="clear"/>
             <w:tcMar>
-              <w:left w:w="48" w:type="dxa"/>
+              <w:left w:w="45" w:type="dxa"/>
             </w:tcMar>
           </w:tcPr>
           <w:p>
@@ -16846,7 +16850,7 @@
             </w:tcBorders>
             <w:shd w:fill="auto" w:val="clear"/>
             <w:tcMar>
-              <w:left w:w="48" w:type="dxa"/>
+              <w:left w:w="45" w:type="dxa"/>
             </w:tcMar>
           </w:tcPr>
           <w:p>
@@ -16880,7 +16884,7 @@
             </w:tcBorders>
             <w:shd w:fill="auto" w:val="clear"/>
             <w:tcMar>
-              <w:left w:w="48" w:type="dxa"/>
+              <w:left w:w="45" w:type="dxa"/>
             </w:tcMar>
           </w:tcPr>
           <w:p>
@@ -16908,7 +16912,7 @@
             </w:tcBorders>
             <w:shd w:fill="auto" w:val="clear"/>
             <w:tcMar>
-              <w:left w:w="48" w:type="dxa"/>
+              <w:left w:w="45" w:type="dxa"/>
             </w:tcMar>
           </w:tcPr>
           <w:p>
@@ -16942,7 +16946,7 @@
             </w:tcBorders>
             <w:shd w:fill="auto" w:val="clear"/>
             <w:tcMar>
-              <w:left w:w="48" w:type="dxa"/>
+              <w:left w:w="45" w:type="dxa"/>
             </w:tcMar>
           </w:tcPr>
           <w:p>
@@ -16970,7 +16974,7 @@
             </w:tcBorders>
             <w:shd w:fill="auto" w:val="clear"/>
             <w:tcMar>
-              <w:left w:w="48" w:type="dxa"/>
+              <w:left w:w="45" w:type="dxa"/>
             </w:tcMar>
           </w:tcPr>
           <w:p>
@@ -17004,7 +17008,7 @@
             </w:tcBorders>
             <w:shd w:fill="auto" w:val="clear"/>
             <w:tcMar>
-              <w:left w:w="48" w:type="dxa"/>
+              <w:left w:w="45" w:type="dxa"/>
             </w:tcMar>
           </w:tcPr>
           <w:p>
@@ -17032,7 +17036,7 @@
             </w:tcBorders>
             <w:shd w:fill="auto" w:val="clear"/>
             <w:tcMar>
-              <w:left w:w="48" w:type="dxa"/>
+              <w:left w:w="45" w:type="dxa"/>
             </w:tcMar>
           </w:tcPr>
           <w:p>
@@ -17066,7 +17070,7 @@
             </w:tcBorders>
             <w:shd w:fill="auto" w:val="clear"/>
             <w:tcMar>
-              <w:left w:w="48" w:type="dxa"/>
+              <w:left w:w="45" w:type="dxa"/>
             </w:tcMar>
           </w:tcPr>
           <w:p>
@@ -17104,7 +17108,7 @@
       <w:tblPr>
         <w:tblW w:w="9638" w:type="dxa"/>
         <w:jc w:val="left"/>
-        <w:tblInd w:w="50" w:type="dxa"/>
+        <w:tblInd w:w="47" w:type="dxa"/>
         <w:tblBorders>
           <w:top w:val="single" w:sz="2" w:space="0" w:color="000001"/>
           <w:left w:val="single" w:sz="2" w:space="0" w:color="000001"/>
@@ -17113,7 +17117,7 @@
         </w:tblBorders>
         <w:tblCellMar>
           <w:top w:w="55" w:type="dxa"/>
-          <w:left w:w="48" w:type="dxa"/>
+          <w:left w:w="45" w:type="dxa"/>
           <w:bottom w:w="55" w:type="dxa"/>
           <w:right w:w="55" w:type="dxa"/>
         </w:tblCellMar>
@@ -17135,7 +17139,7 @@
             </w:tcBorders>
             <w:shd w:fill="auto" w:val="clear"/>
             <w:tcMar>
-              <w:left w:w="48" w:type="dxa"/>
+              <w:left w:w="45" w:type="dxa"/>
             </w:tcMar>
           </w:tcPr>
           <w:p>
@@ -17169,7 +17173,7 @@
             </w:tcBorders>
             <w:shd w:fill="auto" w:val="clear"/>
             <w:tcMar>
-              <w:left w:w="48" w:type="dxa"/>
+              <w:left w:w="45" w:type="dxa"/>
             </w:tcMar>
           </w:tcPr>
           <w:p>
@@ -17197,7 +17201,7 @@
             </w:tcBorders>
             <w:shd w:fill="auto" w:val="clear"/>
             <w:tcMar>
-              <w:left w:w="48" w:type="dxa"/>
+              <w:left w:w="45" w:type="dxa"/>
             </w:tcMar>
           </w:tcPr>
           <w:p>
@@ -17231,7 +17235,7 @@
             </w:tcBorders>
             <w:shd w:fill="auto" w:val="clear"/>
             <w:tcMar>
-              <w:left w:w="48" w:type="dxa"/>
+              <w:left w:w="45" w:type="dxa"/>
             </w:tcMar>
           </w:tcPr>
           <w:p>
@@ -17259,7 +17263,7 @@
             </w:tcBorders>
             <w:shd w:fill="auto" w:val="clear"/>
             <w:tcMar>
-              <w:left w:w="48" w:type="dxa"/>
+              <w:left w:w="45" w:type="dxa"/>
             </w:tcMar>
           </w:tcPr>
           <w:p>
@@ -17293,7 +17297,7 @@
             </w:tcBorders>
             <w:shd w:fill="auto" w:val="clear"/>
             <w:tcMar>
-              <w:left w:w="48" w:type="dxa"/>
+              <w:left w:w="45" w:type="dxa"/>
             </w:tcMar>
           </w:tcPr>
           <w:p>
@@ -17321,7 +17325,7 @@
             </w:tcBorders>
             <w:shd w:fill="auto" w:val="clear"/>
             <w:tcMar>
-              <w:left w:w="48" w:type="dxa"/>
+              <w:left w:w="45" w:type="dxa"/>
             </w:tcMar>
           </w:tcPr>
           <w:p>
@@ -17355,7 +17359,7 @@
             </w:tcBorders>
             <w:shd w:fill="auto" w:val="clear"/>
             <w:tcMar>
-              <w:left w:w="48" w:type="dxa"/>
+              <w:left w:w="45" w:type="dxa"/>
             </w:tcMar>
           </w:tcPr>
           <w:p>
@@ -17383,7 +17387,7 @@
             </w:tcBorders>
             <w:shd w:fill="auto" w:val="clear"/>
             <w:tcMar>
-              <w:left w:w="48" w:type="dxa"/>
+              <w:left w:w="45" w:type="dxa"/>
             </w:tcMar>
           </w:tcPr>
           <w:p>
@@ -17417,7 +17421,7 @@
             </w:tcBorders>
             <w:shd w:fill="auto" w:val="clear"/>
             <w:tcMar>
-              <w:left w:w="48" w:type="dxa"/>
+              <w:left w:w="45" w:type="dxa"/>
             </w:tcMar>
           </w:tcPr>
           <w:p>
@@ -17445,7 +17449,7 @@
             </w:tcBorders>
             <w:shd w:fill="auto" w:val="clear"/>
             <w:tcMar>
-              <w:left w:w="48" w:type="dxa"/>
+              <w:left w:w="45" w:type="dxa"/>
             </w:tcMar>
           </w:tcPr>
           <w:p>
@@ -17479,7 +17483,7 @@
             </w:tcBorders>
             <w:shd w:fill="auto" w:val="clear"/>
             <w:tcMar>
-              <w:left w:w="48" w:type="dxa"/>
+              <w:left w:w="45" w:type="dxa"/>
             </w:tcMar>
           </w:tcPr>
           <w:p>
@@ -17507,7 +17511,7 @@
             </w:tcBorders>
             <w:shd w:fill="auto" w:val="clear"/>
             <w:tcMar>
-              <w:left w:w="48" w:type="dxa"/>
+              <w:left w:w="45" w:type="dxa"/>
             </w:tcMar>
           </w:tcPr>
           <w:p>
@@ -17541,7 +17545,7 @@
             </w:tcBorders>
             <w:shd w:fill="auto" w:val="clear"/>
             <w:tcMar>
-              <w:left w:w="48" w:type="dxa"/>
+              <w:left w:w="45" w:type="dxa"/>
             </w:tcMar>
           </w:tcPr>
           <w:p>
@@ -17624,7 +17628,7 @@
       <w:tblPr>
         <w:tblW w:w="9638" w:type="dxa"/>
         <w:jc w:val="left"/>
-        <w:tblInd w:w="50" w:type="dxa"/>
+        <w:tblInd w:w="47" w:type="dxa"/>
         <w:tblBorders>
           <w:top w:val="single" w:sz="2" w:space="0" w:color="000001"/>
           <w:left w:val="single" w:sz="2" w:space="0" w:color="000001"/>
@@ -17633,7 +17637,7 @@
         </w:tblBorders>
         <w:tblCellMar>
           <w:top w:w="55" w:type="dxa"/>
-          <w:left w:w="48" w:type="dxa"/>
+          <w:left w:w="45" w:type="dxa"/>
           <w:bottom w:w="55" w:type="dxa"/>
           <w:right w:w="55" w:type="dxa"/>
         </w:tblCellMar>
@@ -17655,7 +17659,7 @@
             </w:tcBorders>
             <w:shd w:fill="auto" w:val="clear"/>
             <w:tcMar>
-              <w:left w:w="48" w:type="dxa"/>
+              <w:left w:w="45" w:type="dxa"/>
             </w:tcMar>
           </w:tcPr>
           <w:p>
@@ -17689,7 +17693,7 @@
             </w:tcBorders>
             <w:shd w:fill="auto" w:val="clear"/>
             <w:tcMar>
-              <w:left w:w="48" w:type="dxa"/>
+              <w:left w:w="45" w:type="dxa"/>
             </w:tcMar>
           </w:tcPr>
           <w:p>
@@ -17717,7 +17721,7 @@
             </w:tcBorders>
             <w:shd w:fill="auto" w:val="clear"/>
             <w:tcMar>
-              <w:left w:w="48" w:type="dxa"/>
+              <w:left w:w="45" w:type="dxa"/>
             </w:tcMar>
           </w:tcPr>
           <w:p>
@@ -17751,7 +17755,7 @@
             </w:tcBorders>
             <w:shd w:fill="auto" w:val="clear"/>
             <w:tcMar>
-              <w:left w:w="48" w:type="dxa"/>
+              <w:left w:w="45" w:type="dxa"/>
             </w:tcMar>
           </w:tcPr>
           <w:p>
@@ -17779,7 +17783,7 @@
             </w:tcBorders>
             <w:shd w:fill="auto" w:val="clear"/>
             <w:tcMar>
-              <w:left w:w="48" w:type="dxa"/>
+              <w:left w:w="45" w:type="dxa"/>
             </w:tcMar>
           </w:tcPr>
           <w:p>
@@ -17813,7 +17817,7 @@
             </w:tcBorders>
             <w:shd w:fill="auto" w:val="clear"/>
             <w:tcMar>
-              <w:left w:w="48" w:type="dxa"/>
+              <w:left w:w="45" w:type="dxa"/>
             </w:tcMar>
           </w:tcPr>
           <w:p>
@@ -17841,7 +17845,7 @@
             </w:tcBorders>
             <w:shd w:fill="auto" w:val="clear"/>
             <w:tcMar>
-              <w:left w:w="48" w:type="dxa"/>
+              <w:left w:w="45" w:type="dxa"/>
             </w:tcMar>
           </w:tcPr>
           <w:p>
@@ -17875,7 +17879,7 @@
             </w:tcBorders>
             <w:shd w:fill="auto" w:val="clear"/>
             <w:tcMar>
-              <w:left w:w="48" w:type="dxa"/>
+              <w:left w:w="45" w:type="dxa"/>
             </w:tcMar>
           </w:tcPr>
           <w:p>
@@ -17903,7 +17907,7 @@
             </w:tcBorders>
             <w:shd w:fill="auto" w:val="clear"/>
             <w:tcMar>
-              <w:left w:w="48" w:type="dxa"/>
+              <w:left w:w="45" w:type="dxa"/>
             </w:tcMar>
           </w:tcPr>
           <w:p>
@@ -17937,7 +17941,7 @@
             </w:tcBorders>
             <w:shd w:fill="auto" w:val="clear"/>
             <w:tcMar>
-              <w:left w:w="48" w:type="dxa"/>
+              <w:left w:w="45" w:type="dxa"/>
             </w:tcMar>
           </w:tcPr>
           <w:p>
@@ -17965,7 +17969,7 @@
             </w:tcBorders>
             <w:shd w:fill="auto" w:val="clear"/>
             <w:tcMar>
-              <w:left w:w="48" w:type="dxa"/>
+              <w:left w:w="45" w:type="dxa"/>
             </w:tcMar>
           </w:tcPr>
           <w:p>
@@ -17999,7 +18003,7 @@
             </w:tcBorders>
             <w:shd w:fill="auto" w:val="clear"/>
             <w:tcMar>
-              <w:left w:w="48" w:type="dxa"/>
+              <w:left w:w="45" w:type="dxa"/>
             </w:tcMar>
           </w:tcPr>
           <w:p>
@@ -18027,7 +18031,7 @@
             </w:tcBorders>
             <w:shd w:fill="auto" w:val="clear"/>
             <w:tcMar>
-              <w:left w:w="48" w:type="dxa"/>
+              <w:left w:w="45" w:type="dxa"/>
             </w:tcMar>
           </w:tcPr>
           <w:p>
@@ -18061,7 +18065,7 @@
             </w:tcBorders>
             <w:shd w:fill="auto" w:val="clear"/>
             <w:tcMar>
-              <w:left w:w="48" w:type="dxa"/>
+              <w:left w:w="45" w:type="dxa"/>
             </w:tcMar>
           </w:tcPr>
           <w:p>
@@ -18144,7 +18148,7 @@
       <w:tblPr>
         <w:tblW w:w="9589" w:type="dxa"/>
         <w:jc w:val="left"/>
-        <w:tblInd w:w="106" w:type="dxa"/>
+        <w:tblInd w:w="104" w:type="dxa"/>
         <w:tblBorders>
           <w:top w:val="single" w:sz="2" w:space="0" w:color="000001"/>
           <w:left w:val="single" w:sz="2" w:space="0" w:color="000001"/>
@@ -18153,7 +18157,7 @@
         </w:tblBorders>
         <w:tblCellMar>
           <w:top w:w="55" w:type="dxa"/>
-          <w:left w:w="48" w:type="dxa"/>
+          <w:left w:w="45" w:type="dxa"/>
           <w:bottom w:w="55" w:type="dxa"/>
           <w:right w:w="55" w:type="dxa"/>
         </w:tblCellMar>
@@ -18175,7 +18179,7 @@
             </w:tcBorders>
             <w:shd w:fill="auto" w:val="clear"/>
             <w:tcMar>
-              <w:left w:w="48" w:type="dxa"/>
+              <w:left w:w="45" w:type="dxa"/>
             </w:tcMar>
           </w:tcPr>
           <w:p>
@@ -18209,7 +18213,7 @@
             </w:tcBorders>
             <w:shd w:fill="auto" w:val="clear"/>
             <w:tcMar>
-              <w:left w:w="48" w:type="dxa"/>
+              <w:left w:w="45" w:type="dxa"/>
             </w:tcMar>
           </w:tcPr>
           <w:p>
@@ -18237,7 +18241,7 @@
             </w:tcBorders>
             <w:shd w:fill="auto" w:val="clear"/>
             <w:tcMar>
-              <w:left w:w="48" w:type="dxa"/>
+              <w:left w:w="45" w:type="dxa"/>
             </w:tcMar>
           </w:tcPr>
           <w:p>
@@ -18271,7 +18275,7 @@
             </w:tcBorders>
             <w:shd w:fill="auto" w:val="clear"/>
             <w:tcMar>
-              <w:left w:w="48" w:type="dxa"/>
+              <w:left w:w="45" w:type="dxa"/>
             </w:tcMar>
           </w:tcPr>
           <w:p>
@@ -18299,7 +18303,7 @@
             </w:tcBorders>
             <w:shd w:fill="auto" w:val="clear"/>
             <w:tcMar>
-              <w:left w:w="48" w:type="dxa"/>
+              <w:left w:w="45" w:type="dxa"/>
             </w:tcMar>
           </w:tcPr>
           <w:p>
@@ -18333,7 +18337,7 @@
             </w:tcBorders>
             <w:shd w:fill="auto" w:val="clear"/>
             <w:tcMar>
-              <w:left w:w="48" w:type="dxa"/>
+              <w:left w:w="45" w:type="dxa"/>
             </w:tcMar>
           </w:tcPr>
           <w:p>
@@ -18361,7 +18365,7 @@
             </w:tcBorders>
             <w:shd w:fill="auto" w:val="clear"/>
             <w:tcMar>
-              <w:left w:w="48" w:type="dxa"/>
+              <w:left w:w="45" w:type="dxa"/>
             </w:tcMar>
           </w:tcPr>
           <w:p>
@@ -18395,7 +18399,7 @@
             </w:tcBorders>
             <w:shd w:fill="auto" w:val="clear"/>
             <w:tcMar>
-              <w:left w:w="48" w:type="dxa"/>
+              <w:left w:w="45" w:type="dxa"/>
             </w:tcMar>
           </w:tcPr>
           <w:p>
@@ -18423,7 +18427,7 @@
             </w:tcBorders>
             <w:shd w:fill="auto" w:val="clear"/>
             <w:tcMar>
-              <w:left w:w="48" w:type="dxa"/>
+              <w:left w:w="45" w:type="dxa"/>
             </w:tcMar>
           </w:tcPr>
           <w:p>
@@ -18457,7 +18461,7 @@
             </w:tcBorders>
             <w:shd w:fill="auto" w:val="clear"/>
             <w:tcMar>
-              <w:left w:w="48" w:type="dxa"/>
+              <w:left w:w="45" w:type="dxa"/>
             </w:tcMar>
           </w:tcPr>
           <w:p>
@@ -18485,7 +18489,7 @@
             </w:tcBorders>
             <w:shd w:fill="auto" w:val="clear"/>
             <w:tcMar>
-              <w:left w:w="48" w:type="dxa"/>
+              <w:left w:w="45" w:type="dxa"/>
             </w:tcMar>
           </w:tcPr>
           <w:p>
@@ -18519,7 +18523,7 @@
             </w:tcBorders>
             <w:shd w:fill="auto" w:val="clear"/>
             <w:tcMar>
-              <w:left w:w="48" w:type="dxa"/>
+              <w:left w:w="45" w:type="dxa"/>
             </w:tcMar>
           </w:tcPr>
           <w:p>
@@ -18547,7 +18551,7 @@
             </w:tcBorders>
             <w:shd w:fill="auto" w:val="clear"/>
             <w:tcMar>
-              <w:left w:w="48" w:type="dxa"/>
+              <w:left w:w="45" w:type="dxa"/>
             </w:tcMar>
           </w:tcPr>
           <w:p>
@@ -18581,7 +18585,7 @@
             </w:tcBorders>
             <w:shd w:fill="auto" w:val="clear"/>
             <w:tcMar>
-              <w:left w:w="48" w:type="dxa"/>
+              <w:left w:w="45" w:type="dxa"/>
             </w:tcMar>
           </w:tcPr>
           <w:p>
@@ -18619,7 +18623,7 @@
       <w:tblPr>
         <w:tblW w:w="9638" w:type="dxa"/>
         <w:jc w:val="left"/>
-        <w:tblInd w:w="50" w:type="dxa"/>
+        <w:tblInd w:w="47" w:type="dxa"/>
         <w:tblBorders>
           <w:top w:val="single" w:sz="2" w:space="0" w:color="000001"/>
           <w:left w:val="single" w:sz="2" w:space="0" w:color="000001"/>
@@ -18628,7 +18632,7 @@
         </w:tblBorders>
         <w:tblCellMar>
           <w:top w:w="55" w:type="dxa"/>
-          <w:left w:w="48" w:type="dxa"/>
+          <w:left w:w="45" w:type="dxa"/>
           <w:bottom w:w="55" w:type="dxa"/>
           <w:right w:w="55" w:type="dxa"/>
         </w:tblCellMar>
@@ -18650,7 +18654,7 @@
             </w:tcBorders>
             <w:shd w:fill="auto" w:val="clear"/>
             <w:tcMar>
-              <w:left w:w="48" w:type="dxa"/>
+              <w:left w:w="45" w:type="dxa"/>
             </w:tcMar>
           </w:tcPr>
           <w:p>
@@ -18684,7 +18688,7 @@
             </w:tcBorders>
             <w:shd w:fill="auto" w:val="clear"/>
             <w:tcMar>
-              <w:left w:w="48" w:type="dxa"/>
+              <w:left w:w="45" w:type="dxa"/>
             </w:tcMar>
           </w:tcPr>
           <w:p>
@@ -18712,7 +18716,7 @@
             </w:tcBorders>
             <w:shd w:fill="auto" w:val="clear"/>
             <w:tcMar>
-              <w:left w:w="48" w:type="dxa"/>
+              <w:left w:w="45" w:type="dxa"/>
             </w:tcMar>
           </w:tcPr>
           <w:p>
@@ -18746,7 +18750,7 @@
             </w:tcBorders>
             <w:shd w:fill="auto" w:val="clear"/>
             <w:tcMar>
-              <w:left w:w="48" w:type="dxa"/>
+              <w:left w:w="45" w:type="dxa"/>
             </w:tcMar>
           </w:tcPr>
           <w:p>
@@ -18774,7 +18778,7 @@
             </w:tcBorders>
             <w:shd w:fill="auto" w:val="clear"/>
             <w:tcMar>
-              <w:left w:w="48" w:type="dxa"/>
+              <w:left w:w="45" w:type="dxa"/>
             </w:tcMar>
           </w:tcPr>
           <w:p>
@@ -18808,7 +18812,7 @@
             </w:tcBorders>
             <w:shd w:fill="auto" w:val="clear"/>
             <w:tcMar>
-              <w:left w:w="48" w:type="dxa"/>
+              <w:left w:w="45" w:type="dxa"/>
             </w:tcMar>
           </w:tcPr>
           <w:p>
@@ -18836,7 +18840,7 @@
             </w:tcBorders>
             <w:shd w:fill="auto" w:val="clear"/>
             <w:tcMar>
-              <w:left w:w="48" w:type="dxa"/>
+              <w:left w:w="45" w:type="dxa"/>
             </w:tcMar>
           </w:tcPr>
           <w:p>
@@ -18870,7 +18874,7 @@
             </w:tcBorders>
             <w:shd w:fill="auto" w:val="clear"/>
             <w:tcMar>
-              <w:left w:w="48" w:type="dxa"/>
+              <w:left w:w="45" w:type="dxa"/>
             </w:tcMar>
           </w:tcPr>
           <w:p>
@@ -18908,7 +18912,7 @@
             </w:tcBorders>
             <w:shd w:fill="auto" w:val="clear"/>
             <w:tcMar>
-              <w:left w:w="48" w:type="dxa"/>
+              <w:left w:w="45" w:type="dxa"/>
             </w:tcMar>
           </w:tcPr>
           <w:p>
@@ -18942,7 +18946,7 @@
             </w:tcBorders>
             <w:shd w:fill="auto" w:val="clear"/>
             <w:tcMar>
-              <w:left w:w="48" w:type="dxa"/>
+              <w:left w:w="45" w:type="dxa"/>
             </w:tcMar>
           </w:tcPr>
           <w:p>
@@ -18970,7 +18974,7 @@
             </w:tcBorders>
             <w:shd w:fill="auto" w:val="clear"/>
             <w:tcMar>
-              <w:left w:w="48" w:type="dxa"/>
+              <w:left w:w="45" w:type="dxa"/>
             </w:tcMar>
           </w:tcPr>
           <w:p>
@@ -19004,7 +19008,7 @@
             </w:tcBorders>
             <w:shd w:fill="auto" w:val="clear"/>
             <w:tcMar>
-              <w:left w:w="48" w:type="dxa"/>
+              <w:left w:w="45" w:type="dxa"/>
             </w:tcMar>
           </w:tcPr>
           <w:p>
@@ -19032,7 +19036,7 @@
             </w:tcBorders>
             <w:shd w:fill="auto" w:val="clear"/>
             <w:tcMar>
-              <w:left w:w="48" w:type="dxa"/>
+              <w:left w:w="45" w:type="dxa"/>
             </w:tcMar>
           </w:tcPr>
           <w:p>
@@ -19066,7 +19070,7 @@
             </w:tcBorders>
             <w:shd w:fill="auto" w:val="clear"/>
             <w:tcMar>
-              <w:left w:w="48" w:type="dxa"/>
+              <w:left w:w="45" w:type="dxa"/>
             </w:tcMar>
           </w:tcPr>
           <w:p>
@@ -19104,7 +19108,7 @@
       <w:tblPr>
         <w:tblW w:w="9638" w:type="dxa"/>
         <w:jc w:val="left"/>
-        <w:tblInd w:w="50" w:type="dxa"/>
+        <w:tblInd w:w="47" w:type="dxa"/>
         <w:tblBorders>
           <w:top w:val="single" w:sz="2" w:space="0" w:color="000001"/>
           <w:left w:val="single" w:sz="2" w:space="0" w:color="000001"/>
@@ -19113,7 +19117,7 @@
         </w:tblBorders>
         <w:tblCellMar>
           <w:top w:w="55" w:type="dxa"/>
-          <w:left w:w="48" w:type="dxa"/>
+          <w:left w:w="45" w:type="dxa"/>
           <w:bottom w:w="55" w:type="dxa"/>
           <w:right w:w="55" w:type="dxa"/>
         </w:tblCellMar>
@@ -19135,7 +19139,7 @@
             </w:tcBorders>
             <w:shd w:fill="auto" w:val="clear"/>
             <w:tcMar>
-              <w:left w:w="48" w:type="dxa"/>
+              <w:left w:w="45" w:type="dxa"/>
             </w:tcMar>
           </w:tcPr>
           <w:p>
@@ -19169,7 +19173,7 @@
             </w:tcBorders>
             <w:shd w:fill="auto" w:val="clear"/>
             <w:tcMar>
-              <w:left w:w="48" w:type="dxa"/>
+              <w:left w:w="45" w:type="dxa"/>
             </w:tcMar>
           </w:tcPr>
           <w:p>
@@ -19197,7 +19201,7 @@
             </w:tcBorders>
             <w:shd w:fill="auto" w:val="clear"/>
             <w:tcMar>
-              <w:left w:w="48" w:type="dxa"/>
+              <w:left w:w="45" w:type="dxa"/>
             </w:tcMar>
           </w:tcPr>
           <w:p>
@@ -19231,7 +19235,7 @@
             </w:tcBorders>
             <w:shd w:fill="auto" w:val="clear"/>
             <w:tcMar>
-              <w:left w:w="48" w:type="dxa"/>
+              <w:left w:w="45" w:type="dxa"/>
             </w:tcMar>
           </w:tcPr>
           <w:p>
@@ -19259,7 +19263,7 @@
             </w:tcBorders>
             <w:shd w:fill="auto" w:val="clear"/>
             <w:tcMar>
-              <w:left w:w="48" w:type="dxa"/>
+              <w:left w:w="45" w:type="dxa"/>
             </w:tcMar>
           </w:tcPr>
           <w:p>
@@ -19293,7 +19297,7 @@
             </w:tcBorders>
             <w:shd w:fill="auto" w:val="clear"/>
             <w:tcMar>
-              <w:left w:w="48" w:type="dxa"/>
+              <w:left w:w="45" w:type="dxa"/>
             </w:tcMar>
           </w:tcPr>
           <w:p>
@@ -19321,7 +19325,7 @@
             </w:tcBorders>
             <w:shd w:fill="auto" w:val="clear"/>
             <w:tcMar>
-              <w:left w:w="48" w:type="dxa"/>
+              <w:left w:w="45" w:type="dxa"/>
             </w:tcMar>
           </w:tcPr>
           <w:p>
@@ -19355,7 +19359,7 @@
             </w:tcBorders>
             <w:shd w:fill="auto" w:val="clear"/>
             <w:tcMar>
-              <w:left w:w="48" w:type="dxa"/>
+              <w:left w:w="45" w:type="dxa"/>
             </w:tcMar>
           </w:tcPr>
           <w:p>
@@ -19383,7 +19387,7 @@
             </w:tcBorders>
             <w:shd w:fill="auto" w:val="clear"/>
             <w:tcMar>
-              <w:left w:w="48" w:type="dxa"/>
+              <w:left w:w="45" w:type="dxa"/>
             </w:tcMar>
           </w:tcPr>
           <w:p>
@@ -19417,7 +19421,7 @@
             </w:tcBorders>
             <w:shd w:fill="auto" w:val="clear"/>
             <w:tcMar>
-              <w:left w:w="48" w:type="dxa"/>
+              <w:left w:w="45" w:type="dxa"/>
             </w:tcMar>
           </w:tcPr>
           <w:p>
@@ -19445,7 +19449,7 @@
             </w:tcBorders>
             <w:shd w:fill="auto" w:val="clear"/>
             <w:tcMar>
-              <w:left w:w="48" w:type="dxa"/>
+              <w:left w:w="45" w:type="dxa"/>
             </w:tcMar>
           </w:tcPr>
           <w:p>
@@ -19479,7 +19483,7 @@
             </w:tcBorders>
             <w:shd w:fill="auto" w:val="clear"/>
             <w:tcMar>
-              <w:left w:w="48" w:type="dxa"/>
+              <w:left w:w="45" w:type="dxa"/>
             </w:tcMar>
           </w:tcPr>
           <w:p>
@@ -19507,7 +19511,7 @@
             </w:tcBorders>
             <w:shd w:fill="auto" w:val="clear"/>
             <w:tcMar>
-              <w:left w:w="48" w:type="dxa"/>
+              <w:left w:w="45" w:type="dxa"/>
             </w:tcMar>
           </w:tcPr>
           <w:p>
@@ -19541,7 +19545,7 @@
             </w:tcBorders>
             <w:shd w:fill="auto" w:val="clear"/>
             <w:tcMar>
-              <w:left w:w="48" w:type="dxa"/>
+              <w:left w:w="45" w:type="dxa"/>
             </w:tcMar>
           </w:tcPr>
           <w:p>
@@ -19633,7 +19637,7 @@
       <w:tblPr>
         <w:tblW w:w="9638" w:type="dxa"/>
         <w:jc w:val="left"/>
-        <w:tblInd w:w="50" w:type="dxa"/>
+        <w:tblInd w:w="47" w:type="dxa"/>
         <w:tblBorders>
           <w:top w:val="single" w:sz="2" w:space="0" w:color="000001"/>
           <w:left w:val="single" w:sz="2" w:space="0" w:color="000001"/>
@@ -19642,7 +19646,7 @@
         </w:tblBorders>
         <w:tblCellMar>
           <w:top w:w="55" w:type="dxa"/>
-          <w:left w:w="48" w:type="dxa"/>
+          <w:left w:w="45" w:type="dxa"/>
           <w:bottom w:w="55" w:type="dxa"/>
           <w:right w:w="55" w:type="dxa"/>
         </w:tblCellMar>
@@ -19664,7 +19668,7 @@
             </w:tcBorders>
             <w:shd w:fill="auto" w:val="clear"/>
             <w:tcMar>
-              <w:left w:w="48" w:type="dxa"/>
+              <w:left w:w="45" w:type="dxa"/>
             </w:tcMar>
           </w:tcPr>
           <w:p>
@@ -19698,7 +19702,7 @@
             </w:tcBorders>
             <w:shd w:fill="auto" w:val="clear"/>
             <w:tcMar>
-              <w:left w:w="48" w:type="dxa"/>
+              <w:left w:w="45" w:type="dxa"/>
             </w:tcMar>
           </w:tcPr>
           <w:p>
@@ -19726,7 +19730,7 @@
             </w:tcBorders>
             <w:shd w:fill="auto" w:val="clear"/>
             <w:tcMar>
-              <w:left w:w="48" w:type="dxa"/>
+              <w:left w:w="45" w:type="dxa"/>
             </w:tcMar>
           </w:tcPr>
           <w:p>
@@ -19760,7 +19764,7 @@
             </w:tcBorders>
             <w:shd w:fill="auto" w:val="clear"/>
             <w:tcMar>
-              <w:left w:w="48" w:type="dxa"/>
+              <w:left w:w="45" w:type="dxa"/>
             </w:tcMar>
           </w:tcPr>
           <w:p>
@@ -19788,7 +19792,7 @@
             </w:tcBorders>
             <w:shd w:fill="auto" w:val="clear"/>
             <w:tcMar>
-              <w:left w:w="48" w:type="dxa"/>
+              <w:left w:w="45" w:type="dxa"/>
             </w:tcMar>
           </w:tcPr>
           <w:p>
@@ -19822,7 +19826,7 @@
             </w:tcBorders>
             <w:shd w:fill="auto" w:val="clear"/>
             <w:tcMar>
-              <w:left w:w="48" w:type="dxa"/>
+              <w:left w:w="45" w:type="dxa"/>
             </w:tcMar>
           </w:tcPr>
           <w:p>
@@ -19850,7 +19854,7 @@
             </w:tcBorders>
             <w:shd w:fill="auto" w:val="clear"/>
             <w:tcMar>
-              <w:left w:w="48" w:type="dxa"/>
+              <w:left w:w="45" w:type="dxa"/>
             </w:tcMar>
           </w:tcPr>
           <w:p>
@@ -19884,7 +19888,7 @@
             </w:tcBorders>
             <w:shd w:fill="auto" w:val="clear"/>
             <w:tcMar>
-              <w:left w:w="48" w:type="dxa"/>
+              <w:left w:w="45" w:type="dxa"/>
             </w:tcMar>
           </w:tcPr>
           <w:p>
@@ -19912,7 +19916,7 @@
             </w:tcBorders>
             <w:shd w:fill="auto" w:val="clear"/>
             <w:tcMar>
-              <w:left w:w="48" w:type="dxa"/>
+              <w:left w:w="45" w:type="dxa"/>
             </w:tcMar>
           </w:tcPr>
           <w:p>
@@ -19946,7 +19950,7 @@
             </w:tcBorders>
             <w:shd w:fill="auto" w:val="clear"/>
             <w:tcMar>
-              <w:left w:w="48" w:type="dxa"/>
+              <w:left w:w="45" w:type="dxa"/>
             </w:tcMar>
           </w:tcPr>
           <w:p>
@@ -19974,7 +19978,7 @@
             </w:tcBorders>
             <w:shd w:fill="auto" w:val="clear"/>
             <w:tcMar>
-              <w:left w:w="48" w:type="dxa"/>
+              <w:left w:w="45" w:type="dxa"/>
             </w:tcMar>
           </w:tcPr>
           <w:p>
@@ -20008,7 +20012,7 @@
             </w:tcBorders>
             <w:shd w:fill="auto" w:val="clear"/>
             <w:tcMar>
-              <w:left w:w="48" w:type="dxa"/>
+              <w:left w:w="45" w:type="dxa"/>
             </w:tcMar>
           </w:tcPr>
           <w:p>
@@ -20036,7 +20040,7 @@
             </w:tcBorders>
             <w:shd w:fill="auto" w:val="clear"/>
             <w:tcMar>
-              <w:left w:w="48" w:type="dxa"/>
+              <w:left w:w="45" w:type="dxa"/>
             </w:tcMar>
           </w:tcPr>
           <w:p>
@@ -20070,7 +20074,7 @@
             </w:tcBorders>
             <w:shd w:fill="auto" w:val="clear"/>
             <w:tcMar>
-              <w:left w:w="48" w:type="dxa"/>
+              <w:left w:w="45" w:type="dxa"/>
             </w:tcMar>
           </w:tcPr>
           <w:p>
@@ -20108,7 +20112,7 @@
       <w:tblPr>
         <w:tblW w:w="9638" w:type="dxa"/>
         <w:jc w:val="left"/>
-        <w:tblInd w:w="50" w:type="dxa"/>
+        <w:tblInd w:w="47" w:type="dxa"/>
         <w:tblBorders>
           <w:top w:val="single" w:sz="2" w:space="0" w:color="000001"/>
           <w:left w:val="single" w:sz="2" w:space="0" w:color="000001"/>
@@ -20117,7 +20121,7 @@
         </w:tblBorders>
         <w:tblCellMar>
           <w:top w:w="55" w:type="dxa"/>
-          <w:left w:w="48" w:type="dxa"/>
+          <w:left w:w="45" w:type="dxa"/>
           <w:bottom w:w="55" w:type="dxa"/>
           <w:right w:w="55" w:type="dxa"/>
         </w:tblCellMar>
@@ -20139,7 +20143,7 @@
             </w:tcBorders>
             <w:shd w:fill="auto" w:val="clear"/>
             <w:tcMar>
-              <w:left w:w="48" w:type="dxa"/>
+              <w:left w:w="45" w:type="dxa"/>
             </w:tcMar>
           </w:tcPr>
           <w:p>
@@ -20173,7 +20177,7 @@
             </w:tcBorders>
             <w:shd w:fill="auto" w:val="clear"/>
             <w:tcMar>
-              <w:left w:w="48" w:type="dxa"/>
+              <w:left w:w="45" w:type="dxa"/>
             </w:tcMar>
           </w:tcPr>
           <w:p>
@@ -20201,7 +20205,7 @@
             </w:tcBorders>
             <w:shd w:fill="auto" w:val="clear"/>
             <w:tcMar>
-              <w:left w:w="48" w:type="dxa"/>
+              <w:left w:w="45" w:type="dxa"/>
             </w:tcMar>
           </w:tcPr>
           <w:p>
@@ -20235,7 +20239,7 @@
             </w:tcBorders>
             <w:shd w:fill="auto" w:val="clear"/>
             <w:tcMar>
-              <w:left w:w="48" w:type="dxa"/>
+              <w:left w:w="45" w:type="dxa"/>
             </w:tcMar>
           </w:tcPr>
           <w:p>
@@ -20263,7 +20267,7 @@
             </w:tcBorders>
             <w:shd w:fill="auto" w:val="clear"/>
             <w:tcMar>
-              <w:left w:w="48" w:type="dxa"/>
+              <w:left w:w="45" w:type="dxa"/>
             </w:tcMar>
           </w:tcPr>
           <w:p>
@@ -20297,7 +20301,7 @@
             </w:tcBorders>
             <w:shd w:fill="auto" w:val="clear"/>
             <w:tcMar>
-              <w:left w:w="48" w:type="dxa"/>
+              <w:left w:w="45" w:type="dxa"/>
             </w:tcMar>
           </w:tcPr>
           <w:p>
@@ -20325,7 +20329,7 @@
             </w:tcBorders>
             <w:shd w:fill="auto" w:val="clear"/>
             <w:tcMar>
-              <w:left w:w="48" w:type="dxa"/>
+              <w:left w:w="45" w:type="dxa"/>
             </w:tcMar>
           </w:tcPr>
           <w:p>
@@ -20359,7 +20363,7 @@
             </w:tcBorders>
             <w:shd w:fill="auto" w:val="clear"/>
             <w:tcMar>
-              <w:left w:w="48" w:type="dxa"/>
+              <w:left w:w="45" w:type="dxa"/>
             </w:tcMar>
           </w:tcPr>
           <w:p>
@@ -20387,7 +20391,7 @@
             </w:tcBorders>
             <w:shd w:fill="auto" w:val="clear"/>
             <w:tcMar>
-              <w:left w:w="48" w:type="dxa"/>
+              <w:left w:w="45" w:type="dxa"/>
             </w:tcMar>
           </w:tcPr>
           <w:p>
@@ -20421,7 +20425,7 @@
             </w:tcBorders>
             <w:shd w:fill="auto" w:val="clear"/>
             <w:tcMar>
-              <w:left w:w="48" w:type="dxa"/>
+              <w:left w:w="45" w:type="dxa"/>
             </w:tcMar>
           </w:tcPr>
           <w:p>
@@ -20449,7 +20453,7 @@
             </w:tcBorders>
             <w:shd w:fill="auto" w:val="clear"/>
             <w:tcMar>
-              <w:left w:w="48" w:type="dxa"/>
+              <w:left w:w="45" w:type="dxa"/>
             </w:tcMar>
           </w:tcPr>
           <w:p>
@@ -20483,7 +20487,7 @@
             </w:tcBorders>
             <w:shd w:fill="auto" w:val="clear"/>
             <w:tcMar>
-              <w:left w:w="48" w:type="dxa"/>
+              <w:left w:w="45" w:type="dxa"/>
             </w:tcMar>
           </w:tcPr>
           <w:p>
@@ -20511,7 +20515,7 @@
             </w:tcBorders>
             <w:shd w:fill="auto" w:val="clear"/>
             <w:tcMar>
-              <w:left w:w="48" w:type="dxa"/>
+              <w:left w:w="45" w:type="dxa"/>
             </w:tcMar>
           </w:tcPr>
           <w:p>
@@ -20545,7 +20549,7 @@
             </w:tcBorders>
             <w:shd w:fill="auto" w:val="clear"/>
             <w:tcMar>
-              <w:left w:w="48" w:type="dxa"/>
+              <w:left w:w="45" w:type="dxa"/>
             </w:tcMar>
           </w:tcPr>
           <w:p>
@@ -20583,7 +20587,7 @@
       <w:tblPr>
         <w:tblW w:w="9638" w:type="dxa"/>
         <w:jc w:val="left"/>
-        <w:tblInd w:w="50" w:type="dxa"/>
+        <w:tblInd w:w="47" w:type="dxa"/>
         <w:tblBorders>
           <w:top w:val="single" w:sz="2" w:space="0" w:color="000001"/>
           <w:left w:val="single" w:sz="2" w:space="0" w:color="000001"/>
@@ -20592,7 +20596,7 @@
         </w:tblBorders>
         <w:tblCellMar>
           <w:top w:w="55" w:type="dxa"/>
-          <w:left w:w="48" w:type="dxa"/>
+          <w:left w:w="45" w:type="dxa"/>
           <w:bottom w:w="55" w:type="dxa"/>
           <w:right w:w="55" w:type="dxa"/>
         </w:tblCellMar>
@@ -20614,7 +20618,7 @@
             </w:tcBorders>
             <w:shd w:fill="auto" w:val="clear"/>
             <w:tcMar>
-              <w:left w:w="48" w:type="dxa"/>
+              <w:left w:w="45" w:type="dxa"/>
             </w:tcMar>
           </w:tcPr>
           <w:p>
@@ -20648,7 +20652,7 @@
             </w:tcBorders>
             <w:shd w:fill="auto" w:val="clear"/>
             <w:tcMar>
-              <w:left w:w="48" w:type="dxa"/>
+              <w:left w:w="45" w:type="dxa"/>
             </w:tcMar>
           </w:tcPr>
           <w:p>
@@ -20676,7 +20680,7 @@
             </w:tcBorders>
             <w:shd w:fill="auto" w:val="clear"/>
             <w:tcMar>
-              <w:left w:w="48" w:type="dxa"/>
+              <w:left w:w="45" w:type="dxa"/>
             </w:tcMar>
           </w:tcPr>
           <w:p>
@@ -20710,7 +20714,7 @@
             </w:tcBorders>
             <w:shd w:fill="auto" w:val="clear"/>
             <w:tcMar>
-              <w:left w:w="48" w:type="dxa"/>
+              <w:left w:w="45" w:type="dxa"/>
             </w:tcMar>
           </w:tcPr>
           <w:p>
@@ -20738,7 +20742,7 @@
             </w:tcBorders>
             <w:shd w:fill="auto" w:val="clear"/>
             <w:tcMar>
-              <w:left w:w="48" w:type="dxa"/>
+              <w:left w:w="45" w:type="dxa"/>
             </w:tcMar>
           </w:tcPr>
           <w:p>
@@ -20772,7 +20776,7 @@
             </w:tcBorders>
             <w:shd w:fill="auto" w:val="clear"/>
             <w:tcMar>
-              <w:left w:w="48" w:type="dxa"/>
+              <w:left w:w="45" w:type="dxa"/>
             </w:tcMar>
           </w:tcPr>
           <w:p>
@@ -20800,7 +20804,7 @@
             </w:tcBorders>
             <w:shd w:fill="auto" w:val="clear"/>
             <w:tcMar>
-              <w:left w:w="48" w:type="dxa"/>
+              <w:left w:w="45" w:type="dxa"/>
             </w:tcMar>
           </w:tcPr>
           <w:p>
@@ -20834,7 +20838,7 @@
             </w:tcBorders>
             <w:shd w:fill="auto" w:val="clear"/>
             <w:tcMar>
-              <w:left w:w="48" w:type="dxa"/>
+              <w:left w:w="45" w:type="dxa"/>
             </w:tcMar>
           </w:tcPr>
           <w:p>
@@ -20862,7 +20866,7 @@
             </w:tcBorders>
             <w:shd w:fill="auto" w:val="clear"/>
             <w:tcMar>
-              <w:left w:w="48" w:type="dxa"/>
+              <w:left w:w="45" w:type="dxa"/>
             </w:tcMar>
           </w:tcPr>
           <w:p>
@@ -20896,7 +20900,7 @@
             </w:tcBorders>
             <w:shd w:fill="auto" w:val="clear"/>
             <w:tcMar>
-              <w:left w:w="48" w:type="dxa"/>
+              <w:left w:w="45" w:type="dxa"/>
             </w:tcMar>
           </w:tcPr>
           <w:p>
@@ -20924,7 +20928,7 @@
             </w:tcBorders>
             <w:shd w:fill="auto" w:val="clear"/>
             <w:tcMar>
-              <w:left w:w="48" w:type="dxa"/>
+              <w:left w:w="45" w:type="dxa"/>
             </w:tcMar>
           </w:tcPr>
           <w:p>
@@ -20958,7 +20962,7 @@
             </w:tcBorders>
             <w:shd w:fill="auto" w:val="clear"/>
             <w:tcMar>
-              <w:left w:w="48" w:type="dxa"/>
+              <w:left w:w="45" w:type="dxa"/>
             </w:tcMar>
           </w:tcPr>
           <w:p>
@@ -20986,7 +20990,7 @@
             </w:tcBorders>
             <w:shd w:fill="auto" w:val="clear"/>
             <w:tcMar>
-              <w:left w:w="48" w:type="dxa"/>
+              <w:left w:w="45" w:type="dxa"/>
             </w:tcMar>
           </w:tcPr>
           <w:p>
@@ -21020,7 +21024,7 @@
             </w:tcBorders>
             <w:shd w:fill="auto" w:val="clear"/>
             <w:tcMar>
-              <w:left w:w="48" w:type="dxa"/>
+              <w:left w:w="45" w:type="dxa"/>
             </w:tcMar>
           </w:tcPr>
           <w:p>
@@ -21139,7 +21143,7 @@
       <w:tblPr>
         <w:tblW w:w="9638" w:type="dxa"/>
         <w:jc w:val="left"/>
-        <w:tblInd w:w="50" w:type="dxa"/>
+        <w:tblInd w:w="47" w:type="dxa"/>
         <w:tblBorders>
           <w:top w:val="single" w:sz="2" w:space="0" w:color="000001"/>
           <w:left w:val="single" w:sz="2" w:space="0" w:color="000001"/>
@@ -21148,7 +21152,7 @@
         </w:tblBorders>
         <w:tblCellMar>
           <w:top w:w="55" w:type="dxa"/>
-          <w:left w:w="48" w:type="dxa"/>
+          <w:left w:w="45" w:type="dxa"/>
           <w:bottom w:w="55" w:type="dxa"/>
           <w:right w:w="55" w:type="dxa"/>
         </w:tblCellMar>
@@ -21170,7 +21174,7 @@
             </w:tcBorders>
             <w:shd w:fill="auto" w:val="clear"/>
             <w:tcMar>
-              <w:left w:w="48" w:type="dxa"/>
+              <w:left w:w="45" w:type="dxa"/>
             </w:tcMar>
           </w:tcPr>
           <w:p>
@@ -21204,7 +21208,7 @@
             </w:tcBorders>
             <w:shd w:fill="auto" w:val="clear"/>
             <w:tcMar>
-              <w:left w:w="48" w:type="dxa"/>
+              <w:left w:w="45" w:type="dxa"/>
             </w:tcMar>
           </w:tcPr>
           <w:p>
@@ -21232,7 +21236,7 @@
             </w:tcBorders>
             <w:shd w:fill="auto" w:val="clear"/>
             <w:tcMar>
-              <w:left w:w="48" w:type="dxa"/>
+              <w:left w:w="45" w:type="dxa"/>
             </w:tcMar>
           </w:tcPr>
           <w:p>
@@ -21266,7 +21270,7 @@
             </w:tcBorders>
             <w:shd w:fill="auto" w:val="clear"/>
             <w:tcMar>
-              <w:left w:w="48" w:type="dxa"/>
+              <w:left w:w="45" w:type="dxa"/>
             </w:tcMar>
           </w:tcPr>
           <w:p>
@@ -21294,7 +21298,7 @@
             </w:tcBorders>
             <w:shd w:fill="auto" w:val="clear"/>
             <w:tcMar>
-              <w:left w:w="48" w:type="dxa"/>
+              <w:left w:w="45" w:type="dxa"/>
             </w:tcMar>
           </w:tcPr>
           <w:p>
@@ -21328,7 +21332,7 @@
             </w:tcBorders>
             <w:shd w:fill="auto" w:val="clear"/>
             <w:tcMar>
-              <w:left w:w="48" w:type="dxa"/>
+              <w:left w:w="45" w:type="dxa"/>
             </w:tcMar>
           </w:tcPr>
           <w:p>
@@ -21356,7 +21360,7 @@
             </w:tcBorders>
             <w:shd w:fill="auto" w:val="clear"/>
             <w:tcMar>
-              <w:left w:w="48" w:type="dxa"/>
+              <w:left w:w="45" w:type="dxa"/>
             </w:tcMar>
           </w:tcPr>
           <w:p>
@@ -21390,7 +21394,7 @@
             </w:tcBorders>
             <w:shd w:fill="auto" w:val="clear"/>
             <w:tcMar>
-              <w:left w:w="48" w:type="dxa"/>
+              <w:left w:w="45" w:type="dxa"/>
             </w:tcMar>
           </w:tcPr>
           <w:p>
@@ -21418,7 +21422,7 @@
             </w:tcBorders>
             <w:shd w:fill="auto" w:val="clear"/>
             <w:tcMar>
-              <w:left w:w="48" w:type="dxa"/>
+              <w:left w:w="45" w:type="dxa"/>
             </w:tcMar>
           </w:tcPr>
           <w:p>
@@ -21452,7 +21456,7 @@
             </w:tcBorders>
             <w:shd w:fill="auto" w:val="clear"/>
             <w:tcMar>
-              <w:left w:w="48" w:type="dxa"/>
+              <w:left w:w="45" w:type="dxa"/>
             </w:tcMar>
           </w:tcPr>
           <w:p>
@@ -21480,7 +21484,7 @@
             </w:tcBorders>
             <w:shd w:fill="auto" w:val="clear"/>
             <w:tcMar>
-              <w:left w:w="48" w:type="dxa"/>
+              <w:left w:w="45" w:type="dxa"/>
             </w:tcMar>
           </w:tcPr>
           <w:p>
@@ -21514,7 +21518,7 @@
             </w:tcBorders>
             <w:shd w:fill="auto" w:val="clear"/>
             <w:tcMar>
-              <w:left w:w="48" w:type="dxa"/>
+              <w:left w:w="45" w:type="dxa"/>
             </w:tcMar>
           </w:tcPr>
           <w:p>
@@ -21542,7 +21546,7 @@
             </w:tcBorders>
             <w:shd w:fill="auto" w:val="clear"/>
             <w:tcMar>
-              <w:left w:w="48" w:type="dxa"/>
+              <w:left w:w="45" w:type="dxa"/>
             </w:tcMar>
           </w:tcPr>
           <w:p>
@@ -21576,7 +21580,7 @@
             </w:tcBorders>
             <w:shd w:fill="auto" w:val="clear"/>
             <w:tcMar>
-              <w:left w:w="48" w:type="dxa"/>
+              <w:left w:w="45" w:type="dxa"/>
             </w:tcMar>
           </w:tcPr>
           <w:p>
@@ -21614,7 +21618,7 @@
       <w:tblPr>
         <w:tblW w:w="9638" w:type="dxa"/>
         <w:jc w:val="left"/>
-        <w:tblInd w:w="50" w:type="dxa"/>
+        <w:tblInd w:w="47" w:type="dxa"/>
         <w:tblBorders>
           <w:top w:val="single" w:sz="2" w:space="0" w:color="000001"/>
           <w:left w:val="single" w:sz="2" w:space="0" w:color="000001"/>
@@ -21623,7 +21627,7 @@
         </w:tblBorders>
         <w:tblCellMar>
           <w:top w:w="55" w:type="dxa"/>
-          <w:left w:w="48" w:type="dxa"/>
+          <w:left w:w="45" w:type="dxa"/>
           <w:bottom w:w="55" w:type="dxa"/>
           <w:right w:w="55" w:type="dxa"/>
         </w:tblCellMar>
@@ -21645,7 +21649,7 @@
             </w:tcBorders>
             <w:shd w:fill="auto" w:val="clear"/>
             <w:tcMar>
-              <w:left w:w="48" w:type="dxa"/>
+              <w:left w:w="45" w:type="dxa"/>
             </w:tcMar>
           </w:tcPr>
           <w:p>
@@ -21679,7 +21683,7 @@
             </w:tcBorders>
             <w:shd w:fill="auto" w:val="clear"/>
             <w:tcMar>
-              <w:left w:w="48" w:type="dxa"/>
+              <w:left w:w="45" w:type="dxa"/>
             </w:tcMar>
           </w:tcPr>
           <w:p>
@@ -21707,7 +21711,7 @@
             </w:tcBorders>
             <w:shd w:fill="auto" w:val="clear"/>
             <w:tcMar>
-              <w:left w:w="48" w:type="dxa"/>
+              <w:left w:w="45" w:type="dxa"/>
             </w:tcMar>
           </w:tcPr>
           <w:p>
@@ -21741,7 +21745,7 @@
             </w:tcBorders>
             <w:shd w:fill="auto" w:val="clear"/>
             <w:tcMar>
-              <w:left w:w="48" w:type="dxa"/>
+              <w:left w:w="45" w:type="dxa"/>
             </w:tcMar>
           </w:tcPr>
           <w:p>
@@ -21769,7 +21773,7 @@
             </w:tcBorders>
             <w:shd w:fill="auto" w:val="clear"/>
             <w:tcMar>
-              <w:left w:w="48" w:type="dxa"/>
+              <w:left w:w="45" w:type="dxa"/>
             </w:tcMar>
           </w:tcPr>
           <w:p>
@@ -21803,7 +21807,7 @@
             </w:tcBorders>
             <w:shd w:fill="auto" w:val="clear"/>
             <w:tcMar>
-              <w:left w:w="48" w:type="dxa"/>
+              <w:left w:w="45" w:type="dxa"/>
             </w:tcMar>
           </w:tcPr>
           <w:p>
@@ -21831,7 +21835,7 @@
             </w:tcBorders>
             <w:shd w:fill="auto" w:val="clear"/>
             <w:tcMar>
-              <w:left w:w="48" w:type="dxa"/>
+              <w:left w:w="45" w:type="dxa"/>
             </w:tcMar>
           </w:tcPr>
           <w:p>
@@ -21865,7 +21869,7 @@
             </w:tcBorders>
             <w:shd w:fill="auto" w:val="clear"/>
             <w:tcMar>
-              <w:left w:w="48" w:type="dxa"/>
+              <w:left w:w="45" w:type="dxa"/>
             </w:tcMar>
           </w:tcPr>
           <w:p>
@@ -21893,7 +21897,7 @@
             </w:tcBorders>
             <w:shd w:fill="auto" w:val="clear"/>
             <w:tcMar>
-              <w:left w:w="48" w:type="dxa"/>
+              <w:left w:w="45" w:type="dxa"/>
             </w:tcMar>
           </w:tcPr>
           <w:p>
@@ -21927,7 +21931,7 @@
             </w:tcBorders>
             <w:shd w:fill="auto" w:val="clear"/>
             <w:tcMar>
-              <w:left w:w="48" w:type="dxa"/>
+              <w:left w:w="45" w:type="dxa"/>
             </w:tcMar>
           </w:tcPr>
           <w:p>
@@ -21955,7 +21959,7 @@
             </w:tcBorders>
             <w:shd w:fill="auto" w:val="clear"/>
             <w:tcMar>
-              <w:left w:w="48" w:type="dxa"/>
+              <w:left w:w="45" w:type="dxa"/>
             </w:tcMar>
           </w:tcPr>
           <w:p>
@@ -21989,7 +21993,7 @@
             </w:tcBorders>
             <w:shd w:fill="auto" w:val="clear"/>
             <w:tcMar>
-              <w:left w:w="48" w:type="dxa"/>
+              <w:left w:w="45" w:type="dxa"/>
             </w:tcMar>
           </w:tcPr>
           <w:p>
@@ -22017,7 +22021,7 @@
             </w:tcBorders>
             <w:shd w:fill="auto" w:val="clear"/>
             <w:tcMar>
-              <w:left w:w="48" w:type="dxa"/>
+              <w:left w:w="45" w:type="dxa"/>
             </w:tcMar>
           </w:tcPr>
           <w:p>
@@ -22051,7 +22055,7 @@
             </w:tcBorders>
             <w:shd w:fill="auto" w:val="clear"/>
             <w:tcMar>
-              <w:left w:w="48" w:type="dxa"/>
+              <w:left w:w="45" w:type="dxa"/>
             </w:tcMar>
           </w:tcPr>
           <w:p>
@@ -22089,7 +22093,7 @@
       <w:tblPr>
         <w:tblW w:w="9638" w:type="dxa"/>
         <w:jc w:val="left"/>
-        <w:tblInd w:w="50" w:type="dxa"/>
+        <w:tblInd w:w="47" w:type="dxa"/>
         <w:tblBorders>
           <w:top w:val="single" w:sz="2" w:space="0" w:color="000001"/>
           <w:left w:val="single" w:sz="2" w:space="0" w:color="000001"/>
@@ -22098,7 +22102,7 @@
         </w:tblBorders>
         <w:tblCellMar>
           <w:top w:w="55" w:type="dxa"/>
-          <w:left w:w="48" w:type="dxa"/>
+          <w:left w:w="45" w:type="dxa"/>
           <w:bottom w:w="55" w:type="dxa"/>
           <w:right w:w="55" w:type="dxa"/>
         </w:tblCellMar>
@@ -22120,7 +22124,7 @@
             </w:tcBorders>
             <w:shd w:fill="auto" w:val="clear"/>
             <w:tcMar>
-              <w:left w:w="48" w:type="dxa"/>
+              <w:left w:w="45" w:type="dxa"/>
             </w:tcMar>
           </w:tcPr>
           <w:p>
@@ -22154,7 +22158,7 @@
             </w:tcBorders>
             <w:shd w:fill="auto" w:val="clear"/>
             <w:tcMar>
-              <w:left w:w="48" w:type="dxa"/>
+              <w:left w:w="45" w:type="dxa"/>
             </w:tcMar>
           </w:tcPr>
           <w:p>
@@ -22182,7 +22186,7 @@
             </w:tcBorders>
             <w:shd w:fill="auto" w:val="clear"/>
             <w:tcMar>
-              <w:left w:w="48" w:type="dxa"/>
+              <w:left w:w="45" w:type="dxa"/>
             </w:tcMar>
           </w:tcPr>
           <w:p>
@@ -22216,7 +22220,7 @@
             </w:tcBorders>
             <w:shd w:fill="auto" w:val="clear"/>
             <w:tcMar>
-              <w:left w:w="48" w:type="dxa"/>
+              <w:left w:w="45" w:type="dxa"/>
             </w:tcMar>
           </w:tcPr>
           <w:p>
@@ -22244,7 +22248,7 @@
             </w:tcBorders>
             <w:shd w:fill="auto" w:val="clear"/>
             <w:tcMar>
-              <w:left w:w="48" w:type="dxa"/>
+              <w:left w:w="45" w:type="dxa"/>
             </w:tcMar>
           </w:tcPr>
           <w:p>
@@ -22278,7 +22282,7 @@
             </w:tcBorders>
             <w:shd w:fill="auto" w:val="clear"/>
             <w:tcMar>
-              <w:left w:w="48" w:type="dxa"/>
+              <w:left w:w="45" w:type="dxa"/>
             </w:tcMar>
           </w:tcPr>
           <w:p>
@@ -22306,7 +22310,7 @@
             </w:tcBorders>
             <w:shd w:fill="auto" w:val="clear"/>
             <w:tcMar>
-              <w:left w:w="48" w:type="dxa"/>
+              <w:left w:w="45" w:type="dxa"/>
             </w:tcMar>
           </w:tcPr>
           <w:p>
@@ -22340,7 +22344,7 @@
             </w:tcBorders>
             <w:shd w:fill="auto" w:val="clear"/>
             <w:tcMar>
-              <w:left w:w="48" w:type="dxa"/>
+              <w:left w:w="45" w:type="dxa"/>
             </w:tcMar>
           </w:tcPr>
           <w:p>
@@ -22368,7 +22372,7 @@
             </w:tcBorders>
             <w:shd w:fill="auto" w:val="clear"/>
             <w:tcMar>
-              <w:left w:w="48" w:type="dxa"/>
+              <w:left w:w="45" w:type="dxa"/>
             </w:tcMar>
           </w:tcPr>
           <w:p>
@@ -22402,7 +22406,7 @@
             </w:tcBorders>
             <w:shd w:fill="auto" w:val="clear"/>
             <w:tcMar>
-              <w:left w:w="48" w:type="dxa"/>
+              <w:left w:w="45" w:type="dxa"/>
             </w:tcMar>
           </w:tcPr>
           <w:p>
@@ -22430,7 +22434,7 @@
             </w:tcBorders>
             <w:shd w:fill="auto" w:val="clear"/>
             <w:tcMar>
-              <w:left w:w="48" w:type="dxa"/>
+              <w:left w:w="45" w:type="dxa"/>
             </w:tcMar>
           </w:tcPr>
           <w:p>
@@ -22464,7 +22468,7 @@
             </w:tcBorders>
             <w:shd w:fill="auto" w:val="clear"/>
             <w:tcMar>
-              <w:left w:w="48" w:type="dxa"/>
+              <w:left w:w="45" w:type="dxa"/>
             </w:tcMar>
           </w:tcPr>
           <w:p>
@@ -22492,7 +22496,7 @@
             </w:tcBorders>
             <w:shd w:fill="auto" w:val="clear"/>
             <w:tcMar>
-              <w:left w:w="48" w:type="dxa"/>
+              <w:left w:w="45" w:type="dxa"/>
             </w:tcMar>
           </w:tcPr>
           <w:p>
@@ -22526,7 +22530,7 @@
             </w:tcBorders>
             <w:shd w:fill="auto" w:val="clear"/>
             <w:tcMar>
-              <w:left w:w="48" w:type="dxa"/>
+              <w:left w:w="45" w:type="dxa"/>
             </w:tcMar>
           </w:tcPr>
           <w:p>
@@ -22654,7 +22658,7 @@
       <w:tblPr>
         <w:tblW w:w="9638" w:type="dxa"/>
         <w:jc w:val="left"/>
-        <w:tblInd w:w="50" w:type="dxa"/>
+        <w:tblInd w:w="47" w:type="dxa"/>
         <w:tblBorders>
           <w:top w:val="single" w:sz="2" w:space="0" w:color="000001"/>
           <w:left w:val="single" w:sz="2" w:space="0" w:color="000001"/>
@@ -22663,7 +22667,7 @@
         </w:tblBorders>
         <w:tblCellMar>
           <w:top w:w="55" w:type="dxa"/>
-          <w:left w:w="48" w:type="dxa"/>
+          <w:left w:w="45" w:type="dxa"/>
           <w:bottom w:w="55" w:type="dxa"/>
           <w:right w:w="55" w:type="dxa"/>
         </w:tblCellMar>
@@ -22685,7 +22689,7 @@
             </w:tcBorders>
             <w:shd w:fill="auto" w:val="clear"/>
             <w:tcMar>
-              <w:left w:w="48" w:type="dxa"/>
+              <w:left w:w="45" w:type="dxa"/>
             </w:tcMar>
           </w:tcPr>
           <w:p>
@@ -22719,7 +22723,7 @@
             </w:tcBorders>
             <w:shd w:fill="auto" w:val="clear"/>
             <w:tcMar>
-              <w:left w:w="48" w:type="dxa"/>
+              <w:left w:w="45" w:type="dxa"/>
             </w:tcMar>
           </w:tcPr>
           <w:p>
@@ -22747,7 +22751,7 @@
             </w:tcBorders>
             <w:shd w:fill="auto" w:val="clear"/>
             <w:tcMar>
-              <w:left w:w="48" w:type="dxa"/>
+              <w:left w:w="45" w:type="dxa"/>
             </w:tcMar>
           </w:tcPr>
           <w:p>
@@ -22781,7 +22785,7 @@
             </w:tcBorders>
             <w:shd w:fill="auto" w:val="clear"/>
             <w:tcMar>
-              <w:left w:w="48" w:type="dxa"/>
+              <w:left w:w="45" w:type="dxa"/>
             </w:tcMar>
           </w:tcPr>
           <w:p>
@@ -22809,7 +22813,7 @@
             </w:tcBorders>
             <w:shd w:fill="auto" w:val="clear"/>
             <w:tcMar>
-              <w:left w:w="48" w:type="dxa"/>
+              <w:left w:w="45" w:type="dxa"/>
             </w:tcMar>
           </w:tcPr>
           <w:p>
@@ -22843,7 +22847,7 @@
             </w:tcBorders>
             <w:shd w:fill="auto" w:val="clear"/>
             <w:tcMar>
-              <w:left w:w="48" w:type="dxa"/>
+              <w:left w:w="45" w:type="dxa"/>
             </w:tcMar>
           </w:tcPr>
           <w:p>
@@ -22871,7 +22875,7 @@
             </w:tcBorders>
             <w:shd w:fill="auto" w:val="clear"/>
             <w:tcMar>
-              <w:left w:w="48" w:type="dxa"/>
+              <w:left w:w="45" w:type="dxa"/>
             </w:tcMar>
           </w:tcPr>
           <w:p>
@@ -22905,7 +22909,7 @@
             </w:tcBorders>
             <w:shd w:fill="auto" w:val="clear"/>
             <w:tcMar>
-              <w:left w:w="48" w:type="dxa"/>
+              <w:left w:w="45" w:type="dxa"/>
             </w:tcMar>
           </w:tcPr>
           <w:p>
@@ -22933,7 +22937,7 @@
             </w:tcBorders>
             <w:shd w:fill="auto" w:val="clear"/>
             <w:tcMar>
-              <w:left w:w="48" w:type="dxa"/>
+              <w:left w:w="45" w:type="dxa"/>
             </w:tcMar>
           </w:tcPr>
           <w:p>
@@ -22967,7 +22971,7 @@
             </w:tcBorders>
             <w:shd w:fill="auto" w:val="clear"/>
             <w:tcMar>
-              <w:left w:w="48" w:type="dxa"/>
+              <w:left w:w="45" w:type="dxa"/>
             </w:tcMar>
           </w:tcPr>
           <w:p>
@@ -22995,7 +22999,7 @@
             </w:tcBorders>
             <w:shd w:fill="auto" w:val="clear"/>
             <w:tcMar>
-              <w:left w:w="48" w:type="dxa"/>
+              <w:left w:w="45" w:type="dxa"/>
             </w:tcMar>
           </w:tcPr>
           <w:p>
@@ -23029,7 +23033,7 @@
             </w:tcBorders>
             <w:shd w:fill="auto" w:val="clear"/>
             <w:tcMar>
-              <w:left w:w="48" w:type="dxa"/>
+              <w:left w:w="45" w:type="dxa"/>
             </w:tcMar>
           </w:tcPr>
           <w:p>
@@ -23057,7 +23061,7 @@
             </w:tcBorders>
             <w:shd w:fill="auto" w:val="clear"/>
             <w:tcMar>
-              <w:left w:w="48" w:type="dxa"/>
+              <w:left w:w="45" w:type="dxa"/>
             </w:tcMar>
           </w:tcPr>
           <w:p>
@@ -23091,7 +23095,7 @@
             </w:tcBorders>
             <w:shd w:fill="auto" w:val="clear"/>
             <w:tcMar>
-              <w:left w:w="48" w:type="dxa"/>
+              <w:left w:w="45" w:type="dxa"/>
             </w:tcMar>
           </w:tcPr>
           <w:p>
@@ -23129,7 +23133,7 @@
       <w:tblPr>
         <w:tblW w:w="9638" w:type="dxa"/>
         <w:jc w:val="left"/>
-        <w:tblInd w:w="50" w:type="dxa"/>
+        <w:tblInd w:w="47" w:type="dxa"/>
         <w:tblBorders>
           <w:top w:val="single" w:sz="2" w:space="0" w:color="000001"/>
           <w:left w:val="single" w:sz="2" w:space="0" w:color="000001"/>
@@ -23138,7 +23142,7 @@
         </w:tblBorders>
         <w:tblCellMar>
           <w:top w:w="55" w:type="dxa"/>
-          <w:left w:w="48" w:type="dxa"/>
+          <w:left w:w="45" w:type="dxa"/>
           <w:bottom w:w="55" w:type="dxa"/>
           <w:right w:w="55" w:type="dxa"/>
         </w:tblCellMar>
@@ -23160,7 +23164,7 @@
             </w:tcBorders>
             <w:shd w:fill="auto" w:val="clear"/>
             <w:tcMar>
-              <w:left w:w="48" w:type="dxa"/>
+              <w:left w:w="45" w:type="dxa"/>
             </w:tcMar>
           </w:tcPr>
           <w:p>
@@ -23194,7 +23198,7 @@
             </w:tcBorders>
             <w:shd w:fill="auto" w:val="clear"/>
             <w:tcMar>
-              <w:left w:w="48" w:type="dxa"/>
+              <w:left w:w="45" w:type="dxa"/>
             </w:tcMar>
           </w:tcPr>
           <w:p>
@@ -23222,7 +23226,7 @@
             </w:tcBorders>
             <w:shd w:fill="auto" w:val="clear"/>
             <w:tcMar>
-              <w:left w:w="48" w:type="dxa"/>
+              <w:left w:w="45" w:type="dxa"/>
             </w:tcMar>
           </w:tcPr>
           <w:p>
@@ -23256,7 +23260,7 @@
             </w:tcBorders>
             <w:shd w:fill="auto" w:val="clear"/>
             <w:tcMar>
-              <w:left w:w="48" w:type="dxa"/>
+              <w:left w:w="45" w:type="dxa"/>
             </w:tcMar>
           </w:tcPr>
           <w:p>
@@ -23284,7 +23288,7 @@
             </w:tcBorders>
             <w:shd w:fill="auto" w:val="clear"/>
             <w:tcMar>
-              <w:left w:w="48" w:type="dxa"/>
+              <w:left w:w="45" w:type="dxa"/>
             </w:tcMar>
           </w:tcPr>
           <w:p>
@@ -23318,7 +23322,7 @@
             </w:tcBorders>
             <w:shd w:fill="auto" w:val="clear"/>
             <w:tcMar>
-              <w:left w:w="48" w:type="dxa"/>
+              <w:left w:w="45" w:type="dxa"/>
             </w:tcMar>
           </w:tcPr>
           <w:p>
@@ -23346,7 +23350,7 @@
             </w:tcBorders>
             <w:shd w:fill="auto" w:val="clear"/>
             <w:tcMar>
-              <w:left w:w="48" w:type="dxa"/>
+              <w:left w:w="45" w:type="dxa"/>
             </w:tcMar>
           </w:tcPr>
           <w:p>
@@ -23380,7 +23384,7 @@
             </w:tcBorders>
             <w:shd w:fill="auto" w:val="clear"/>
             <w:tcMar>
-              <w:left w:w="48" w:type="dxa"/>
+              <w:left w:w="45" w:type="dxa"/>
             </w:tcMar>
           </w:tcPr>
           <w:p>
@@ -23408,7 +23412,7 @@
             </w:tcBorders>
             <w:shd w:fill="auto" w:val="clear"/>
             <w:tcMar>
-              <w:left w:w="48" w:type="dxa"/>
+              <w:left w:w="45" w:type="dxa"/>
             </w:tcMar>
           </w:tcPr>
           <w:p>
@@ -23442,7 +23446,7 @@
             </w:tcBorders>
             <w:shd w:fill="auto" w:val="clear"/>
             <w:tcMar>
-              <w:left w:w="48" w:type="dxa"/>
+              <w:left w:w="45" w:type="dxa"/>
             </w:tcMar>
           </w:tcPr>
           <w:p>
@@ -23470,7 +23474,7 @@
             </w:tcBorders>
             <w:shd w:fill="auto" w:val="clear"/>
             <w:tcMar>
-              <w:left w:w="48" w:type="dxa"/>
+              <w:left w:w="45" w:type="dxa"/>
             </w:tcMar>
           </w:tcPr>
           <w:p>
@@ -23504,7 +23508,7 @@
             </w:tcBorders>
             <w:shd w:fill="auto" w:val="clear"/>
             <w:tcMar>
-              <w:left w:w="48" w:type="dxa"/>
+              <w:left w:w="45" w:type="dxa"/>
             </w:tcMar>
           </w:tcPr>
           <w:p>
@@ -23532,7 +23536,7 @@
             </w:tcBorders>
             <w:shd w:fill="auto" w:val="clear"/>
             <w:tcMar>
-              <w:left w:w="48" w:type="dxa"/>
+              <w:left w:w="45" w:type="dxa"/>
             </w:tcMar>
           </w:tcPr>
           <w:p>
@@ -23566,7 +23570,7 @@
             </w:tcBorders>
             <w:shd w:fill="auto" w:val="clear"/>
             <w:tcMar>
-              <w:left w:w="48" w:type="dxa"/>
+              <w:left w:w="45" w:type="dxa"/>
             </w:tcMar>
           </w:tcPr>
           <w:p>
@@ -23595,7 +23599,7 @@
       <w:tblPr>
         <w:tblW w:w="9638" w:type="dxa"/>
         <w:jc w:val="left"/>
-        <w:tblInd w:w="50" w:type="dxa"/>
+        <w:tblInd w:w="47" w:type="dxa"/>
         <w:tblBorders>
           <w:top w:val="single" w:sz="2" w:space="0" w:color="000001"/>
           <w:left w:val="single" w:sz="2" w:space="0" w:color="000001"/>
@@ -23604,7 +23608,7 @@
         </w:tblBorders>
         <w:tblCellMar>
           <w:top w:w="55" w:type="dxa"/>
-          <w:left w:w="48" w:type="dxa"/>
+          <w:left w:w="45" w:type="dxa"/>
           <w:bottom w:w="55" w:type="dxa"/>
           <w:right w:w="55" w:type="dxa"/>
         </w:tblCellMar>
@@ -23626,7 +23630,7 @@
             </w:tcBorders>
             <w:shd w:fill="auto" w:val="clear"/>
             <w:tcMar>
-              <w:left w:w="48" w:type="dxa"/>
+              <w:left w:w="45" w:type="dxa"/>
             </w:tcMar>
           </w:tcPr>
           <w:p>
@@ -23660,7 +23664,7 @@
             </w:tcBorders>
             <w:shd w:fill="auto" w:val="clear"/>
             <w:tcMar>
-              <w:left w:w="48" w:type="dxa"/>
+              <w:left w:w="45" w:type="dxa"/>
             </w:tcMar>
           </w:tcPr>
           <w:p>
@@ -23688,7 +23692,7 @@
             </w:tcBorders>
             <w:shd w:fill="auto" w:val="clear"/>
             <w:tcMar>
-              <w:left w:w="48" w:type="dxa"/>
+              <w:left w:w="45" w:type="dxa"/>
             </w:tcMar>
           </w:tcPr>
           <w:p>
@@ -23722,7 +23726,7 @@
             </w:tcBorders>
             <w:shd w:fill="auto" w:val="clear"/>
             <w:tcMar>
-              <w:left w:w="48" w:type="dxa"/>
+              <w:left w:w="45" w:type="dxa"/>
             </w:tcMar>
           </w:tcPr>
           <w:p>
@@ -23750,7 +23754,7 @@
             </w:tcBorders>
             <w:shd w:fill="auto" w:val="clear"/>
             <w:tcMar>
-              <w:left w:w="48" w:type="dxa"/>
+              <w:left w:w="45" w:type="dxa"/>
             </w:tcMar>
           </w:tcPr>
           <w:p>
@@ -23784,7 +23788,7 @@
             </w:tcBorders>
             <w:shd w:fill="auto" w:val="clear"/>
             <w:tcMar>
-              <w:left w:w="48" w:type="dxa"/>
+              <w:left w:w="45" w:type="dxa"/>
             </w:tcMar>
           </w:tcPr>
           <w:p>
@@ -23812,7 +23816,7 @@
             </w:tcBorders>
             <w:shd w:fill="auto" w:val="clear"/>
             <w:tcMar>
-              <w:left w:w="48" w:type="dxa"/>
+              <w:left w:w="45" w:type="dxa"/>
             </w:tcMar>
           </w:tcPr>
           <w:p>
@@ -23846,7 +23850,7 @@
             </w:tcBorders>
             <w:shd w:fill="auto" w:val="clear"/>
             <w:tcMar>
-              <w:left w:w="48" w:type="dxa"/>
+              <w:left w:w="45" w:type="dxa"/>
             </w:tcMar>
           </w:tcPr>
           <w:p>
@@ -23874,7 +23878,7 @@
             </w:tcBorders>
             <w:shd w:fill="auto" w:val="clear"/>
             <w:tcMar>
-              <w:left w:w="48" w:type="dxa"/>
+              <w:left w:w="45" w:type="dxa"/>
             </w:tcMar>
           </w:tcPr>
           <w:p>
@@ -23908,7 +23912,7 @@
             </w:tcBorders>
             <w:shd w:fill="auto" w:val="clear"/>
             <w:tcMar>
-              <w:left w:w="48" w:type="dxa"/>
+              <w:left w:w="45" w:type="dxa"/>
             </w:tcMar>
           </w:tcPr>
           <w:p>
@@ -23936,7 +23940,7 @@
             </w:tcBorders>
             <w:shd w:fill="auto" w:val="clear"/>
             <w:tcMar>
-              <w:left w:w="48" w:type="dxa"/>
+              <w:left w:w="45" w:type="dxa"/>
             </w:tcMar>
           </w:tcPr>
           <w:p>
@@ -23970,7 +23974,7 @@
             </w:tcBorders>
             <w:shd w:fill="auto" w:val="clear"/>
             <w:tcMar>
-              <w:left w:w="48" w:type="dxa"/>
+              <w:left w:w="45" w:type="dxa"/>
             </w:tcMar>
           </w:tcPr>
           <w:p>
@@ -23998,7 +24002,7 @@
             </w:tcBorders>
             <w:shd w:fill="auto" w:val="clear"/>
             <w:tcMar>
-              <w:left w:w="48" w:type="dxa"/>
+              <w:left w:w="45" w:type="dxa"/>
             </w:tcMar>
           </w:tcPr>
           <w:p>
@@ -24032,7 +24036,7 @@
             </w:tcBorders>
             <w:shd w:fill="auto" w:val="clear"/>
             <w:tcMar>
-              <w:left w:w="48" w:type="dxa"/>
+              <w:left w:w="45" w:type="dxa"/>
             </w:tcMar>
           </w:tcPr>
           <w:p>
@@ -24151,7 +24155,7 @@
       <w:tblPr>
         <w:tblW w:w="9638" w:type="dxa"/>
         <w:jc w:val="left"/>
-        <w:tblInd w:w="50" w:type="dxa"/>
+        <w:tblInd w:w="47" w:type="dxa"/>
         <w:tblBorders>
           <w:top w:val="single" w:sz="2" w:space="0" w:color="000001"/>
           <w:left w:val="single" w:sz="2" w:space="0" w:color="000001"/>
@@ -24160,7 +24164,7 @@
         </w:tblBorders>
         <w:tblCellMar>
           <w:top w:w="55" w:type="dxa"/>
-          <w:left w:w="48" w:type="dxa"/>
+          <w:left w:w="45" w:type="dxa"/>
           <w:bottom w:w="55" w:type="dxa"/>
           <w:right w:w="55" w:type="dxa"/>
         </w:tblCellMar>
@@ -24182,7 +24186,7 @@
             </w:tcBorders>
             <w:shd w:fill="auto" w:val="clear"/>
             <w:tcMar>
-              <w:left w:w="48" w:type="dxa"/>
+              <w:left w:w="45" w:type="dxa"/>
             </w:tcMar>
           </w:tcPr>
           <w:p>
@@ -24216,7 +24220,7 @@
             </w:tcBorders>
             <w:shd w:fill="auto" w:val="clear"/>
             <w:tcMar>
-              <w:left w:w="48" w:type="dxa"/>
+              <w:left w:w="45" w:type="dxa"/>
             </w:tcMar>
           </w:tcPr>
           <w:p>
@@ -24244,7 +24248,7 @@
             </w:tcBorders>
             <w:shd w:fill="auto" w:val="clear"/>
             <w:tcMar>
-              <w:left w:w="48" w:type="dxa"/>
+              <w:left w:w="45" w:type="dxa"/>
             </w:tcMar>
           </w:tcPr>
           <w:p>
@@ -24278,7 +24282,7 @@
             </w:tcBorders>
             <w:shd w:fill="auto" w:val="clear"/>
             <w:tcMar>
-              <w:left w:w="48" w:type="dxa"/>
+              <w:left w:w="45" w:type="dxa"/>
             </w:tcMar>
           </w:tcPr>
           <w:p>
@@ -24306,7 +24310,7 @@
             </w:tcBorders>
             <w:shd w:fill="auto" w:val="clear"/>
             <w:tcMar>
-              <w:left w:w="48" w:type="dxa"/>
+              <w:left w:w="45" w:type="dxa"/>
             </w:tcMar>
           </w:tcPr>
           <w:p>
@@ -24340,7 +24344,7 @@
             </w:tcBorders>
             <w:shd w:fill="auto" w:val="clear"/>
             <w:tcMar>
-              <w:left w:w="48" w:type="dxa"/>
+              <w:left w:w="45" w:type="dxa"/>
             </w:tcMar>
           </w:tcPr>
           <w:p>
@@ -24368,7 +24372,7 @@
             </w:tcBorders>
             <w:shd w:fill="auto" w:val="clear"/>
             <w:tcMar>
-              <w:left w:w="48" w:type="dxa"/>
+              <w:left w:w="45" w:type="dxa"/>
             </w:tcMar>
           </w:tcPr>
           <w:p>
@@ -24402,7 +24406,7 @@
             </w:tcBorders>
             <w:shd w:fill="auto" w:val="clear"/>
             <w:tcMar>
-              <w:left w:w="48" w:type="dxa"/>
+              <w:left w:w="45" w:type="dxa"/>
             </w:tcMar>
           </w:tcPr>
           <w:p>
@@ -24430,7 +24434,7 @@
             </w:tcBorders>
             <w:shd w:fill="auto" w:val="clear"/>
             <w:tcMar>
-              <w:left w:w="48" w:type="dxa"/>
+              <w:left w:w="45" w:type="dxa"/>
             </w:tcMar>
           </w:tcPr>
           <w:p>
@@ -24464,7 +24468,7 @@
             </w:tcBorders>
             <w:shd w:fill="auto" w:val="clear"/>
             <w:tcMar>
-              <w:left w:w="48" w:type="dxa"/>
+              <w:left w:w="45" w:type="dxa"/>
             </w:tcMar>
           </w:tcPr>
           <w:p>
@@ -24492,7 +24496,7 @@
             </w:tcBorders>
             <w:shd w:fill="auto" w:val="clear"/>
             <w:tcMar>
-              <w:left w:w="48" w:type="dxa"/>
+              <w:left w:w="45" w:type="dxa"/>
             </w:tcMar>
           </w:tcPr>
           <w:p>
@@ -24526,7 +24530,7 @@
             </w:tcBorders>
             <w:shd w:fill="auto" w:val="clear"/>
             <w:tcMar>
-              <w:left w:w="48" w:type="dxa"/>
+              <w:left w:w="45" w:type="dxa"/>
             </w:tcMar>
           </w:tcPr>
           <w:p>
@@ -24554,7 +24558,7 @@
             </w:tcBorders>
             <w:shd w:fill="auto" w:val="clear"/>
             <w:tcMar>
-              <w:left w:w="48" w:type="dxa"/>
+              <w:left w:w="45" w:type="dxa"/>
             </w:tcMar>
           </w:tcPr>
           <w:p>
@@ -24588,7 +24592,7 @@
             </w:tcBorders>
             <w:shd w:fill="auto" w:val="clear"/>
             <w:tcMar>
-              <w:left w:w="48" w:type="dxa"/>
+              <w:left w:w="45" w:type="dxa"/>
             </w:tcMar>
           </w:tcPr>
           <w:p>
@@ -24626,7 +24630,7 @@
       <w:tblPr>
         <w:tblW w:w="9638" w:type="dxa"/>
         <w:jc w:val="left"/>
-        <w:tblInd w:w="50" w:type="dxa"/>
+        <w:tblInd w:w="47" w:type="dxa"/>
         <w:tblBorders>
           <w:top w:val="single" w:sz="2" w:space="0" w:color="000001"/>
           <w:left w:val="single" w:sz="2" w:space="0" w:color="000001"/>
@@ -24635,7 +24639,7 @@
         </w:tblBorders>
         <w:tblCellMar>
           <w:top w:w="55" w:type="dxa"/>
-          <w:left w:w="48" w:type="dxa"/>
+          <w:left w:w="45" w:type="dxa"/>
           <w:bottom w:w="55" w:type="dxa"/>
           <w:right w:w="55" w:type="dxa"/>
         </w:tblCellMar>
@@ -24657,7 +24661,7 @@
             </w:tcBorders>
             <w:shd w:fill="auto" w:val="clear"/>
             <w:tcMar>
-              <w:left w:w="48" w:type="dxa"/>
+              <w:left w:w="45" w:type="dxa"/>
             </w:tcMar>
           </w:tcPr>
           <w:p>
@@ -24691,7 +24695,7 @@
             </w:tcBorders>
             <w:shd w:fill="auto" w:val="clear"/>
             <w:tcMar>
-              <w:left w:w="48" w:type="dxa"/>
+              <w:left w:w="45" w:type="dxa"/>
             </w:tcMar>
           </w:tcPr>
           <w:p>
@@ -24719,7 +24723,7 @@
             </w:tcBorders>
             <w:shd w:fill="auto" w:val="clear"/>
             <w:tcMar>
-              <w:left w:w="48" w:type="dxa"/>
+              <w:left w:w="45" w:type="dxa"/>
             </w:tcMar>
           </w:tcPr>
           <w:p>
@@ -24753,7 +24757,7 @@
             </w:tcBorders>
             <w:shd w:fill="auto" w:val="clear"/>
             <w:tcMar>
-              <w:left w:w="48" w:type="dxa"/>
+              <w:left w:w="45" w:type="dxa"/>
             </w:tcMar>
           </w:tcPr>
           <w:p>
@@ -24781,7 +24785,7 @@
             </w:tcBorders>
             <w:shd w:fill="auto" w:val="clear"/>
             <w:tcMar>
-              <w:left w:w="48" w:type="dxa"/>
+              <w:left w:w="45" w:type="dxa"/>
             </w:tcMar>
           </w:tcPr>
           <w:p>
@@ -24815,7 +24819,7 @@
             </w:tcBorders>
             <w:shd w:fill="auto" w:val="clear"/>
             <w:tcMar>
-              <w:left w:w="48" w:type="dxa"/>
+              <w:left w:w="45" w:type="dxa"/>
             </w:tcMar>
           </w:tcPr>
           <w:p>
@@ -24843,7 +24847,7 @@
             </w:tcBorders>
             <w:shd w:fill="auto" w:val="clear"/>
             <w:tcMar>
-              <w:left w:w="48" w:type="dxa"/>
+              <w:left w:w="45" w:type="dxa"/>
             </w:tcMar>
           </w:tcPr>
           <w:p>
@@ -24877,7 +24881,7 @@
             </w:tcBorders>
             <w:shd w:fill="auto" w:val="clear"/>
             <w:tcMar>
-              <w:left w:w="48" w:type="dxa"/>
+              <w:left w:w="45" w:type="dxa"/>
             </w:tcMar>
           </w:tcPr>
           <w:p>
@@ -24905,7 +24909,7 @@
             </w:tcBorders>
             <w:shd w:fill="auto" w:val="clear"/>
             <w:tcMar>
-              <w:left w:w="48" w:type="dxa"/>
+              <w:left w:w="45" w:type="dxa"/>
             </w:tcMar>
           </w:tcPr>
           <w:p>
@@ -24939,7 +24943,7 @@
             </w:tcBorders>
             <w:shd w:fill="auto" w:val="clear"/>
             <w:tcMar>
-              <w:left w:w="48" w:type="dxa"/>
+              <w:left w:w="45" w:type="dxa"/>
             </w:tcMar>
           </w:tcPr>
           <w:p>
@@ -24967,7 +24971,7 @@
             </w:tcBorders>
             <w:shd w:fill="auto" w:val="clear"/>
             <w:tcMar>
-              <w:left w:w="48" w:type="dxa"/>
+              <w:left w:w="45" w:type="dxa"/>
             </w:tcMar>
           </w:tcPr>
           <w:p>
@@ -25001,7 +25005,7 @@
             </w:tcBorders>
             <w:shd w:fill="auto" w:val="clear"/>
             <w:tcMar>
-              <w:left w:w="48" w:type="dxa"/>
+              <w:left w:w="45" w:type="dxa"/>
             </w:tcMar>
           </w:tcPr>
           <w:p>
@@ -25029,7 +25033,7 @@
             </w:tcBorders>
             <w:shd w:fill="auto" w:val="clear"/>
             <w:tcMar>
-              <w:left w:w="48" w:type="dxa"/>
+              <w:left w:w="45" w:type="dxa"/>
             </w:tcMar>
           </w:tcPr>
           <w:p>
@@ -25063,7 +25067,7 @@
             </w:tcBorders>
             <w:shd w:fill="auto" w:val="clear"/>
             <w:tcMar>
-              <w:left w:w="48" w:type="dxa"/>
+              <w:left w:w="45" w:type="dxa"/>
             </w:tcMar>
           </w:tcPr>
           <w:p>
@@ -25101,7 +25105,7 @@
       <w:tblPr>
         <w:tblW w:w="9638" w:type="dxa"/>
         <w:jc w:val="left"/>
-        <w:tblInd w:w="50" w:type="dxa"/>
+        <w:tblInd w:w="47" w:type="dxa"/>
         <w:tblBorders>
           <w:top w:val="single" w:sz="2" w:space="0" w:color="000001"/>
           <w:left w:val="single" w:sz="2" w:space="0" w:color="000001"/>
@@ -25110,7 +25114,7 @@
         </w:tblBorders>
         <w:tblCellMar>
           <w:top w:w="55" w:type="dxa"/>
-          <w:left w:w="48" w:type="dxa"/>
+          <w:left w:w="45" w:type="dxa"/>
           <w:bottom w:w="55" w:type="dxa"/>
           <w:right w:w="55" w:type="dxa"/>
         </w:tblCellMar>
@@ -25132,7 +25136,7 @@
             </w:tcBorders>
             <w:shd w:fill="auto" w:val="clear"/>
             <w:tcMar>
-              <w:left w:w="48" w:type="dxa"/>
+              <w:left w:w="45" w:type="dxa"/>
             </w:tcMar>
           </w:tcPr>
           <w:p>
@@ -25166,7 +25170,7 @@
             </w:tcBorders>
             <w:shd w:fill="auto" w:val="clear"/>
             <w:tcMar>
-              <w:left w:w="48" w:type="dxa"/>
+              <w:left w:w="45" w:type="dxa"/>
             </w:tcMar>
           </w:tcPr>
           <w:p>
@@ -25194,7 +25198,7 @@
             </w:tcBorders>
             <w:shd w:fill="auto" w:val="clear"/>
             <w:tcMar>
-              <w:left w:w="48" w:type="dxa"/>
+              <w:left w:w="45" w:type="dxa"/>
             </w:tcMar>
           </w:tcPr>
           <w:p>
@@ -25228,7 +25232,7 @@
             </w:tcBorders>
             <w:shd w:fill="auto" w:val="clear"/>
             <w:tcMar>
-              <w:left w:w="48" w:type="dxa"/>
+              <w:left w:w="45" w:type="dxa"/>
             </w:tcMar>
           </w:tcPr>
           <w:p>
@@ -25256,7 +25260,7 @@
             </w:tcBorders>
             <w:shd w:fill="auto" w:val="clear"/>
             <w:tcMar>
-              <w:left w:w="48" w:type="dxa"/>
+              <w:left w:w="45" w:type="dxa"/>
             </w:tcMar>
           </w:tcPr>
           <w:p>
@@ -25290,7 +25294,7 @@
             </w:tcBorders>
             <w:shd w:fill="auto" w:val="clear"/>
             <w:tcMar>
-              <w:left w:w="48" w:type="dxa"/>
+              <w:left w:w="45" w:type="dxa"/>
             </w:tcMar>
           </w:tcPr>
           <w:p>
@@ -25318,7 +25322,7 @@
             </w:tcBorders>
             <w:shd w:fill="auto" w:val="clear"/>
             <w:tcMar>
-              <w:left w:w="48" w:type="dxa"/>
+              <w:left w:w="45" w:type="dxa"/>
             </w:tcMar>
           </w:tcPr>
           <w:p>
@@ -25352,7 +25356,7 @@
             </w:tcBorders>
             <w:shd w:fill="auto" w:val="clear"/>
             <w:tcMar>
-              <w:left w:w="48" w:type="dxa"/>
+              <w:left w:w="45" w:type="dxa"/>
             </w:tcMar>
           </w:tcPr>
           <w:p>
@@ -25380,7 +25384,7 @@
             </w:tcBorders>
             <w:shd w:fill="auto" w:val="clear"/>
             <w:tcMar>
-              <w:left w:w="48" w:type="dxa"/>
+              <w:left w:w="45" w:type="dxa"/>
             </w:tcMar>
           </w:tcPr>
           <w:p>
@@ -25414,7 +25418,7 @@
             </w:tcBorders>
             <w:shd w:fill="auto" w:val="clear"/>
             <w:tcMar>
-              <w:left w:w="48" w:type="dxa"/>
+              <w:left w:w="45" w:type="dxa"/>
             </w:tcMar>
           </w:tcPr>
           <w:p>
@@ -25442,7 +25446,7 @@
             </w:tcBorders>
             <w:shd w:fill="auto" w:val="clear"/>
             <w:tcMar>
-              <w:left w:w="48" w:type="dxa"/>
+              <w:left w:w="45" w:type="dxa"/>
             </w:tcMar>
           </w:tcPr>
           <w:p>
@@ -25476,7 +25480,7 @@
             </w:tcBorders>
             <w:shd w:fill="auto" w:val="clear"/>
             <w:tcMar>
-              <w:left w:w="48" w:type="dxa"/>
+              <w:left w:w="45" w:type="dxa"/>
             </w:tcMar>
           </w:tcPr>
           <w:p>
@@ -25504,7 +25508,7 @@
             </w:tcBorders>
             <w:shd w:fill="auto" w:val="clear"/>
             <w:tcMar>
-              <w:left w:w="48" w:type="dxa"/>
+              <w:left w:w="45" w:type="dxa"/>
             </w:tcMar>
           </w:tcPr>
           <w:p>
@@ -25538,7 +25542,7 @@
             </w:tcBorders>
             <w:shd w:fill="auto" w:val="clear"/>
             <w:tcMar>
-              <w:left w:w="48" w:type="dxa"/>
+              <w:left w:w="45" w:type="dxa"/>
             </w:tcMar>
           </w:tcPr>
           <w:p>
@@ -25675,7 +25679,7 @@
       <w:tblPr>
         <w:tblW w:w="9638" w:type="dxa"/>
         <w:jc w:val="left"/>
-        <w:tblInd w:w="50" w:type="dxa"/>
+        <w:tblInd w:w="47" w:type="dxa"/>
         <w:tblBorders>
           <w:top w:val="single" w:sz="2" w:space="0" w:color="000001"/>
           <w:left w:val="single" w:sz="2" w:space="0" w:color="000001"/>
@@ -25684,7 +25688,7 @@
         </w:tblBorders>
         <w:tblCellMar>
           <w:top w:w="55" w:type="dxa"/>
-          <w:left w:w="48" w:type="dxa"/>
+          <w:left w:w="45" w:type="dxa"/>
           <w:bottom w:w="55" w:type="dxa"/>
           <w:right w:w="55" w:type="dxa"/>
         </w:tblCellMar>
@@ -25706,7 +25710,7 @@
             </w:tcBorders>
             <w:shd w:fill="auto" w:val="clear"/>
             <w:tcMar>
-              <w:left w:w="48" w:type="dxa"/>
+              <w:left w:w="45" w:type="dxa"/>
             </w:tcMar>
           </w:tcPr>
           <w:p>
@@ -25740,7 +25744,7 @@
             </w:tcBorders>
             <w:shd w:fill="auto" w:val="clear"/>
             <w:tcMar>
-              <w:left w:w="48" w:type="dxa"/>
+              <w:left w:w="45" w:type="dxa"/>
             </w:tcMar>
           </w:tcPr>
           <w:p>
@@ -25768,7 +25772,7 @@
             </w:tcBorders>
             <w:shd w:fill="auto" w:val="clear"/>
             <w:tcMar>
-              <w:left w:w="48" w:type="dxa"/>
+              <w:left w:w="45" w:type="dxa"/>
             </w:tcMar>
           </w:tcPr>
           <w:p>
@@ -25802,7 +25806,7 @@
             </w:tcBorders>
             <w:shd w:fill="auto" w:val="clear"/>
             <w:tcMar>
-              <w:left w:w="48" w:type="dxa"/>
+              <w:left w:w="45" w:type="dxa"/>
             </w:tcMar>
           </w:tcPr>
           <w:p>
@@ -25830,7 +25834,7 @@
             </w:tcBorders>
             <w:shd w:fill="auto" w:val="clear"/>
             <w:tcMar>
-              <w:left w:w="48" w:type="dxa"/>
+              <w:left w:w="45" w:type="dxa"/>
             </w:tcMar>
           </w:tcPr>
           <w:p>
@@ -25864,7 +25868,7 @@
             </w:tcBorders>
             <w:shd w:fill="auto" w:val="clear"/>
             <w:tcMar>
-              <w:left w:w="48" w:type="dxa"/>
+              <w:left w:w="45" w:type="dxa"/>
             </w:tcMar>
           </w:tcPr>
           <w:p>
@@ -25892,7 +25896,7 @@
             </w:tcBorders>
             <w:shd w:fill="auto" w:val="clear"/>
             <w:tcMar>
-              <w:left w:w="48" w:type="dxa"/>
+              <w:left w:w="45" w:type="dxa"/>
             </w:tcMar>
           </w:tcPr>
           <w:p>
@@ -25926,7 +25930,7 @@
             </w:tcBorders>
             <w:shd w:fill="auto" w:val="clear"/>
             <w:tcMar>
-              <w:left w:w="48" w:type="dxa"/>
+              <w:left w:w="45" w:type="dxa"/>
             </w:tcMar>
           </w:tcPr>
           <w:p>
@@ -25954,7 +25958,7 @@
             </w:tcBorders>
             <w:shd w:fill="auto" w:val="clear"/>
             <w:tcMar>
-              <w:left w:w="48" w:type="dxa"/>
+              <w:left w:w="45" w:type="dxa"/>
             </w:tcMar>
           </w:tcPr>
           <w:p>
@@ -25988,7 +25992,7 @@
             </w:tcBorders>
             <w:shd w:fill="auto" w:val="clear"/>
             <w:tcMar>
-              <w:left w:w="48" w:type="dxa"/>
+              <w:left w:w="45" w:type="dxa"/>
             </w:tcMar>
           </w:tcPr>
           <w:p>
@@ -26016,7 +26020,7 @@
             </w:tcBorders>
             <w:shd w:fill="auto" w:val="clear"/>
             <w:tcMar>
-              <w:left w:w="48" w:type="dxa"/>
+              <w:left w:w="45" w:type="dxa"/>
             </w:tcMar>
           </w:tcPr>
           <w:p>
@@ -26050,7 +26054,7 @@
             </w:tcBorders>
             <w:shd w:fill="auto" w:val="clear"/>
             <w:tcMar>
-              <w:left w:w="48" w:type="dxa"/>
+              <w:left w:w="45" w:type="dxa"/>
             </w:tcMar>
           </w:tcPr>
           <w:p>
@@ -26078,7 +26082,7 @@
             </w:tcBorders>
             <w:shd w:fill="auto" w:val="clear"/>
             <w:tcMar>
-              <w:left w:w="48" w:type="dxa"/>
+              <w:left w:w="45" w:type="dxa"/>
             </w:tcMar>
           </w:tcPr>
           <w:p>
@@ -26112,7 +26116,7 @@
             </w:tcBorders>
             <w:shd w:fill="auto" w:val="clear"/>
             <w:tcMar>
-              <w:left w:w="48" w:type="dxa"/>
+              <w:left w:w="45" w:type="dxa"/>
             </w:tcMar>
           </w:tcPr>
           <w:p>
@@ -26150,7 +26154,7 @@
       <w:tblPr>
         <w:tblW w:w="9638" w:type="dxa"/>
         <w:jc w:val="left"/>
-        <w:tblInd w:w="50" w:type="dxa"/>
+        <w:tblInd w:w="47" w:type="dxa"/>
         <w:tblBorders>
           <w:top w:val="single" w:sz="2" w:space="0" w:color="000001"/>
           <w:left w:val="single" w:sz="2" w:space="0" w:color="000001"/>
@@ -26159,7 +26163,7 @@
         </w:tblBorders>
         <w:tblCellMar>
           <w:top w:w="55" w:type="dxa"/>
-          <w:left w:w="48" w:type="dxa"/>
+          <w:left w:w="45" w:type="dxa"/>
           <w:bottom w:w="55" w:type="dxa"/>
           <w:right w:w="55" w:type="dxa"/>
         </w:tblCellMar>
@@ -26181,7 +26185,7 @@
             </w:tcBorders>
             <w:shd w:fill="auto" w:val="clear"/>
             <w:tcMar>
-              <w:left w:w="48" w:type="dxa"/>
+              <w:left w:w="45" w:type="dxa"/>
             </w:tcMar>
           </w:tcPr>
           <w:p>
@@ -26215,7 +26219,7 @@
             </w:tcBorders>
             <w:shd w:fill="auto" w:val="clear"/>
             <w:tcMar>
-              <w:left w:w="48" w:type="dxa"/>
+              <w:left w:w="45" w:type="dxa"/>
             </w:tcMar>
           </w:tcPr>
           <w:p>
@@ -26243,7 +26247,7 @@
             </w:tcBorders>
             <w:shd w:fill="auto" w:val="clear"/>
             <w:tcMar>
-              <w:left w:w="48" w:type="dxa"/>
+              <w:left w:w="45" w:type="dxa"/>
             </w:tcMar>
           </w:tcPr>
           <w:p>
@@ -26277,7 +26281,7 @@
             </w:tcBorders>
             <w:shd w:fill="auto" w:val="clear"/>
             <w:tcMar>
-              <w:left w:w="48" w:type="dxa"/>
+              <w:left w:w="45" w:type="dxa"/>
             </w:tcMar>
           </w:tcPr>
           <w:p>
@@ -26305,7 +26309,7 @@
             </w:tcBorders>
             <w:shd w:fill="auto" w:val="clear"/>
             <w:tcMar>
-              <w:left w:w="48" w:type="dxa"/>
+              <w:left w:w="45" w:type="dxa"/>
             </w:tcMar>
           </w:tcPr>
           <w:p>
@@ -26339,7 +26343,7 @@
             </w:tcBorders>
             <w:shd w:fill="auto" w:val="clear"/>
             <w:tcMar>
-              <w:left w:w="48" w:type="dxa"/>
+              <w:left w:w="45" w:type="dxa"/>
             </w:tcMar>
           </w:tcPr>
           <w:p>
@@ -26367,7 +26371,7 @@
             </w:tcBorders>
             <w:shd w:fill="auto" w:val="clear"/>
             <w:tcMar>
-              <w:left w:w="48" w:type="dxa"/>
+              <w:left w:w="45" w:type="dxa"/>
             </w:tcMar>
           </w:tcPr>
           <w:p>
@@ -26401,7 +26405,7 @@
             </w:tcBorders>
             <w:shd w:fill="auto" w:val="clear"/>
             <w:tcMar>
-              <w:left w:w="48" w:type="dxa"/>
+              <w:left w:w="45" w:type="dxa"/>
             </w:tcMar>
           </w:tcPr>
           <w:p>
@@ -26429,7 +26433,7 @@
             </w:tcBorders>
             <w:shd w:fill="auto" w:val="clear"/>
             <w:tcMar>
-              <w:left w:w="48" w:type="dxa"/>
+              <w:left w:w="45" w:type="dxa"/>
             </w:tcMar>
           </w:tcPr>
           <w:p>
@@ -26463,7 +26467,7 @@
             </w:tcBorders>
             <w:shd w:fill="auto" w:val="clear"/>
             <w:tcMar>
-              <w:left w:w="48" w:type="dxa"/>
+              <w:left w:w="45" w:type="dxa"/>
             </w:tcMar>
           </w:tcPr>
           <w:p>
@@ -26491,7 +26495,7 @@
             </w:tcBorders>
             <w:shd w:fill="auto" w:val="clear"/>
             <w:tcMar>
-              <w:left w:w="48" w:type="dxa"/>
+              <w:left w:w="45" w:type="dxa"/>
             </w:tcMar>
           </w:tcPr>
           <w:p>
@@ -26525,7 +26529,7 @@
             </w:tcBorders>
             <w:shd w:fill="auto" w:val="clear"/>
             <w:tcMar>
-              <w:left w:w="48" w:type="dxa"/>
+              <w:left w:w="45" w:type="dxa"/>
             </w:tcMar>
           </w:tcPr>
           <w:p>
@@ -26553,7 +26557,7 @@
             </w:tcBorders>
             <w:shd w:fill="auto" w:val="clear"/>
             <w:tcMar>
-              <w:left w:w="48" w:type="dxa"/>
+              <w:left w:w="45" w:type="dxa"/>
             </w:tcMar>
           </w:tcPr>
           <w:p>
@@ -26587,7 +26591,7 @@
             </w:tcBorders>
             <w:shd w:fill="auto" w:val="clear"/>
             <w:tcMar>
-              <w:left w:w="48" w:type="dxa"/>
+              <w:left w:w="45" w:type="dxa"/>
             </w:tcMar>
           </w:tcPr>
           <w:p>
@@ -26638,11 +26642,7 @@
       </w:pPr>
       <w:r>
         <w:rPr/>
-        <w:t xml:space="preserve">Abaixo diagramas de componentes do sistema que proporcionam uma visão de cada componente arquitetural e sua organização mostrando </w:t>
-      </w:r>
-      <w:r>
-        <w:rPr/>
-        <w:t>suas interfaces e definições de cada componente.</w:t>
+        <w:t>Abaixo diagramas de componentes do sistema que proporcionam uma visão de cada componente arquitetural e sua organização mostrando suas interfaces e definições de cada componente.</w:t>
       </w:r>
     </w:p>
     <w:p>
@@ -27311,7 +27311,7 @@
             <wp:positionV relativeFrom="paragraph">
               <wp:posOffset>635</wp:posOffset>
             </wp:positionV>
-            <wp:extent cx="6120130" cy="4112895"/>
+            <wp:extent cx="6120130" cy="4131945"/>
             <wp:effectExtent l="0" t="0" r="0" b="0"/>
             <wp:wrapSquare wrapText="largest"/>
             <wp:docPr id="8" name="Image8" descr=""/>
@@ -27336,7 +27336,7 @@
                   <pic:spPr bwMode="auto">
                     <a:xfrm>
                       <a:off x="0" y="0"/>
-                      <a:ext cx="6120130" cy="4112895"/>
+                      <a:ext cx="6120130" cy="4131945"/>
                     </a:xfrm>
                     <a:prstGeom prst="rect">
                       <a:avLst/>
@@ -27347,6 +27347,1022 @@
             </a:graphic>
           </wp:anchor>
         </w:drawing>
+      </w:r>
+    </w:p>
+    <w:p>
+      <w:pPr>
+        <w:pStyle w:val="Normal"/>
+        <w:rPr/>
+      </w:pPr>
+      <w:r>
+        <w:rPr/>
+      </w:r>
+    </w:p>
+    <w:p>
+      <w:pPr>
+        <w:pStyle w:val="Normal"/>
+        <w:rPr/>
+      </w:pPr>
+      <w:r>
+        <w:rPr/>
+      </w:r>
+    </w:p>
+    <w:p>
+      <w:pPr>
+        <w:pStyle w:val="Normal"/>
+        <w:rPr/>
+      </w:pPr>
+      <w:r>
+        <w:rPr/>
+      </w:r>
+    </w:p>
+    <w:p>
+      <w:pPr>
+        <w:pStyle w:val="Normal"/>
+        <w:rPr/>
+      </w:pPr>
+      <w:r>
+        <w:rPr/>
+      </w:r>
+    </w:p>
+    <w:p>
+      <w:pPr>
+        <w:pStyle w:val="Normal"/>
+        <w:rPr/>
+      </w:pPr>
+      <w:r>
+        <w:rPr/>
+      </w:r>
+    </w:p>
+    <w:p>
+      <w:pPr>
+        <w:pStyle w:val="Normal"/>
+        <w:rPr/>
+      </w:pPr>
+      <w:r>
+        <w:rPr/>
+      </w:r>
+    </w:p>
+    <w:p>
+      <w:pPr>
+        <w:pStyle w:val="Normal"/>
+        <w:rPr/>
+      </w:pPr>
+      <w:r>
+        <w:rPr/>
+      </w:r>
+    </w:p>
+    <w:p>
+      <w:pPr>
+        <w:pStyle w:val="Normal"/>
+        <w:rPr/>
+      </w:pPr>
+      <w:r>
+        <w:rPr/>
+      </w:r>
+    </w:p>
+    <w:p>
+      <w:pPr>
+        <w:pStyle w:val="Normal"/>
+        <w:rPr/>
+      </w:pPr>
+      <w:r>
+        <w:rPr/>
+      </w:r>
+    </w:p>
+    <w:p>
+      <w:pPr>
+        <w:pStyle w:val="Normal"/>
+        <w:rPr/>
+      </w:pPr>
+      <w:r>
+        <w:rPr/>
+      </w:r>
+    </w:p>
+    <w:p>
+      <w:pPr>
+        <w:pStyle w:val="Normal"/>
+        <w:rPr/>
+      </w:pPr>
+      <w:r>
+        <w:rPr/>
+      </w:r>
+    </w:p>
+    <w:p>
+      <w:pPr>
+        <w:pStyle w:val="Normal"/>
+        <w:rPr/>
+      </w:pPr>
+      <w:r>
+        <w:rPr/>
+      </w:r>
+    </w:p>
+    <w:p>
+      <w:pPr>
+        <w:pStyle w:val="Normal"/>
+        <w:rPr/>
+      </w:pPr>
+      <w:r>
+        <w:rPr/>
+      </w:r>
+    </w:p>
+    <w:p>
+      <w:pPr>
+        <w:pStyle w:val="Normal"/>
+        <w:rPr/>
+      </w:pPr>
+      <w:r>
+        <w:rPr/>
+      </w:r>
+    </w:p>
+    <w:p>
+      <w:pPr>
+        <w:pStyle w:val="Normal"/>
+        <w:rPr/>
+      </w:pPr>
+      <w:r>
+        <w:rPr/>
+      </w:r>
+    </w:p>
+    <w:p>
+      <w:pPr>
+        <w:pStyle w:val="Normal"/>
+        <w:rPr/>
+      </w:pPr>
+      <w:r>
+        <w:rPr/>
+      </w:r>
+    </w:p>
+    <w:p>
+      <w:pPr>
+        <w:pStyle w:val="Normal"/>
+        <w:rPr/>
+      </w:pPr>
+      <w:r>
+        <w:rPr/>
+      </w:r>
+    </w:p>
+    <w:p>
+      <w:pPr>
+        <w:pStyle w:val="Normal"/>
+        <w:rPr/>
+      </w:pPr>
+      <w:r>
+        <w:rPr/>
+      </w:r>
+    </w:p>
+    <w:p>
+      <w:pPr>
+        <w:pStyle w:val="Normal"/>
+        <w:rPr/>
+      </w:pPr>
+      <w:r>
+        <w:rPr/>
+      </w:r>
+    </w:p>
+    <w:p>
+      <w:pPr>
+        <w:pStyle w:val="Normal"/>
+        <w:rPr/>
+      </w:pPr>
+      <w:r>
+        <w:rPr/>
+      </w:r>
+    </w:p>
+    <w:p>
+      <w:pPr>
+        <w:pStyle w:val="Normal"/>
+        <w:rPr/>
+      </w:pPr>
+      <w:r>
+        <w:rPr/>
+      </w:r>
+    </w:p>
+    <w:p>
+      <w:pPr>
+        <w:pStyle w:val="Normal"/>
+        <w:rPr/>
+      </w:pPr>
+      <w:r>
+        <w:rPr/>
+      </w:r>
+    </w:p>
+    <w:p>
+      <w:pPr>
+        <w:pStyle w:val="Normal"/>
+        <w:rPr/>
+      </w:pPr>
+      <w:r>
+        <w:rPr/>
+      </w:r>
+    </w:p>
+    <w:p>
+      <w:pPr>
+        <w:pStyle w:val="Normal"/>
+        <w:rPr/>
+      </w:pPr>
+      <w:r>
+        <w:rPr/>
+      </w:r>
+    </w:p>
+    <w:p>
+      <w:pPr>
+        <w:pStyle w:val="Normal"/>
+        <w:rPr/>
+      </w:pPr>
+      <w:r>
+        <w:rPr/>
+      </w:r>
+    </w:p>
+    <w:p>
+      <w:pPr>
+        <w:pStyle w:val="Normal"/>
+        <w:rPr/>
+      </w:pPr>
+      <w:r>
+        <w:rPr/>
+        <w:t>Abaixo a relação de componentes do sistema e a explicação de cada um deles, não há relação com servidores fisicos devido a utilização do docker para conteinirazação das máquinas garantindo o funcionamento de cada componente do sistema independente de hardware e sistema operacional disponibilizado pelo provedor de nuvem a ser contratado.</w:t>
+      </w:r>
+    </w:p>
+    <w:p>
+      <w:pPr>
+        <w:pStyle w:val="Normal"/>
+        <w:rPr/>
+      </w:pPr>
+      <w:r>
+        <w:rPr/>
+      </w:r>
+    </w:p>
+    <w:p>
+      <w:pPr>
+        <w:pStyle w:val="Normal"/>
+        <w:rPr/>
+      </w:pPr>
+      <w:r>
+        <w:rPr/>
+        <w:t>O sistema é baseado em Micro Serviços que possibilitam a facil implantação, manutebilidade pois cada serviço tem sua responsabilidade e facil entendimento devido o tamanho de cada serviço.</w:t>
+      </w:r>
+    </w:p>
+    <w:p>
+      <w:pPr>
+        <w:pStyle w:val="Normal"/>
+        <w:rPr/>
+      </w:pPr>
+      <w:r>
+        <w:rPr/>
+      </w:r>
+    </w:p>
+    <w:p>
+      <w:pPr>
+        <w:pStyle w:val="Normal"/>
+        <w:rPr/>
+      </w:pPr>
+      <w:r>
+        <w:rPr/>
+        <w:t>Os Micro Serviços serão implantados na nuvem para proporcionar alta escalabilidade e alta disponibilidade proporcionando um ambiente totalmente disponivel para compras durante o dia e noite e com alta performance devido o escalonamento que permite que nenhum serviço fique sobrecarregado pela quantidade de requisições.</w:t>
+      </w:r>
+    </w:p>
+    <w:p>
+      <w:pPr>
+        <w:pStyle w:val="Normal"/>
+        <w:rPr/>
+      </w:pPr>
+      <w:r>
+        <w:rPr/>
+      </w:r>
+    </w:p>
+    <w:p>
+      <w:pPr>
+        <w:pStyle w:val="Normal"/>
+        <w:rPr/>
+      </w:pPr>
+      <w:r>
+        <w:rPr/>
+      </w:r>
+    </w:p>
+    <w:p>
+      <w:pPr>
+        <w:pStyle w:val="Normal"/>
+        <w:rPr/>
+      </w:pPr>
+      <w:r>
+        <w:rPr/>
+      </w:r>
+    </w:p>
+    <w:p>
+      <w:pPr>
+        <w:pStyle w:val="Normal"/>
+        <w:rPr/>
+      </w:pPr>
+      <w:r>
+        <w:rPr/>
+      </w:r>
+    </w:p>
+    <w:p>
+      <w:pPr>
+        <w:pStyle w:val="Normal"/>
+        <w:rPr/>
+      </w:pPr>
+      <w:r>
+        <w:rPr/>
+      </w:r>
+    </w:p>
+    <w:p>
+      <w:pPr>
+        <w:pStyle w:val="Normal"/>
+        <w:rPr/>
+      </w:pPr>
+      <w:r>
+        <w:rPr/>
+      </w:r>
+    </w:p>
+    <w:p>
+      <w:pPr>
+        <w:pStyle w:val="Normal"/>
+        <w:rPr/>
+      </w:pPr>
+      <w:r>
+        <w:rPr/>
+      </w:r>
+    </w:p>
+    <w:tbl>
+      <w:tblPr>
+        <w:tblW w:w="9638" w:type="dxa"/>
+        <w:jc w:val="left"/>
+        <w:tblInd w:w="55" w:type="dxa"/>
+        <w:tblBorders>
+          <w:top w:val="single" w:sz="2" w:space="0" w:color="000000"/>
+          <w:left w:val="single" w:sz="2" w:space="0" w:color="000000"/>
+          <w:bottom w:val="single" w:sz="2" w:space="0" w:color="000000"/>
+          <w:insideH w:val="single" w:sz="2" w:space="0" w:color="000000"/>
+        </w:tblBorders>
+        <w:tblCellMar>
+          <w:top w:w="55" w:type="dxa"/>
+          <w:left w:w="54" w:type="dxa"/>
+          <w:bottom w:w="55" w:type="dxa"/>
+          <w:right w:w="55" w:type="dxa"/>
+        </w:tblCellMar>
+      </w:tblPr>
+      <w:tblGrid>
+        <w:gridCol w:w="4819"/>
+        <w:gridCol w:w="4819"/>
+      </w:tblGrid>
+      <w:tr>
+        <w:trPr/>
+        <w:tc>
+          <w:tcPr>
+            <w:tcW w:w="4819" w:type="dxa"/>
+            <w:tcBorders>
+              <w:top w:val="single" w:sz="2" w:space="0" w:color="000000"/>
+              <w:left w:val="single" w:sz="2" w:space="0" w:color="000000"/>
+              <w:bottom w:val="single" w:sz="2" w:space="0" w:color="000000"/>
+              <w:insideH w:val="single" w:sz="2" w:space="0" w:color="000000"/>
+            </w:tcBorders>
+            <w:shd w:fill="auto" w:val="clear"/>
+            <w:tcMar>
+              <w:left w:w="54" w:type="dxa"/>
+            </w:tcMar>
+          </w:tcPr>
+          <w:p>
+            <w:pPr>
+              <w:pStyle w:val="TableContents"/>
+              <w:jc w:val="center"/>
+              <w:rPr>
+                <w:highlight w:val="lightGray"/>
+              </w:rPr>
+            </w:pPr>
+            <w:r>
+              <w:rPr>
+                <w:highlight w:val="lightGray"/>
+              </w:rPr>
+              <w:t>Componente</w:t>
+            </w:r>
+          </w:p>
+        </w:tc>
+        <w:tc>
+          <w:tcPr>
+            <w:tcW w:w="4819" w:type="dxa"/>
+            <w:tcBorders>
+              <w:top w:val="single" w:sz="2" w:space="0" w:color="000000"/>
+              <w:left w:val="single" w:sz="2" w:space="0" w:color="000000"/>
+              <w:bottom w:val="single" w:sz="2" w:space="0" w:color="000000"/>
+              <w:right w:val="single" w:sz="2" w:space="0" w:color="000000"/>
+              <w:insideH w:val="single" w:sz="2" w:space="0" w:color="000000"/>
+              <w:insideV w:val="single" w:sz="2" w:space="0" w:color="000000"/>
+            </w:tcBorders>
+            <w:shd w:fill="auto" w:val="clear"/>
+            <w:tcMar>
+              <w:left w:w="54" w:type="dxa"/>
+            </w:tcMar>
+          </w:tcPr>
+          <w:p>
+            <w:pPr>
+              <w:pStyle w:val="TableContents"/>
+              <w:jc w:val="center"/>
+              <w:rPr>
+                <w:highlight w:val="lightGray"/>
+              </w:rPr>
+            </w:pPr>
+            <w:r>
+              <w:rPr>
+                <w:highlight w:val="lightGray"/>
+              </w:rPr>
+              <w:t>Descrição</w:t>
+            </w:r>
+          </w:p>
+        </w:tc>
+      </w:tr>
+      <w:tr>
+        <w:trPr/>
+        <w:tc>
+          <w:tcPr>
+            <w:tcW w:w="4819" w:type="dxa"/>
+            <w:tcBorders>
+              <w:left w:val="single" w:sz="2" w:space="0" w:color="000000"/>
+              <w:bottom w:val="single" w:sz="2" w:space="0" w:color="000000"/>
+              <w:insideH w:val="single" w:sz="2" w:space="0" w:color="000000"/>
+            </w:tcBorders>
+            <w:shd w:fill="auto" w:val="clear"/>
+            <w:tcMar>
+              <w:left w:w="54" w:type="dxa"/>
+            </w:tcMar>
+          </w:tcPr>
+          <w:p>
+            <w:pPr>
+              <w:pStyle w:val="TableContents"/>
+              <w:rPr/>
+            </w:pPr>
+            <w:r>
+              <w:rPr/>
+              <w:t>Navegador</w:t>
+            </w:r>
+          </w:p>
+        </w:tc>
+        <w:tc>
+          <w:tcPr>
+            <w:tcW w:w="4819" w:type="dxa"/>
+            <w:tcBorders>
+              <w:left w:val="single" w:sz="2" w:space="0" w:color="000000"/>
+              <w:bottom w:val="single" w:sz="2" w:space="0" w:color="000000"/>
+              <w:right w:val="single" w:sz="2" w:space="0" w:color="000000"/>
+              <w:insideH w:val="single" w:sz="2" w:space="0" w:color="000000"/>
+              <w:insideV w:val="single" w:sz="2" w:space="0" w:color="000000"/>
+            </w:tcBorders>
+            <w:shd w:fill="auto" w:val="clear"/>
+            <w:tcMar>
+              <w:left w:w="54" w:type="dxa"/>
+            </w:tcMar>
+          </w:tcPr>
+          <w:p>
+            <w:pPr>
+              <w:pStyle w:val="TableContents"/>
+              <w:rPr/>
+            </w:pPr>
+            <w:r>
+              <w:rPr/>
+              <w:t>Browser Utilizado pelos usuários para realizar a conexão com o sistema de dropshipping, será utilizado em um computador ou dispositivo móvel.</w:t>
+            </w:r>
+          </w:p>
+        </w:tc>
+      </w:tr>
+      <w:tr>
+        <w:trPr/>
+        <w:tc>
+          <w:tcPr>
+            <w:tcW w:w="4819" w:type="dxa"/>
+            <w:tcBorders>
+              <w:left w:val="single" w:sz="2" w:space="0" w:color="000000"/>
+              <w:bottom w:val="single" w:sz="2" w:space="0" w:color="000000"/>
+              <w:insideH w:val="single" w:sz="2" w:space="0" w:color="000000"/>
+            </w:tcBorders>
+            <w:shd w:fill="auto" w:val="clear"/>
+            <w:tcMar>
+              <w:left w:w="54" w:type="dxa"/>
+            </w:tcMar>
+          </w:tcPr>
+          <w:p>
+            <w:pPr>
+              <w:pStyle w:val="TableContents"/>
+              <w:rPr/>
+            </w:pPr>
+            <w:r>
+              <w:rPr/>
+              <w:t>Servidor de Integração Contínua</w:t>
+            </w:r>
+          </w:p>
+        </w:tc>
+        <w:tc>
+          <w:tcPr>
+            <w:tcW w:w="4819" w:type="dxa"/>
+            <w:tcBorders>
+              <w:left w:val="single" w:sz="2" w:space="0" w:color="000000"/>
+              <w:bottom w:val="single" w:sz="2" w:space="0" w:color="000000"/>
+              <w:right w:val="single" w:sz="2" w:space="0" w:color="000000"/>
+              <w:insideH w:val="single" w:sz="2" w:space="0" w:color="000000"/>
+              <w:insideV w:val="single" w:sz="2" w:space="0" w:color="000000"/>
+            </w:tcBorders>
+            <w:shd w:fill="auto" w:val="clear"/>
+            <w:tcMar>
+              <w:left w:w="54" w:type="dxa"/>
+            </w:tcMar>
+          </w:tcPr>
+          <w:p>
+            <w:pPr>
+              <w:pStyle w:val="TableContents"/>
+              <w:rPr/>
+            </w:pPr>
+            <w:r>
+              <w:rPr/>
+              <w:t>O Jenkins será o responsável por realizar o gerenciamento de dependência, contrução e implantação das APIs do sistema.</w:t>
+            </w:r>
+          </w:p>
+        </w:tc>
+      </w:tr>
+      <w:tr>
+        <w:trPr/>
+        <w:tc>
+          <w:tcPr>
+            <w:tcW w:w="4819" w:type="dxa"/>
+            <w:tcBorders>
+              <w:left w:val="single" w:sz="2" w:space="0" w:color="000000"/>
+              <w:bottom w:val="single" w:sz="2" w:space="0" w:color="000000"/>
+              <w:insideH w:val="single" w:sz="2" w:space="0" w:color="000000"/>
+            </w:tcBorders>
+            <w:shd w:fill="auto" w:val="clear"/>
+            <w:tcMar>
+              <w:left w:w="54" w:type="dxa"/>
+            </w:tcMar>
+          </w:tcPr>
+          <w:p>
+            <w:pPr>
+              <w:pStyle w:val="TableContents"/>
+              <w:rPr/>
+            </w:pPr>
+            <w:r>
+              <w:rPr/>
+              <w:t>Container</w:t>
+            </w:r>
+          </w:p>
+        </w:tc>
+        <w:tc>
+          <w:tcPr>
+            <w:tcW w:w="4819" w:type="dxa"/>
+            <w:tcBorders>
+              <w:left w:val="single" w:sz="2" w:space="0" w:color="000000"/>
+              <w:bottom w:val="single" w:sz="2" w:space="0" w:color="000000"/>
+              <w:right w:val="single" w:sz="2" w:space="0" w:color="000000"/>
+              <w:insideH w:val="single" w:sz="2" w:space="0" w:color="000000"/>
+              <w:insideV w:val="single" w:sz="2" w:space="0" w:color="000000"/>
+            </w:tcBorders>
+            <w:shd w:fill="auto" w:val="clear"/>
+            <w:tcMar>
+              <w:left w:w="54" w:type="dxa"/>
+            </w:tcMar>
+          </w:tcPr>
+          <w:p>
+            <w:pPr>
+              <w:pStyle w:val="TableContents"/>
+              <w:rPr/>
+            </w:pPr>
+            <w:r>
+              <w:rPr/>
+              <w:t>O Docker será responsável por toda a virtualização e infraestrutura necessária para que cada componente tenha seu funcionamento garantido independente do ambiente que será instalado.</w:t>
+            </w:r>
+          </w:p>
+        </w:tc>
+      </w:tr>
+    </w:tbl>
+    <w:p>
+      <w:pPr>
+        <w:pStyle w:val="Normal"/>
+        <w:rPr/>
+      </w:pPr>
+      <w:r>
+        <w:rPr/>
+      </w:r>
+    </w:p>
+    <w:p>
+      <w:pPr>
+        <w:pStyle w:val="Normal"/>
+        <w:rPr/>
+      </w:pPr>
+      <w:r>
+        <w:rPr/>
+      </w:r>
+    </w:p>
+    <w:p>
+      <w:pPr>
+        <w:pStyle w:val="Normal"/>
+        <w:rPr/>
+      </w:pPr>
+      <w:r>
+        <w:rPr/>
+        <w:t>5. Prova de conceito / protótipo arquitetural</w:t>
+      </w:r>
+    </w:p>
+    <w:p>
+      <w:pPr>
+        <w:pStyle w:val="Normal"/>
+        <w:rPr/>
+      </w:pPr>
+      <w:r>
+        <w:rPr/>
+        <w:t>A prova de conceito visa testar se a arquitetura proposta atende todas as necessidades e requisitos não funcionais do sistema de dropshipping, visando gerar provas que todas as necessidades dos clientes estão sendo atendidas.</w:t>
+      </w:r>
+    </w:p>
+    <w:p>
+      <w:pPr>
+        <w:pStyle w:val="Normal"/>
+        <w:rPr/>
+      </w:pPr>
+      <w:r>
+        <w:rPr/>
+      </w:r>
+    </w:p>
+    <w:p>
+      <w:pPr>
+        <w:pStyle w:val="Normal"/>
+        <w:rPr/>
+      </w:pPr>
+      <w:r>
+        <w:rPr/>
+        <w:t>A prova de conceito testará os seguintes requisitos:</w:t>
+      </w:r>
+    </w:p>
+    <w:p>
+      <w:pPr>
+        <w:pStyle w:val="Normal"/>
+        <w:rPr/>
+      </w:pPr>
+      <w:r>
+        <w:rPr/>
+      </w:r>
+    </w:p>
+    <w:p>
+      <w:pPr>
+        <w:pStyle w:val="Normal"/>
+        <w:rPr/>
+      </w:pPr>
+      <w:r>
+        <w:rPr/>
+        <w:t>Segurança – O sistema deve apresentar altos padrões de segurança.</w:t>
+      </w:r>
+    </w:p>
+    <w:p>
+      <w:pPr>
+        <w:pStyle w:val="Normal"/>
+        <w:rPr/>
+      </w:pPr>
+      <w:r>
+        <w:rPr/>
+        <w:tab/>
+      </w:r>
+      <w:r>
+        <w:rPr/>
+        <w:t>Requisito extremamente importante pois o sistema lida com dados sensiveis de usuários, o sistema deve garantir que estes dados não sejam expostos a terceiros e deve garantir também que todo o acesso a esses dados seja feito por pessoas autenticadas e autorizadas no sistema.</w:t>
+      </w:r>
+    </w:p>
+    <w:p>
+      <w:pPr>
+        <w:pStyle w:val="Normal"/>
+        <w:rPr/>
+      </w:pPr>
+      <w:r>
+        <w:rPr/>
+      </w:r>
+    </w:p>
+    <w:p>
+      <w:pPr>
+        <w:pStyle w:val="Normal"/>
+        <w:rPr/>
+      </w:pPr>
+      <w:r>
+        <w:rPr/>
+        <w:tab/>
+      </w:r>
+      <w:r>
+        <w:rPr/>
+        <w:t>Os Critérios são:</w:t>
+      </w:r>
+    </w:p>
+    <w:p>
+      <w:pPr>
+        <w:pStyle w:val="Normal"/>
+        <w:rPr/>
+      </w:pPr>
+      <w:r>
+        <w:rPr/>
+        <w:tab/>
+      </w:r>
+      <w:r>
+        <w:rPr/>
+        <w:t>Não permitir acesso a páginas privadas sem a autorização e autenticação prévia.</w:t>
+      </w:r>
+    </w:p>
+    <w:p>
+      <w:pPr>
+        <w:pStyle w:val="Normal"/>
+        <w:rPr/>
+      </w:pPr>
+      <w:r>
+        <w:rPr/>
+        <w:tab/>
+      </w:r>
+    </w:p>
+    <w:p>
+      <w:pPr>
+        <w:pStyle w:val="Normal"/>
+        <w:rPr/>
+      </w:pPr>
+      <w:r>
+        <w:rPr/>
+        <w:tab/>
+      </w:r>
+      <w:r>
+        <w:rPr/>
+        <w:t xml:space="preserve">Não permitir a navegação em qualquer área segura do sistema sem a prévia geração de um </w:t>
+        <w:tab/>
+        <w:t>token de acesso.</w:t>
+      </w:r>
+    </w:p>
+    <w:p>
+      <w:pPr>
+        <w:pStyle w:val="Normal"/>
+        <w:rPr/>
+      </w:pPr>
+      <w:r>
+        <w:rPr/>
+      </w:r>
+    </w:p>
+    <w:p>
+      <w:pPr>
+        <w:pStyle w:val="Normal"/>
+        <w:rPr/>
+      </w:pPr>
+      <w:r>
+        <w:rPr/>
+        <w:tab/>
+      </w:r>
+      <w:r>
+        <w:rPr/>
+        <w:t>Obrigar a atualização do token ao usuário após um período de tempo inativo no sistema.</w:t>
+      </w:r>
+    </w:p>
+    <w:p>
+      <w:pPr>
+        <w:pStyle w:val="Normal"/>
+        <w:rPr/>
+      </w:pPr>
+      <w:r>
+        <w:rPr/>
+      </w:r>
+    </w:p>
+    <w:p>
+      <w:pPr>
+        <w:pStyle w:val="Normal"/>
+        <w:rPr/>
+      </w:pPr>
+      <w:r>
+        <w:rPr/>
+        <w:t>Usabilidade - O sistema deve prover boa usabilidade.</w:t>
+      </w:r>
+    </w:p>
+    <w:p>
+      <w:pPr>
+        <w:pStyle w:val="Normal"/>
+        <w:rPr/>
+      </w:pPr>
+      <w:r>
+        <w:rPr/>
+      </w:r>
+    </w:p>
+    <w:p>
+      <w:pPr>
+        <w:pStyle w:val="Normal"/>
+        <w:rPr/>
+      </w:pPr>
+      <w:r>
+        <w:rPr/>
+        <w:tab/>
+        <w:t xml:space="preserve">Requisito que garante a facil navegação e facil entendimento do sistema, através de uma </w:t>
+        <w:tab/>
+        <w:t>navegação simples e objetiva.</w:t>
+      </w:r>
+    </w:p>
+    <w:p>
+      <w:pPr>
+        <w:pStyle w:val="Normal"/>
+        <w:rPr/>
+      </w:pPr>
+      <w:r>
+        <w:rPr/>
+        <w:tab/>
+      </w:r>
+    </w:p>
+    <w:p>
+      <w:pPr>
+        <w:pStyle w:val="Normal"/>
+        <w:rPr/>
+      </w:pPr>
+      <w:r>
+        <w:rPr/>
+        <w:tab/>
+        <w:t>Os critérios são:</w:t>
+      </w:r>
+    </w:p>
+    <w:p>
+      <w:pPr>
+        <w:pStyle w:val="Normal"/>
+        <w:rPr/>
+      </w:pPr>
+      <w:r>
+        <w:rPr/>
+        <w:tab/>
+        <w:t>A tela deve apresentar facilidade de navegação</w:t>
+      </w:r>
+    </w:p>
+    <w:p>
+      <w:pPr>
+        <w:pStyle w:val="Normal"/>
+        <w:rPr/>
+      </w:pPr>
+      <w:r>
+        <w:rPr/>
+        <w:tab/>
+      </w:r>
+    </w:p>
+    <w:p>
+      <w:pPr>
+        <w:pStyle w:val="Normal"/>
+        <w:rPr/>
+      </w:pPr>
+      <w:r>
+        <w:rPr/>
+        <w:tab/>
+        <w:t>Cada tela deve mostrar ao usuário de forma clara qual funcionalidade é representada por ela.</w:t>
+      </w:r>
+    </w:p>
+    <w:p>
+      <w:pPr>
+        <w:pStyle w:val="Normal"/>
+        <w:rPr/>
+      </w:pPr>
+      <w:r>
+        <w:rPr/>
+        <w:tab/>
+      </w:r>
+    </w:p>
+    <w:p>
+      <w:pPr>
+        <w:pStyle w:val="Normal"/>
+        <w:rPr/>
+      </w:pPr>
+      <w:r>
+        <w:rPr/>
+        <w:tab/>
+        <w:t>O fluxo de navegação deve ser simples e objetivo.</w:t>
+      </w:r>
+    </w:p>
+    <w:p>
+      <w:pPr>
+        <w:pStyle w:val="Normal"/>
+        <w:rPr/>
+      </w:pPr>
+      <w:r>
+        <w:rPr/>
+      </w:r>
+    </w:p>
+    <w:p>
+      <w:pPr>
+        <w:pStyle w:val="Normal"/>
+        <w:rPr/>
+      </w:pPr>
+      <w:r>
+        <w:rPr/>
+      </w:r>
+    </w:p>
+    <w:p>
+      <w:pPr>
+        <w:pStyle w:val="Normal"/>
+        <w:rPr/>
+      </w:pPr>
+      <w:r>
+        <w:rPr/>
+      </w:r>
+    </w:p>
+    <w:p>
+      <w:pPr>
+        <w:pStyle w:val="Normal"/>
+        <w:rPr/>
+      </w:pPr>
+      <w:r>
+        <w:rPr/>
+        <w:t>Acessibilidade - O sistema deve suportar ambientes Web responsivos e ambientes móveis.</w:t>
+      </w:r>
+    </w:p>
+    <w:p>
+      <w:pPr>
+        <w:pStyle w:val="Normal"/>
+        <w:rPr/>
+      </w:pPr>
+      <w:r>
+        <w:rPr/>
+      </w:r>
+    </w:p>
+    <w:p>
+      <w:pPr>
+        <w:pStyle w:val="Normal"/>
+        <w:rPr/>
+      </w:pPr>
+      <w:r>
+        <w:rPr/>
+        <w:tab/>
+        <w:t xml:space="preserve">O requisito visa a garantir que os cleintes e vendedores consigam utilizar o sistema de forma </w:t>
+        <w:tab/>
+      </w:r>
+    </w:p>
+    <w:p>
+      <w:pPr>
+        <w:pStyle w:val="Normal"/>
+        <w:rPr/>
+      </w:pPr>
+      <w:r>
+        <w:rPr/>
+        <w:tab/>
+        <w:t>transparente em dispositivos móveis e computadores.</w:t>
+      </w:r>
+    </w:p>
+    <w:p>
+      <w:pPr>
+        <w:pStyle w:val="Normal"/>
+        <w:rPr/>
+      </w:pPr>
+      <w:r>
+        <w:rPr/>
+      </w:r>
+    </w:p>
+    <w:p>
+      <w:pPr>
+        <w:pStyle w:val="Normal"/>
+        <w:rPr/>
+      </w:pPr>
+      <w:r>
+        <w:rPr/>
+        <w:tab/>
+        <w:t>Os critérios são:</w:t>
+      </w:r>
+    </w:p>
+    <w:p>
+      <w:pPr>
+        <w:pStyle w:val="Normal"/>
+        <w:rPr/>
+      </w:pPr>
+      <w:r>
+        <w:rPr/>
+        <w:tab/>
+        <w:t xml:space="preserve">A tela do sistema deve adaptar todos os seus componentes a navegação em todos os </w:t>
+        <w:tab/>
+        <w:t>dispositivos móveis e computadores.</w:t>
+      </w:r>
+    </w:p>
+    <w:p>
+      <w:pPr>
+        <w:pStyle w:val="Normal"/>
+        <w:rPr/>
+      </w:pPr>
+      <w:r>
+        <w:rPr/>
+      </w:r>
+    </w:p>
+    <w:p>
+      <w:pPr>
+        <w:pStyle w:val="Normal"/>
+        <w:rPr/>
+      </w:pPr>
+      <w:r>
+        <w:rPr/>
+        <w:tab/>
+        <w:t>O sistema deve ser compatível com todos os browsers de mercado.</w:t>
+      </w:r>
+    </w:p>
+    <w:p>
+      <w:pPr>
+        <w:pStyle w:val="Normal"/>
+        <w:rPr/>
+      </w:pPr>
+      <w:r>
+        <w:rPr/>
+      </w:r>
+    </w:p>
+    <w:p>
+      <w:pPr>
+        <w:pStyle w:val="Normal"/>
+        <w:rPr/>
+      </w:pPr>
+      <w:r>
+        <w:rPr/>
+        <w:tab/>
+        <w:t>O sistema deve manter o padrão independente do dispositivo utiliado.</w:t>
       </w:r>
     </w:p>
     <w:p>
